--- a/annotator ID.docx
+++ b/annotator ID.docx
@@ -247,6 +247,39 @@
                 <w14:ligatures w14:val="none"/>
               </w:rPr>
             </w:pPr>
+            <w:r>
+              <w:rPr>
+                <w:rFonts w:ascii="Aptos Narrow" w:eastAsia="Times New Roman" w:hAnsi="Aptos Narrow" w:cs="Times New Roman"/>
+                <w:noProof w:val="0"/>
+                <w:color w:val="000000"/>
+                <w:kern w:val="0"/>
+                <w:lang w:val="pl-PL" w:eastAsia="pl-PL"/>
+                <w14:ligatures w14:val="none"/>
+              </w:rPr>
+              <w:t>red</w:t>
+            </w:r>
+            <w:r>
+              <w:rPr>
+                <w:rFonts w:ascii="Aptos Narrow" w:eastAsia="Times New Roman" w:hAnsi="Aptos Narrow" w:cs="Times New Roman"/>
+                <w:noProof w:val="0"/>
+                <w:color w:val="000000"/>
+                <w:kern w:val="0"/>
+                <w:lang w:val="pl-PL" w:eastAsia="pl-PL"/>
+                <w14:ligatures w14:val="none"/>
+              </w:rPr>
+              <w:t xml:space="preserve">/pink </w:t>
+            </w:r>
+            <w:r>
+              <w:rPr>
+                <w:rFonts w:ascii="Aptos Narrow" w:eastAsia="Times New Roman" w:hAnsi="Aptos Narrow" w:cs="Times New Roman"/>
+                <w:noProof w:val="0"/>
+                <w:color w:val="000000"/>
+                <w:kern w:val="0"/>
+                <w:lang w:val="pl-PL" w:eastAsia="pl-PL"/>
+                <w14:ligatures w14:val="none"/>
+              </w:rPr>
+              <w:t xml:space="preserve"> lesion, circular </w:t>
+            </w:r>
           </w:p>
         </w:tc>
       </w:tr>
@@ -359,6 +392,28 @@
                 <w14:ligatures w14:val="none"/>
               </w:rPr>
             </w:pPr>
+            <w:r>
+              <w:rPr>
+                <w:rFonts w:ascii="Aptos Narrow" w:eastAsia="Times New Roman" w:hAnsi="Aptos Narrow" w:cs="Times New Roman"/>
+                <w:noProof w:val="0"/>
+                <w:color w:val="000000"/>
+                <w:kern w:val="0"/>
+                <w:lang w:val="pl-PL" w:eastAsia="pl-PL"/>
+                <w14:ligatures w14:val="none"/>
+              </w:rPr>
+              <w:t>r</w:t>
+            </w:r>
+            <w:r>
+              <w:rPr>
+                <w:rFonts w:ascii="Aptos Narrow" w:eastAsia="Times New Roman" w:hAnsi="Aptos Narrow" w:cs="Times New Roman"/>
+                <w:noProof w:val="0"/>
+                <w:color w:val="000000"/>
+                <w:kern w:val="0"/>
+                <w:lang w:val="pl-PL" w:eastAsia="pl-PL"/>
+                <w14:ligatures w14:val="none"/>
+              </w:rPr>
+              <w:t>ed, rough lesion, might be infected</w:t>
+            </w:r>
           </w:p>
         </w:tc>
       </w:tr>
@@ -471,6 +526,39 @@
                 <w14:ligatures w14:val="none"/>
               </w:rPr>
             </w:pPr>
+            <w:r>
+              <w:rPr>
+                <w:rFonts w:ascii="Aptos Narrow" w:eastAsia="Times New Roman" w:hAnsi="Aptos Narrow" w:cs="Times New Roman"/>
+                <w:noProof w:val="0"/>
+                <w:color w:val="000000"/>
+                <w:kern w:val="0"/>
+                <w:lang w:val="pl-PL" w:eastAsia="pl-PL"/>
+                <w14:ligatures w14:val="none"/>
+              </w:rPr>
+              <w:t>pink, flat, irregural shape with a white head</w:t>
+            </w:r>
+            <w:r>
+              <w:rPr>
+                <w:rFonts w:ascii="Aptos Narrow" w:eastAsia="Times New Roman" w:hAnsi="Aptos Narrow" w:cs="Times New Roman"/>
+                <w:noProof w:val="0"/>
+                <w:color w:val="000000"/>
+                <w:kern w:val="0"/>
+                <w:lang w:val="pl-PL" w:eastAsia="pl-PL"/>
+                <w14:ligatures w14:val="none"/>
+              </w:rPr>
+              <w:t xml:space="preserve">, </w:t>
+            </w:r>
+            <w:r>
+              <w:rPr>
+                <w:rFonts w:ascii="Aptos Narrow" w:eastAsia="Times New Roman" w:hAnsi="Aptos Narrow" w:cs="Times New Roman"/>
+                <w:noProof w:val="0"/>
+                <w:color w:val="000000"/>
+                <w:kern w:val="0"/>
+                <w:lang w:val="pl-PL" w:eastAsia="pl-PL"/>
+                <w14:ligatures w14:val="none"/>
+              </w:rPr>
+              <w:t>skin irritation</w:t>
+            </w:r>
           </w:p>
         </w:tc>
       </w:tr>
@@ -583,6 +671,39 @@
                 <w14:ligatures w14:val="none"/>
               </w:rPr>
             </w:pPr>
+            <w:r>
+              <w:rPr>
+                <w:rFonts w:ascii="Aptos Narrow" w:eastAsia="Times New Roman" w:hAnsi="Aptos Narrow" w:cs="Times New Roman"/>
+                <w:noProof w:val="0"/>
+                <w:color w:val="000000"/>
+                <w:kern w:val="0"/>
+                <w:lang w:val="pl-PL" w:eastAsia="pl-PL"/>
+                <w14:ligatures w14:val="none"/>
+              </w:rPr>
+              <w:t>p</w:t>
+            </w:r>
+            <w:r>
+              <w:rPr>
+                <w:rFonts w:ascii="Aptos Narrow" w:eastAsia="Times New Roman" w:hAnsi="Aptos Narrow" w:cs="Times New Roman"/>
+                <w:noProof w:val="0"/>
+                <w:color w:val="000000"/>
+                <w:kern w:val="0"/>
+                <w:lang w:val="pl-PL" w:eastAsia="pl-PL"/>
+                <w14:ligatures w14:val="none"/>
+              </w:rPr>
+              <w:t xml:space="preserve">ink, flat, irregural shape, </w:t>
+            </w:r>
+            <w:r>
+              <w:rPr>
+                <w:rFonts w:ascii="Aptos Narrow" w:eastAsia="Times New Roman" w:hAnsi="Aptos Narrow" w:cs="Times New Roman"/>
+                <w:noProof w:val="0"/>
+                <w:color w:val="000000"/>
+                <w:kern w:val="0"/>
+                <w:lang w:val="pl-PL" w:eastAsia="pl-PL"/>
+                <w14:ligatures w14:val="none"/>
+              </w:rPr>
+              <w:t>looks like a scar</w:t>
+            </w:r>
           </w:p>
         </w:tc>
       </w:tr>
@@ -695,6 +816,40 @@
                 <w14:ligatures w14:val="none"/>
               </w:rPr>
             </w:pPr>
+            <w:r>
+              <w:rPr>
+                <w:rFonts w:ascii="Aptos Narrow" w:eastAsia="Times New Roman" w:hAnsi="Aptos Narrow" w:cs="Times New Roman"/>
+                <w:noProof w:val="0"/>
+                <w:color w:val="000000"/>
+                <w:kern w:val="0"/>
+                <w:lang w:val="pl-PL" w:eastAsia="pl-PL"/>
+                <w14:ligatures w14:val="none"/>
+              </w:rPr>
+              <w:t>fl</w:t>
+            </w:r>
+            <w:r>
+              <w:rPr>
+                <w:rFonts w:ascii="Aptos Narrow" w:eastAsia="Times New Roman" w:hAnsi="Aptos Narrow" w:cs="Times New Roman"/>
+                <w:noProof w:val="0"/>
+                <w:color w:val="000000"/>
+                <w:kern w:val="0"/>
+                <w:lang w:val="pl-PL" w:eastAsia="pl-PL"/>
+                <w14:ligatures w14:val="none"/>
+              </w:rPr>
+              <w:t xml:space="preserve">at, light pink – </w:t>
+            </w:r>
+            <w:r>
+              <w:rPr>
+                <w:rFonts w:ascii="Aptos Narrow" w:eastAsia="Times New Roman" w:hAnsi="Aptos Narrow" w:cs="Times New Roman"/>
+                <w:noProof w:val="0"/>
+                <w:color w:val="000000"/>
+                <w:kern w:val="0"/>
+                <w:highlight w:val="yellow"/>
+                <w:lang w:val="pl-PL" w:eastAsia="pl-PL"/>
+                <w14:ligatures w14:val="none"/>
+              </w:rPr>
+              <w:t>almost not visable</w:t>
+            </w:r>
           </w:p>
         </w:tc>
       </w:tr>
@@ -807,6 +962,17 @@
                 <w14:ligatures w14:val="none"/>
               </w:rPr>
             </w:pPr>
+            <w:r>
+              <w:rPr>
+                <w:rFonts w:ascii="Aptos Narrow" w:eastAsia="Times New Roman" w:hAnsi="Aptos Narrow" w:cs="Times New Roman"/>
+                <w:noProof w:val="0"/>
+                <w:color w:val="000000"/>
+                <w:kern w:val="0"/>
+                <w:lang w:val="pl-PL" w:eastAsia="pl-PL"/>
+                <w14:ligatures w14:val="none"/>
+              </w:rPr>
+              <w:t xml:space="preserve">pink, flat, might be infected, </w:t>
+            </w:r>
           </w:p>
         </w:tc>
       </w:tr>

--- a/annotator ID.docx
+++ b/annotator ID.docx
@@ -46,6 +46,7 @@
                 <w14:ligatures w14:val="none"/>
               </w:rPr>
             </w:pPr>
+            <w:proofErr w:type="spellStart"/>
             <w:r>
               <w:rPr>
                 <w:rFonts w:ascii="Aptos Narrow" w:eastAsia="Times New Roman" w:hAnsi="Aptos Narrow" w:cs="Times New Roman"/>
@@ -55,7 +56,19 @@
                 <w:lang w:val="pl-PL" w:eastAsia="pl-PL"/>
                 <w14:ligatures w14:val="none"/>
               </w:rPr>
-              <w:t>annotator ID</w:t>
+              <w:t>annotator</w:t>
+            </w:r>
+            <w:proofErr w:type="spellEnd"/>
+            <w:r>
+              <w:rPr>
+                <w:rFonts w:ascii="Aptos Narrow" w:eastAsia="Times New Roman" w:hAnsi="Aptos Narrow" w:cs="Times New Roman"/>
+                <w:noProof w:val="0"/>
+                <w:color w:val="006100"/>
+                <w:kern w:val="0"/>
+                <w:lang w:val="pl-PL" w:eastAsia="pl-PL"/>
+                <w14:ligatures w14:val="none"/>
+              </w:rPr>
+              <w:t xml:space="preserve"> ID</w:t>
             </w:r>
           </w:p>
         </w:tc>
@@ -124,6 +137,7 @@
                 <w14:ligatures w14:val="none"/>
               </w:rPr>
             </w:pPr>
+            <w:proofErr w:type="spellStart"/>
             <w:r>
               <w:rPr>
                 <w:rFonts w:ascii="Aptos Narrow" w:eastAsia="Times New Roman" w:hAnsi="Aptos Narrow" w:cs="Times New Roman"/>
@@ -135,6 +149,7 @@
               </w:rPr>
               <w:t>comment</w:t>
             </w:r>
+            <w:proofErr w:type="spellEnd"/>
           </w:p>
         </w:tc>
       </w:tr>
@@ -267,18 +282,92 @@
                 <w:lang w:val="pl-PL" w:eastAsia="pl-PL"/>
                 <w14:ligatures w14:val="none"/>
               </w:rPr>
-              <w:t xml:space="preserve">/pink </w:t>
-            </w:r>
-            <w:r>
-              <w:rPr>
-                <w:rFonts w:ascii="Aptos Narrow" w:eastAsia="Times New Roman" w:hAnsi="Aptos Narrow" w:cs="Times New Roman"/>
-                <w:noProof w:val="0"/>
-                <w:color w:val="000000"/>
-                <w:kern w:val="0"/>
-                <w:lang w:val="pl-PL" w:eastAsia="pl-PL"/>
-                <w14:ligatures w14:val="none"/>
-              </w:rPr>
-              <w:t xml:space="preserve"> lesion, circular </w:t>
+              <w:t>/</w:t>
+            </w:r>
+            <w:proofErr w:type="spellStart"/>
+            <w:proofErr w:type="gramStart"/>
+            <w:r>
+              <w:rPr>
+                <w:rFonts w:ascii="Aptos Narrow" w:eastAsia="Times New Roman" w:hAnsi="Aptos Narrow" w:cs="Times New Roman"/>
+                <w:noProof w:val="0"/>
+                <w:color w:val="000000"/>
+                <w:kern w:val="0"/>
+                <w:lang w:val="pl-PL" w:eastAsia="pl-PL"/>
+                <w14:ligatures w14:val="none"/>
+              </w:rPr>
+              <w:t>pink</w:t>
+            </w:r>
+            <w:proofErr w:type="spellEnd"/>
+            <w:r>
+              <w:rPr>
+                <w:rFonts w:ascii="Aptos Narrow" w:eastAsia="Times New Roman" w:hAnsi="Aptos Narrow" w:cs="Times New Roman"/>
+                <w:noProof w:val="0"/>
+                <w:color w:val="000000"/>
+                <w:kern w:val="0"/>
+                <w:lang w:val="pl-PL" w:eastAsia="pl-PL"/>
+                <w14:ligatures w14:val="none"/>
+              </w:rPr>
+              <w:t xml:space="preserve"> </w:t>
+            </w:r>
+            <w:r>
+              <w:rPr>
+                <w:rFonts w:ascii="Aptos Narrow" w:eastAsia="Times New Roman" w:hAnsi="Aptos Narrow" w:cs="Times New Roman"/>
+                <w:noProof w:val="0"/>
+                <w:color w:val="000000"/>
+                <w:kern w:val="0"/>
+                <w:lang w:val="pl-PL" w:eastAsia="pl-PL"/>
+                <w14:ligatures w14:val="none"/>
+              </w:rPr>
+              <w:t xml:space="preserve"> </w:t>
+            </w:r>
+            <w:proofErr w:type="spellStart"/>
+            <w:r>
+              <w:rPr>
+                <w:rFonts w:ascii="Aptos Narrow" w:eastAsia="Times New Roman" w:hAnsi="Aptos Narrow" w:cs="Times New Roman"/>
+                <w:noProof w:val="0"/>
+                <w:color w:val="000000"/>
+                <w:kern w:val="0"/>
+                <w:lang w:val="pl-PL" w:eastAsia="pl-PL"/>
+                <w14:ligatures w14:val="none"/>
+              </w:rPr>
+              <w:t>lesion</w:t>
+            </w:r>
+            <w:proofErr w:type="spellEnd"/>
+            <w:proofErr w:type="gramEnd"/>
+            <w:r>
+              <w:rPr>
+                <w:rFonts w:ascii="Aptos Narrow" w:eastAsia="Times New Roman" w:hAnsi="Aptos Narrow" w:cs="Times New Roman"/>
+                <w:noProof w:val="0"/>
+                <w:color w:val="000000"/>
+                <w:kern w:val="0"/>
+                <w:lang w:val="pl-PL" w:eastAsia="pl-PL"/>
+                <w14:ligatures w14:val="none"/>
+              </w:rPr>
+              <w:t xml:space="preserve">, </w:t>
+            </w:r>
+            <w:proofErr w:type="spellStart"/>
+            <w:r>
+              <w:rPr>
+                <w:rFonts w:ascii="Aptos Narrow" w:eastAsia="Times New Roman" w:hAnsi="Aptos Narrow" w:cs="Times New Roman"/>
+                <w:noProof w:val="0"/>
+                <w:color w:val="000000"/>
+                <w:kern w:val="0"/>
+                <w:lang w:val="pl-PL" w:eastAsia="pl-PL"/>
+                <w14:ligatures w14:val="none"/>
+              </w:rPr>
+              <w:t>circular</w:t>
+            </w:r>
+            <w:proofErr w:type="spellEnd"/>
+            <w:r>
+              <w:rPr>
+                <w:rFonts w:ascii="Aptos Narrow" w:eastAsia="Times New Roman" w:hAnsi="Aptos Narrow" w:cs="Times New Roman"/>
+                <w:noProof w:val="0"/>
+                <w:color w:val="000000"/>
+                <w:kern w:val="0"/>
+                <w:lang w:val="pl-PL" w:eastAsia="pl-PL"/>
+                <w14:ligatures w14:val="none"/>
+              </w:rPr>
+              <w:t xml:space="preserve"> </w:t>
             </w:r>
           </w:p>
         </w:tc>
@@ -412,8 +501,93 @@
                 <w:lang w:val="pl-PL" w:eastAsia="pl-PL"/>
                 <w14:ligatures w14:val="none"/>
               </w:rPr>
-              <w:t>ed, rough lesion, might be infected</w:t>
-            </w:r>
+              <w:t xml:space="preserve">ed, </w:t>
+            </w:r>
+            <w:proofErr w:type="spellStart"/>
+            <w:r>
+              <w:rPr>
+                <w:rFonts w:ascii="Aptos Narrow" w:eastAsia="Times New Roman" w:hAnsi="Aptos Narrow" w:cs="Times New Roman"/>
+                <w:noProof w:val="0"/>
+                <w:color w:val="000000"/>
+                <w:kern w:val="0"/>
+                <w:lang w:val="pl-PL" w:eastAsia="pl-PL"/>
+                <w14:ligatures w14:val="none"/>
+              </w:rPr>
+              <w:t>rough</w:t>
+            </w:r>
+            <w:proofErr w:type="spellEnd"/>
+            <w:r>
+              <w:rPr>
+                <w:rFonts w:ascii="Aptos Narrow" w:eastAsia="Times New Roman" w:hAnsi="Aptos Narrow" w:cs="Times New Roman"/>
+                <w:noProof w:val="0"/>
+                <w:color w:val="000000"/>
+                <w:kern w:val="0"/>
+                <w:lang w:val="pl-PL" w:eastAsia="pl-PL"/>
+                <w14:ligatures w14:val="none"/>
+              </w:rPr>
+              <w:t xml:space="preserve"> </w:t>
+            </w:r>
+            <w:proofErr w:type="spellStart"/>
+            <w:r>
+              <w:rPr>
+                <w:rFonts w:ascii="Aptos Narrow" w:eastAsia="Times New Roman" w:hAnsi="Aptos Narrow" w:cs="Times New Roman"/>
+                <w:noProof w:val="0"/>
+                <w:color w:val="000000"/>
+                <w:kern w:val="0"/>
+                <w:lang w:val="pl-PL" w:eastAsia="pl-PL"/>
+                <w14:ligatures w14:val="none"/>
+              </w:rPr>
+              <w:t>lesion</w:t>
+            </w:r>
+            <w:proofErr w:type="spellEnd"/>
+            <w:r>
+              <w:rPr>
+                <w:rFonts w:ascii="Aptos Narrow" w:eastAsia="Times New Roman" w:hAnsi="Aptos Narrow" w:cs="Times New Roman"/>
+                <w:noProof w:val="0"/>
+                <w:color w:val="000000"/>
+                <w:kern w:val="0"/>
+                <w:lang w:val="pl-PL" w:eastAsia="pl-PL"/>
+                <w14:ligatures w14:val="none"/>
+              </w:rPr>
+              <w:t xml:space="preserve">, </w:t>
+            </w:r>
+            <w:proofErr w:type="spellStart"/>
+            <w:r>
+              <w:rPr>
+                <w:rFonts w:ascii="Aptos Narrow" w:eastAsia="Times New Roman" w:hAnsi="Aptos Narrow" w:cs="Times New Roman"/>
+                <w:noProof w:val="0"/>
+                <w:color w:val="000000"/>
+                <w:kern w:val="0"/>
+                <w:lang w:val="pl-PL" w:eastAsia="pl-PL"/>
+                <w14:ligatures w14:val="none"/>
+              </w:rPr>
+              <w:t>might</w:t>
+            </w:r>
+            <w:proofErr w:type="spellEnd"/>
+            <w:r>
+              <w:rPr>
+                <w:rFonts w:ascii="Aptos Narrow" w:eastAsia="Times New Roman" w:hAnsi="Aptos Narrow" w:cs="Times New Roman"/>
+                <w:noProof w:val="0"/>
+                <w:color w:val="000000"/>
+                <w:kern w:val="0"/>
+                <w:lang w:val="pl-PL" w:eastAsia="pl-PL"/>
+                <w14:ligatures w14:val="none"/>
+              </w:rPr>
+              <w:t xml:space="preserve"> be </w:t>
+            </w:r>
+            <w:proofErr w:type="spellStart"/>
+            <w:r>
+              <w:rPr>
+                <w:rFonts w:ascii="Aptos Narrow" w:eastAsia="Times New Roman" w:hAnsi="Aptos Narrow" w:cs="Times New Roman"/>
+                <w:noProof w:val="0"/>
+                <w:color w:val="000000"/>
+                <w:kern w:val="0"/>
+                <w:lang w:val="pl-PL" w:eastAsia="pl-PL"/>
+                <w14:ligatures w14:val="none"/>
+              </w:rPr>
+              <w:t>infected</w:t>
+            </w:r>
+            <w:proofErr w:type="spellEnd"/>
           </w:p>
         </w:tc>
       </w:tr>
@@ -526,17 +700,19 @@
                 <w14:ligatures w14:val="none"/>
               </w:rPr>
             </w:pPr>
-            <w:r>
-              <w:rPr>
-                <w:rFonts w:ascii="Aptos Narrow" w:eastAsia="Times New Roman" w:hAnsi="Aptos Narrow" w:cs="Times New Roman"/>
-                <w:noProof w:val="0"/>
-                <w:color w:val="000000"/>
-                <w:kern w:val="0"/>
-                <w:lang w:val="pl-PL" w:eastAsia="pl-PL"/>
-                <w14:ligatures w14:val="none"/>
-              </w:rPr>
-              <w:t>pink, flat, irregural shape with a white head</w:t>
-            </w:r>
+            <w:proofErr w:type="spellStart"/>
+            <w:r>
+              <w:rPr>
+                <w:rFonts w:ascii="Aptos Narrow" w:eastAsia="Times New Roman" w:hAnsi="Aptos Narrow" w:cs="Times New Roman"/>
+                <w:noProof w:val="0"/>
+                <w:color w:val="000000"/>
+                <w:kern w:val="0"/>
+                <w:lang w:val="pl-PL" w:eastAsia="pl-PL"/>
+                <w14:ligatures w14:val="none"/>
+              </w:rPr>
+              <w:t>pink</w:t>
+            </w:r>
+            <w:proofErr w:type="spellEnd"/>
             <w:r>
               <w:rPr>
                 <w:rFonts w:ascii="Aptos Narrow" w:eastAsia="Times New Roman" w:hAnsi="Aptos Narrow" w:cs="Times New Roman"/>
@@ -548,17 +724,150 @@
               </w:rPr>
               <w:t xml:space="preserve">, </w:t>
             </w:r>
-            <w:r>
-              <w:rPr>
-                <w:rFonts w:ascii="Aptos Narrow" w:eastAsia="Times New Roman" w:hAnsi="Aptos Narrow" w:cs="Times New Roman"/>
-                <w:noProof w:val="0"/>
-                <w:color w:val="000000"/>
-                <w:kern w:val="0"/>
-                <w:lang w:val="pl-PL" w:eastAsia="pl-PL"/>
-                <w14:ligatures w14:val="none"/>
-              </w:rPr>
-              <w:t>skin irritation</w:t>
-            </w:r>
+            <w:proofErr w:type="spellStart"/>
+            <w:r>
+              <w:rPr>
+                <w:rFonts w:ascii="Aptos Narrow" w:eastAsia="Times New Roman" w:hAnsi="Aptos Narrow" w:cs="Times New Roman"/>
+                <w:noProof w:val="0"/>
+                <w:color w:val="000000"/>
+                <w:kern w:val="0"/>
+                <w:lang w:val="pl-PL" w:eastAsia="pl-PL"/>
+                <w14:ligatures w14:val="none"/>
+              </w:rPr>
+              <w:t>flat</w:t>
+            </w:r>
+            <w:proofErr w:type="spellEnd"/>
+            <w:r>
+              <w:rPr>
+                <w:rFonts w:ascii="Aptos Narrow" w:eastAsia="Times New Roman" w:hAnsi="Aptos Narrow" w:cs="Times New Roman"/>
+                <w:noProof w:val="0"/>
+                <w:color w:val="000000"/>
+                <w:kern w:val="0"/>
+                <w:lang w:val="pl-PL" w:eastAsia="pl-PL"/>
+                <w14:ligatures w14:val="none"/>
+              </w:rPr>
+              <w:t xml:space="preserve">, </w:t>
+            </w:r>
+            <w:proofErr w:type="spellStart"/>
+            <w:r>
+              <w:rPr>
+                <w:rFonts w:ascii="Aptos Narrow" w:eastAsia="Times New Roman" w:hAnsi="Aptos Narrow" w:cs="Times New Roman"/>
+                <w:noProof w:val="0"/>
+                <w:color w:val="000000"/>
+                <w:kern w:val="0"/>
+                <w:lang w:val="pl-PL" w:eastAsia="pl-PL"/>
+                <w14:ligatures w14:val="none"/>
+              </w:rPr>
+              <w:t>irregural</w:t>
+            </w:r>
+            <w:proofErr w:type="spellEnd"/>
+            <w:r>
+              <w:rPr>
+                <w:rFonts w:ascii="Aptos Narrow" w:eastAsia="Times New Roman" w:hAnsi="Aptos Narrow" w:cs="Times New Roman"/>
+                <w:noProof w:val="0"/>
+                <w:color w:val="000000"/>
+                <w:kern w:val="0"/>
+                <w:lang w:val="pl-PL" w:eastAsia="pl-PL"/>
+                <w14:ligatures w14:val="none"/>
+              </w:rPr>
+              <w:t xml:space="preserve"> </w:t>
+            </w:r>
+            <w:proofErr w:type="spellStart"/>
+            <w:r>
+              <w:rPr>
+                <w:rFonts w:ascii="Aptos Narrow" w:eastAsia="Times New Roman" w:hAnsi="Aptos Narrow" w:cs="Times New Roman"/>
+                <w:noProof w:val="0"/>
+                <w:color w:val="000000"/>
+                <w:kern w:val="0"/>
+                <w:lang w:val="pl-PL" w:eastAsia="pl-PL"/>
+                <w14:ligatures w14:val="none"/>
+              </w:rPr>
+              <w:t>shape</w:t>
+            </w:r>
+            <w:proofErr w:type="spellEnd"/>
+            <w:r>
+              <w:rPr>
+                <w:rFonts w:ascii="Aptos Narrow" w:eastAsia="Times New Roman" w:hAnsi="Aptos Narrow" w:cs="Times New Roman"/>
+                <w:noProof w:val="0"/>
+                <w:color w:val="000000"/>
+                <w:kern w:val="0"/>
+                <w:lang w:val="pl-PL" w:eastAsia="pl-PL"/>
+                <w14:ligatures w14:val="none"/>
+              </w:rPr>
+              <w:t xml:space="preserve"> with a </w:t>
+            </w:r>
+            <w:proofErr w:type="spellStart"/>
+            <w:r>
+              <w:rPr>
+                <w:rFonts w:ascii="Aptos Narrow" w:eastAsia="Times New Roman" w:hAnsi="Aptos Narrow" w:cs="Times New Roman"/>
+                <w:noProof w:val="0"/>
+                <w:color w:val="000000"/>
+                <w:kern w:val="0"/>
+                <w:lang w:val="pl-PL" w:eastAsia="pl-PL"/>
+                <w14:ligatures w14:val="none"/>
+              </w:rPr>
+              <w:t>white</w:t>
+            </w:r>
+            <w:proofErr w:type="spellEnd"/>
+            <w:r>
+              <w:rPr>
+                <w:rFonts w:ascii="Aptos Narrow" w:eastAsia="Times New Roman" w:hAnsi="Aptos Narrow" w:cs="Times New Roman"/>
+                <w:noProof w:val="0"/>
+                <w:color w:val="000000"/>
+                <w:kern w:val="0"/>
+                <w:lang w:val="pl-PL" w:eastAsia="pl-PL"/>
+                <w14:ligatures w14:val="none"/>
+              </w:rPr>
+              <w:t xml:space="preserve"> </w:t>
+            </w:r>
+            <w:proofErr w:type="spellStart"/>
+            <w:r>
+              <w:rPr>
+                <w:rFonts w:ascii="Aptos Narrow" w:eastAsia="Times New Roman" w:hAnsi="Aptos Narrow" w:cs="Times New Roman"/>
+                <w:noProof w:val="0"/>
+                <w:color w:val="000000"/>
+                <w:kern w:val="0"/>
+                <w:lang w:val="pl-PL" w:eastAsia="pl-PL"/>
+                <w14:ligatures w14:val="none"/>
+              </w:rPr>
+              <w:t>head</w:t>
+            </w:r>
+            <w:proofErr w:type="spellEnd"/>
+            <w:r>
+              <w:rPr>
+                <w:rFonts w:ascii="Aptos Narrow" w:eastAsia="Times New Roman" w:hAnsi="Aptos Narrow" w:cs="Times New Roman"/>
+                <w:noProof w:val="0"/>
+                <w:color w:val="000000"/>
+                <w:kern w:val="0"/>
+                <w:lang w:val="pl-PL" w:eastAsia="pl-PL"/>
+                <w14:ligatures w14:val="none"/>
+              </w:rPr>
+              <w:t xml:space="preserve">, </w:t>
+            </w:r>
+            <w:r>
+              <w:rPr>
+                <w:rFonts w:ascii="Aptos Narrow" w:eastAsia="Times New Roman" w:hAnsi="Aptos Narrow" w:cs="Times New Roman"/>
+                <w:noProof w:val="0"/>
+                <w:color w:val="000000"/>
+                <w:kern w:val="0"/>
+                <w:lang w:val="pl-PL" w:eastAsia="pl-PL"/>
+                <w14:ligatures w14:val="none"/>
+              </w:rPr>
+              <w:t xml:space="preserve">skin </w:t>
+            </w:r>
+            <w:proofErr w:type="spellStart"/>
+            <w:r>
+              <w:rPr>
+                <w:rFonts w:ascii="Aptos Narrow" w:eastAsia="Times New Roman" w:hAnsi="Aptos Narrow" w:cs="Times New Roman"/>
+                <w:noProof w:val="0"/>
+                <w:color w:val="000000"/>
+                <w:kern w:val="0"/>
+                <w:lang w:val="pl-PL" w:eastAsia="pl-PL"/>
+                <w14:ligatures w14:val="none"/>
+              </w:rPr>
+              <w:t>irritation</w:t>
+            </w:r>
+            <w:proofErr w:type="spellEnd"/>
           </w:p>
         </w:tc>
       </w:tr>
@@ -671,6 +980,7 @@
                 <w14:ligatures w14:val="none"/>
               </w:rPr>
             </w:pPr>
+            <w:proofErr w:type="spellStart"/>
             <w:r>
               <w:rPr>
                 <w:rFonts w:ascii="Aptos Narrow" w:eastAsia="Times New Roman" w:hAnsi="Aptos Narrow" w:cs="Times New Roman"/>
@@ -691,19 +1001,153 @@
                 <w:lang w:val="pl-PL" w:eastAsia="pl-PL"/>
                 <w14:ligatures w14:val="none"/>
               </w:rPr>
-              <w:t xml:space="preserve">ink, flat, irregural shape, </w:t>
-            </w:r>
-            <w:r>
-              <w:rPr>
-                <w:rFonts w:ascii="Aptos Narrow" w:eastAsia="Times New Roman" w:hAnsi="Aptos Narrow" w:cs="Times New Roman"/>
-                <w:noProof w:val="0"/>
-                <w:color w:val="000000"/>
-                <w:kern w:val="0"/>
-                <w:lang w:val="pl-PL" w:eastAsia="pl-PL"/>
-                <w14:ligatures w14:val="none"/>
-              </w:rPr>
-              <w:t>looks like a scar</w:t>
-            </w:r>
+              <w:t>ink</w:t>
+            </w:r>
+            <w:proofErr w:type="spellEnd"/>
+            <w:r>
+              <w:rPr>
+                <w:rFonts w:ascii="Aptos Narrow" w:eastAsia="Times New Roman" w:hAnsi="Aptos Narrow" w:cs="Times New Roman"/>
+                <w:noProof w:val="0"/>
+                <w:color w:val="000000"/>
+                <w:kern w:val="0"/>
+                <w:lang w:val="pl-PL" w:eastAsia="pl-PL"/>
+                <w14:ligatures w14:val="none"/>
+              </w:rPr>
+              <w:t xml:space="preserve">, </w:t>
+            </w:r>
+            <w:proofErr w:type="spellStart"/>
+            <w:r>
+              <w:rPr>
+                <w:rFonts w:ascii="Aptos Narrow" w:eastAsia="Times New Roman" w:hAnsi="Aptos Narrow" w:cs="Times New Roman"/>
+                <w:noProof w:val="0"/>
+                <w:color w:val="000000"/>
+                <w:kern w:val="0"/>
+                <w:lang w:val="pl-PL" w:eastAsia="pl-PL"/>
+                <w14:ligatures w14:val="none"/>
+              </w:rPr>
+              <w:t>flat</w:t>
+            </w:r>
+            <w:proofErr w:type="spellEnd"/>
+            <w:r>
+              <w:rPr>
+                <w:rFonts w:ascii="Aptos Narrow" w:eastAsia="Times New Roman" w:hAnsi="Aptos Narrow" w:cs="Times New Roman"/>
+                <w:noProof w:val="0"/>
+                <w:color w:val="000000"/>
+                <w:kern w:val="0"/>
+                <w:lang w:val="pl-PL" w:eastAsia="pl-PL"/>
+                <w14:ligatures w14:val="none"/>
+              </w:rPr>
+              <w:t xml:space="preserve">, </w:t>
+            </w:r>
+            <w:proofErr w:type="spellStart"/>
+            <w:r>
+              <w:rPr>
+                <w:rFonts w:ascii="Aptos Narrow" w:eastAsia="Times New Roman" w:hAnsi="Aptos Narrow" w:cs="Times New Roman"/>
+                <w:noProof w:val="0"/>
+                <w:color w:val="000000"/>
+                <w:kern w:val="0"/>
+                <w:lang w:val="pl-PL" w:eastAsia="pl-PL"/>
+                <w14:ligatures w14:val="none"/>
+              </w:rPr>
+              <w:t>irregural</w:t>
+            </w:r>
+            <w:proofErr w:type="spellEnd"/>
+            <w:r>
+              <w:rPr>
+                <w:rFonts w:ascii="Aptos Narrow" w:eastAsia="Times New Roman" w:hAnsi="Aptos Narrow" w:cs="Times New Roman"/>
+                <w:noProof w:val="0"/>
+                <w:color w:val="000000"/>
+                <w:kern w:val="0"/>
+                <w:lang w:val="pl-PL" w:eastAsia="pl-PL"/>
+                <w14:ligatures w14:val="none"/>
+              </w:rPr>
+              <w:t xml:space="preserve"> </w:t>
+            </w:r>
+            <w:proofErr w:type="spellStart"/>
+            <w:r>
+              <w:rPr>
+                <w:rFonts w:ascii="Aptos Narrow" w:eastAsia="Times New Roman" w:hAnsi="Aptos Narrow" w:cs="Times New Roman"/>
+                <w:noProof w:val="0"/>
+                <w:color w:val="000000"/>
+                <w:kern w:val="0"/>
+                <w:lang w:val="pl-PL" w:eastAsia="pl-PL"/>
+                <w14:ligatures w14:val="none"/>
+              </w:rPr>
+              <w:t>shape</w:t>
+            </w:r>
+            <w:proofErr w:type="spellEnd"/>
+            <w:r>
+              <w:rPr>
+                <w:rFonts w:ascii="Aptos Narrow" w:eastAsia="Times New Roman" w:hAnsi="Aptos Narrow" w:cs="Times New Roman"/>
+                <w:noProof w:val="0"/>
+                <w:color w:val="000000"/>
+                <w:kern w:val="0"/>
+                <w:lang w:val="pl-PL" w:eastAsia="pl-PL"/>
+                <w14:ligatures w14:val="none"/>
+              </w:rPr>
+              <w:t xml:space="preserve">, </w:t>
+            </w:r>
+            <w:proofErr w:type="spellStart"/>
+            <w:r>
+              <w:rPr>
+                <w:rFonts w:ascii="Aptos Narrow" w:eastAsia="Times New Roman" w:hAnsi="Aptos Narrow" w:cs="Times New Roman"/>
+                <w:noProof w:val="0"/>
+                <w:color w:val="000000"/>
+                <w:kern w:val="0"/>
+                <w:lang w:val="pl-PL" w:eastAsia="pl-PL"/>
+                <w14:ligatures w14:val="none"/>
+              </w:rPr>
+              <w:t>looks</w:t>
+            </w:r>
+            <w:proofErr w:type="spellEnd"/>
+            <w:r>
+              <w:rPr>
+                <w:rFonts w:ascii="Aptos Narrow" w:eastAsia="Times New Roman" w:hAnsi="Aptos Narrow" w:cs="Times New Roman"/>
+                <w:noProof w:val="0"/>
+                <w:color w:val="000000"/>
+                <w:kern w:val="0"/>
+                <w:lang w:val="pl-PL" w:eastAsia="pl-PL"/>
+                <w14:ligatures w14:val="none"/>
+              </w:rPr>
+              <w:t xml:space="preserve"> </w:t>
+            </w:r>
+            <w:proofErr w:type="spellStart"/>
+            <w:r>
+              <w:rPr>
+                <w:rFonts w:ascii="Aptos Narrow" w:eastAsia="Times New Roman" w:hAnsi="Aptos Narrow" w:cs="Times New Roman"/>
+                <w:noProof w:val="0"/>
+                <w:color w:val="000000"/>
+                <w:kern w:val="0"/>
+                <w:lang w:val="pl-PL" w:eastAsia="pl-PL"/>
+                <w14:ligatures w14:val="none"/>
+              </w:rPr>
+              <w:t>like</w:t>
+            </w:r>
+            <w:proofErr w:type="spellEnd"/>
+            <w:r>
+              <w:rPr>
+                <w:rFonts w:ascii="Aptos Narrow" w:eastAsia="Times New Roman" w:hAnsi="Aptos Narrow" w:cs="Times New Roman"/>
+                <w:noProof w:val="0"/>
+                <w:color w:val="000000"/>
+                <w:kern w:val="0"/>
+                <w:lang w:val="pl-PL" w:eastAsia="pl-PL"/>
+                <w14:ligatures w14:val="none"/>
+              </w:rPr>
+              <w:t xml:space="preserve"> a </w:t>
+            </w:r>
+            <w:proofErr w:type="spellStart"/>
+            <w:r>
+              <w:rPr>
+                <w:rFonts w:ascii="Aptos Narrow" w:eastAsia="Times New Roman" w:hAnsi="Aptos Narrow" w:cs="Times New Roman"/>
+                <w:noProof w:val="0"/>
+                <w:color w:val="000000"/>
+                <w:kern w:val="0"/>
+                <w:lang w:val="pl-PL" w:eastAsia="pl-PL"/>
+                <w14:ligatures w14:val="none"/>
+              </w:rPr>
+              <w:t>scar</w:t>
+            </w:r>
+            <w:proofErr w:type="spellEnd"/>
           </w:p>
         </w:tc>
       </w:tr>
@@ -816,6 +1260,7 @@
                 <w14:ligatures w14:val="none"/>
               </w:rPr>
             </w:pPr>
+            <w:proofErr w:type="spellStart"/>
             <w:r>
               <w:rPr>
                 <w:rFonts w:ascii="Aptos Narrow" w:eastAsia="Times New Roman" w:hAnsi="Aptos Narrow" w:cs="Times New Roman"/>
@@ -836,8 +1281,45 @@
                 <w:lang w:val="pl-PL" w:eastAsia="pl-PL"/>
                 <w14:ligatures w14:val="none"/>
               </w:rPr>
-              <w:t xml:space="preserve">at, light pink – </w:t>
-            </w:r>
+              <w:t>at</w:t>
+            </w:r>
+            <w:proofErr w:type="spellEnd"/>
+            <w:r>
+              <w:rPr>
+                <w:rFonts w:ascii="Aptos Narrow" w:eastAsia="Times New Roman" w:hAnsi="Aptos Narrow" w:cs="Times New Roman"/>
+                <w:noProof w:val="0"/>
+                <w:color w:val="000000"/>
+                <w:kern w:val="0"/>
+                <w:lang w:val="pl-PL" w:eastAsia="pl-PL"/>
+                <w14:ligatures w14:val="none"/>
+              </w:rPr>
+              <w:t xml:space="preserve">, light </w:t>
+            </w:r>
+            <w:proofErr w:type="spellStart"/>
+            <w:r>
+              <w:rPr>
+                <w:rFonts w:ascii="Aptos Narrow" w:eastAsia="Times New Roman" w:hAnsi="Aptos Narrow" w:cs="Times New Roman"/>
+                <w:noProof w:val="0"/>
+                <w:color w:val="000000"/>
+                <w:kern w:val="0"/>
+                <w:lang w:val="pl-PL" w:eastAsia="pl-PL"/>
+                <w14:ligatures w14:val="none"/>
+              </w:rPr>
+              <w:t>pink</w:t>
+            </w:r>
+            <w:proofErr w:type="spellEnd"/>
+            <w:r>
+              <w:rPr>
+                <w:rFonts w:ascii="Aptos Narrow" w:eastAsia="Times New Roman" w:hAnsi="Aptos Narrow" w:cs="Times New Roman"/>
+                <w:noProof w:val="0"/>
+                <w:color w:val="000000"/>
+                <w:kern w:val="0"/>
+                <w:lang w:val="pl-PL" w:eastAsia="pl-PL"/>
+                <w14:ligatures w14:val="none"/>
+              </w:rPr>
+              <w:t xml:space="preserve"> – </w:t>
+            </w:r>
+            <w:proofErr w:type="spellStart"/>
             <w:r>
               <w:rPr>
                 <w:rFonts w:ascii="Aptos Narrow" w:eastAsia="Times New Roman" w:hAnsi="Aptos Narrow" w:cs="Times New Roman"/>
@@ -848,8 +1330,35 @@
                 <w:lang w:val="pl-PL" w:eastAsia="pl-PL"/>
                 <w14:ligatures w14:val="none"/>
               </w:rPr>
-              <w:t>almost not visable</w:t>
-            </w:r>
+              <w:t>almost</w:t>
+            </w:r>
+            <w:proofErr w:type="spellEnd"/>
+            <w:r>
+              <w:rPr>
+                <w:rFonts w:ascii="Aptos Narrow" w:eastAsia="Times New Roman" w:hAnsi="Aptos Narrow" w:cs="Times New Roman"/>
+                <w:noProof w:val="0"/>
+                <w:color w:val="000000"/>
+                <w:kern w:val="0"/>
+                <w:highlight w:val="yellow"/>
+                <w:lang w:val="pl-PL" w:eastAsia="pl-PL"/>
+                <w14:ligatures w14:val="none"/>
+              </w:rPr>
+              <w:t xml:space="preserve"> not </w:t>
+            </w:r>
+            <w:proofErr w:type="spellStart"/>
+            <w:r>
+              <w:rPr>
+                <w:rFonts w:ascii="Aptos Narrow" w:eastAsia="Times New Roman" w:hAnsi="Aptos Narrow" w:cs="Times New Roman"/>
+                <w:noProof w:val="0"/>
+                <w:color w:val="000000"/>
+                <w:kern w:val="0"/>
+                <w:highlight w:val="yellow"/>
+                <w:lang w:val="pl-PL" w:eastAsia="pl-PL"/>
+                <w14:ligatures w14:val="none"/>
+              </w:rPr>
+              <w:t>visable</w:t>
+            </w:r>
+            <w:proofErr w:type="spellEnd"/>
           </w:p>
         </w:tc>
       </w:tr>
@@ -962,16 +1471,101 @@
                 <w14:ligatures w14:val="none"/>
               </w:rPr>
             </w:pPr>
-            <w:r>
-              <w:rPr>
-                <w:rFonts w:ascii="Aptos Narrow" w:eastAsia="Times New Roman" w:hAnsi="Aptos Narrow" w:cs="Times New Roman"/>
-                <w:noProof w:val="0"/>
-                <w:color w:val="000000"/>
-                <w:kern w:val="0"/>
-                <w:lang w:val="pl-PL" w:eastAsia="pl-PL"/>
-                <w14:ligatures w14:val="none"/>
-              </w:rPr>
-              <w:t xml:space="preserve">pink, flat, might be infected, </w:t>
+            <w:proofErr w:type="spellStart"/>
+            <w:r>
+              <w:rPr>
+                <w:rFonts w:ascii="Aptos Narrow" w:eastAsia="Times New Roman" w:hAnsi="Aptos Narrow" w:cs="Times New Roman"/>
+                <w:noProof w:val="0"/>
+                <w:color w:val="000000"/>
+                <w:kern w:val="0"/>
+                <w:lang w:val="pl-PL" w:eastAsia="pl-PL"/>
+                <w14:ligatures w14:val="none"/>
+              </w:rPr>
+              <w:t>pink</w:t>
+            </w:r>
+            <w:proofErr w:type="spellEnd"/>
+            <w:r>
+              <w:rPr>
+                <w:rFonts w:ascii="Aptos Narrow" w:eastAsia="Times New Roman" w:hAnsi="Aptos Narrow" w:cs="Times New Roman"/>
+                <w:noProof w:val="0"/>
+                <w:color w:val="000000"/>
+                <w:kern w:val="0"/>
+                <w:lang w:val="pl-PL" w:eastAsia="pl-PL"/>
+                <w14:ligatures w14:val="none"/>
+              </w:rPr>
+              <w:t xml:space="preserve">, </w:t>
+            </w:r>
+            <w:proofErr w:type="spellStart"/>
+            <w:r>
+              <w:rPr>
+                <w:rFonts w:ascii="Aptos Narrow" w:eastAsia="Times New Roman" w:hAnsi="Aptos Narrow" w:cs="Times New Roman"/>
+                <w:noProof w:val="0"/>
+                <w:color w:val="000000"/>
+                <w:kern w:val="0"/>
+                <w:lang w:val="pl-PL" w:eastAsia="pl-PL"/>
+                <w14:ligatures w14:val="none"/>
+              </w:rPr>
+              <w:t>flat</w:t>
+            </w:r>
+            <w:proofErr w:type="spellEnd"/>
+            <w:r>
+              <w:rPr>
+                <w:rFonts w:ascii="Aptos Narrow" w:eastAsia="Times New Roman" w:hAnsi="Aptos Narrow" w:cs="Times New Roman"/>
+                <w:noProof w:val="0"/>
+                <w:color w:val="000000"/>
+                <w:kern w:val="0"/>
+                <w:lang w:val="pl-PL" w:eastAsia="pl-PL"/>
+                <w14:ligatures w14:val="none"/>
+              </w:rPr>
+              <w:t xml:space="preserve">, </w:t>
+            </w:r>
+            <w:proofErr w:type="spellStart"/>
+            <w:r>
+              <w:rPr>
+                <w:rFonts w:ascii="Aptos Narrow" w:eastAsia="Times New Roman" w:hAnsi="Aptos Narrow" w:cs="Times New Roman"/>
+                <w:noProof w:val="0"/>
+                <w:color w:val="000000"/>
+                <w:kern w:val="0"/>
+                <w:lang w:val="pl-PL" w:eastAsia="pl-PL"/>
+                <w14:ligatures w14:val="none"/>
+              </w:rPr>
+              <w:t>might</w:t>
+            </w:r>
+            <w:proofErr w:type="spellEnd"/>
+            <w:r>
+              <w:rPr>
+                <w:rFonts w:ascii="Aptos Narrow" w:eastAsia="Times New Roman" w:hAnsi="Aptos Narrow" w:cs="Times New Roman"/>
+                <w:noProof w:val="0"/>
+                <w:color w:val="000000"/>
+                <w:kern w:val="0"/>
+                <w:lang w:val="pl-PL" w:eastAsia="pl-PL"/>
+                <w14:ligatures w14:val="none"/>
+              </w:rPr>
+              <w:t xml:space="preserve"> be </w:t>
+            </w:r>
+            <w:proofErr w:type="spellStart"/>
+            <w:r>
+              <w:rPr>
+                <w:rFonts w:ascii="Aptos Narrow" w:eastAsia="Times New Roman" w:hAnsi="Aptos Narrow" w:cs="Times New Roman"/>
+                <w:noProof w:val="0"/>
+                <w:color w:val="000000"/>
+                <w:kern w:val="0"/>
+                <w:lang w:val="pl-PL" w:eastAsia="pl-PL"/>
+                <w14:ligatures w14:val="none"/>
+              </w:rPr>
+              <w:t>infected</w:t>
+            </w:r>
+            <w:proofErr w:type="spellEnd"/>
+            <w:r>
+              <w:rPr>
+                <w:rFonts w:ascii="Aptos Narrow" w:eastAsia="Times New Roman" w:hAnsi="Aptos Narrow" w:cs="Times New Roman"/>
+                <w:noProof w:val="0"/>
+                <w:color w:val="000000"/>
+                <w:kern w:val="0"/>
+                <w:lang w:val="pl-PL" w:eastAsia="pl-PL"/>
+                <w14:ligatures w14:val="none"/>
+              </w:rPr>
+              <w:t xml:space="preserve">, </w:t>
             </w:r>
           </w:p>
         </w:tc>
@@ -3101,6 +3695,78 @@
                 <w14:ligatures w14:val="none"/>
               </w:rPr>
             </w:pPr>
+            <w:r>
+              <w:rPr>
+                <w:rFonts w:ascii="Aptos Narrow" w:eastAsia="Times New Roman" w:hAnsi="Aptos Narrow" w:cs="Times New Roman"/>
+                <w:noProof w:val="0"/>
+                <w:color w:val="000000"/>
+                <w:kern w:val="0"/>
+                <w:lang w:val="pl-PL" w:eastAsia="pl-PL"/>
+                <w14:ligatures w14:val="none"/>
+              </w:rPr>
+              <w:t xml:space="preserve">Light </w:t>
+            </w:r>
+            <w:proofErr w:type="spellStart"/>
+            <w:r>
+              <w:rPr>
+                <w:rFonts w:ascii="Aptos Narrow" w:eastAsia="Times New Roman" w:hAnsi="Aptos Narrow" w:cs="Times New Roman"/>
+                <w:noProof w:val="0"/>
+                <w:color w:val="000000"/>
+                <w:kern w:val="0"/>
+                <w:lang w:val="pl-PL" w:eastAsia="pl-PL"/>
+                <w14:ligatures w14:val="none"/>
+              </w:rPr>
+              <w:t>yellow</w:t>
+            </w:r>
+            <w:proofErr w:type="spellEnd"/>
+            <w:r>
+              <w:rPr>
+                <w:rFonts w:ascii="Aptos Narrow" w:eastAsia="Times New Roman" w:hAnsi="Aptos Narrow" w:cs="Times New Roman"/>
+                <w:noProof w:val="0"/>
+                <w:color w:val="000000"/>
+                <w:kern w:val="0"/>
+                <w:lang w:val="pl-PL" w:eastAsia="pl-PL"/>
+                <w14:ligatures w14:val="none"/>
+              </w:rPr>
+              <w:t xml:space="preserve">, </w:t>
+            </w:r>
+            <w:proofErr w:type="spellStart"/>
+            <w:r>
+              <w:rPr>
+                <w:rFonts w:ascii="Aptos Narrow" w:eastAsia="Times New Roman" w:hAnsi="Aptos Narrow" w:cs="Times New Roman"/>
+                <w:noProof w:val="0"/>
+                <w:color w:val="000000"/>
+                <w:kern w:val="0"/>
+                <w:lang w:val="pl-PL" w:eastAsia="pl-PL"/>
+                <w14:ligatures w14:val="none"/>
+              </w:rPr>
+              <w:t>rough</w:t>
+            </w:r>
+            <w:proofErr w:type="spellEnd"/>
+            <w:r>
+              <w:rPr>
+                <w:rFonts w:ascii="Aptos Narrow" w:eastAsia="Times New Roman" w:hAnsi="Aptos Narrow" w:cs="Times New Roman"/>
+                <w:noProof w:val="0"/>
+                <w:color w:val="000000"/>
+                <w:kern w:val="0"/>
+                <w:lang w:val="pl-PL" w:eastAsia="pl-PL"/>
+                <w14:ligatures w14:val="none"/>
+              </w:rPr>
+              <w:t xml:space="preserve"> </w:t>
+            </w:r>
+            <w:proofErr w:type="spellStart"/>
+            <w:r>
+              <w:rPr>
+                <w:rFonts w:ascii="Aptos Narrow" w:eastAsia="Times New Roman" w:hAnsi="Aptos Narrow" w:cs="Times New Roman"/>
+                <w:noProof w:val="0"/>
+                <w:color w:val="000000"/>
+                <w:kern w:val="0"/>
+                <w:lang w:val="pl-PL" w:eastAsia="pl-PL"/>
+                <w14:ligatures w14:val="none"/>
+              </w:rPr>
+              <w:t>area</w:t>
+            </w:r>
+            <w:proofErr w:type="spellEnd"/>
           </w:p>
         </w:tc>
       </w:tr>
@@ -3213,6 +3879,137 @@
                 <w14:ligatures w14:val="none"/>
               </w:rPr>
             </w:pPr>
+            <w:r>
+              <w:rPr>
+                <w:rFonts w:ascii="Aptos Narrow" w:eastAsia="Times New Roman" w:hAnsi="Aptos Narrow" w:cs="Times New Roman"/>
+                <w:noProof w:val="0"/>
+                <w:color w:val="000000"/>
+                <w:kern w:val="0"/>
+                <w:lang w:val="pl-PL" w:eastAsia="pl-PL"/>
+                <w14:ligatures w14:val="none"/>
+              </w:rPr>
+              <w:t xml:space="preserve">White, </w:t>
+            </w:r>
+            <w:proofErr w:type="spellStart"/>
+            <w:r>
+              <w:rPr>
+                <w:rFonts w:ascii="Aptos Narrow" w:eastAsia="Times New Roman" w:hAnsi="Aptos Narrow" w:cs="Times New Roman"/>
+                <w:noProof w:val="0"/>
+                <w:color w:val="000000"/>
+                <w:kern w:val="0"/>
+                <w:lang w:val="pl-PL" w:eastAsia="pl-PL"/>
+                <w14:ligatures w14:val="none"/>
+              </w:rPr>
+              <w:t>very</w:t>
+            </w:r>
+            <w:proofErr w:type="spellEnd"/>
+            <w:r>
+              <w:rPr>
+                <w:rFonts w:ascii="Aptos Narrow" w:eastAsia="Times New Roman" w:hAnsi="Aptos Narrow" w:cs="Times New Roman"/>
+                <w:noProof w:val="0"/>
+                <w:color w:val="000000"/>
+                <w:kern w:val="0"/>
+                <w:lang w:val="pl-PL" w:eastAsia="pl-PL"/>
+                <w14:ligatures w14:val="none"/>
+              </w:rPr>
+              <w:t xml:space="preserve"> </w:t>
+            </w:r>
+            <w:proofErr w:type="spellStart"/>
+            <w:r>
+              <w:rPr>
+                <w:rFonts w:ascii="Aptos Narrow" w:eastAsia="Times New Roman" w:hAnsi="Aptos Narrow" w:cs="Times New Roman"/>
+                <w:noProof w:val="0"/>
+                <w:color w:val="000000"/>
+                <w:kern w:val="0"/>
+                <w:lang w:val="pl-PL" w:eastAsia="pl-PL"/>
+                <w14:ligatures w14:val="none"/>
+              </w:rPr>
+              <w:t>rough</w:t>
+            </w:r>
+            <w:proofErr w:type="spellEnd"/>
+            <w:r>
+              <w:rPr>
+                <w:rFonts w:ascii="Aptos Narrow" w:eastAsia="Times New Roman" w:hAnsi="Aptos Narrow" w:cs="Times New Roman"/>
+                <w:noProof w:val="0"/>
+                <w:color w:val="000000"/>
+                <w:kern w:val="0"/>
+                <w:lang w:val="pl-PL" w:eastAsia="pl-PL"/>
+                <w14:ligatures w14:val="none"/>
+              </w:rPr>
+              <w:t xml:space="preserve"> </w:t>
+            </w:r>
+            <w:proofErr w:type="spellStart"/>
+            <w:r>
+              <w:rPr>
+                <w:rFonts w:ascii="Aptos Narrow" w:eastAsia="Times New Roman" w:hAnsi="Aptos Narrow" w:cs="Times New Roman"/>
+                <w:noProof w:val="0"/>
+                <w:color w:val="000000"/>
+                <w:kern w:val="0"/>
+                <w:lang w:val="pl-PL" w:eastAsia="pl-PL"/>
+                <w14:ligatures w14:val="none"/>
+              </w:rPr>
+              <w:t>surface</w:t>
+            </w:r>
+            <w:proofErr w:type="spellEnd"/>
+            <w:r>
+              <w:rPr>
+                <w:rFonts w:ascii="Aptos Narrow" w:eastAsia="Times New Roman" w:hAnsi="Aptos Narrow" w:cs="Times New Roman"/>
+                <w:noProof w:val="0"/>
+                <w:color w:val="000000"/>
+                <w:kern w:val="0"/>
+                <w:lang w:val="pl-PL" w:eastAsia="pl-PL"/>
+                <w14:ligatures w14:val="none"/>
+              </w:rPr>
+              <w:t xml:space="preserve">, </w:t>
+            </w:r>
+            <w:proofErr w:type="spellStart"/>
+            <w:r>
+              <w:rPr>
+                <w:rFonts w:ascii="Aptos Narrow" w:eastAsia="Times New Roman" w:hAnsi="Aptos Narrow" w:cs="Times New Roman"/>
+                <w:noProof w:val="0"/>
+                <w:color w:val="000000"/>
+                <w:kern w:val="0"/>
+                <w:lang w:val="pl-PL" w:eastAsia="pl-PL"/>
+                <w14:ligatures w14:val="none"/>
+              </w:rPr>
+              <w:t>looks</w:t>
+            </w:r>
+            <w:proofErr w:type="spellEnd"/>
+            <w:r>
+              <w:rPr>
+                <w:rFonts w:ascii="Aptos Narrow" w:eastAsia="Times New Roman" w:hAnsi="Aptos Narrow" w:cs="Times New Roman"/>
+                <w:noProof w:val="0"/>
+                <w:color w:val="000000"/>
+                <w:kern w:val="0"/>
+                <w:lang w:val="pl-PL" w:eastAsia="pl-PL"/>
+                <w14:ligatures w14:val="none"/>
+              </w:rPr>
+              <w:t xml:space="preserve"> </w:t>
+            </w:r>
+            <w:proofErr w:type="spellStart"/>
+            <w:r>
+              <w:rPr>
+                <w:rFonts w:ascii="Aptos Narrow" w:eastAsia="Times New Roman" w:hAnsi="Aptos Narrow" w:cs="Times New Roman"/>
+                <w:noProof w:val="0"/>
+                <w:color w:val="000000"/>
+                <w:kern w:val="0"/>
+                <w:lang w:val="pl-PL" w:eastAsia="pl-PL"/>
+                <w14:ligatures w14:val="none"/>
+              </w:rPr>
+              <w:t>like</w:t>
+            </w:r>
+            <w:proofErr w:type="spellEnd"/>
+            <w:r>
+              <w:rPr>
+                <w:rFonts w:ascii="Aptos Narrow" w:eastAsia="Times New Roman" w:hAnsi="Aptos Narrow" w:cs="Times New Roman"/>
+                <w:noProof w:val="0"/>
+                <w:color w:val="000000"/>
+                <w:kern w:val="0"/>
+                <w:lang w:val="pl-PL" w:eastAsia="pl-PL"/>
+                <w14:ligatures w14:val="none"/>
+              </w:rPr>
+              <w:t xml:space="preserve"> a wart</w:t>
+            </w:r>
           </w:p>
         </w:tc>
       </w:tr>
@@ -3325,6 +4122,102 @@
                 <w14:ligatures w14:val="none"/>
               </w:rPr>
             </w:pPr>
+            <w:r>
+              <w:rPr>
+                <w:rFonts w:ascii="Aptos Narrow" w:eastAsia="Times New Roman" w:hAnsi="Aptos Narrow" w:cs="Times New Roman"/>
+                <w:noProof w:val="0"/>
+                <w:color w:val="000000"/>
+                <w:kern w:val="0"/>
+                <w:lang w:val="pl-PL" w:eastAsia="pl-PL"/>
+                <w14:ligatures w14:val="none"/>
+              </w:rPr>
+              <w:t xml:space="preserve">Red, </w:t>
+            </w:r>
+            <w:proofErr w:type="spellStart"/>
+            <w:r>
+              <w:rPr>
+                <w:rFonts w:ascii="Aptos Narrow" w:eastAsia="Times New Roman" w:hAnsi="Aptos Narrow" w:cs="Times New Roman"/>
+                <w:noProof w:val="0"/>
+                <w:color w:val="000000"/>
+                <w:kern w:val="0"/>
+                <w:lang w:val="pl-PL" w:eastAsia="pl-PL"/>
+                <w14:ligatures w14:val="none"/>
+              </w:rPr>
+              <w:t>inflamed</w:t>
+            </w:r>
+            <w:proofErr w:type="spellEnd"/>
+            <w:r>
+              <w:rPr>
+                <w:rFonts w:ascii="Aptos Narrow" w:eastAsia="Times New Roman" w:hAnsi="Aptos Narrow" w:cs="Times New Roman"/>
+                <w:noProof w:val="0"/>
+                <w:color w:val="000000"/>
+                <w:kern w:val="0"/>
+                <w:lang w:val="pl-PL" w:eastAsia="pl-PL"/>
+                <w14:ligatures w14:val="none"/>
+              </w:rPr>
+              <w:t xml:space="preserve">, </w:t>
+            </w:r>
+            <w:proofErr w:type="spellStart"/>
+            <w:r>
+              <w:rPr>
+                <w:rFonts w:ascii="Aptos Narrow" w:eastAsia="Times New Roman" w:hAnsi="Aptos Narrow" w:cs="Times New Roman"/>
+                <w:noProof w:val="0"/>
+                <w:color w:val="000000"/>
+                <w:kern w:val="0"/>
+                <w:lang w:val="pl-PL" w:eastAsia="pl-PL"/>
+                <w14:ligatures w14:val="none"/>
+              </w:rPr>
+              <w:t>bloody</w:t>
+            </w:r>
+            <w:proofErr w:type="spellEnd"/>
+            <w:r>
+              <w:rPr>
+                <w:rFonts w:ascii="Aptos Narrow" w:eastAsia="Times New Roman" w:hAnsi="Aptos Narrow" w:cs="Times New Roman"/>
+                <w:noProof w:val="0"/>
+                <w:color w:val="000000"/>
+                <w:kern w:val="0"/>
+                <w:lang w:val="pl-PL" w:eastAsia="pl-PL"/>
+                <w14:ligatures w14:val="none"/>
+              </w:rPr>
+              <w:t xml:space="preserve">, Purple </w:t>
+            </w:r>
+            <w:proofErr w:type="spellStart"/>
+            <w:r>
+              <w:rPr>
+                <w:rFonts w:ascii="Aptos Narrow" w:eastAsia="Times New Roman" w:hAnsi="Aptos Narrow" w:cs="Times New Roman"/>
+                <w:noProof w:val="0"/>
+                <w:color w:val="000000"/>
+                <w:kern w:val="0"/>
+                <w:lang w:val="pl-PL" w:eastAsia="pl-PL"/>
+                <w14:ligatures w14:val="none"/>
+              </w:rPr>
+              <w:t>marks</w:t>
+            </w:r>
+            <w:proofErr w:type="spellEnd"/>
+            <w:r>
+              <w:rPr>
+                <w:rFonts w:ascii="Aptos Narrow" w:eastAsia="Times New Roman" w:hAnsi="Aptos Narrow" w:cs="Times New Roman"/>
+                <w:noProof w:val="0"/>
+                <w:color w:val="000000"/>
+                <w:kern w:val="0"/>
+                <w:lang w:val="pl-PL" w:eastAsia="pl-PL"/>
+                <w14:ligatures w14:val="none"/>
+              </w:rPr>
+              <w:t xml:space="preserve"> </w:t>
+            </w:r>
+            <w:proofErr w:type="spellStart"/>
+            <w:r>
+              <w:rPr>
+                <w:rFonts w:ascii="Aptos Narrow" w:eastAsia="Times New Roman" w:hAnsi="Aptos Narrow" w:cs="Times New Roman"/>
+                <w:noProof w:val="0"/>
+                <w:color w:val="000000"/>
+                <w:kern w:val="0"/>
+                <w:lang w:val="pl-PL" w:eastAsia="pl-PL"/>
+                <w14:ligatures w14:val="none"/>
+              </w:rPr>
+              <w:t>around</w:t>
+            </w:r>
+            <w:proofErr w:type="spellEnd"/>
           </w:p>
         </w:tc>
       </w:tr>
@@ -3437,6 +4330,102 @@
                 <w14:ligatures w14:val="none"/>
               </w:rPr>
             </w:pPr>
+            <w:r>
+              <w:rPr>
+                <w:rFonts w:ascii="Aptos Narrow" w:eastAsia="Times New Roman" w:hAnsi="Aptos Narrow" w:cs="Times New Roman"/>
+                <w:noProof w:val="0"/>
+                <w:color w:val="000000"/>
+                <w:kern w:val="0"/>
+                <w:lang w:val="pl-PL" w:eastAsia="pl-PL"/>
+                <w14:ligatures w14:val="none"/>
+              </w:rPr>
+              <w:t xml:space="preserve">Flat, </w:t>
+            </w:r>
+            <w:proofErr w:type="spellStart"/>
+            <w:r>
+              <w:rPr>
+                <w:rFonts w:ascii="Aptos Narrow" w:eastAsia="Times New Roman" w:hAnsi="Aptos Narrow" w:cs="Times New Roman"/>
+                <w:noProof w:val="0"/>
+                <w:color w:val="000000"/>
+                <w:kern w:val="0"/>
+                <w:lang w:val="pl-PL" w:eastAsia="pl-PL"/>
+                <w14:ligatures w14:val="none"/>
+              </w:rPr>
+              <w:t>white</w:t>
+            </w:r>
+            <w:proofErr w:type="spellEnd"/>
+            <w:r>
+              <w:rPr>
+                <w:rFonts w:ascii="Aptos Narrow" w:eastAsia="Times New Roman" w:hAnsi="Aptos Narrow" w:cs="Times New Roman"/>
+                <w:noProof w:val="0"/>
+                <w:color w:val="000000"/>
+                <w:kern w:val="0"/>
+                <w:lang w:val="pl-PL" w:eastAsia="pl-PL"/>
+                <w14:ligatures w14:val="none"/>
+              </w:rPr>
+              <w:t>/</w:t>
+            </w:r>
+            <w:proofErr w:type="spellStart"/>
+            <w:r>
+              <w:rPr>
+                <w:rFonts w:ascii="Aptos Narrow" w:eastAsia="Times New Roman" w:hAnsi="Aptos Narrow" w:cs="Times New Roman"/>
+                <w:noProof w:val="0"/>
+                <w:color w:val="000000"/>
+                <w:kern w:val="0"/>
+                <w:lang w:val="pl-PL" w:eastAsia="pl-PL"/>
+                <w14:ligatures w14:val="none"/>
+              </w:rPr>
+              <w:t>tellow</w:t>
+            </w:r>
+            <w:proofErr w:type="spellEnd"/>
+            <w:r>
+              <w:rPr>
+                <w:rFonts w:ascii="Aptos Narrow" w:eastAsia="Times New Roman" w:hAnsi="Aptos Narrow" w:cs="Times New Roman"/>
+                <w:noProof w:val="0"/>
+                <w:color w:val="000000"/>
+                <w:kern w:val="0"/>
+                <w:lang w:val="pl-PL" w:eastAsia="pl-PL"/>
+                <w14:ligatures w14:val="none"/>
+              </w:rPr>
+              <w:t xml:space="preserve">, </w:t>
+            </w:r>
+            <w:proofErr w:type="spellStart"/>
+            <w:r>
+              <w:rPr>
+                <w:rFonts w:ascii="Aptos Narrow" w:eastAsia="Times New Roman" w:hAnsi="Aptos Narrow" w:cs="Times New Roman"/>
+                <w:noProof w:val="0"/>
+                <w:color w:val="000000"/>
+                <w:kern w:val="0"/>
+                <w:lang w:val="pl-PL" w:eastAsia="pl-PL"/>
+                <w14:ligatures w14:val="none"/>
+              </w:rPr>
+              <w:t>rough</w:t>
+            </w:r>
+            <w:proofErr w:type="spellEnd"/>
+            <w:r>
+              <w:rPr>
+                <w:rFonts w:ascii="Aptos Narrow" w:eastAsia="Times New Roman" w:hAnsi="Aptos Narrow" w:cs="Times New Roman"/>
+                <w:noProof w:val="0"/>
+                <w:color w:val="000000"/>
+                <w:kern w:val="0"/>
+                <w:lang w:val="pl-PL" w:eastAsia="pl-PL"/>
+                <w14:ligatures w14:val="none"/>
+              </w:rPr>
+              <w:t xml:space="preserve"> </w:t>
+            </w:r>
+            <w:proofErr w:type="spellStart"/>
+            <w:r>
+              <w:rPr>
+                <w:rFonts w:ascii="Aptos Narrow" w:eastAsia="Times New Roman" w:hAnsi="Aptos Narrow" w:cs="Times New Roman"/>
+                <w:noProof w:val="0"/>
+                <w:color w:val="000000"/>
+                <w:kern w:val="0"/>
+                <w:lang w:val="pl-PL" w:eastAsia="pl-PL"/>
+                <w14:ligatures w14:val="none"/>
+              </w:rPr>
+              <w:t>surface</w:t>
+            </w:r>
+            <w:proofErr w:type="spellEnd"/>
           </w:p>
         </w:tc>
       </w:tr>
@@ -3549,6 +4538,126 @@
                 <w14:ligatures w14:val="none"/>
               </w:rPr>
             </w:pPr>
+            <w:r>
+              <w:rPr>
+                <w:rFonts w:ascii="Aptos Narrow" w:eastAsia="Times New Roman" w:hAnsi="Aptos Narrow" w:cs="Times New Roman"/>
+                <w:noProof w:val="0"/>
+                <w:color w:val="000000"/>
+                <w:kern w:val="0"/>
+                <w:lang w:val="pl-PL" w:eastAsia="pl-PL"/>
+                <w14:ligatures w14:val="none"/>
+              </w:rPr>
+              <w:t xml:space="preserve">Flat, </w:t>
+            </w:r>
+            <w:proofErr w:type="spellStart"/>
+            <w:r>
+              <w:rPr>
+                <w:rFonts w:ascii="Aptos Narrow" w:eastAsia="Times New Roman" w:hAnsi="Aptos Narrow" w:cs="Times New Roman"/>
+                <w:noProof w:val="0"/>
+                <w:color w:val="000000"/>
+                <w:kern w:val="0"/>
+                <w:lang w:val="pl-PL" w:eastAsia="pl-PL"/>
+                <w14:ligatures w14:val="none"/>
+              </w:rPr>
+              <w:t>brown</w:t>
+            </w:r>
+            <w:proofErr w:type="spellEnd"/>
+            <w:r>
+              <w:rPr>
+                <w:rFonts w:ascii="Aptos Narrow" w:eastAsia="Times New Roman" w:hAnsi="Aptos Narrow" w:cs="Times New Roman"/>
+                <w:noProof w:val="0"/>
+                <w:color w:val="000000"/>
+                <w:kern w:val="0"/>
+                <w:lang w:val="pl-PL" w:eastAsia="pl-PL"/>
+                <w14:ligatures w14:val="none"/>
+              </w:rPr>
+              <w:t>/</w:t>
+            </w:r>
+            <w:proofErr w:type="spellStart"/>
+            <w:r>
+              <w:rPr>
+                <w:rFonts w:ascii="Aptos Narrow" w:eastAsia="Times New Roman" w:hAnsi="Aptos Narrow" w:cs="Times New Roman"/>
+                <w:noProof w:val="0"/>
+                <w:color w:val="000000"/>
+                <w:kern w:val="0"/>
+                <w:lang w:val="pl-PL" w:eastAsia="pl-PL"/>
+                <w14:ligatures w14:val="none"/>
+              </w:rPr>
+              <w:t>gray</w:t>
+            </w:r>
+            <w:proofErr w:type="spellEnd"/>
+            <w:r>
+              <w:rPr>
+                <w:rFonts w:ascii="Aptos Narrow" w:eastAsia="Times New Roman" w:hAnsi="Aptos Narrow" w:cs="Times New Roman"/>
+                <w:noProof w:val="0"/>
+                <w:color w:val="000000"/>
+                <w:kern w:val="0"/>
+                <w:lang w:val="pl-PL" w:eastAsia="pl-PL"/>
+                <w14:ligatures w14:val="none"/>
+              </w:rPr>
+              <w:t xml:space="preserve">, </w:t>
+            </w:r>
+            <w:proofErr w:type="spellStart"/>
+            <w:r>
+              <w:rPr>
+                <w:rFonts w:ascii="Aptos Narrow" w:eastAsia="Times New Roman" w:hAnsi="Aptos Narrow" w:cs="Times New Roman"/>
+                <w:noProof w:val="0"/>
+                <w:color w:val="000000"/>
+                <w:kern w:val="0"/>
+                <w:lang w:val="pl-PL" w:eastAsia="pl-PL"/>
+                <w14:ligatures w14:val="none"/>
+              </w:rPr>
+              <w:t>resembles</w:t>
+            </w:r>
+            <w:proofErr w:type="spellEnd"/>
+            <w:r>
+              <w:rPr>
+                <w:rFonts w:ascii="Aptos Narrow" w:eastAsia="Times New Roman" w:hAnsi="Aptos Narrow" w:cs="Times New Roman"/>
+                <w:noProof w:val="0"/>
+                <w:color w:val="000000"/>
+                <w:kern w:val="0"/>
+                <w:lang w:val="pl-PL" w:eastAsia="pl-PL"/>
+                <w14:ligatures w14:val="none"/>
+              </w:rPr>
+              <w:t xml:space="preserve"> a </w:t>
+            </w:r>
+            <w:proofErr w:type="spellStart"/>
+            <w:r>
+              <w:rPr>
+                <w:rFonts w:ascii="Aptos Narrow" w:eastAsia="Times New Roman" w:hAnsi="Aptos Narrow" w:cs="Times New Roman"/>
+                <w:noProof w:val="0"/>
+                <w:color w:val="000000"/>
+                <w:kern w:val="0"/>
+                <w:lang w:val="pl-PL" w:eastAsia="pl-PL"/>
+                <w14:ligatures w14:val="none"/>
+              </w:rPr>
+              <w:t>birthmark</w:t>
+            </w:r>
+            <w:proofErr w:type="spellEnd"/>
+            <w:r>
+              <w:rPr>
+                <w:rFonts w:ascii="Aptos Narrow" w:eastAsia="Times New Roman" w:hAnsi="Aptos Narrow" w:cs="Times New Roman"/>
+                <w:noProof w:val="0"/>
+                <w:color w:val="000000"/>
+                <w:kern w:val="0"/>
+                <w:lang w:val="pl-PL" w:eastAsia="pl-PL"/>
+                <w14:ligatures w14:val="none"/>
+              </w:rPr>
+              <w:t xml:space="preserve">, triangle </w:t>
+            </w:r>
+            <w:proofErr w:type="spellStart"/>
+            <w:r>
+              <w:rPr>
+                <w:rFonts w:ascii="Aptos Narrow" w:eastAsia="Times New Roman" w:hAnsi="Aptos Narrow" w:cs="Times New Roman"/>
+                <w:noProof w:val="0"/>
+                <w:color w:val="000000"/>
+                <w:kern w:val="0"/>
+                <w:lang w:val="pl-PL" w:eastAsia="pl-PL"/>
+                <w14:ligatures w14:val="none"/>
+              </w:rPr>
+              <w:t>shape</w:t>
+            </w:r>
+            <w:proofErr w:type="spellEnd"/>
           </w:p>
         </w:tc>
       </w:tr>
@@ -3661,6 +4770,305 @@
                 <w14:ligatures w14:val="none"/>
               </w:rPr>
             </w:pPr>
+            <w:r>
+              <w:rPr>
+                <w:rFonts w:ascii="Aptos Narrow" w:eastAsia="Times New Roman" w:hAnsi="Aptos Narrow" w:cs="Times New Roman"/>
+                <w:noProof w:val="0"/>
+                <w:color w:val="000000"/>
+                <w:kern w:val="0"/>
+                <w:lang w:val="pl-PL" w:eastAsia="pl-PL"/>
+                <w14:ligatures w14:val="none"/>
+              </w:rPr>
+              <w:t xml:space="preserve">Flat, </w:t>
+            </w:r>
+            <w:proofErr w:type="spellStart"/>
+            <w:r>
+              <w:rPr>
+                <w:rFonts w:ascii="Aptos Narrow" w:eastAsia="Times New Roman" w:hAnsi="Aptos Narrow" w:cs="Times New Roman"/>
+                <w:noProof w:val="0"/>
+                <w:color w:val="000000"/>
+                <w:kern w:val="0"/>
+                <w:lang w:val="pl-PL" w:eastAsia="pl-PL"/>
+                <w14:ligatures w14:val="none"/>
+              </w:rPr>
+              <w:t>brown</w:t>
+            </w:r>
+            <w:proofErr w:type="spellEnd"/>
+            <w:r>
+              <w:rPr>
+                <w:rFonts w:ascii="Aptos Narrow" w:eastAsia="Times New Roman" w:hAnsi="Aptos Narrow" w:cs="Times New Roman"/>
+                <w:noProof w:val="0"/>
+                <w:color w:val="000000"/>
+                <w:kern w:val="0"/>
+                <w:lang w:val="pl-PL" w:eastAsia="pl-PL"/>
+                <w14:ligatures w14:val="none"/>
+              </w:rPr>
+              <w:t>/</w:t>
+            </w:r>
+            <w:proofErr w:type="spellStart"/>
+            <w:r>
+              <w:rPr>
+                <w:rFonts w:ascii="Aptos Narrow" w:eastAsia="Times New Roman" w:hAnsi="Aptos Narrow" w:cs="Times New Roman"/>
+                <w:noProof w:val="0"/>
+                <w:color w:val="000000"/>
+                <w:kern w:val="0"/>
+                <w:lang w:val="pl-PL" w:eastAsia="pl-PL"/>
+                <w14:ligatures w14:val="none"/>
+              </w:rPr>
+              <w:t>gray</w:t>
+            </w:r>
+            <w:proofErr w:type="spellEnd"/>
+            <w:r>
+              <w:rPr>
+                <w:rFonts w:ascii="Aptos Narrow" w:eastAsia="Times New Roman" w:hAnsi="Aptos Narrow" w:cs="Times New Roman"/>
+                <w:noProof w:val="0"/>
+                <w:color w:val="000000"/>
+                <w:kern w:val="0"/>
+                <w:lang w:val="pl-PL" w:eastAsia="pl-PL"/>
+                <w14:ligatures w14:val="none"/>
+              </w:rPr>
+              <w:t xml:space="preserve">, </w:t>
+            </w:r>
+            <w:proofErr w:type="spellStart"/>
+            <w:r>
+              <w:rPr>
+                <w:rFonts w:ascii="Aptos Narrow" w:eastAsia="Times New Roman" w:hAnsi="Aptos Narrow" w:cs="Times New Roman"/>
+                <w:noProof w:val="0"/>
+                <w:color w:val="000000"/>
+                <w:kern w:val="0"/>
+                <w:lang w:val="pl-PL" w:eastAsia="pl-PL"/>
+                <w14:ligatures w14:val="none"/>
+              </w:rPr>
+              <w:t>resembles</w:t>
+            </w:r>
+            <w:proofErr w:type="spellEnd"/>
+            <w:r>
+              <w:rPr>
+                <w:rFonts w:ascii="Aptos Narrow" w:eastAsia="Times New Roman" w:hAnsi="Aptos Narrow" w:cs="Times New Roman"/>
+                <w:noProof w:val="0"/>
+                <w:color w:val="000000"/>
+                <w:kern w:val="0"/>
+                <w:lang w:val="pl-PL" w:eastAsia="pl-PL"/>
+                <w14:ligatures w14:val="none"/>
+              </w:rPr>
+              <w:t xml:space="preserve"> a </w:t>
+            </w:r>
+            <w:proofErr w:type="spellStart"/>
+            <w:r>
+              <w:rPr>
+                <w:rFonts w:ascii="Aptos Narrow" w:eastAsia="Times New Roman" w:hAnsi="Aptos Narrow" w:cs="Times New Roman"/>
+                <w:noProof w:val="0"/>
+                <w:color w:val="000000"/>
+                <w:kern w:val="0"/>
+                <w:lang w:val="pl-PL" w:eastAsia="pl-PL"/>
+                <w14:ligatures w14:val="none"/>
+              </w:rPr>
+              <w:t>birthmark</w:t>
+            </w:r>
+            <w:proofErr w:type="spellEnd"/>
+            <w:r>
+              <w:rPr>
+                <w:rFonts w:ascii="Aptos Narrow" w:eastAsia="Times New Roman" w:hAnsi="Aptos Narrow" w:cs="Times New Roman"/>
+                <w:noProof w:val="0"/>
+                <w:color w:val="000000"/>
+                <w:kern w:val="0"/>
+                <w:lang w:val="pl-PL" w:eastAsia="pl-PL"/>
+                <w14:ligatures w14:val="none"/>
+              </w:rPr>
+              <w:t xml:space="preserve">, </w:t>
+            </w:r>
+            <w:proofErr w:type="spellStart"/>
+            <w:r>
+              <w:rPr>
+                <w:rFonts w:ascii="Aptos Narrow" w:eastAsia="Times New Roman" w:hAnsi="Aptos Narrow" w:cs="Times New Roman"/>
+                <w:noProof w:val="0"/>
+                <w:color w:val="000000"/>
+                <w:kern w:val="0"/>
+                <w:lang w:val="pl-PL" w:eastAsia="pl-PL"/>
+                <w14:ligatures w14:val="none"/>
+              </w:rPr>
+              <w:t>two</w:t>
+            </w:r>
+            <w:proofErr w:type="spellEnd"/>
+            <w:r>
+              <w:rPr>
+                <w:rFonts w:ascii="Aptos Narrow" w:eastAsia="Times New Roman" w:hAnsi="Aptos Narrow" w:cs="Times New Roman"/>
+                <w:noProof w:val="0"/>
+                <w:color w:val="000000"/>
+                <w:kern w:val="0"/>
+                <w:lang w:val="pl-PL" w:eastAsia="pl-PL"/>
+                <w14:ligatures w14:val="none"/>
+              </w:rPr>
+              <w:t xml:space="preserve"> </w:t>
+            </w:r>
+            <w:proofErr w:type="spellStart"/>
+            <w:r>
+              <w:rPr>
+                <w:rFonts w:ascii="Aptos Narrow" w:eastAsia="Times New Roman" w:hAnsi="Aptos Narrow" w:cs="Times New Roman"/>
+                <w:noProof w:val="0"/>
+                <w:color w:val="000000"/>
+                <w:kern w:val="0"/>
+                <w:lang w:val="pl-PL" w:eastAsia="pl-PL"/>
+                <w14:ligatures w14:val="none"/>
+              </w:rPr>
+              <w:t>sections</w:t>
+            </w:r>
+            <w:proofErr w:type="spellEnd"/>
+            <w:r>
+              <w:rPr>
+                <w:rFonts w:ascii="Aptos Narrow" w:eastAsia="Times New Roman" w:hAnsi="Aptos Narrow" w:cs="Times New Roman"/>
+                <w:noProof w:val="0"/>
+                <w:color w:val="000000"/>
+                <w:kern w:val="0"/>
+                <w:lang w:val="pl-PL" w:eastAsia="pl-PL"/>
+                <w14:ligatures w14:val="none"/>
+              </w:rPr>
+              <w:t xml:space="preserve">, one </w:t>
+            </w:r>
+            <w:proofErr w:type="spellStart"/>
+            <w:r>
+              <w:rPr>
+                <w:rFonts w:ascii="Aptos Narrow" w:eastAsia="Times New Roman" w:hAnsi="Aptos Narrow" w:cs="Times New Roman"/>
+                <w:noProof w:val="0"/>
+                <w:color w:val="000000"/>
+                <w:kern w:val="0"/>
+                <w:lang w:val="pl-PL" w:eastAsia="pl-PL"/>
+                <w14:ligatures w14:val="none"/>
+              </w:rPr>
+              <w:t>twice</w:t>
+            </w:r>
+            <w:proofErr w:type="spellEnd"/>
+            <w:r>
+              <w:rPr>
+                <w:rFonts w:ascii="Aptos Narrow" w:eastAsia="Times New Roman" w:hAnsi="Aptos Narrow" w:cs="Times New Roman"/>
+                <w:noProof w:val="0"/>
+                <w:color w:val="000000"/>
+                <w:kern w:val="0"/>
+                <w:lang w:val="pl-PL" w:eastAsia="pl-PL"/>
+                <w14:ligatures w14:val="none"/>
+              </w:rPr>
+              <w:t xml:space="preserve"> the </w:t>
+            </w:r>
+            <w:proofErr w:type="spellStart"/>
+            <w:r>
+              <w:rPr>
+                <w:rFonts w:ascii="Aptos Narrow" w:eastAsia="Times New Roman" w:hAnsi="Aptos Narrow" w:cs="Times New Roman"/>
+                <w:noProof w:val="0"/>
+                <w:color w:val="000000"/>
+                <w:kern w:val="0"/>
+                <w:lang w:val="pl-PL" w:eastAsia="pl-PL"/>
+                <w14:ligatures w14:val="none"/>
+              </w:rPr>
+              <w:t>size</w:t>
+            </w:r>
+            <w:proofErr w:type="spellEnd"/>
+            <w:r>
+              <w:rPr>
+                <w:rFonts w:ascii="Aptos Narrow" w:eastAsia="Times New Roman" w:hAnsi="Aptos Narrow" w:cs="Times New Roman"/>
+                <w:noProof w:val="0"/>
+                <w:color w:val="000000"/>
+                <w:kern w:val="0"/>
+                <w:lang w:val="pl-PL" w:eastAsia="pl-PL"/>
+                <w14:ligatures w14:val="none"/>
+              </w:rPr>
+              <w:t xml:space="preserve"> of the </w:t>
+            </w:r>
+            <w:proofErr w:type="spellStart"/>
+            <w:r>
+              <w:rPr>
+                <w:rFonts w:ascii="Aptos Narrow" w:eastAsia="Times New Roman" w:hAnsi="Aptos Narrow" w:cs="Times New Roman"/>
+                <w:noProof w:val="0"/>
+                <w:color w:val="000000"/>
+                <w:kern w:val="0"/>
+                <w:lang w:val="pl-PL" w:eastAsia="pl-PL"/>
+                <w14:ligatures w14:val="none"/>
+              </w:rPr>
+              <w:t>other</w:t>
+            </w:r>
+            <w:proofErr w:type="spellEnd"/>
+            <w:r>
+              <w:rPr>
+                <w:rFonts w:ascii="Aptos Narrow" w:eastAsia="Times New Roman" w:hAnsi="Aptos Narrow" w:cs="Times New Roman"/>
+                <w:noProof w:val="0"/>
+                <w:color w:val="000000"/>
+                <w:kern w:val="0"/>
+                <w:lang w:val="pl-PL" w:eastAsia="pl-PL"/>
+                <w14:ligatures w14:val="none"/>
+              </w:rPr>
+              <w:t xml:space="preserve">, the </w:t>
+            </w:r>
+            <w:proofErr w:type="spellStart"/>
+            <w:r>
+              <w:rPr>
+                <w:rFonts w:ascii="Aptos Narrow" w:eastAsia="Times New Roman" w:hAnsi="Aptos Narrow" w:cs="Times New Roman"/>
+                <w:noProof w:val="0"/>
+                <w:color w:val="000000"/>
+                <w:kern w:val="0"/>
+                <w:lang w:val="pl-PL" w:eastAsia="pl-PL"/>
+                <w14:ligatures w14:val="none"/>
+              </w:rPr>
+              <w:t>smaller</w:t>
+            </w:r>
+            <w:proofErr w:type="spellEnd"/>
+            <w:r>
+              <w:rPr>
+                <w:rFonts w:ascii="Aptos Narrow" w:eastAsia="Times New Roman" w:hAnsi="Aptos Narrow" w:cs="Times New Roman"/>
+                <w:noProof w:val="0"/>
+                <w:color w:val="000000"/>
+                <w:kern w:val="0"/>
+                <w:lang w:val="pl-PL" w:eastAsia="pl-PL"/>
+                <w14:ligatures w14:val="none"/>
+              </w:rPr>
+              <w:t xml:space="preserve"> one with </w:t>
+            </w:r>
+            <w:proofErr w:type="spellStart"/>
+            <w:r>
+              <w:rPr>
+                <w:rFonts w:ascii="Aptos Narrow" w:eastAsia="Times New Roman" w:hAnsi="Aptos Narrow" w:cs="Times New Roman"/>
+                <w:noProof w:val="0"/>
+                <w:color w:val="000000"/>
+                <w:kern w:val="0"/>
+                <w:lang w:val="pl-PL" w:eastAsia="pl-PL"/>
+                <w14:ligatures w14:val="none"/>
+              </w:rPr>
+              <w:t>areas</w:t>
+            </w:r>
+            <w:proofErr w:type="spellEnd"/>
+            <w:r>
+              <w:rPr>
+                <w:rFonts w:ascii="Aptos Narrow" w:eastAsia="Times New Roman" w:hAnsi="Aptos Narrow" w:cs="Times New Roman"/>
+                <w:noProof w:val="0"/>
+                <w:color w:val="000000"/>
+                <w:kern w:val="0"/>
+                <w:lang w:val="pl-PL" w:eastAsia="pl-PL"/>
+                <w14:ligatures w14:val="none"/>
+              </w:rPr>
+              <w:t xml:space="preserve"> with a </w:t>
+            </w:r>
+            <w:proofErr w:type="spellStart"/>
+            <w:r>
+              <w:rPr>
+                <w:rFonts w:ascii="Aptos Narrow" w:eastAsia="Times New Roman" w:hAnsi="Aptos Narrow" w:cs="Times New Roman"/>
+                <w:noProof w:val="0"/>
+                <w:color w:val="000000"/>
+                <w:kern w:val="0"/>
+                <w:lang w:val="pl-PL" w:eastAsia="pl-PL"/>
+                <w14:ligatures w14:val="none"/>
+              </w:rPr>
+              <w:t>rougher</w:t>
+            </w:r>
+            <w:proofErr w:type="spellEnd"/>
+            <w:r>
+              <w:rPr>
+                <w:rFonts w:ascii="Aptos Narrow" w:eastAsia="Times New Roman" w:hAnsi="Aptos Narrow" w:cs="Times New Roman"/>
+                <w:noProof w:val="0"/>
+                <w:color w:val="000000"/>
+                <w:kern w:val="0"/>
+                <w:lang w:val="pl-PL" w:eastAsia="pl-PL"/>
+                <w14:ligatures w14:val="none"/>
+              </w:rPr>
+              <w:t xml:space="preserve"> Surface. </w:t>
+            </w:r>
           </w:p>
         </w:tc>
       </w:tr>
@@ -3773,6 +5181,91 @@
                 <w14:ligatures w14:val="none"/>
               </w:rPr>
             </w:pPr>
+            <w:proofErr w:type="spellStart"/>
+            <w:r>
+              <w:rPr>
+                <w:rFonts w:ascii="Aptos Narrow" w:eastAsia="Times New Roman" w:hAnsi="Aptos Narrow" w:cs="Times New Roman"/>
+                <w:noProof w:val="0"/>
+                <w:color w:val="000000"/>
+                <w:kern w:val="0"/>
+                <w:lang w:val="pl-PL" w:eastAsia="pl-PL"/>
+                <w14:ligatures w14:val="none"/>
+              </w:rPr>
+              <w:t>Rough-ish</w:t>
+            </w:r>
+            <w:proofErr w:type="spellEnd"/>
+            <w:r>
+              <w:rPr>
+                <w:rFonts w:ascii="Aptos Narrow" w:eastAsia="Times New Roman" w:hAnsi="Aptos Narrow" w:cs="Times New Roman"/>
+                <w:noProof w:val="0"/>
+                <w:color w:val="000000"/>
+                <w:kern w:val="0"/>
+                <w:lang w:val="pl-PL" w:eastAsia="pl-PL"/>
+                <w14:ligatures w14:val="none"/>
+              </w:rPr>
+              <w:t xml:space="preserve"> Surface, </w:t>
+            </w:r>
+            <w:proofErr w:type="spellStart"/>
+            <w:r>
+              <w:rPr>
+                <w:rFonts w:ascii="Aptos Narrow" w:eastAsia="Times New Roman" w:hAnsi="Aptos Narrow" w:cs="Times New Roman"/>
+                <w:noProof w:val="0"/>
+                <w:color w:val="000000"/>
+                <w:kern w:val="0"/>
+                <w:lang w:val="pl-PL" w:eastAsia="pl-PL"/>
+                <w14:ligatures w14:val="none"/>
+              </w:rPr>
+              <w:t>dark</w:t>
+            </w:r>
+            <w:proofErr w:type="spellEnd"/>
+            <w:r>
+              <w:rPr>
+                <w:rFonts w:ascii="Aptos Narrow" w:eastAsia="Times New Roman" w:hAnsi="Aptos Narrow" w:cs="Times New Roman"/>
+                <w:noProof w:val="0"/>
+                <w:color w:val="000000"/>
+                <w:kern w:val="0"/>
+                <w:lang w:val="pl-PL" w:eastAsia="pl-PL"/>
+                <w14:ligatures w14:val="none"/>
+              </w:rPr>
+              <w:t xml:space="preserve"> red, small, </w:t>
+            </w:r>
+            <w:proofErr w:type="spellStart"/>
+            <w:r>
+              <w:rPr>
+                <w:rFonts w:ascii="Aptos Narrow" w:eastAsia="Times New Roman" w:hAnsi="Aptos Narrow" w:cs="Times New Roman"/>
+                <w:noProof w:val="0"/>
+                <w:color w:val="000000"/>
+                <w:kern w:val="0"/>
+                <w:lang w:val="pl-PL" w:eastAsia="pl-PL"/>
+                <w14:ligatures w14:val="none"/>
+              </w:rPr>
+              <w:t>oval</w:t>
+            </w:r>
+            <w:proofErr w:type="spellEnd"/>
+            <w:r>
+              <w:rPr>
+                <w:rFonts w:ascii="Aptos Narrow" w:eastAsia="Times New Roman" w:hAnsi="Aptos Narrow" w:cs="Times New Roman"/>
+                <w:noProof w:val="0"/>
+                <w:color w:val="000000"/>
+                <w:kern w:val="0"/>
+                <w:lang w:val="pl-PL" w:eastAsia="pl-PL"/>
+                <w14:ligatures w14:val="none"/>
+              </w:rPr>
+              <w:t xml:space="preserve"> </w:t>
+            </w:r>
+            <w:proofErr w:type="spellStart"/>
+            <w:r>
+              <w:rPr>
+                <w:rFonts w:ascii="Aptos Narrow" w:eastAsia="Times New Roman" w:hAnsi="Aptos Narrow" w:cs="Times New Roman"/>
+                <w:noProof w:val="0"/>
+                <w:color w:val="000000"/>
+                <w:kern w:val="0"/>
+                <w:lang w:val="pl-PL" w:eastAsia="pl-PL"/>
+                <w14:ligatures w14:val="none"/>
+              </w:rPr>
+              <w:t>shaped</w:t>
+            </w:r>
+            <w:proofErr w:type="spellEnd"/>
           </w:p>
         </w:tc>
       </w:tr>
@@ -3885,6 +5378,54 @@
                 <w14:ligatures w14:val="none"/>
               </w:rPr>
             </w:pPr>
+            <w:r>
+              <w:rPr>
+                <w:rFonts w:ascii="Aptos Narrow" w:eastAsia="Times New Roman" w:hAnsi="Aptos Narrow" w:cs="Times New Roman"/>
+                <w:noProof w:val="0"/>
+                <w:color w:val="000000"/>
+                <w:kern w:val="0"/>
+                <w:lang w:val="pl-PL" w:eastAsia="pl-PL"/>
+                <w14:ligatures w14:val="none"/>
+              </w:rPr>
+              <w:t xml:space="preserve">Flat, </w:t>
+            </w:r>
+            <w:proofErr w:type="spellStart"/>
+            <w:r>
+              <w:rPr>
+                <w:rFonts w:ascii="Aptos Narrow" w:eastAsia="Times New Roman" w:hAnsi="Aptos Narrow" w:cs="Times New Roman"/>
+                <w:noProof w:val="0"/>
+                <w:color w:val="000000"/>
+                <w:kern w:val="0"/>
+                <w:lang w:val="pl-PL" w:eastAsia="pl-PL"/>
+                <w14:ligatures w14:val="none"/>
+              </w:rPr>
+              <w:t>smooth</w:t>
+            </w:r>
+            <w:proofErr w:type="spellEnd"/>
+            <w:r>
+              <w:rPr>
+                <w:rFonts w:ascii="Aptos Narrow" w:eastAsia="Times New Roman" w:hAnsi="Aptos Narrow" w:cs="Times New Roman"/>
+                <w:noProof w:val="0"/>
+                <w:color w:val="000000"/>
+                <w:kern w:val="0"/>
+                <w:lang w:val="pl-PL" w:eastAsia="pl-PL"/>
+                <w14:ligatures w14:val="none"/>
+              </w:rPr>
+              <w:t xml:space="preserve"> Surface, light red/</w:t>
+            </w:r>
+            <w:proofErr w:type="spellStart"/>
+            <w:r>
+              <w:rPr>
+                <w:rFonts w:ascii="Aptos Narrow" w:eastAsia="Times New Roman" w:hAnsi="Aptos Narrow" w:cs="Times New Roman"/>
+                <w:noProof w:val="0"/>
+                <w:color w:val="000000"/>
+                <w:kern w:val="0"/>
+                <w:lang w:val="pl-PL" w:eastAsia="pl-PL"/>
+                <w14:ligatures w14:val="none"/>
+              </w:rPr>
+              <w:t>pink</w:t>
+            </w:r>
+            <w:proofErr w:type="spellEnd"/>
           </w:p>
         </w:tc>
       </w:tr>
@@ -3997,6 +5538,78 @@
                 <w14:ligatures w14:val="none"/>
               </w:rPr>
             </w:pPr>
+            <w:r>
+              <w:rPr>
+                <w:rFonts w:ascii="Aptos Narrow" w:eastAsia="Times New Roman" w:hAnsi="Aptos Narrow" w:cs="Times New Roman"/>
+                <w:noProof w:val="0"/>
+                <w:color w:val="000000"/>
+                <w:kern w:val="0"/>
+                <w:lang w:val="pl-PL" w:eastAsia="pl-PL"/>
+                <w14:ligatures w14:val="none"/>
+              </w:rPr>
+              <w:t xml:space="preserve">Flat, </w:t>
+            </w:r>
+            <w:proofErr w:type="spellStart"/>
+            <w:r>
+              <w:rPr>
+                <w:rFonts w:ascii="Aptos Narrow" w:eastAsia="Times New Roman" w:hAnsi="Aptos Narrow" w:cs="Times New Roman"/>
+                <w:noProof w:val="0"/>
+                <w:color w:val="000000"/>
+                <w:kern w:val="0"/>
+                <w:lang w:val="pl-PL" w:eastAsia="pl-PL"/>
+                <w14:ligatures w14:val="none"/>
+              </w:rPr>
+              <w:t>pink</w:t>
+            </w:r>
+            <w:proofErr w:type="spellEnd"/>
+            <w:r>
+              <w:rPr>
+                <w:rFonts w:ascii="Aptos Narrow" w:eastAsia="Times New Roman" w:hAnsi="Aptos Narrow" w:cs="Times New Roman"/>
+                <w:noProof w:val="0"/>
+                <w:color w:val="000000"/>
+                <w:kern w:val="0"/>
+                <w:lang w:val="pl-PL" w:eastAsia="pl-PL"/>
+                <w14:ligatures w14:val="none"/>
+              </w:rPr>
+              <w:t xml:space="preserve"> and Purple, not a </w:t>
+            </w:r>
+            <w:proofErr w:type="spellStart"/>
+            <w:r>
+              <w:rPr>
+                <w:rFonts w:ascii="Aptos Narrow" w:eastAsia="Times New Roman" w:hAnsi="Aptos Narrow" w:cs="Times New Roman"/>
+                <w:noProof w:val="0"/>
+                <w:color w:val="000000"/>
+                <w:kern w:val="0"/>
+                <w:lang w:val="pl-PL" w:eastAsia="pl-PL"/>
+                <w14:ligatures w14:val="none"/>
+              </w:rPr>
+              <w:t>defined</w:t>
+            </w:r>
+            <w:proofErr w:type="spellEnd"/>
+            <w:r>
+              <w:rPr>
+                <w:rFonts w:ascii="Aptos Narrow" w:eastAsia="Times New Roman" w:hAnsi="Aptos Narrow" w:cs="Times New Roman"/>
+                <w:noProof w:val="0"/>
+                <w:color w:val="000000"/>
+                <w:kern w:val="0"/>
+                <w:lang w:val="pl-PL" w:eastAsia="pl-PL"/>
+                <w14:ligatures w14:val="none"/>
+              </w:rPr>
+              <w:t xml:space="preserve"> </w:t>
+            </w:r>
+            <w:proofErr w:type="spellStart"/>
+            <w:r>
+              <w:rPr>
+                <w:rFonts w:ascii="Aptos Narrow" w:eastAsia="Times New Roman" w:hAnsi="Aptos Narrow" w:cs="Times New Roman"/>
+                <w:noProof w:val="0"/>
+                <w:color w:val="000000"/>
+                <w:kern w:val="0"/>
+                <w:lang w:val="pl-PL" w:eastAsia="pl-PL"/>
+                <w14:ligatures w14:val="none"/>
+              </w:rPr>
+              <w:t>shape</w:t>
+            </w:r>
+            <w:proofErr w:type="spellEnd"/>
           </w:p>
         </w:tc>
       </w:tr>
@@ -4109,6 +5722,150 @@
                 <w14:ligatures w14:val="none"/>
               </w:rPr>
             </w:pPr>
+            <w:r>
+              <w:rPr>
+                <w:rFonts w:ascii="Aptos Narrow" w:eastAsia="Times New Roman" w:hAnsi="Aptos Narrow" w:cs="Times New Roman"/>
+                <w:noProof w:val="0"/>
+                <w:color w:val="000000"/>
+                <w:kern w:val="0"/>
+                <w:lang w:val="pl-PL" w:eastAsia="pl-PL"/>
+                <w14:ligatures w14:val="none"/>
+              </w:rPr>
+              <w:t>Blister-</w:t>
+            </w:r>
+            <w:proofErr w:type="spellStart"/>
+            <w:r>
+              <w:rPr>
+                <w:rFonts w:ascii="Aptos Narrow" w:eastAsia="Times New Roman" w:hAnsi="Aptos Narrow" w:cs="Times New Roman"/>
+                <w:noProof w:val="0"/>
+                <w:color w:val="000000"/>
+                <w:kern w:val="0"/>
+                <w:lang w:val="pl-PL" w:eastAsia="pl-PL"/>
+                <w14:ligatures w14:val="none"/>
+              </w:rPr>
+              <w:t>like</w:t>
+            </w:r>
+            <w:proofErr w:type="spellEnd"/>
+            <w:r>
+              <w:rPr>
+                <w:rFonts w:ascii="Aptos Narrow" w:eastAsia="Times New Roman" w:hAnsi="Aptos Narrow" w:cs="Times New Roman"/>
+                <w:noProof w:val="0"/>
+                <w:color w:val="000000"/>
+                <w:kern w:val="0"/>
+                <w:lang w:val="pl-PL" w:eastAsia="pl-PL"/>
+                <w14:ligatures w14:val="none"/>
+              </w:rPr>
+              <w:t xml:space="preserve">, light </w:t>
+            </w:r>
+            <w:proofErr w:type="spellStart"/>
+            <w:r>
+              <w:rPr>
+                <w:rFonts w:ascii="Aptos Narrow" w:eastAsia="Times New Roman" w:hAnsi="Aptos Narrow" w:cs="Times New Roman"/>
+                <w:noProof w:val="0"/>
+                <w:color w:val="000000"/>
+                <w:kern w:val="0"/>
+                <w:lang w:val="pl-PL" w:eastAsia="pl-PL"/>
+                <w14:ligatures w14:val="none"/>
+              </w:rPr>
+              <w:t>pink</w:t>
+            </w:r>
+            <w:proofErr w:type="spellEnd"/>
+            <w:r>
+              <w:rPr>
+                <w:rFonts w:ascii="Aptos Narrow" w:eastAsia="Times New Roman" w:hAnsi="Aptos Narrow" w:cs="Times New Roman"/>
+                <w:noProof w:val="0"/>
+                <w:color w:val="000000"/>
+                <w:kern w:val="0"/>
+                <w:lang w:val="pl-PL" w:eastAsia="pl-PL"/>
+                <w14:ligatures w14:val="none"/>
+              </w:rPr>
+              <w:t xml:space="preserve"> but with </w:t>
+            </w:r>
+            <w:proofErr w:type="spellStart"/>
+            <w:r>
+              <w:rPr>
+                <w:rFonts w:ascii="Aptos Narrow" w:eastAsia="Times New Roman" w:hAnsi="Aptos Narrow" w:cs="Times New Roman"/>
+                <w:noProof w:val="0"/>
+                <w:color w:val="000000"/>
+                <w:kern w:val="0"/>
+                <w:lang w:val="pl-PL" w:eastAsia="pl-PL"/>
+                <w14:ligatures w14:val="none"/>
+              </w:rPr>
+              <w:t>rougher</w:t>
+            </w:r>
+            <w:proofErr w:type="spellEnd"/>
+            <w:r>
+              <w:rPr>
+                <w:rFonts w:ascii="Aptos Narrow" w:eastAsia="Times New Roman" w:hAnsi="Aptos Narrow" w:cs="Times New Roman"/>
+                <w:noProof w:val="0"/>
+                <w:color w:val="000000"/>
+                <w:kern w:val="0"/>
+                <w:lang w:val="pl-PL" w:eastAsia="pl-PL"/>
+                <w14:ligatures w14:val="none"/>
+              </w:rPr>
+              <w:t xml:space="preserve"> </w:t>
+            </w:r>
+            <w:proofErr w:type="spellStart"/>
+            <w:r>
+              <w:rPr>
+                <w:rFonts w:ascii="Aptos Narrow" w:eastAsia="Times New Roman" w:hAnsi="Aptos Narrow" w:cs="Times New Roman"/>
+                <w:noProof w:val="0"/>
+                <w:color w:val="000000"/>
+                <w:kern w:val="0"/>
+                <w:lang w:val="pl-PL" w:eastAsia="pl-PL"/>
+                <w14:ligatures w14:val="none"/>
+              </w:rPr>
+              <w:t>areas</w:t>
+            </w:r>
+            <w:proofErr w:type="spellEnd"/>
+            <w:r>
+              <w:rPr>
+                <w:rFonts w:ascii="Aptos Narrow" w:eastAsia="Times New Roman" w:hAnsi="Aptos Narrow" w:cs="Times New Roman"/>
+                <w:noProof w:val="0"/>
+                <w:color w:val="000000"/>
+                <w:kern w:val="0"/>
+                <w:lang w:val="pl-PL" w:eastAsia="pl-PL"/>
+                <w14:ligatures w14:val="none"/>
+              </w:rPr>
+              <w:t xml:space="preserve"> with </w:t>
+            </w:r>
+            <w:proofErr w:type="spellStart"/>
+            <w:r>
+              <w:rPr>
+                <w:rFonts w:ascii="Aptos Narrow" w:eastAsia="Times New Roman" w:hAnsi="Aptos Narrow" w:cs="Times New Roman"/>
+                <w:noProof w:val="0"/>
+                <w:color w:val="000000"/>
+                <w:kern w:val="0"/>
+                <w:lang w:val="pl-PL" w:eastAsia="pl-PL"/>
+                <w14:ligatures w14:val="none"/>
+              </w:rPr>
+              <w:t>darker</w:t>
+            </w:r>
+            <w:proofErr w:type="spellEnd"/>
+            <w:r>
+              <w:rPr>
+                <w:rFonts w:ascii="Aptos Narrow" w:eastAsia="Times New Roman" w:hAnsi="Aptos Narrow" w:cs="Times New Roman"/>
+                <w:noProof w:val="0"/>
+                <w:color w:val="000000"/>
+                <w:kern w:val="0"/>
+                <w:lang w:val="pl-PL" w:eastAsia="pl-PL"/>
+                <w14:ligatures w14:val="none"/>
+              </w:rPr>
+              <w:t xml:space="preserve"> </w:t>
+            </w:r>
+            <w:proofErr w:type="spellStart"/>
+            <w:r>
+              <w:rPr>
+                <w:rFonts w:ascii="Aptos Narrow" w:eastAsia="Times New Roman" w:hAnsi="Aptos Narrow" w:cs="Times New Roman"/>
+                <w:noProof w:val="0"/>
+                <w:color w:val="000000"/>
+                <w:kern w:val="0"/>
+                <w:lang w:val="pl-PL" w:eastAsia="pl-PL"/>
+                <w14:ligatures w14:val="none"/>
+              </w:rPr>
+              <w:t>colours</w:t>
+            </w:r>
+            <w:proofErr w:type="spellEnd"/>
           </w:p>
         </w:tc>
       </w:tr>
@@ -4221,6 +5978,211 @@
                 <w14:ligatures w14:val="none"/>
               </w:rPr>
             </w:pPr>
+            <w:proofErr w:type="spellStart"/>
+            <w:r>
+              <w:rPr>
+                <w:rFonts w:ascii="Aptos Narrow" w:eastAsia="Times New Roman" w:hAnsi="Aptos Narrow" w:cs="Times New Roman"/>
+                <w:noProof w:val="0"/>
+                <w:color w:val="000000"/>
+                <w:kern w:val="0"/>
+                <w:lang w:val="pl-PL" w:eastAsia="pl-PL"/>
+                <w14:ligatures w14:val="none"/>
+              </w:rPr>
+              <w:t>Large</w:t>
+            </w:r>
+            <w:proofErr w:type="spellEnd"/>
+            <w:r>
+              <w:rPr>
+                <w:rFonts w:ascii="Aptos Narrow" w:eastAsia="Times New Roman" w:hAnsi="Aptos Narrow" w:cs="Times New Roman"/>
+                <w:noProof w:val="0"/>
+                <w:color w:val="000000"/>
+                <w:kern w:val="0"/>
+                <w:lang w:val="pl-PL" w:eastAsia="pl-PL"/>
+                <w14:ligatures w14:val="none"/>
+              </w:rPr>
+              <w:t xml:space="preserve"> </w:t>
+            </w:r>
+            <w:proofErr w:type="spellStart"/>
+            <w:r>
+              <w:rPr>
+                <w:rFonts w:ascii="Aptos Narrow" w:eastAsia="Times New Roman" w:hAnsi="Aptos Narrow" w:cs="Times New Roman"/>
+                <w:noProof w:val="0"/>
+                <w:color w:val="000000"/>
+                <w:kern w:val="0"/>
+                <w:lang w:val="pl-PL" w:eastAsia="pl-PL"/>
+                <w14:ligatures w14:val="none"/>
+              </w:rPr>
+              <w:t>uneven</w:t>
+            </w:r>
+            <w:proofErr w:type="spellEnd"/>
+            <w:r>
+              <w:rPr>
+                <w:rFonts w:ascii="Aptos Narrow" w:eastAsia="Times New Roman" w:hAnsi="Aptos Narrow" w:cs="Times New Roman"/>
+                <w:noProof w:val="0"/>
+                <w:color w:val="000000"/>
+                <w:kern w:val="0"/>
+                <w:lang w:val="pl-PL" w:eastAsia="pl-PL"/>
+                <w14:ligatures w14:val="none"/>
+              </w:rPr>
+              <w:t xml:space="preserve"> </w:t>
+            </w:r>
+            <w:proofErr w:type="spellStart"/>
+            <w:r>
+              <w:rPr>
+                <w:rFonts w:ascii="Aptos Narrow" w:eastAsia="Times New Roman" w:hAnsi="Aptos Narrow" w:cs="Times New Roman"/>
+                <w:noProof w:val="0"/>
+                <w:color w:val="000000"/>
+                <w:kern w:val="0"/>
+                <w:lang w:val="pl-PL" w:eastAsia="pl-PL"/>
+                <w14:ligatures w14:val="none"/>
+              </w:rPr>
+              <w:t>area</w:t>
+            </w:r>
+            <w:proofErr w:type="spellEnd"/>
+            <w:r>
+              <w:rPr>
+                <w:rFonts w:ascii="Aptos Narrow" w:eastAsia="Times New Roman" w:hAnsi="Aptos Narrow" w:cs="Times New Roman"/>
+                <w:noProof w:val="0"/>
+                <w:color w:val="000000"/>
+                <w:kern w:val="0"/>
+                <w:lang w:val="pl-PL" w:eastAsia="pl-PL"/>
+                <w14:ligatures w14:val="none"/>
+              </w:rPr>
+              <w:t xml:space="preserve">, </w:t>
+            </w:r>
+            <w:proofErr w:type="spellStart"/>
+            <w:r>
+              <w:rPr>
+                <w:rFonts w:ascii="Aptos Narrow" w:eastAsia="Times New Roman" w:hAnsi="Aptos Narrow" w:cs="Times New Roman"/>
+                <w:noProof w:val="0"/>
+                <w:color w:val="000000"/>
+                <w:kern w:val="0"/>
+                <w:lang w:val="pl-PL" w:eastAsia="pl-PL"/>
+                <w14:ligatures w14:val="none"/>
+              </w:rPr>
+              <w:t>mostly</w:t>
+            </w:r>
+            <w:proofErr w:type="spellEnd"/>
+            <w:r>
+              <w:rPr>
+                <w:rFonts w:ascii="Aptos Narrow" w:eastAsia="Times New Roman" w:hAnsi="Aptos Narrow" w:cs="Times New Roman"/>
+                <w:noProof w:val="0"/>
+                <w:color w:val="000000"/>
+                <w:kern w:val="0"/>
+                <w:lang w:val="pl-PL" w:eastAsia="pl-PL"/>
+                <w14:ligatures w14:val="none"/>
+              </w:rPr>
+              <w:t xml:space="preserve"> red/</w:t>
+            </w:r>
+            <w:proofErr w:type="spellStart"/>
+            <w:r>
+              <w:rPr>
+                <w:rFonts w:ascii="Aptos Narrow" w:eastAsia="Times New Roman" w:hAnsi="Aptos Narrow" w:cs="Times New Roman"/>
+                <w:noProof w:val="0"/>
+                <w:color w:val="000000"/>
+                <w:kern w:val="0"/>
+                <w:lang w:val="pl-PL" w:eastAsia="pl-PL"/>
+                <w14:ligatures w14:val="none"/>
+              </w:rPr>
+              <w:t>pink</w:t>
+            </w:r>
+            <w:proofErr w:type="spellEnd"/>
+            <w:r>
+              <w:rPr>
+                <w:rFonts w:ascii="Aptos Narrow" w:eastAsia="Times New Roman" w:hAnsi="Aptos Narrow" w:cs="Times New Roman"/>
+                <w:noProof w:val="0"/>
+                <w:color w:val="000000"/>
+                <w:kern w:val="0"/>
+                <w:lang w:val="pl-PL" w:eastAsia="pl-PL"/>
+                <w14:ligatures w14:val="none"/>
+              </w:rPr>
+              <w:t xml:space="preserve">, </w:t>
+            </w:r>
+            <w:proofErr w:type="spellStart"/>
+            <w:r>
+              <w:rPr>
+                <w:rFonts w:ascii="Aptos Narrow" w:eastAsia="Times New Roman" w:hAnsi="Aptos Narrow" w:cs="Times New Roman"/>
+                <w:noProof w:val="0"/>
+                <w:color w:val="000000"/>
+                <w:kern w:val="0"/>
+                <w:lang w:val="pl-PL" w:eastAsia="pl-PL"/>
+                <w14:ligatures w14:val="none"/>
+              </w:rPr>
+              <w:t>some</w:t>
+            </w:r>
+            <w:proofErr w:type="spellEnd"/>
+            <w:r>
+              <w:rPr>
+                <w:rFonts w:ascii="Aptos Narrow" w:eastAsia="Times New Roman" w:hAnsi="Aptos Narrow" w:cs="Times New Roman"/>
+                <w:noProof w:val="0"/>
+                <w:color w:val="000000"/>
+                <w:kern w:val="0"/>
+                <w:lang w:val="pl-PL" w:eastAsia="pl-PL"/>
+                <w14:ligatures w14:val="none"/>
+              </w:rPr>
+              <w:t xml:space="preserve"> </w:t>
+            </w:r>
+            <w:proofErr w:type="spellStart"/>
+            <w:r>
+              <w:rPr>
+                <w:rFonts w:ascii="Aptos Narrow" w:eastAsia="Times New Roman" w:hAnsi="Aptos Narrow" w:cs="Times New Roman"/>
+                <w:noProof w:val="0"/>
+                <w:color w:val="000000"/>
+                <w:kern w:val="0"/>
+                <w:lang w:val="pl-PL" w:eastAsia="pl-PL"/>
+                <w14:ligatures w14:val="none"/>
+              </w:rPr>
+              <w:t>darker</w:t>
+            </w:r>
+            <w:proofErr w:type="spellEnd"/>
+            <w:r>
+              <w:rPr>
+                <w:rFonts w:ascii="Aptos Narrow" w:eastAsia="Times New Roman" w:hAnsi="Aptos Narrow" w:cs="Times New Roman"/>
+                <w:noProof w:val="0"/>
+                <w:color w:val="000000"/>
+                <w:kern w:val="0"/>
+                <w:lang w:val="pl-PL" w:eastAsia="pl-PL"/>
+                <w14:ligatures w14:val="none"/>
+              </w:rPr>
+              <w:t xml:space="preserve"> and </w:t>
+            </w:r>
+            <w:proofErr w:type="spellStart"/>
+            <w:r>
+              <w:rPr>
+                <w:rFonts w:ascii="Aptos Narrow" w:eastAsia="Times New Roman" w:hAnsi="Aptos Narrow" w:cs="Times New Roman"/>
+                <w:noProof w:val="0"/>
+                <w:color w:val="000000"/>
+                <w:kern w:val="0"/>
+                <w:lang w:val="pl-PL" w:eastAsia="pl-PL"/>
+                <w14:ligatures w14:val="none"/>
+              </w:rPr>
+              <w:t>rougher</w:t>
+            </w:r>
+            <w:proofErr w:type="spellEnd"/>
+            <w:r>
+              <w:rPr>
+                <w:rFonts w:ascii="Aptos Narrow" w:eastAsia="Times New Roman" w:hAnsi="Aptos Narrow" w:cs="Times New Roman"/>
+                <w:noProof w:val="0"/>
+                <w:color w:val="000000"/>
+                <w:kern w:val="0"/>
+                <w:lang w:val="pl-PL" w:eastAsia="pl-PL"/>
+                <w14:ligatures w14:val="none"/>
+              </w:rPr>
+              <w:t xml:space="preserve"> </w:t>
+            </w:r>
+            <w:proofErr w:type="spellStart"/>
+            <w:r>
+              <w:rPr>
+                <w:rFonts w:ascii="Aptos Narrow" w:eastAsia="Times New Roman" w:hAnsi="Aptos Narrow" w:cs="Times New Roman"/>
+                <w:noProof w:val="0"/>
+                <w:color w:val="000000"/>
+                <w:kern w:val="0"/>
+                <w:lang w:val="pl-PL" w:eastAsia="pl-PL"/>
+                <w14:ligatures w14:val="none"/>
+              </w:rPr>
+              <w:t>spots</w:t>
+            </w:r>
+            <w:proofErr w:type="spellEnd"/>
           </w:p>
         </w:tc>
       </w:tr>
@@ -4445,6 +6407,54 @@
                 <w14:ligatures w14:val="none"/>
               </w:rPr>
             </w:pPr>
+            <w:r>
+              <w:rPr>
+                <w:rFonts w:ascii="Aptos Narrow" w:eastAsia="Times New Roman" w:hAnsi="Aptos Narrow" w:cs="Times New Roman"/>
+                <w:noProof w:val="0"/>
+                <w:color w:val="000000"/>
+                <w:kern w:val="0"/>
+                <w:lang w:val="pl-PL" w:eastAsia="pl-PL"/>
+                <w14:ligatures w14:val="none"/>
+              </w:rPr>
+              <w:t xml:space="preserve">Brown, </w:t>
+            </w:r>
+            <w:proofErr w:type="spellStart"/>
+            <w:r>
+              <w:rPr>
+                <w:rFonts w:ascii="Aptos Narrow" w:eastAsia="Times New Roman" w:hAnsi="Aptos Narrow" w:cs="Times New Roman"/>
+                <w:noProof w:val="0"/>
+                <w:color w:val="000000"/>
+                <w:kern w:val="0"/>
+                <w:lang w:val="pl-PL" w:eastAsia="pl-PL"/>
+                <w14:ligatures w14:val="none"/>
+              </w:rPr>
+              <w:t>oval</w:t>
+            </w:r>
+            <w:proofErr w:type="spellEnd"/>
+            <w:r>
+              <w:rPr>
+                <w:rFonts w:ascii="Aptos Narrow" w:eastAsia="Times New Roman" w:hAnsi="Aptos Narrow" w:cs="Times New Roman"/>
+                <w:noProof w:val="0"/>
+                <w:color w:val="000000"/>
+                <w:kern w:val="0"/>
+                <w:lang w:val="pl-PL" w:eastAsia="pl-PL"/>
+                <w14:ligatures w14:val="none"/>
+              </w:rPr>
+              <w:t xml:space="preserve"> </w:t>
+            </w:r>
+            <w:proofErr w:type="spellStart"/>
+            <w:r>
+              <w:rPr>
+                <w:rFonts w:ascii="Aptos Narrow" w:eastAsia="Times New Roman" w:hAnsi="Aptos Narrow" w:cs="Times New Roman"/>
+                <w:noProof w:val="0"/>
+                <w:color w:val="000000"/>
+                <w:kern w:val="0"/>
+                <w:lang w:val="pl-PL" w:eastAsia="pl-PL"/>
+                <w14:ligatures w14:val="none"/>
+              </w:rPr>
+              <w:t>shaped</w:t>
+            </w:r>
+            <w:proofErr w:type="spellEnd"/>
           </w:p>
         </w:tc>
       </w:tr>
@@ -4557,6 +6567,139 @@
                 <w14:ligatures w14:val="none"/>
               </w:rPr>
             </w:pPr>
+            <w:proofErr w:type="spellStart"/>
+            <w:r>
+              <w:rPr>
+                <w:rFonts w:ascii="Aptos Narrow" w:eastAsia="Times New Roman" w:hAnsi="Aptos Narrow" w:cs="Times New Roman"/>
+                <w:noProof w:val="0"/>
+                <w:color w:val="000000"/>
+                <w:kern w:val="0"/>
+                <w:lang w:val="pl-PL" w:eastAsia="pl-PL"/>
+                <w14:ligatures w14:val="none"/>
+              </w:rPr>
+              <w:t>Pink</w:t>
+            </w:r>
+            <w:proofErr w:type="spellEnd"/>
+            <w:r>
+              <w:rPr>
+                <w:rFonts w:ascii="Aptos Narrow" w:eastAsia="Times New Roman" w:hAnsi="Aptos Narrow" w:cs="Times New Roman"/>
+                <w:noProof w:val="0"/>
+                <w:color w:val="000000"/>
+                <w:kern w:val="0"/>
+                <w:lang w:val="pl-PL" w:eastAsia="pl-PL"/>
+                <w14:ligatures w14:val="none"/>
+              </w:rPr>
+              <w:t xml:space="preserve">, </w:t>
+            </w:r>
+            <w:proofErr w:type="spellStart"/>
+            <w:r>
+              <w:rPr>
+                <w:rFonts w:ascii="Aptos Narrow" w:eastAsia="Times New Roman" w:hAnsi="Aptos Narrow" w:cs="Times New Roman"/>
+                <w:noProof w:val="0"/>
+                <w:color w:val="000000"/>
+                <w:kern w:val="0"/>
+                <w:lang w:val="pl-PL" w:eastAsia="pl-PL"/>
+                <w14:ligatures w14:val="none"/>
+              </w:rPr>
+              <w:t>circle</w:t>
+            </w:r>
+            <w:proofErr w:type="spellEnd"/>
+            <w:r>
+              <w:rPr>
+                <w:rFonts w:ascii="Aptos Narrow" w:eastAsia="Times New Roman" w:hAnsi="Aptos Narrow" w:cs="Times New Roman"/>
+                <w:noProof w:val="0"/>
+                <w:color w:val="000000"/>
+                <w:kern w:val="0"/>
+                <w:lang w:val="pl-PL" w:eastAsia="pl-PL"/>
+                <w14:ligatures w14:val="none"/>
+              </w:rPr>
+              <w:t xml:space="preserve"> </w:t>
+            </w:r>
+            <w:proofErr w:type="spellStart"/>
+            <w:r>
+              <w:rPr>
+                <w:rFonts w:ascii="Aptos Narrow" w:eastAsia="Times New Roman" w:hAnsi="Aptos Narrow" w:cs="Times New Roman"/>
+                <w:noProof w:val="0"/>
+                <w:color w:val="000000"/>
+                <w:kern w:val="0"/>
+                <w:lang w:val="pl-PL" w:eastAsia="pl-PL"/>
+                <w14:ligatures w14:val="none"/>
+              </w:rPr>
+              <w:t>shape</w:t>
+            </w:r>
+            <w:proofErr w:type="spellEnd"/>
+            <w:r>
+              <w:rPr>
+                <w:rFonts w:ascii="Aptos Narrow" w:eastAsia="Times New Roman" w:hAnsi="Aptos Narrow" w:cs="Times New Roman"/>
+                <w:noProof w:val="0"/>
+                <w:color w:val="000000"/>
+                <w:kern w:val="0"/>
+                <w:lang w:val="pl-PL" w:eastAsia="pl-PL"/>
+                <w14:ligatures w14:val="none"/>
+              </w:rPr>
+              <w:t xml:space="preserve">, small </w:t>
+            </w:r>
+            <w:proofErr w:type="spellStart"/>
+            <w:r>
+              <w:rPr>
+                <w:rFonts w:ascii="Aptos Narrow" w:eastAsia="Times New Roman" w:hAnsi="Aptos Narrow" w:cs="Times New Roman"/>
+                <w:noProof w:val="0"/>
+                <w:color w:val="000000"/>
+                <w:kern w:val="0"/>
+                <w:lang w:val="pl-PL" w:eastAsia="pl-PL"/>
+                <w14:ligatures w14:val="none"/>
+              </w:rPr>
+              <w:t>rough</w:t>
+            </w:r>
+            <w:proofErr w:type="spellEnd"/>
+            <w:r>
+              <w:rPr>
+                <w:rFonts w:ascii="Aptos Narrow" w:eastAsia="Times New Roman" w:hAnsi="Aptos Narrow" w:cs="Times New Roman"/>
+                <w:noProof w:val="0"/>
+                <w:color w:val="000000"/>
+                <w:kern w:val="0"/>
+                <w:lang w:val="pl-PL" w:eastAsia="pl-PL"/>
+                <w14:ligatures w14:val="none"/>
+              </w:rPr>
+              <w:t xml:space="preserve"> part in </w:t>
+            </w:r>
+            <w:proofErr w:type="spellStart"/>
+            <w:r>
+              <w:rPr>
+                <w:rFonts w:ascii="Aptos Narrow" w:eastAsia="Times New Roman" w:hAnsi="Aptos Narrow" w:cs="Times New Roman"/>
+                <w:noProof w:val="0"/>
+                <w:color w:val="000000"/>
+                <w:kern w:val="0"/>
+                <w:lang w:val="pl-PL" w:eastAsia="pl-PL"/>
+                <w14:ligatures w14:val="none"/>
+              </w:rPr>
+              <w:t>white</w:t>
+            </w:r>
+            <w:proofErr w:type="spellEnd"/>
+            <w:r>
+              <w:rPr>
+                <w:rFonts w:ascii="Aptos Narrow" w:eastAsia="Times New Roman" w:hAnsi="Aptos Narrow" w:cs="Times New Roman"/>
+                <w:noProof w:val="0"/>
+                <w:color w:val="000000"/>
+                <w:kern w:val="0"/>
+                <w:lang w:val="pl-PL" w:eastAsia="pl-PL"/>
+                <w14:ligatures w14:val="none"/>
+              </w:rPr>
+              <w:t xml:space="preserve"> </w:t>
+            </w:r>
+            <w:proofErr w:type="spellStart"/>
+            <w:r>
+              <w:rPr>
+                <w:rFonts w:ascii="Aptos Narrow" w:eastAsia="Times New Roman" w:hAnsi="Aptos Narrow" w:cs="Times New Roman"/>
+                <w:noProof w:val="0"/>
+                <w:color w:val="000000"/>
+                <w:kern w:val="0"/>
+                <w:lang w:val="pl-PL" w:eastAsia="pl-PL"/>
+                <w14:ligatures w14:val="none"/>
+              </w:rPr>
+              <w:t>colour</w:t>
+            </w:r>
+            <w:proofErr w:type="spellEnd"/>
           </w:p>
         </w:tc>
       </w:tr>
@@ -4669,6 +6812,401 @@
                 <w14:ligatures w14:val="none"/>
               </w:rPr>
             </w:pPr>
+            <w:r>
+              <w:rPr>
+                <w:rFonts w:ascii="Aptos Narrow" w:eastAsia="Times New Roman" w:hAnsi="Aptos Narrow" w:cs="Times New Roman"/>
+                <w:noProof w:val="0"/>
+                <w:color w:val="000000"/>
+                <w:kern w:val="0"/>
+                <w:lang w:val="pl-PL" w:eastAsia="pl-PL"/>
+                <w14:ligatures w14:val="none"/>
+              </w:rPr>
+              <w:t xml:space="preserve">Small </w:t>
+            </w:r>
+            <w:proofErr w:type="spellStart"/>
+            <w:r>
+              <w:rPr>
+                <w:rFonts w:ascii="Aptos Narrow" w:eastAsia="Times New Roman" w:hAnsi="Aptos Narrow" w:cs="Times New Roman"/>
+                <w:noProof w:val="0"/>
+                <w:color w:val="000000"/>
+                <w:kern w:val="0"/>
+                <w:lang w:val="pl-PL" w:eastAsia="pl-PL"/>
+                <w14:ligatures w14:val="none"/>
+              </w:rPr>
+              <w:t>rough</w:t>
+            </w:r>
+            <w:proofErr w:type="spellEnd"/>
+            <w:r>
+              <w:rPr>
+                <w:rFonts w:ascii="Aptos Narrow" w:eastAsia="Times New Roman" w:hAnsi="Aptos Narrow" w:cs="Times New Roman"/>
+                <w:noProof w:val="0"/>
+                <w:color w:val="000000"/>
+                <w:kern w:val="0"/>
+                <w:lang w:val="pl-PL" w:eastAsia="pl-PL"/>
+                <w14:ligatures w14:val="none"/>
+              </w:rPr>
+              <w:t xml:space="preserve"> </w:t>
+            </w:r>
+            <w:proofErr w:type="spellStart"/>
+            <w:r>
+              <w:rPr>
+                <w:rFonts w:ascii="Aptos Narrow" w:eastAsia="Times New Roman" w:hAnsi="Aptos Narrow" w:cs="Times New Roman"/>
+                <w:noProof w:val="0"/>
+                <w:color w:val="000000"/>
+                <w:kern w:val="0"/>
+                <w:lang w:val="pl-PL" w:eastAsia="pl-PL"/>
+                <w14:ligatures w14:val="none"/>
+              </w:rPr>
+              <w:t>area</w:t>
+            </w:r>
+            <w:proofErr w:type="spellEnd"/>
+            <w:r>
+              <w:rPr>
+                <w:rFonts w:ascii="Aptos Narrow" w:eastAsia="Times New Roman" w:hAnsi="Aptos Narrow" w:cs="Times New Roman"/>
+                <w:noProof w:val="0"/>
+                <w:color w:val="000000"/>
+                <w:kern w:val="0"/>
+                <w:lang w:val="pl-PL" w:eastAsia="pl-PL"/>
+                <w14:ligatures w14:val="none"/>
+              </w:rPr>
+              <w:t xml:space="preserve">, in </w:t>
+            </w:r>
+            <w:proofErr w:type="spellStart"/>
+            <w:r>
+              <w:rPr>
+                <w:rFonts w:ascii="Aptos Narrow" w:eastAsia="Times New Roman" w:hAnsi="Aptos Narrow" w:cs="Times New Roman"/>
+                <w:noProof w:val="0"/>
+                <w:color w:val="000000"/>
+                <w:kern w:val="0"/>
+                <w:lang w:val="pl-PL" w:eastAsia="pl-PL"/>
+                <w14:ligatures w14:val="none"/>
+              </w:rPr>
+              <w:t>white</w:t>
+            </w:r>
+            <w:proofErr w:type="spellEnd"/>
+            <w:r>
+              <w:rPr>
+                <w:rFonts w:ascii="Aptos Narrow" w:eastAsia="Times New Roman" w:hAnsi="Aptos Narrow" w:cs="Times New Roman"/>
+                <w:noProof w:val="0"/>
+                <w:color w:val="000000"/>
+                <w:kern w:val="0"/>
+                <w:lang w:val="pl-PL" w:eastAsia="pl-PL"/>
+                <w14:ligatures w14:val="none"/>
+              </w:rPr>
+              <w:t>/</w:t>
+            </w:r>
+            <w:proofErr w:type="spellStart"/>
+            <w:r>
+              <w:rPr>
+                <w:rFonts w:ascii="Aptos Narrow" w:eastAsia="Times New Roman" w:hAnsi="Aptos Narrow" w:cs="Times New Roman"/>
+                <w:noProof w:val="0"/>
+                <w:color w:val="000000"/>
+                <w:kern w:val="0"/>
+                <w:lang w:val="pl-PL" w:eastAsia="pl-PL"/>
+                <w14:ligatures w14:val="none"/>
+              </w:rPr>
+              <w:t>gray</w:t>
+            </w:r>
+            <w:proofErr w:type="spellEnd"/>
+            <w:r>
+              <w:rPr>
+                <w:rFonts w:ascii="Aptos Narrow" w:eastAsia="Times New Roman" w:hAnsi="Aptos Narrow" w:cs="Times New Roman"/>
+                <w:noProof w:val="0"/>
+                <w:color w:val="000000"/>
+                <w:kern w:val="0"/>
+                <w:lang w:val="pl-PL" w:eastAsia="pl-PL"/>
+                <w14:ligatures w14:val="none"/>
+              </w:rPr>
+              <w:t xml:space="preserve"> </w:t>
+            </w:r>
+            <w:proofErr w:type="spellStart"/>
+            <w:r>
+              <w:rPr>
+                <w:rFonts w:ascii="Aptos Narrow" w:eastAsia="Times New Roman" w:hAnsi="Aptos Narrow" w:cs="Times New Roman"/>
+                <w:noProof w:val="0"/>
+                <w:color w:val="000000"/>
+                <w:kern w:val="0"/>
+                <w:lang w:val="pl-PL" w:eastAsia="pl-PL"/>
+                <w14:ligatures w14:val="none"/>
+              </w:rPr>
+              <w:t>colour</w:t>
+            </w:r>
+            <w:proofErr w:type="spellEnd"/>
+            <w:r>
+              <w:rPr>
+                <w:rFonts w:ascii="Aptos Narrow" w:eastAsia="Times New Roman" w:hAnsi="Aptos Narrow" w:cs="Times New Roman"/>
+                <w:noProof w:val="0"/>
+                <w:color w:val="000000"/>
+                <w:kern w:val="0"/>
+                <w:lang w:val="pl-PL" w:eastAsia="pl-PL"/>
+                <w14:ligatures w14:val="none"/>
+              </w:rPr>
+              <w:t xml:space="preserve"> (not </w:t>
+            </w:r>
+            <w:proofErr w:type="spellStart"/>
+            <w:r>
+              <w:rPr>
+                <w:rFonts w:ascii="Aptos Narrow" w:eastAsia="Times New Roman" w:hAnsi="Aptos Narrow" w:cs="Times New Roman"/>
+                <w:noProof w:val="0"/>
+                <w:color w:val="000000"/>
+                <w:kern w:val="0"/>
+                <w:lang w:val="pl-PL" w:eastAsia="pl-PL"/>
+                <w14:ligatures w14:val="none"/>
+              </w:rPr>
+              <w:t>sure</w:t>
+            </w:r>
+            <w:proofErr w:type="spellEnd"/>
+            <w:r>
+              <w:rPr>
+                <w:rFonts w:ascii="Aptos Narrow" w:eastAsia="Times New Roman" w:hAnsi="Aptos Narrow" w:cs="Times New Roman"/>
+                <w:noProof w:val="0"/>
+                <w:color w:val="000000"/>
+                <w:kern w:val="0"/>
+                <w:lang w:val="pl-PL" w:eastAsia="pl-PL"/>
+                <w14:ligatures w14:val="none"/>
+              </w:rPr>
+              <w:t xml:space="preserve"> </w:t>
+            </w:r>
+            <w:proofErr w:type="spellStart"/>
+            <w:r>
+              <w:rPr>
+                <w:rFonts w:ascii="Aptos Narrow" w:eastAsia="Times New Roman" w:hAnsi="Aptos Narrow" w:cs="Times New Roman"/>
+                <w:noProof w:val="0"/>
+                <w:color w:val="000000"/>
+                <w:kern w:val="0"/>
+                <w:lang w:val="pl-PL" w:eastAsia="pl-PL"/>
+                <w14:ligatures w14:val="none"/>
+              </w:rPr>
+              <w:t>if</w:t>
+            </w:r>
+            <w:proofErr w:type="spellEnd"/>
+            <w:r>
+              <w:rPr>
+                <w:rFonts w:ascii="Aptos Narrow" w:eastAsia="Times New Roman" w:hAnsi="Aptos Narrow" w:cs="Times New Roman"/>
+                <w:noProof w:val="0"/>
+                <w:color w:val="000000"/>
+                <w:kern w:val="0"/>
+                <w:lang w:val="pl-PL" w:eastAsia="pl-PL"/>
+                <w14:ligatures w14:val="none"/>
+              </w:rPr>
+              <w:t xml:space="preserve"> </w:t>
+            </w:r>
+            <w:proofErr w:type="spellStart"/>
+            <w:r>
+              <w:rPr>
+                <w:rFonts w:ascii="Aptos Narrow" w:eastAsia="Times New Roman" w:hAnsi="Aptos Narrow" w:cs="Times New Roman"/>
+                <w:noProof w:val="0"/>
+                <w:color w:val="000000"/>
+                <w:kern w:val="0"/>
+                <w:lang w:val="pl-PL" w:eastAsia="pl-PL"/>
+                <w14:ligatures w14:val="none"/>
+              </w:rPr>
+              <w:t>just</w:t>
+            </w:r>
+            <w:proofErr w:type="spellEnd"/>
+            <w:r>
+              <w:rPr>
+                <w:rFonts w:ascii="Aptos Narrow" w:eastAsia="Times New Roman" w:hAnsi="Aptos Narrow" w:cs="Times New Roman"/>
+                <w:noProof w:val="0"/>
+                <w:color w:val="000000"/>
+                <w:kern w:val="0"/>
+                <w:lang w:val="pl-PL" w:eastAsia="pl-PL"/>
+                <w14:ligatures w14:val="none"/>
+              </w:rPr>
+              <w:t xml:space="preserve"> </w:t>
+            </w:r>
+            <w:proofErr w:type="spellStart"/>
+            <w:r>
+              <w:rPr>
+                <w:rFonts w:ascii="Aptos Narrow" w:eastAsia="Times New Roman" w:hAnsi="Aptos Narrow" w:cs="Times New Roman"/>
+                <w:noProof w:val="0"/>
+                <w:color w:val="000000"/>
+                <w:kern w:val="0"/>
+                <w:lang w:val="pl-PL" w:eastAsia="pl-PL"/>
+                <w14:ligatures w14:val="none"/>
+              </w:rPr>
+              <w:t>this</w:t>
+            </w:r>
+            <w:proofErr w:type="spellEnd"/>
+            <w:r>
+              <w:rPr>
+                <w:rFonts w:ascii="Aptos Narrow" w:eastAsia="Times New Roman" w:hAnsi="Aptos Narrow" w:cs="Times New Roman"/>
+                <w:noProof w:val="0"/>
+                <w:color w:val="000000"/>
+                <w:kern w:val="0"/>
+                <w:lang w:val="pl-PL" w:eastAsia="pl-PL"/>
+                <w14:ligatures w14:val="none"/>
+              </w:rPr>
+              <w:t xml:space="preserve"> part </w:t>
+            </w:r>
+            <w:proofErr w:type="spellStart"/>
+            <w:r>
+              <w:rPr>
+                <w:rFonts w:ascii="Aptos Narrow" w:eastAsia="Times New Roman" w:hAnsi="Aptos Narrow" w:cs="Times New Roman"/>
+                <w:noProof w:val="0"/>
+                <w:color w:val="000000"/>
+                <w:kern w:val="0"/>
+                <w:lang w:val="pl-PL" w:eastAsia="pl-PL"/>
+                <w14:ligatures w14:val="none"/>
+              </w:rPr>
+              <w:t>is</w:t>
+            </w:r>
+            <w:proofErr w:type="spellEnd"/>
+            <w:r>
+              <w:rPr>
+                <w:rFonts w:ascii="Aptos Narrow" w:eastAsia="Times New Roman" w:hAnsi="Aptos Narrow" w:cs="Times New Roman"/>
+                <w:noProof w:val="0"/>
+                <w:color w:val="000000"/>
+                <w:kern w:val="0"/>
+                <w:lang w:val="pl-PL" w:eastAsia="pl-PL"/>
+                <w14:ligatures w14:val="none"/>
+              </w:rPr>
+              <w:t xml:space="preserve"> the </w:t>
+            </w:r>
+            <w:proofErr w:type="spellStart"/>
+            <w:r>
+              <w:rPr>
+                <w:rFonts w:ascii="Aptos Narrow" w:eastAsia="Times New Roman" w:hAnsi="Aptos Narrow" w:cs="Times New Roman"/>
+                <w:noProof w:val="0"/>
+                <w:color w:val="000000"/>
+                <w:kern w:val="0"/>
+                <w:lang w:val="pl-PL" w:eastAsia="pl-PL"/>
+                <w14:ligatures w14:val="none"/>
+              </w:rPr>
+              <w:t>cancer</w:t>
+            </w:r>
+            <w:proofErr w:type="spellEnd"/>
+            <w:r>
+              <w:rPr>
+                <w:rFonts w:ascii="Aptos Narrow" w:eastAsia="Times New Roman" w:hAnsi="Aptos Narrow" w:cs="Times New Roman"/>
+                <w:noProof w:val="0"/>
+                <w:color w:val="000000"/>
+                <w:kern w:val="0"/>
+                <w:lang w:val="pl-PL" w:eastAsia="pl-PL"/>
+                <w14:ligatures w14:val="none"/>
+              </w:rPr>
+              <w:t xml:space="preserve"> </w:t>
+            </w:r>
+            <w:proofErr w:type="spellStart"/>
+            <w:r>
+              <w:rPr>
+                <w:rFonts w:ascii="Aptos Narrow" w:eastAsia="Times New Roman" w:hAnsi="Aptos Narrow" w:cs="Times New Roman"/>
+                <w:noProof w:val="0"/>
+                <w:color w:val="000000"/>
+                <w:kern w:val="0"/>
+                <w:lang w:val="pl-PL" w:eastAsia="pl-PL"/>
+                <w14:ligatures w14:val="none"/>
+              </w:rPr>
+              <w:t>or</w:t>
+            </w:r>
+            <w:proofErr w:type="spellEnd"/>
+            <w:r>
+              <w:rPr>
+                <w:rFonts w:ascii="Aptos Narrow" w:eastAsia="Times New Roman" w:hAnsi="Aptos Narrow" w:cs="Times New Roman"/>
+                <w:noProof w:val="0"/>
+                <w:color w:val="000000"/>
+                <w:kern w:val="0"/>
+                <w:lang w:val="pl-PL" w:eastAsia="pl-PL"/>
+                <w14:ligatures w14:val="none"/>
+              </w:rPr>
+              <w:t xml:space="preserve"> </w:t>
+            </w:r>
+            <w:proofErr w:type="spellStart"/>
+            <w:r>
+              <w:rPr>
+                <w:rFonts w:ascii="Aptos Narrow" w:eastAsia="Times New Roman" w:hAnsi="Aptos Narrow" w:cs="Times New Roman"/>
+                <w:noProof w:val="0"/>
+                <w:color w:val="000000"/>
+                <w:kern w:val="0"/>
+                <w:lang w:val="pl-PL" w:eastAsia="pl-PL"/>
+                <w14:ligatures w14:val="none"/>
+              </w:rPr>
+              <w:t>all</w:t>
+            </w:r>
+            <w:proofErr w:type="spellEnd"/>
+            <w:r>
+              <w:rPr>
+                <w:rFonts w:ascii="Aptos Narrow" w:eastAsia="Times New Roman" w:hAnsi="Aptos Narrow" w:cs="Times New Roman"/>
+                <w:noProof w:val="0"/>
+                <w:color w:val="000000"/>
+                <w:kern w:val="0"/>
+                <w:lang w:val="pl-PL" w:eastAsia="pl-PL"/>
+                <w14:ligatures w14:val="none"/>
+              </w:rPr>
+              <w:t xml:space="preserve"> the </w:t>
+            </w:r>
+            <w:proofErr w:type="spellStart"/>
+            <w:r>
+              <w:rPr>
+                <w:rFonts w:ascii="Aptos Narrow" w:eastAsia="Times New Roman" w:hAnsi="Aptos Narrow" w:cs="Times New Roman"/>
+                <w:noProof w:val="0"/>
+                <w:color w:val="000000"/>
+                <w:kern w:val="0"/>
+                <w:lang w:val="pl-PL" w:eastAsia="pl-PL"/>
+                <w14:ligatures w14:val="none"/>
+              </w:rPr>
+              <w:t>surrounding</w:t>
+            </w:r>
+            <w:proofErr w:type="spellEnd"/>
+            <w:r>
+              <w:rPr>
+                <w:rFonts w:ascii="Aptos Narrow" w:eastAsia="Times New Roman" w:hAnsi="Aptos Narrow" w:cs="Times New Roman"/>
+                <w:noProof w:val="0"/>
+                <w:color w:val="000000"/>
+                <w:kern w:val="0"/>
+                <w:lang w:val="pl-PL" w:eastAsia="pl-PL"/>
+                <w14:ligatures w14:val="none"/>
+              </w:rPr>
+              <w:t xml:space="preserve"> </w:t>
+            </w:r>
+            <w:proofErr w:type="spellStart"/>
+            <w:r>
+              <w:rPr>
+                <w:rFonts w:ascii="Aptos Narrow" w:eastAsia="Times New Roman" w:hAnsi="Aptos Narrow" w:cs="Times New Roman"/>
+                <w:noProof w:val="0"/>
+                <w:color w:val="000000"/>
+                <w:kern w:val="0"/>
+                <w:lang w:val="pl-PL" w:eastAsia="pl-PL"/>
+                <w14:ligatures w14:val="none"/>
+              </w:rPr>
+              <w:t>elements</w:t>
+            </w:r>
+            <w:proofErr w:type="spellEnd"/>
+            <w:r>
+              <w:rPr>
+                <w:rFonts w:ascii="Aptos Narrow" w:eastAsia="Times New Roman" w:hAnsi="Aptos Narrow" w:cs="Times New Roman"/>
+                <w:noProof w:val="0"/>
+                <w:color w:val="000000"/>
+                <w:kern w:val="0"/>
+                <w:lang w:val="pl-PL" w:eastAsia="pl-PL"/>
+                <w14:ligatures w14:val="none"/>
+              </w:rPr>
+              <w:t xml:space="preserve"> as </w:t>
+            </w:r>
+            <w:proofErr w:type="spellStart"/>
+            <w:r>
+              <w:rPr>
+                <w:rFonts w:ascii="Aptos Narrow" w:eastAsia="Times New Roman" w:hAnsi="Aptos Narrow" w:cs="Times New Roman"/>
+                <w:noProof w:val="0"/>
+                <w:color w:val="000000"/>
+                <w:kern w:val="0"/>
+                <w:lang w:val="pl-PL" w:eastAsia="pl-PL"/>
+                <w14:ligatures w14:val="none"/>
+              </w:rPr>
+              <w:t>well</w:t>
+            </w:r>
+            <w:proofErr w:type="spellEnd"/>
+            <w:r>
+              <w:rPr>
+                <w:rFonts w:ascii="Aptos Narrow" w:eastAsia="Times New Roman" w:hAnsi="Aptos Narrow" w:cs="Times New Roman"/>
+                <w:noProof w:val="0"/>
+                <w:color w:val="000000"/>
+                <w:kern w:val="0"/>
+                <w:lang w:val="pl-PL" w:eastAsia="pl-PL"/>
+                <w14:ligatures w14:val="none"/>
+              </w:rPr>
+              <w:t>)</w:t>
+            </w:r>
           </w:p>
         </w:tc>
       </w:tr>
@@ -4781,6 +7319,150 @@
                 <w14:ligatures w14:val="none"/>
               </w:rPr>
             </w:pPr>
+            <w:r>
+              <w:rPr>
+                <w:rFonts w:ascii="Aptos Narrow" w:eastAsia="Times New Roman" w:hAnsi="Aptos Narrow" w:cs="Times New Roman"/>
+                <w:noProof w:val="0"/>
+                <w:color w:val="000000"/>
+                <w:kern w:val="0"/>
+                <w:lang w:val="pl-PL" w:eastAsia="pl-PL"/>
+                <w14:ligatures w14:val="none"/>
+              </w:rPr>
+              <w:t xml:space="preserve">Small </w:t>
+            </w:r>
+            <w:proofErr w:type="spellStart"/>
+            <w:r>
+              <w:rPr>
+                <w:rFonts w:ascii="Aptos Narrow" w:eastAsia="Times New Roman" w:hAnsi="Aptos Narrow" w:cs="Times New Roman"/>
+                <w:noProof w:val="0"/>
+                <w:color w:val="000000"/>
+                <w:kern w:val="0"/>
+                <w:lang w:val="pl-PL" w:eastAsia="pl-PL"/>
+                <w14:ligatures w14:val="none"/>
+              </w:rPr>
+              <w:t>cirlce</w:t>
+            </w:r>
+            <w:proofErr w:type="spellEnd"/>
+            <w:r>
+              <w:rPr>
+                <w:rFonts w:ascii="Aptos Narrow" w:eastAsia="Times New Roman" w:hAnsi="Aptos Narrow" w:cs="Times New Roman"/>
+                <w:noProof w:val="0"/>
+                <w:color w:val="000000"/>
+                <w:kern w:val="0"/>
+                <w:lang w:val="pl-PL" w:eastAsia="pl-PL"/>
+                <w14:ligatures w14:val="none"/>
+              </w:rPr>
+              <w:t xml:space="preserve"> </w:t>
+            </w:r>
+            <w:proofErr w:type="spellStart"/>
+            <w:r>
+              <w:rPr>
+                <w:rFonts w:ascii="Aptos Narrow" w:eastAsia="Times New Roman" w:hAnsi="Aptos Narrow" w:cs="Times New Roman"/>
+                <w:noProof w:val="0"/>
+                <w:color w:val="000000"/>
+                <w:kern w:val="0"/>
+                <w:lang w:val="pl-PL" w:eastAsia="pl-PL"/>
+                <w14:ligatures w14:val="none"/>
+              </w:rPr>
+              <w:t>shape</w:t>
+            </w:r>
+            <w:proofErr w:type="spellEnd"/>
+            <w:r>
+              <w:rPr>
+                <w:rFonts w:ascii="Aptos Narrow" w:eastAsia="Times New Roman" w:hAnsi="Aptos Narrow" w:cs="Times New Roman"/>
+                <w:noProof w:val="0"/>
+                <w:color w:val="000000"/>
+                <w:kern w:val="0"/>
+                <w:lang w:val="pl-PL" w:eastAsia="pl-PL"/>
+                <w14:ligatures w14:val="none"/>
+              </w:rPr>
+              <w:t xml:space="preserve">, </w:t>
+            </w:r>
+            <w:proofErr w:type="spellStart"/>
+            <w:r>
+              <w:rPr>
+                <w:rFonts w:ascii="Aptos Narrow" w:eastAsia="Times New Roman" w:hAnsi="Aptos Narrow" w:cs="Times New Roman"/>
+                <w:noProof w:val="0"/>
+                <w:color w:val="000000"/>
+                <w:kern w:val="0"/>
+                <w:lang w:val="pl-PL" w:eastAsia="pl-PL"/>
+                <w14:ligatures w14:val="none"/>
+              </w:rPr>
+              <w:t>yellow</w:t>
+            </w:r>
+            <w:proofErr w:type="spellEnd"/>
+            <w:r>
+              <w:rPr>
+                <w:rFonts w:ascii="Aptos Narrow" w:eastAsia="Times New Roman" w:hAnsi="Aptos Narrow" w:cs="Times New Roman"/>
+                <w:noProof w:val="0"/>
+                <w:color w:val="000000"/>
+                <w:kern w:val="0"/>
+                <w:lang w:val="pl-PL" w:eastAsia="pl-PL"/>
+                <w14:ligatures w14:val="none"/>
+              </w:rPr>
+              <w:t xml:space="preserve"> with </w:t>
+            </w:r>
+            <w:proofErr w:type="spellStart"/>
+            <w:r>
+              <w:rPr>
+                <w:rFonts w:ascii="Aptos Narrow" w:eastAsia="Times New Roman" w:hAnsi="Aptos Narrow" w:cs="Times New Roman"/>
+                <w:noProof w:val="0"/>
+                <w:color w:val="000000"/>
+                <w:kern w:val="0"/>
+                <w:lang w:val="pl-PL" w:eastAsia="pl-PL"/>
+                <w14:ligatures w14:val="none"/>
+              </w:rPr>
+              <w:t>whtíte</w:t>
+            </w:r>
+            <w:proofErr w:type="spellEnd"/>
+            <w:r>
+              <w:rPr>
+                <w:rFonts w:ascii="Aptos Narrow" w:eastAsia="Times New Roman" w:hAnsi="Aptos Narrow" w:cs="Times New Roman"/>
+                <w:noProof w:val="0"/>
+                <w:color w:val="000000"/>
+                <w:kern w:val="0"/>
+                <w:lang w:val="pl-PL" w:eastAsia="pl-PL"/>
+                <w14:ligatures w14:val="none"/>
+              </w:rPr>
+              <w:t xml:space="preserve"> </w:t>
+            </w:r>
+            <w:proofErr w:type="spellStart"/>
+            <w:r>
+              <w:rPr>
+                <w:rFonts w:ascii="Aptos Narrow" w:eastAsia="Times New Roman" w:hAnsi="Aptos Narrow" w:cs="Times New Roman"/>
+                <w:noProof w:val="0"/>
+                <w:color w:val="000000"/>
+                <w:kern w:val="0"/>
+                <w:lang w:val="pl-PL" w:eastAsia="pl-PL"/>
+                <w14:ligatures w14:val="none"/>
+              </w:rPr>
+              <w:t>edges</w:t>
+            </w:r>
+            <w:proofErr w:type="spellEnd"/>
+            <w:r>
+              <w:rPr>
+                <w:rFonts w:ascii="Aptos Narrow" w:eastAsia="Times New Roman" w:hAnsi="Aptos Narrow" w:cs="Times New Roman"/>
+                <w:noProof w:val="0"/>
+                <w:color w:val="000000"/>
+                <w:kern w:val="0"/>
+                <w:lang w:val="pl-PL" w:eastAsia="pl-PL"/>
+                <w14:ligatures w14:val="none"/>
+              </w:rPr>
+              <w:t xml:space="preserve">, </w:t>
+            </w:r>
+            <w:proofErr w:type="spellStart"/>
+            <w:r>
+              <w:rPr>
+                <w:rFonts w:ascii="Aptos Narrow" w:eastAsia="Times New Roman" w:hAnsi="Aptos Narrow" w:cs="Times New Roman"/>
+                <w:noProof w:val="0"/>
+                <w:color w:val="000000"/>
+                <w:kern w:val="0"/>
+                <w:lang w:val="pl-PL" w:eastAsia="pl-PL"/>
+                <w14:ligatures w14:val="none"/>
+              </w:rPr>
+              <w:t>flat</w:t>
+            </w:r>
+            <w:proofErr w:type="spellEnd"/>
           </w:p>
         </w:tc>
       </w:tr>
@@ -4893,6 +7575,113 @@
                 <w14:ligatures w14:val="none"/>
               </w:rPr>
             </w:pPr>
+            <w:r>
+              <w:rPr>
+                <w:rFonts w:ascii="Aptos Narrow" w:eastAsia="Times New Roman" w:hAnsi="Aptos Narrow" w:cs="Times New Roman"/>
+                <w:noProof w:val="0"/>
+                <w:color w:val="000000"/>
+                <w:kern w:val="0"/>
+                <w:lang w:val="pl-PL" w:eastAsia="pl-PL"/>
+                <w14:ligatures w14:val="none"/>
+              </w:rPr>
+              <w:t xml:space="preserve">Flat, </w:t>
+            </w:r>
+            <w:proofErr w:type="spellStart"/>
+            <w:r>
+              <w:rPr>
+                <w:rFonts w:ascii="Aptos Narrow" w:eastAsia="Times New Roman" w:hAnsi="Aptos Narrow" w:cs="Times New Roman"/>
+                <w:noProof w:val="0"/>
+                <w:color w:val="000000"/>
+                <w:kern w:val="0"/>
+                <w:lang w:val="pl-PL" w:eastAsia="pl-PL"/>
+                <w14:ligatures w14:val="none"/>
+              </w:rPr>
+              <w:t>white</w:t>
+            </w:r>
+            <w:proofErr w:type="spellEnd"/>
+            <w:r>
+              <w:rPr>
+                <w:rFonts w:ascii="Aptos Narrow" w:eastAsia="Times New Roman" w:hAnsi="Aptos Narrow" w:cs="Times New Roman"/>
+                <w:noProof w:val="0"/>
+                <w:color w:val="000000"/>
+                <w:kern w:val="0"/>
+                <w:lang w:val="pl-PL" w:eastAsia="pl-PL"/>
+                <w14:ligatures w14:val="none"/>
+              </w:rPr>
+              <w:t xml:space="preserve">, </w:t>
+            </w:r>
+            <w:proofErr w:type="spellStart"/>
+            <w:r>
+              <w:rPr>
+                <w:rFonts w:ascii="Aptos Narrow" w:eastAsia="Times New Roman" w:hAnsi="Aptos Narrow" w:cs="Times New Roman"/>
+                <w:noProof w:val="0"/>
+                <w:color w:val="000000"/>
+                <w:kern w:val="0"/>
+                <w:lang w:val="pl-PL" w:eastAsia="pl-PL"/>
+                <w14:ligatures w14:val="none"/>
+              </w:rPr>
+              <w:t>looks</w:t>
+            </w:r>
+            <w:proofErr w:type="spellEnd"/>
+            <w:r>
+              <w:rPr>
+                <w:rFonts w:ascii="Aptos Narrow" w:eastAsia="Times New Roman" w:hAnsi="Aptos Narrow" w:cs="Times New Roman"/>
+                <w:noProof w:val="0"/>
+                <w:color w:val="000000"/>
+                <w:kern w:val="0"/>
+                <w:lang w:val="pl-PL" w:eastAsia="pl-PL"/>
+                <w14:ligatures w14:val="none"/>
+              </w:rPr>
+              <w:t xml:space="preserve"> </w:t>
+            </w:r>
+            <w:proofErr w:type="spellStart"/>
+            <w:r>
+              <w:rPr>
+                <w:rFonts w:ascii="Aptos Narrow" w:eastAsia="Times New Roman" w:hAnsi="Aptos Narrow" w:cs="Times New Roman"/>
+                <w:noProof w:val="0"/>
+                <w:color w:val="000000"/>
+                <w:kern w:val="0"/>
+                <w:lang w:val="pl-PL" w:eastAsia="pl-PL"/>
+                <w14:ligatures w14:val="none"/>
+              </w:rPr>
+              <w:t>like</w:t>
+            </w:r>
+            <w:proofErr w:type="spellEnd"/>
+            <w:r>
+              <w:rPr>
+                <w:rFonts w:ascii="Aptos Narrow" w:eastAsia="Times New Roman" w:hAnsi="Aptos Narrow" w:cs="Times New Roman"/>
+                <w:noProof w:val="0"/>
+                <w:color w:val="000000"/>
+                <w:kern w:val="0"/>
+                <w:lang w:val="pl-PL" w:eastAsia="pl-PL"/>
+                <w14:ligatures w14:val="none"/>
+              </w:rPr>
+              <w:t xml:space="preserve"> </w:t>
+            </w:r>
+            <w:proofErr w:type="spellStart"/>
+            <w:r>
+              <w:rPr>
+                <w:rFonts w:ascii="Aptos Narrow" w:eastAsia="Times New Roman" w:hAnsi="Aptos Narrow" w:cs="Times New Roman"/>
+                <w:noProof w:val="0"/>
+                <w:color w:val="000000"/>
+                <w:kern w:val="0"/>
+                <w:lang w:val="pl-PL" w:eastAsia="pl-PL"/>
+                <w14:ligatures w14:val="none"/>
+              </w:rPr>
+              <w:t>dry</w:t>
+            </w:r>
+            <w:proofErr w:type="spellEnd"/>
+            <w:r>
+              <w:rPr>
+                <w:rFonts w:ascii="Aptos Narrow" w:eastAsia="Times New Roman" w:hAnsi="Aptos Narrow" w:cs="Times New Roman"/>
+                <w:noProof w:val="0"/>
+                <w:color w:val="000000"/>
+                <w:kern w:val="0"/>
+                <w:lang w:val="pl-PL" w:eastAsia="pl-PL"/>
+                <w14:ligatures w14:val="none"/>
+              </w:rPr>
+              <w:t xml:space="preserve"> skin</w:t>
+            </w:r>
           </w:p>
         </w:tc>
       </w:tr>
@@ -5005,6 +7794,78 @@
                 <w14:ligatures w14:val="none"/>
               </w:rPr>
             </w:pPr>
+            <w:r>
+              <w:rPr>
+                <w:rFonts w:ascii="Aptos Narrow" w:eastAsia="Times New Roman" w:hAnsi="Aptos Narrow" w:cs="Times New Roman"/>
+                <w:noProof w:val="0"/>
+                <w:color w:val="000000"/>
+                <w:kern w:val="0"/>
+                <w:lang w:val="pl-PL" w:eastAsia="pl-PL"/>
+                <w14:ligatures w14:val="none"/>
+              </w:rPr>
+              <w:t>Blister-</w:t>
+            </w:r>
+            <w:proofErr w:type="spellStart"/>
+            <w:r>
+              <w:rPr>
+                <w:rFonts w:ascii="Aptos Narrow" w:eastAsia="Times New Roman" w:hAnsi="Aptos Narrow" w:cs="Times New Roman"/>
+                <w:noProof w:val="0"/>
+                <w:color w:val="000000"/>
+                <w:kern w:val="0"/>
+                <w:lang w:val="pl-PL" w:eastAsia="pl-PL"/>
+                <w14:ligatures w14:val="none"/>
+              </w:rPr>
+              <w:t>like</w:t>
+            </w:r>
+            <w:proofErr w:type="spellEnd"/>
+            <w:r>
+              <w:rPr>
+                <w:rFonts w:ascii="Aptos Narrow" w:eastAsia="Times New Roman" w:hAnsi="Aptos Narrow" w:cs="Times New Roman"/>
+                <w:noProof w:val="0"/>
+                <w:color w:val="000000"/>
+                <w:kern w:val="0"/>
+                <w:lang w:val="pl-PL" w:eastAsia="pl-PL"/>
+                <w14:ligatures w14:val="none"/>
+              </w:rPr>
+              <w:t xml:space="preserve">, red with som </w:t>
+            </w:r>
+            <w:proofErr w:type="spellStart"/>
+            <w:r>
+              <w:rPr>
+                <w:rFonts w:ascii="Aptos Narrow" w:eastAsia="Times New Roman" w:hAnsi="Aptos Narrow" w:cs="Times New Roman"/>
+                <w:noProof w:val="0"/>
+                <w:color w:val="000000"/>
+                <w:kern w:val="0"/>
+                <w:lang w:val="pl-PL" w:eastAsia="pl-PL"/>
+                <w14:ligatures w14:val="none"/>
+              </w:rPr>
+              <w:t>eyellow</w:t>
+            </w:r>
+            <w:proofErr w:type="spellEnd"/>
+            <w:r>
+              <w:rPr>
+                <w:rFonts w:ascii="Aptos Narrow" w:eastAsia="Times New Roman" w:hAnsi="Aptos Narrow" w:cs="Times New Roman"/>
+                <w:noProof w:val="0"/>
+                <w:color w:val="000000"/>
+                <w:kern w:val="0"/>
+                <w:lang w:val="pl-PL" w:eastAsia="pl-PL"/>
+                <w14:ligatures w14:val="none"/>
+              </w:rPr>
+              <w:t xml:space="preserve"> </w:t>
+            </w:r>
+            <w:proofErr w:type="spellStart"/>
+            <w:r>
+              <w:rPr>
+                <w:rFonts w:ascii="Aptos Narrow" w:eastAsia="Times New Roman" w:hAnsi="Aptos Narrow" w:cs="Times New Roman"/>
+                <w:noProof w:val="0"/>
+                <w:color w:val="000000"/>
+                <w:kern w:val="0"/>
+                <w:lang w:val="pl-PL" w:eastAsia="pl-PL"/>
+                <w14:ligatures w14:val="none"/>
+              </w:rPr>
+              <w:t>areas</w:t>
+            </w:r>
+            <w:proofErr w:type="spellEnd"/>
           </w:p>
         </w:tc>
       </w:tr>
@@ -5117,6 +7978,139 @@
                 <w14:ligatures w14:val="none"/>
               </w:rPr>
             </w:pPr>
+            <w:proofErr w:type="spellStart"/>
+            <w:r>
+              <w:rPr>
+                <w:rFonts w:ascii="Aptos Narrow" w:eastAsia="Times New Roman" w:hAnsi="Aptos Narrow" w:cs="Times New Roman"/>
+                <w:noProof w:val="0"/>
+                <w:color w:val="000000"/>
+                <w:kern w:val="0"/>
+                <w:lang w:val="pl-PL" w:eastAsia="pl-PL"/>
+                <w14:ligatures w14:val="none"/>
+              </w:rPr>
+              <w:t>Rough</w:t>
+            </w:r>
+            <w:proofErr w:type="spellEnd"/>
+            <w:r>
+              <w:rPr>
+                <w:rFonts w:ascii="Aptos Narrow" w:eastAsia="Times New Roman" w:hAnsi="Aptos Narrow" w:cs="Times New Roman"/>
+                <w:noProof w:val="0"/>
+                <w:color w:val="000000"/>
+                <w:kern w:val="0"/>
+                <w:lang w:val="pl-PL" w:eastAsia="pl-PL"/>
+                <w14:ligatures w14:val="none"/>
+              </w:rPr>
+              <w:t xml:space="preserve">, </w:t>
+            </w:r>
+            <w:proofErr w:type="spellStart"/>
+            <w:r>
+              <w:rPr>
+                <w:rFonts w:ascii="Aptos Narrow" w:eastAsia="Times New Roman" w:hAnsi="Aptos Narrow" w:cs="Times New Roman"/>
+                <w:noProof w:val="0"/>
+                <w:color w:val="000000"/>
+                <w:kern w:val="0"/>
+                <w:lang w:val="pl-PL" w:eastAsia="pl-PL"/>
+                <w14:ligatures w14:val="none"/>
+              </w:rPr>
+              <w:t>almost</w:t>
+            </w:r>
+            <w:proofErr w:type="spellEnd"/>
+            <w:r>
+              <w:rPr>
+                <w:rFonts w:ascii="Aptos Narrow" w:eastAsia="Times New Roman" w:hAnsi="Aptos Narrow" w:cs="Times New Roman"/>
+                <w:noProof w:val="0"/>
+                <w:color w:val="000000"/>
+                <w:kern w:val="0"/>
+                <w:lang w:val="pl-PL" w:eastAsia="pl-PL"/>
+                <w14:ligatures w14:val="none"/>
+              </w:rPr>
+              <w:t xml:space="preserve"> </w:t>
+            </w:r>
+            <w:proofErr w:type="spellStart"/>
+            <w:r>
+              <w:rPr>
+                <w:rFonts w:ascii="Aptos Narrow" w:eastAsia="Times New Roman" w:hAnsi="Aptos Narrow" w:cs="Times New Roman"/>
+                <w:noProof w:val="0"/>
+                <w:color w:val="000000"/>
+                <w:kern w:val="0"/>
+                <w:lang w:val="pl-PL" w:eastAsia="pl-PL"/>
+                <w14:ligatures w14:val="none"/>
+              </w:rPr>
+              <w:t>square</w:t>
+            </w:r>
+            <w:proofErr w:type="spellEnd"/>
+            <w:r>
+              <w:rPr>
+                <w:rFonts w:ascii="Aptos Narrow" w:eastAsia="Times New Roman" w:hAnsi="Aptos Narrow" w:cs="Times New Roman"/>
+                <w:noProof w:val="0"/>
+                <w:color w:val="000000"/>
+                <w:kern w:val="0"/>
+                <w:lang w:val="pl-PL" w:eastAsia="pl-PL"/>
+                <w14:ligatures w14:val="none"/>
+              </w:rPr>
+              <w:t xml:space="preserve"> </w:t>
+            </w:r>
+            <w:proofErr w:type="spellStart"/>
+            <w:r>
+              <w:rPr>
+                <w:rFonts w:ascii="Aptos Narrow" w:eastAsia="Times New Roman" w:hAnsi="Aptos Narrow" w:cs="Times New Roman"/>
+                <w:noProof w:val="0"/>
+                <w:color w:val="000000"/>
+                <w:kern w:val="0"/>
+                <w:lang w:val="pl-PL" w:eastAsia="pl-PL"/>
+                <w14:ligatures w14:val="none"/>
+              </w:rPr>
+              <w:t>shaped</w:t>
+            </w:r>
+            <w:proofErr w:type="spellEnd"/>
+            <w:r>
+              <w:rPr>
+                <w:rFonts w:ascii="Aptos Narrow" w:eastAsia="Times New Roman" w:hAnsi="Aptos Narrow" w:cs="Times New Roman"/>
+                <w:noProof w:val="0"/>
+                <w:color w:val="000000"/>
+                <w:kern w:val="0"/>
+                <w:lang w:val="pl-PL" w:eastAsia="pl-PL"/>
+                <w14:ligatures w14:val="none"/>
+              </w:rPr>
+              <w:t xml:space="preserve">, </w:t>
+            </w:r>
+            <w:proofErr w:type="spellStart"/>
+            <w:r>
+              <w:rPr>
+                <w:rFonts w:ascii="Aptos Narrow" w:eastAsia="Times New Roman" w:hAnsi="Aptos Narrow" w:cs="Times New Roman"/>
+                <w:noProof w:val="0"/>
+                <w:color w:val="000000"/>
+                <w:kern w:val="0"/>
+                <w:lang w:val="pl-PL" w:eastAsia="pl-PL"/>
+                <w14:ligatures w14:val="none"/>
+              </w:rPr>
+              <w:t>gray</w:t>
+            </w:r>
+            <w:proofErr w:type="spellEnd"/>
+            <w:r>
+              <w:rPr>
+                <w:rFonts w:ascii="Aptos Narrow" w:eastAsia="Times New Roman" w:hAnsi="Aptos Narrow" w:cs="Times New Roman"/>
+                <w:noProof w:val="0"/>
+                <w:color w:val="000000"/>
+                <w:kern w:val="0"/>
+                <w:lang w:val="pl-PL" w:eastAsia="pl-PL"/>
+                <w14:ligatures w14:val="none"/>
+              </w:rPr>
+              <w:t xml:space="preserve"> </w:t>
+            </w:r>
+            <w:proofErr w:type="spellStart"/>
+            <w:r>
+              <w:rPr>
+                <w:rFonts w:ascii="Aptos Narrow" w:eastAsia="Times New Roman" w:hAnsi="Aptos Narrow" w:cs="Times New Roman"/>
+                <w:noProof w:val="0"/>
+                <w:color w:val="000000"/>
+                <w:kern w:val="0"/>
+                <w:lang w:val="pl-PL" w:eastAsia="pl-PL"/>
+                <w14:ligatures w14:val="none"/>
+              </w:rPr>
+              <w:t>surface</w:t>
+            </w:r>
+            <w:proofErr w:type="spellEnd"/>
           </w:p>
         </w:tc>
       </w:tr>
@@ -5160,6 +8154,7 @@
                 <w:lang w:val="pl-PL" w:eastAsia="pl-PL"/>
                 <w14:ligatures w14:val="none"/>
               </w:rPr>
+              <w:lastRenderedPageBreak/>
               <w:t>2</w:t>
             </w:r>
           </w:p>
@@ -5229,6 +8224,150 @@
                 <w14:ligatures w14:val="none"/>
               </w:rPr>
             </w:pPr>
+            <w:r>
+              <w:rPr>
+                <w:rFonts w:ascii="Aptos Narrow" w:eastAsia="Times New Roman" w:hAnsi="Aptos Narrow" w:cs="Times New Roman"/>
+                <w:noProof w:val="0"/>
+                <w:color w:val="000000"/>
+                <w:kern w:val="0"/>
+                <w:lang w:val="pl-PL" w:eastAsia="pl-PL"/>
+                <w14:ligatures w14:val="none"/>
+              </w:rPr>
+              <w:t>Blister-</w:t>
+            </w:r>
+            <w:proofErr w:type="spellStart"/>
+            <w:r>
+              <w:rPr>
+                <w:rFonts w:ascii="Aptos Narrow" w:eastAsia="Times New Roman" w:hAnsi="Aptos Narrow" w:cs="Times New Roman"/>
+                <w:noProof w:val="0"/>
+                <w:color w:val="000000"/>
+                <w:kern w:val="0"/>
+                <w:lang w:val="pl-PL" w:eastAsia="pl-PL"/>
+                <w14:ligatures w14:val="none"/>
+              </w:rPr>
+              <w:t>like</w:t>
+            </w:r>
+            <w:proofErr w:type="spellEnd"/>
+            <w:r>
+              <w:rPr>
+                <w:rFonts w:ascii="Aptos Narrow" w:eastAsia="Times New Roman" w:hAnsi="Aptos Narrow" w:cs="Times New Roman"/>
+                <w:noProof w:val="0"/>
+                <w:color w:val="000000"/>
+                <w:kern w:val="0"/>
+                <w:lang w:val="pl-PL" w:eastAsia="pl-PL"/>
+                <w14:ligatures w14:val="none"/>
+              </w:rPr>
+              <w:t>, red/</w:t>
+            </w:r>
+            <w:proofErr w:type="spellStart"/>
+            <w:r>
+              <w:rPr>
+                <w:rFonts w:ascii="Aptos Narrow" w:eastAsia="Times New Roman" w:hAnsi="Aptos Narrow" w:cs="Times New Roman"/>
+                <w:noProof w:val="0"/>
+                <w:color w:val="000000"/>
+                <w:kern w:val="0"/>
+                <w:lang w:val="pl-PL" w:eastAsia="pl-PL"/>
+                <w14:ligatures w14:val="none"/>
+              </w:rPr>
+              <w:t>pink</w:t>
+            </w:r>
+            <w:proofErr w:type="spellEnd"/>
+            <w:r>
+              <w:rPr>
+                <w:rFonts w:ascii="Aptos Narrow" w:eastAsia="Times New Roman" w:hAnsi="Aptos Narrow" w:cs="Times New Roman"/>
+                <w:noProof w:val="0"/>
+                <w:color w:val="000000"/>
+                <w:kern w:val="0"/>
+                <w:lang w:val="pl-PL" w:eastAsia="pl-PL"/>
+                <w14:ligatures w14:val="none"/>
+              </w:rPr>
+              <w:t xml:space="preserve">, </w:t>
+            </w:r>
+            <w:proofErr w:type="spellStart"/>
+            <w:r>
+              <w:rPr>
+                <w:rFonts w:ascii="Aptos Narrow" w:eastAsia="Times New Roman" w:hAnsi="Aptos Narrow" w:cs="Times New Roman"/>
+                <w:noProof w:val="0"/>
+                <w:color w:val="000000"/>
+                <w:kern w:val="0"/>
+                <w:lang w:val="pl-PL" w:eastAsia="pl-PL"/>
+                <w14:ligatures w14:val="none"/>
+              </w:rPr>
+              <w:t>black</w:t>
+            </w:r>
+            <w:proofErr w:type="spellEnd"/>
+            <w:r>
+              <w:rPr>
+                <w:rFonts w:ascii="Aptos Narrow" w:eastAsia="Times New Roman" w:hAnsi="Aptos Narrow" w:cs="Times New Roman"/>
+                <w:noProof w:val="0"/>
+                <w:color w:val="000000"/>
+                <w:kern w:val="0"/>
+                <w:lang w:val="pl-PL" w:eastAsia="pl-PL"/>
+                <w14:ligatures w14:val="none"/>
+              </w:rPr>
+              <w:t xml:space="preserve"> </w:t>
+            </w:r>
+            <w:proofErr w:type="spellStart"/>
+            <w:r>
+              <w:rPr>
+                <w:rFonts w:ascii="Aptos Narrow" w:eastAsia="Times New Roman" w:hAnsi="Aptos Narrow" w:cs="Times New Roman"/>
+                <w:noProof w:val="0"/>
+                <w:color w:val="000000"/>
+                <w:kern w:val="0"/>
+                <w:lang w:val="pl-PL" w:eastAsia="pl-PL"/>
+                <w14:ligatures w14:val="none"/>
+              </w:rPr>
+              <w:t>areas</w:t>
+            </w:r>
+            <w:proofErr w:type="spellEnd"/>
+            <w:r>
+              <w:rPr>
+                <w:rFonts w:ascii="Aptos Narrow" w:eastAsia="Times New Roman" w:hAnsi="Aptos Narrow" w:cs="Times New Roman"/>
+                <w:noProof w:val="0"/>
+                <w:color w:val="000000"/>
+                <w:kern w:val="0"/>
+                <w:lang w:val="pl-PL" w:eastAsia="pl-PL"/>
+                <w14:ligatures w14:val="none"/>
+              </w:rPr>
+              <w:t xml:space="preserve"> </w:t>
+            </w:r>
+            <w:proofErr w:type="spellStart"/>
+            <w:r>
+              <w:rPr>
+                <w:rFonts w:ascii="Aptos Narrow" w:eastAsia="Times New Roman" w:hAnsi="Aptos Narrow" w:cs="Times New Roman"/>
+                <w:noProof w:val="0"/>
+                <w:color w:val="000000"/>
+                <w:kern w:val="0"/>
+                <w:lang w:val="pl-PL" w:eastAsia="pl-PL"/>
+                <w14:ligatures w14:val="none"/>
+              </w:rPr>
+              <w:t>next</w:t>
+            </w:r>
+            <w:proofErr w:type="spellEnd"/>
+            <w:r>
+              <w:rPr>
+                <w:rFonts w:ascii="Aptos Narrow" w:eastAsia="Times New Roman" w:hAnsi="Aptos Narrow" w:cs="Times New Roman"/>
+                <w:noProof w:val="0"/>
+                <w:color w:val="000000"/>
+                <w:kern w:val="0"/>
+                <w:lang w:val="pl-PL" w:eastAsia="pl-PL"/>
+                <w14:ligatures w14:val="none"/>
+              </w:rPr>
+              <w:t xml:space="preserve"> to </w:t>
+            </w:r>
+            <w:proofErr w:type="spellStart"/>
+            <w:r>
+              <w:rPr>
+                <w:rFonts w:ascii="Aptos Narrow" w:eastAsia="Times New Roman" w:hAnsi="Aptos Narrow" w:cs="Times New Roman"/>
+                <w:noProof w:val="0"/>
+                <w:color w:val="000000"/>
+                <w:kern w:val="0"/>
+                <w:lang w:val="pl-PL" w:eastAsia="pl-PL"/>
+                <w14:ligatures w14:val="none"/>
+              </w:rPr>
+              <w:t>it</w:t>
+            </w:r>
+            <w:proofErr w:type="spellEnd"/>
           </w:p>
         </w:tc>
       </w:tr>
@@ -5341,6 +8480,78 @@
                 <w14:ligatures w14:val="none"/>
               </w:rPr>
             </w:pPr>
+            <w:r>
+              <w:rPr>
+                <w:rFonts w:ascii="Aptos Narrow" w:eastAsia="Times New Roman" w:hAnsi="Aptos Narrow" w:cs="Times New Roman"/>
+                <w:noProof w:val="0"/>
+                <w:color w:val="000000"/>
+                <w:kern w:val="0"/>
+                <w:lang w:val="pl-PL" w:eastAsia="pl-PL"/>
+                <w14:ligatures w14:val="none"/>
+              </w:rPr>
+              <w:t xml:space="preserve">Dark </w:t>
+            </w:r>
+            <w:proofErr w:type="spellStart"/>
+            <w:r>
+              <w:rPr>
+                <w:rFonts w:ascii="Aptos Narrow" w:eastAsia="Times New Roman" w:hAnsi="Aptos Narrow" w:cs="Times New Roman"/>
+                <w:noProof w:val="0"/>
+                <w:color w:val="000000"/>
+                <w:kern w:val="0"/>
+                <w:lang w:val="pl-PL" w:eastAsia="pl-PL"/>
+                <w14:ligatures w14:val="none"/>
+              </w:rPr>
+              <w:t>brown</w:t>
+            </w:r>
+            <w:proofErr w:type="spellEnd"/>
+            <w:r>
+              <w:rPr>
+                <w:rFonts w:ascii="Aptos Narrow" w:eastAsia="Times New Roman" w:hAnsi="Aptos Narrow" w:cs="Times New Roman"/>
+                <w:noProof w:val="0"/>
+                <w:color w:val="000000"/>
+                <w:kern w:val="0"/>
+                <w:lang w:val="pl-PL" w:eastAsia="pl-PL"/>
+                <w14:ligatures w14:val="none"/>
+              </w:rPr>
+              <w:t xml:space="preserve">, </w:t>
+            </w:r>
+            <w:proofErr w:type="spellStart"/>
+            <w:r>
+              <w:rPr>
+                <w:rFonts w:ascii="Aptos Narrow" w:eastAsia="Times New Roman" w:hAnsi="Aptos Narrow" w:cs="Times New Roman"/>
+                <w:noProof w:val="0"/>
+                <w:color w:val="000000"/>
+                <w:kern w:val="0"/>
+                <w:lang w:val="pl-PL" w:eastAsia="pl-PL"/>
+                <w14:ligatures w14:val="none"/>
+              </w:rPr>
+              <w:t>oval</w:t>
+            </w:r>
+            <w:proofErr w:type="spellEnd"/>
+            <w:r>
+              <w:rPr>
+                <w:rFonts w:ascii="Aptos Narrow" w:eastAsia="Times New Roman" w:hAnsi="Aptos Narrow" w:cs="Times New Roman"/>
+                <w:noProof w:val="0"/>
+                <w:color w:val="000000"/>
+                <w:kern w:val="0"/>
+                <w:lang w:val="pl-PL" w:eastAsia="pl-PL"/>
+                <w14:ligatures w14:val="none"/>
+              </w:rPr>
+              <w:t xml:space="preserve"> </w:t>
+            </w:r>
+            <w:proofErr w:type="spellStart"/>
+            <w:r>
+              <w:rPr>
+                <w:rFonts w:ascii="Aptos Narrow" w:eastAsia="Times New Roman" w:hAnsi="Aptos Narrow" w:cs="Times New Roman"/>
+                <w:noProof w:val="0"/>
+                <w:color w:val="000000"/>
+                <w:kern w:val="0"/>
+                <w:lang w:val="pl-PL" w:eastAsia="pl-PL"/>
+                <w14:ligatures w14:val="none"/>
+              </w:rPr>
+              <w:t>shaped</w:t>
+            </w:r>
+            <w:proofErr w:type="spellEnd"/>
           </w:p>
         </w:tc>
       </w:tr>
@@ -5384,7 +8595,6 @@
                 <w:lang w:val="pl-PL" w:eastAsia="pl-PL"/>
                 <w14:ligatures w14:val="none"/>
               </w:rPr>
-              <w:lastRenderedPageBreak/>
               <w:t>2</w:t>
             </w:r>
           </w:p>
@@ -5454,6 +8664,150 @@
                 <w14:ligatures w14:val="none"/>
               </w:rPr>
             </w:pPr>
+            <w:r>
+              <w:rPr>
+                <w:rFonts w:ascii="Aptos Narrow" w:eastAsia="Times New Roman" w:hAnsi="Aptos Narrow" w:cs="Times New Roman"/>
+                <w:noProof w:val="0"/>
+                <w:color w:val="000000"/>
+                <w:kern w:val="0"/>
+                <w:lang w:val="pl-PL" w:eastAsia="pl-PL"/>
+                <w14:ligatures w14:val="none"/>
+              </w:rPr>
+              <w:t xml:space="preserve">Light </w:t>
+            </w:r>
+            <w:proofErr w:type="spellStart"/>
+            <w:r>
+              <w:rPr>
+                <w:rFonts w:ascii="Aptos Narrow" w:eastAsia="Times New Roman" w:hAnsi="Aptos Narrow" w:cs="Times New Roman"/>
+                <w:noProof w:val="0"/>
+                <w:color w:val="000000"/>
+                <w:kern w:val="0"/>
+                <w:lang w:val="pl-PL" w:eastAsia="pl-PL"/>
+                <w14:ligatures w14:val="none"/>
+              </w:rPr>
+              <w:t>pink</w:t>
+            </w:r>
+            <w:proofErr w:type="spellEnd"/>
+            <w:r>
+              <w:rPr>
+                <w:rFonts w:ascii="Aptos Narrow" w:eastAsia="Times New Roman" w:hAnsi="Aptos Narrow" w:cs="Times New Roman"/>
+                <w:noProof w:val="0"/>
+                <w:color w:val="000000"/>
+                <w:kern w:val="0"/>
+                <w:lang w:val="pl-PL" w:eastAsia="pl-PL"/>
+                <w14:ligatures w14:val="none"/>
+              </w:rPr>
+              <w:t xml:space="preserve">, </w:t>
+            </w:r>
+            <w:proofErr w:type="spellStart"/>
+            <w:r>
+              <w:rPr>
+                <w:rFonts w:ascii="Aptos Narrow" w:eastAsia="Times New Roman" w:hAnsi="Aptos Narrow" w:cs="Times New Roman"/>
+                <w:noProof w:val="0"/>
+                <w:color w:val="000000"/>
+                <w:kern w:val="0"/>
+                <w:lang w:val="pl-PL" w:eastAsia="pl-PL"/>
+                <w14:ligatures w14:val="none"/>
+              </w:rPr>
+              <w:t>almost</w:t>
+            </w:r>
+            <w:proofErr w:type="spellEnd"/>
+            <w:r>
+              <w:rPr>
+                <w:rFonts w:ascii="Aptos Narrow" w:eastAsia="Times New Roman" w:hAnsi="Aptos Narrow" w:cs="Times New Roman"/>
+                <w:noProof w:val="0"/>
+                <w:color w:val="000000"/>
+                <w:kern w:val="0"/>
+                <w:lang w:val="pl-PL" w:eastAsia="pl-PL"/>
+                <w14:ligatures w14:val="none"/>
+              </w:rPr>
+              <w:t xml:space="preserve"> </w:t>
+            </w:r>
+            <w:proofErr w:type="spellStart"/>
+            <w:r>
+              <w:rPr>
+                <w:rFonts w:ascii="Aptos Narrow" w:eastAsia="Times New Roman" w:hAnsi="Aptos Narrow" w:cs="Times New Roman"/>
+                <w:noProof w:val="0"/>
+                <w:color w:val="000000"/>
+                <w:kern w:val="0"/>
+                <w:lang w:val="pl-PL" w:eastAsia="pl-PL"/>
+                <w14:ligatures w14:val="none"/>
+              </w:rPr>
+              <w:t>fades</w:t>
+            </w:r>
+            <w:proofErr w:type="spellEnd"/>
+            <w:r>
+              <w:rPr>
+                <w:rFonts w:ascii="Aptos Narrow" w:eastAsia="Times New Roman" w:hAnsi="Aptos Narrow" w:cs="Times New Roman"/>
+                <w:noProof w:val="0"/>
+                <w:color w:val="000000"/>
+                <w:kern w:val="0"/>
+                <w:lang w:val="pl-PL" w:eastAsia="pl-PL"/>
+                <w14:ligatures w14:val="none"/>
+              </w:rPr>
+              <w:t xml:space="preserve"> </w:t>
+            </w:r>
+            <w:proofErr w:type="spellStart"/>
+            <w:r>
+              <w:rPr>
+                <w:rFonts w:ascii="Aptos Narrow" w:eastAsia="Times New Roman" w:hAnsi="Aptos Narrow" w:cs="Times New Roman"/>
+                <w:noProof w:val="0"/>
+                <w:color w:val="000000"/>
+                <w:kern w:val="0"/>
+                <w:lang w:val="pl-PL" w:eastAsia="pl-PL"/>
+                <w14:ligatures w14:val="none"/>
+              </w:rPr>
+              <w:t>into</w:t>
+            </w:r>
+            <w:proofErr w:type="spellEnd"/>
+            <w:r>
+              <w:rPr>
+                <w:rFonts w:ascii="Aptos Narrow" w:eastAsia="Times New Roman" w:hAnsi="Aptos Narrow" w:cs="Times New Roman"/>
+                <w:noProof w:val="0"/>
+                <w:color w:val="000000"/>
+                <w:kern w:val="0"/>
+                <w:lang w:val="pl-PL" w:eastAsia="pl-PL"/>
+                <w14:ligatures w14:val="none"/>
+              </w:rPr>
+              <w:t xml:space="preserve"> the skin, small </w:t>
+            </w:r>
+            <w:proofErr w:type="spellStart"/>
+            <w:r>
+              <w:rPr>
+                <w:rFonts w:ascii="Aptos Narrow" w:eastAsia="Times New Roman" w:hAnsi="Aptos Narrow" w:cs="Times New Roman"/>
+                <w:noProof w:val="0"/>
+                <w:color w:val="000000"/>
+                <w:kern w:val="0"/>
+                <w:lang w:val="pl-PL" w:eastAsia="pl-PL"/>
+                <w14:ligatures w14:val="none"/>
+              </w:rPr>
+              <w:t>white</w:t>
+            </w:r>
+            <w:proofErr w:type="spellEnd"/>
+            <w:r>
+              <w:rPr>
+                <w:rFonts w:ascii="Aptos Narrow" w:eastAsia="Times New Roman" w:hAnsi="Aptos Narrow" w:cs="Times New Roman"/>
+                <w:noProof w:val="0"/>
+                <w:color w:val="000000"/>
+                <w:kern w:val="0"/>
+                <w:lang w:val="pl-PL" w:eastAsia="pl-PL"/>
+                <w14:ligatures w14:val="none"/>
+              </w:rPr>
+              <w:t xml:space="preserve"> </w:t>
+            </w:r>
+            <w:proofErr w:type="spellStart"/>
+            <w:r>
+              <w:rPr>
+                <w:rFonts w:ascii="Aptos Narrow" w:eastAsia="Times New Roman" w:hAnsi="Aptos Narrow" w:cs="Times New Roman"/>
+                <w:noProof w:val="0"/>
+                <w:color w:val="000000"/>
+                <w:kern w:val="0"/>
+                <w:lang w:val="pl-PL" w:eastAsia="pl-PL"/>
+                <w14:ligatures w14:val="none"/>
+              </w:rPr>
+              <w:t>area</w:t>
+            </w:r>
+            <w:proofErr w:type="spellEnd"/>
           </w:p>
         </w:tc>
       </w:tr>
@@ -5566,6 +8920,102 @@
                 <w14:ligatures w14:val="none"/>
               </w:rPr>
             </w:pPr>
+            <w:r>
+              <w:rPr>
+                <w:rFonts w:ascii="Aptos Narrow" w:eastAsia="Times New Roman" w:hAnsi="Aptos Narrow" w:cs="Times New Roman"/>
+                <w:noProof w:val="0"/>
+                <w:color w:val="000000"/>
+                <w:kern w:val="0"/>
+                <w:lang w:val="pl-PL" w:eastAsia="pl-PL"/>
+                <w14:ligatures w14:val="none"/>
+              </w:rPr>
+              <w:t xml:space="preserve">Small </w:t>
+            </w:r>
+            <w:proofErr w:type="spellStart"/>
+            <w:r>
+              <w:rPr>
+                <w:rFonts w:ascii="Aptos Narrow" w:eastAsia="Times New Roman" w:hAnsi="Aptos Narrow" w:cs="Times New Roman"/>
+                <w:noProof w:val="0"/>
+                <w:color w:val="000000"/>
+                <w:kern w:val="0"/>
+                <w:lang w:val="pl-PL" w:eastAsia="pl-PL"/>
+                <w14:ligatures w14:val="none"/>
+              </w:rPr>
+              <w:t>rough</w:t>
+            </w:r>
+            <w:proofErr w:type="spellEnd"/>
+            <w:r>
+              <w:rPr>
+                <w:rFonts w:ascii="Aptos Narrow" w:eastAsia="Times New Roman" w:hAnsi="Aptos Narrow" w:cs="Times New Roman"/>
+                <w:noProof w:val="0"/>
+                <w:color w:val="000000"/>
+                <w:kern w:val="0"/>
+                <w:lang w:val="pl-PL" w:eastAsia="pl-PL"/>
+                <w14:ligatures w14:val="none"/>
+              </w:rPr>
+              <w:t xml:space="preserve"> </w:t>
+            </w:r>
+            <w:proofErr w:type="spellStart"/>
+            <w:r>
+              <w:rPr>
+                <w:rFonts w:ascii="Aptos Narrow" w:eastAsia="Times New Roman" w:hAnsi="Aptos Narrow" w:cs="Times New Roman"/>
+                <w:noProof w:val="0"/>
+                <w:color w:val="000000"/>
+                <w:kern w:val="0"/>
+                <w:lang w:val="pl-PL" w:eastAsia="pl-PL"/>
+                <w14:ligatures w14:val="none"/>
+              </w:rPr>
+              <w:t>white</w:t>
+            </w:r>
+            <w:proofErr w:type="spellEnd"/>
+            <w:r>
+              <w:rPr>
+                <w:rFonts w:ascii="Aptos Narrow" w:eastAsia="Times New Roman" w:hAnsi="Aptos Narrow" w:cs="Times New Roman"/>
+                <w:noProof w:val="0"/>
+                <w:color w:val="000000"/>
+                <w:kern w:val="0"/>
+                <w:lang w:val="pl-PL" w:eastAsia="pl-PL"/>
+                <w14:ligatures w14:val="none"/>
+              </w:rPr>
+              <w:t>/</w:t>
+            </w:r>
+            <w:proofErr w:type="spellStart"/>
+            <w:r>
+              <w:rPr>
+                <w:rFonts w:ascii="Aptos Narrow" w:eastAsia="Times New Roman" w:hAnsi="Aptos Narrow" w:cs="Times New Roman"/>
+                <w:noProof w:val="0"/>
+                <w:color w:val="000000"/>
+                <w:kern w:val="0"/>
+                <w:lang w:val="pl-PL" w:eastAsia="pl-PL"/>
+                <w14:ligatures w14:val="none"/>
+              </w:rPr>
+              <w:t>yellow</w:t>
+            </w:r>
+            <w:proofErr w:type="spellEnd"/>
+            <w:r>
+              <w:rPr>
+                <w:rFonts w:ascii="Aptos Narrow" w:eastAsia="Times New Roman" w:hAnsi="Aptos Narrow" w:cs="Times New Roman"/>
+                <w:noProof w:val="0"/>
+                <w:color w:val="000000"/>
+                <w:kern w:val="0"/>
+                <w:lang w:val="pl-PL" w:eastAsia="pl-PL"/>
+                <w14:ligatures w14:val="none"/>
+              </w:rPr>
+              <w:t xml:space="preserve"> </w:t>
+            </w:r>
+            <w:proofErr w:type="spellStart"/>
+            <w:r>
+              <w:rPr>
+                <w:rFonts w:ascii="Aptos Narrow" w:eastAsia="Times New Roman" w:hAnsi="Aptos Narrow" w:cs="Times New Roman"/>
+                <w:noProof w:val="0"/>
+                <w:color w:val="000000"/>
+                <w:kern w:val="0"/>
+                <w:lang w:val="pl-PL" w:eastAsia="pl-PL"/>
+                <w14:ligatures w14:val="none"/>
+              </w:rPr>
+              <w:t>area</w:t>
+            </w:r>
+            <w:proofErr w:type="spellEnd"/>
           </w:p>
         </w:tc>
       </w:tr>
@@ -5678,6 +9128,126 @@
                 <w14:ligatures w14:val="none"/>
               </w:rPr>
             </w:pPr>
+            <w:r>
+              <w:rPr>
+                <w:rFonts w:ascii="Aptos Narrow" w:eastAsia="Times New Roman" w:hAnsi="Aptos Narrow" w:cs="Times New Roman"/>
+                <w:noProof w:val="0"/>
+                <w:color w:val="000000"/>
+                <w:kern w:val="0"/>
+                <w:lang w:val="pl-PL" w:eastAsia="pl-PL"/>
+                <w14:ligatures w14:val="none"/>
+              </w:rPr>
+              <w:t>Blister-</w:t>
+            </w:r>
+            <w:proofErr w:type="spellStart"/>
+            <w:r>
+              <w:rPr>
+                <w:rFonts w:ascii="Aptos Narrow" w:eastAsia="Times New Roman" w:hAnsi="Aptos Narrow" w:cs="Times New Roman"/>
+                <w:noProof w:val="0"/>
+                <w:color w:val="000000"/>
+                <w:kern w:val="0"/>
+                <w:lang w:val="pl-PL" w:eastAsia="pl-PL"/>
+                <w14:ligatures w14:val="none"/>
+              </w:rPr>
+              <w:t>like</w:t>
+            </w:r>
+            <w:proofErr w:type="spellEnd"/>
+            <w:r>
+              <w:rPr>
+                <w:rFonts w:ascii="Aptos Narrow" w:eastAsia="Times New Roman" w:hAnsi="Aptos Narrow" w:cs="Times New Roman"/>
+                <w:noProof w:val="0"/>
+                <w:color w:val="000000"/>
+                <w:kern w:val="0"/>
+                <w:lang w:val="pl-PL" w:eastAsia="pl-PL"/>
+                <w14:ligatures w14:val="none"/>
+              </w:rPr>
+              <w:t xml:space="preserve">, </w:t>
+            </w:r>
+            <w:proofErr w:type="spellStart"/>
+            <w:r>
+              <w:rPr>
+                <w:rFonts w:ascii="Aptos Narrow" w:eastAsia="Times New Roman" w:hAnsi="Aptos Narrow" w:cs="Times New Roman"/>
+                <w:noProof w:val="0"/>
+                <w:color w:val="000000"/>
+                <w:kern w:val="0"/>
+                <w:lang w:val="pl-PL" w:eastAsia="pl-PL"/>
+                <w14:ligatures w14:val="none"/>
+              </w:rPr>
+              <w:t>pink</w:t>
+            </w:r>
+            <w:proofErr w:type="spellEnd"/>
+            <w:r>
+              <w:rPr>
+                <w:rFonts w:ascii="Aptos Narrow" w:eastAsia="Times New Roman" w:hAnsi="Aptos Narrow" w:cs="Times New Roman"/>
+                <w:noProof w:val="0"/>
+                <w:color w:val="000000"/>
+                <w:kern w:val="0"/>
+                <w:lang w:val="pl-PL" w:eastAsia="pl-PL"/>
+                <w14:ligatures w14:val="none"/>
+              </w:rPr>
+              <w:t xml:space="preserve"> with som </w:t>
+            </w:r>
+            <w:proofErr w:type="spellStart"/>
+            <w:r>
+              <w:rPr>
+                <w:rFonts w:ascii="Aptos Narrow" w:eastAsia="Times New Roman" w:hAnsi="Aptos Narrow" w:cs="Times New Roman"/>
+                <w:noProof w:val="0"/>
+                <w:color w:val="000000"/>
+                <w:kern w:val="0"/>
+                <w:lang w:val="pl-PL" w:eastAsia="pl-PL"/>
+                <w14:ligatures w14:val="none"/>
+              </w:rPr>
+              <w:t>wyelow</w:t>
+            </w:r>
+            <w:proofErr w:type="spellEnd"/>
+            <w:r>
+              <w:rPr>
+                <w:rFonts w:ascii="Aptos Narrow" w:eastAsia="Times New Roman" w:hAnsi="Aptos Narrow" w:cs="Times New Roman"/>
+                <w:noProof w:val="0"/>
+                <w:color w:val="000000"/>
+                <w:kern w:val="0"/>
+                <w:lang w:val="pl-PL" w:eastAsia="pl-PL"/>
+                <w14:ligatures w14:val="none"/>
+              </w:rPr>
+              <w:t xml:space="preserve"> </w:t>
+            </w:r>
+            <w:proofErr w:type="spellStart"/>
+            <w:r>
+              <w:rPr>
+                <w:rFonts w:ascii="Aptos Narrow" w:eastAsia="Times New Roman" w:hAnsi="Aptos Narrow" w:cs="Times New Roman"/>
+                <w:noProof w:val="0"/>
+                <w:color w:val="000000"/>
+                <w:kern w:val="0"/>
+                <w:lang w:val="pl-PL" w:eastAsia="pl-PL"/>
+                <w14:ligatures w14:val="none"/>
+              </w:rPr>
+              <w:t>darker</w:t>
+            </w:r>
+            <w:proofErr w:type="spellEnd"/>
+            <w:r>
+              <w:rPr>
+                <w:rFonts w:ascii="Aptos Narrow" w:eastAsia="Times New Roman" w:hAnsi="Aptos Narrow" w:cs="Times New Roman"/>
+                <w:noProof w:val="0"/>
+                <w:color w:val="000000"/>
+                <w:kern w:val="0"/>
+                <w:lang w:val="pl-PL" w:eastAsia="pl-PL"/>
+                <w14:ligatures w14:val="none"/>
+              </w:rPr>
+              <w:t xml:space="preserve"> </w:t>
+            </w:r>
+            <w:proofErr w:type="spellStart"/>
+            <w:r>
+              <w:rPr>
+                <w:rFonts w:ascii="Aptos Narrow" w:eastAsia="Times New Roman" w:hAnsi="Aptos Narrow" w:cs="Times New Roman"/>
+                <w:noProof w:val="0"/>
+                <w:color w:val="000000"/>
+                <w:kern w:val="0"/>
+                <w:lang w:val="pl-PL" w:eastAsia="pl-PL"/>
+                <w14:ligatures w14:val="none"/>
+              </w:rPr>
+              <w:t>areas</w:t>
+            </w:r>
+            <w:proofErr w:type="spellEnd"/>
           </w:p>
         </w:tc>
       </w:tr>
@@ -5790,6 +9360,209 @@
                 <w14:ligatures w14:val="none"/>
               </w:rPr>
             </w:pPr>
+            <w:r>
+              <w:rPr>
+                <w:rFonts w:ascii="Aptos Narrow" w:eastAsia="Times New Roman" w:hAnsi="Aptos Narrow" w:cs="Times New Roman"/>
+                <w:noProof w:val="0"/>
+                <w:color w:val="000000"/>
+                <w:kern w:val="0"/>
+                <w:lang w:val="pl-PL" w:eastAsia="pl-PL"/>
+                <w14:ligatures w14:val="none"/>
+              </w:rPr>
+              <w:t xml:space="preserve">Blood-red, </w:t>
+            </w:r>
+            <w:proofErr w:type="spellStart"/>
+            <w:r>
+              <w:rPr>
+                <w:rFonts w:ascii="Aptos Narrow" w:eastAsia="Times New Roman" w:hAnsi="Aptos Narrow" w:cs="Times New Roman"/>
+                <w:noProof w:val="0"/>
+                <w:color w:val="000000"/>
+                <w:kern w:val="0"/>
+                <w:lang w:val="pl-PL" w:eastAsia="pl-PL"/>
+                <w14:ligatures w14:val="none"/>
+              </w:rPr>
+              <w:t>some</w:t>
+            </w:r>
+            <w:proofErr w:type="spellEnd"/>
+            <w:r>
+              <w:rPr>
+                <w:rFonts w:ascii="Aptos Narrow" w:eastAsia="Times New Roman" w:hAnsi="Aptos Narrow" w:cs="Times New Roman"/>
+                <w:noProof w:val="0"/>
+                <w:color w:val="000000"/>
+                <w:kern w:val="0"/>
+                <w:lang w:val="pl-PL" w:eastAsia="pl-PL"/>
+                <w14:ligatures w14:val="none"/>
+              </w:rPr>
+              <w:t xml:space="preserve"> </w:t>
+            </w:r>
+            <w:proofErr w:type="spellStart"/>
+            <w:r>
+              <w:rPr>
+                <w:rFonts w:ascii="Aptos Narrow" w:eastAsia="Times New Roman" w:hAnsi="Aptos Narrow" w:cs="Times New Roman"/>
+                <w:noProof w:val="0"/>
+                <w:color w:val="000000"/>
+                <w:kern w:val="0"/>
+                <w:lang w:val="pl-PL" w:eastAsia="pl-PL"/>
+                <w14:ligatures w14:val="none"/>
+              </w:rPr>
+              <w:t>areas</w:t>
+            </w:r>
+            <w:proofErr w:type="spellEnd"/>
+            <w:r>
+              <w:rPr>
+                <w:rFonts w:ascii="Aptos Narrow" w:eastAsia="Times New Roman" w:hAnsi="Aptos Narrow" w:cs="Times New Roman"/>
+                <w:noProof w:val="0"/>
+                <w:color w:val="000000"/>
+                <w:kern w:val="0"/>
+                <w:lang w:val="pl-PL" w:eastAsia="pl-PL"/>
+                <w14:ligatures w14:val="none"/>
+              </w:rPr>
+              <w:t xml:space="preserve"> </w:t>
+            </w:r>
+            <w:proofErr w:type="spellStart"/>
+            <w:r>
+              <w:rPr>
+                <w:rFonts w:ascii="Aptos Narrow" w:eastAsia="Times New Roman" w:hAnsi="Aptos Narrow" w:cs="Times New Roman"/>
+                <w:noProof w:val="0"/>
+                <w:color w:val="000000"/>
+                <w:kern w:val="0"/>
+                <w:lang w:val="pl-PL" w:eastAsia="pl-PL"/>
+                <w14:ligatures w14:val="none"/>
+              </w:rPr>
+              <w:t>almost</w:t>
+            </w:r>
+            <w:proofErr w:type="spellEnd"/>
+            <w:r>
+              <w:rPr>
+                <w:rFonts w:ascii="Aptos Narrow" w:eastAsia="Times New Roman" w:hAnsi="Aptos Narrow" w:cs="Times New Roman"/>
+                <w:noProof w:val="0"/>
+                <w:color w:val="000000"/>
+                <w:kern w:val="0"/>
+                <w:lang w:val="pl-PL" w:eastAsia="pl-PL"/>
+                <w14:ligatures w14:val="none"/>
+              </w:rPr>
+              <w:t xml:space="preserve"> </w:t>
+            </w:r>
+            <w:proofErr w:type="spellStart"/>
+            <w:r>
+              <w:rPr>
+                <w:rFonts w:ascii="Aptos Narrow" w:eastAsia="Times New Roman" w:hAnsi="Aptos Narrow" w:cs="Times New Roman"/>
+                <w:noProof w:val="0"/>
+                <w:color w:val="000000"/>
+                <w:kern w:val="0"/>
+                <w:lang w:val="pl-PL" w:eastAsia="pl-PL"/>
+                <w14:ligatures w14:val="none"/>
+              </w:rPr>
+              <w:t>black</w:t>
+            </w:r>
+            <w:proofErr w:type="spellEnd"/>
+            <w:r>
+              <w:rPr>
+                <w:rFonts w:ascii="Aptos Narrow" w:eastAsia="Times New Roman" w:hAnsi="Aptos Narrow" w:cs="Times New Roman"/>
+                <w:noProof w:val="0"/>
+                <w:color w:val="000000"/>
+                <w:kern w:val="0"/>
+                <w:lang w:val="pl-PL" w:eastAsia="pl-PL"/>
+                <w14:ligatures w14:val="none"/>
+              </w:rPr>
+              <w:t xml:space="preserve">, </w:t>
+            </w:r>
+            <w:proofErr w:type="spellStart"/>
+            <w:r>
+              <w:rPr>
+                <w:rFonts w:ascii="Aptos Narrow" w:eastAsia="Times New Roman" w:hAnsi="Aptos Narrow" w:cs="Times New Roman"/>
+                <w:noProof w:val="0"/>
+                <w:color w:val="000000"/>
+                <w:kern w:val="0"/>
+                <w:lang w:val="pl-PL" w:eastAsia="pl-PL"/>
+                <w14:ligatures w14:val="none"/>
+              </w:rPr>
+              <w:t>surrounded</w:t>
+            </w:r>
+            <w:proofErr w:type="spellEnd"/>
+            <w:r>
+              <w:rPr>
+                <w:rFonts w:ascii="Aptos Narrow" w:eastAsia="Times New Roman" w:hAnsi="Aptos Narrow" w:cs="Times New Roman"/>
+                <w:noProof w:val="0"/>
+                <w:color w:val="000000"/>
+                <w:kern w:val="0"/>
+                <w:lang w:val="pl-PL" w:eastAsia="pl-PL"/>
+                <w14:ligatures w14:val="none"/>
+              </w:rPr>
+              <w:t xml:space="preserve"> by </w:t>
+            </w:r>
+            <w:proofErr w:type="spellStart"/>
+            <w:r>
+              <w:rPr>
+                <w:rFonts w:ascii="Aptos Narrow" w:eastAsia="Times New Roman" w:hAnsi="Aptos Narrow" w:cs="Times New Roman"/>
+                <w:noProof w:val="0"/>
+                <w:color w:val="000000"/>
+                <w:kern w:val="0"/>
+                <w:lang w:val="pl-PL" w:eastAsia="pl-PL"/>
+                <w14:ligatures w14:val="none"/>
+              </w:rPr>
+              <w:t>dark</w:t>
+            </w:r>
+            <w:proofErr w:type="spellEnd"/>
+            <w:r>
+              <w:rPr>
+                <w:rFonts w:ascii="Aptos Narrow" w:eastAsia="Times New Roman" w:hAnsi="Aptos Narrow" w:cs="Times New Roman"/>
+                <w:noProof w:val="0"/>
+                <w:color w:val="000000"/>
+                <w:kern w:val="0"/>
+                <w:lang w:val="pl-PL" w:eastAsia="pl-PL"/>
+                <w14:ligatures w14:val="none"/>
+              </w:rPr>
+              <w:t xml:space="preserve"> </w:t>
+            </w:r>
+            <w:proofErr w:type="spellStart"/>
+            <w:r>
+              <w:rPr>
+                <w:rFonts w:ascii="Aptos Narrow" w:eastAsia="Times New Roman" w:hAnsi="Aptos Narrow" w:cs="Times New Roman"/>
+                <w:noProof w:val="0"/>
+                <w:color w:val="000000"/>
+                <w:kern w:val="0"/>
+                <w:lang w:val="pl-PL" w:eastAsia="pl-PL"/>
+                <w14:ligatures w14:val="none"/>
+              </w:rPr>
+              <w:t>pink</w:t>
+            </w:r>
+            <w:proofErr w:type="spellEnd"/>
+            <w:r>
+              <w:rPr>
+                <w:rFonts w:ascii="Aptos Narrow" w:eastAsia="Times New Roman" w:hAnsi="Aptos Narrow" w:cs="Times New Roman"/>
+                <w:noProof w:val="0"/>
+                <w:color w:val="000000"/>
+                <w:kern w:val="0"/>
+                <w:lang w:val="pl-PL" w:eastAsia="pl-PL"/>
+                <w14:ligatures w14:val="none"/>
+              </w:rPr>
+              <w:t xml:space="preserve"> </w:t>
+            </w:r>
+            <w:proofErr w:type="spellStart"/>
+            <w:r>
+              <w:rPr>
+                <w:rFonts w:ascii="Aptos Narrow" w:eastAsia="Times New Roman" w:hAnsi="Aptos Narrow" w:cs="Times New Roman"/>
+                <w:noProof w:val="0"/>
+                <w:color w:val="000000"/>
+                <w:kern w:val="0"/>
+                <w:lang w:val="pl-PL" w:eastAsia="pl-PL"/>
+                <w14:ligatures w14:val="none"/>
+              </w:rPr>
+              <w:t>area</w:t>
+            </w:r>
+            <w:proofErr w:type="spellEnd"/>
+            <w:r>
+              <w:rPr>
+                <w:rFonts w:ascii="Aptos Narrow" w:eastAsia="Times New Roman" w:hAnsi="Aptos Narrow" w:cs="Times New Roman"/>
+                <w:noProof w:val="0"/>
+                <w:color w:val="000000"/>
+                <w:kern w:val="0"/>
+                <w:lang w:val="pl-PL" w:eastAsia="pl-PL"/>
+                <w14:ligatures w14:val="none"/>
+              </w:rPr>
+              <w:t>.</w:t>
+            </w:r>
           </w:p>
         </w:tc>
       </w:tr>
@@ -8254,6 +12027,7 @@
                 <w14:ligatures w14:val="none"/>
               </w:rPr>
             </w:pPr>
+            <w:proofErr w:type="spellStart"/>
             <w:r>
               <w:rPr>
                 <w:rFonts w:ascii="Aptos Narrow" w:eastAsia="Times New Roman" w:hAnsi="Aptos Narrow" w:cs="Times New Roman"/>
@@ -8263,8 +12037,33 @@
                 <w:lang w:val="pl-PL" w:eastAsia="pl-PL"/>
                 <w14:ligatures w14:val="none"/>
               </w:rPr>
-              <w:t>LOW QUALITY-deleted</w:t>
-            </w:r>
+              <w:t>LOW</w:t>
+            </w:r>
+            <w:proofErr w:type="spellEnd"/>
+            <w:r>
+              <w:rPr>
+                <w:rFonts w:ascii="Aptos Narrow" w:eastAsia="Times New Roman" w:hAnsi="Aptos Narrow" w:cs="Times New Roman"/>
+                <w:noProof w:val="0"/>
+                <w:color w:val="9C0006"/>
+                <w:kern w:val="0"/>
+                <w:lang w:val="pl-PL" w:eastAsia="pl-PL"/>
+                <w14:ligatures w14:val="none"/>
+              </w:rPr>
+              <w:t xml:space="preserve"> </w:t>
+            </w:r>
+            <w:proofErr w:type="spellStart"/>
+            <w:r>
+              <w:rPr>
+                <w:rFonts w:ascii="Aptos Narrow" w:eastAsia="Times New Roman" w:hAnsi="Aptos Narrow" w:cs="Times New Roman"/>
+                <w:noProof w:val="0"/>
+                <w:color w:val="9C0006"/>
+                <w:kern w:val="0"/>
+                <w:lang w:val="pl-PL" w:eastAsia="pl-PL"/>
+                <w14:ligatures w14:val="none"/>
+              </w:rPr>
+              <w:t>QUALITY-deleted</w:t>
+            </w:r>
+            <w:proofErr w:type="spellEnd"/>
           </w:p>
         </w:tc>
       </w:tr>
@@ -8713,6 +12512,7 @@
                 <w14:ligatures w14:val="none"/>
               </w:rPr>
             </w:pPr>
+            <w:proofErr w:type="spellStart"/>
             <w:r>
               <w:rPr>
                 <w:rFonts w:ascii="Aptos Narrow" w:eastAsia="Times New Roman" w:hAnsi="Aptos Narrow" w:cs="Times New Roman"/>
@@ -8722,8 +12522,33 @@
                 <w:lang w:val="pl-PL" w:eastAsia="pl-PL"/>
                 <w14:ligatures w14:val="none"/>
               </w:rPr>
-              <w:t>LOW QUALITY-deleted</w:t>
-            </w:r>
+              <w:t>LOW</w:t>
+            </w:r>
+            <w:proofErr w:type="spellEnd"/>
+            <w:r>
+              <w:rPr>
+                <w:rFonts w:ascii="Aptos Narrow" w:eastAsia="Times New Roman" w:hAnsi="Aptos Narrow" w:cs="Times New Roman"/>
+                <w:noProof w:val="0"/>
+                <w:color w:val="9C0006"/>
+                <w:kern w:val="0"/>
+                <w:lang w:val="pl-PL" w:eastAsia="pl-PL"/>
+                <w14:ligatures w14:val="none"/>
+              </w:rPr>
+              <w:t xml:space="preserve"> </w:t>
+            </w:r>
+            <w:proofErr w:type="spellStart"/>
+            <w:r>
+              <w:rPr>
+                <w:rFonts w:ascii="Aptos Narrow" w:eastAsia="Times New Roman" w:hAnsi="Aptos Narrow" w:cs="Times New Roman"/>
+                <w:noProof w:val="0"/>
+                <w:color w:val="9C0006"/>
+                <w:kern w:val="0"/>
+                <w:lang w:val="pl-PL" w:eastAsia="pl-PL"/>
+                <w14:ligatures w14:val="none"/>
+              </w:rPr>
+              <w:t>QUALITY-deleted</w:t>
+            </w:r>
+            <w:proofErr w:type="spellEnd"/>
           </w:p>
         </w:tc>
       </w:tr>
@@ -9732,6 +13557,7 @@
                 <w14:ligatures w14:val="none"/>
               </w:rPr>
             </w:pPr>
+            <w:proofErr w:type="spellStart"/>
             <w:r>
               <w:rPr>
                 <w:rFonts w:ascii="Aptos Narrow" w:eastAsia="Times New Roman" w:hAnsi="Aptos Narrow" w:cs="Times New Roman"/>
@@ -9741,8 +13567,33 @@
                 <w:lang w:val="pl-PL" w:eastAsia="pl-PL"/>
                 <w14:ligatures w14:val="none"/>
               </w:rPr>
-              <w:t>LOW QUALITY-deleted</w:t>
-            </w:r>
+              <w:t>LOW</w:t>
+            </w:r>
+            <w:proofErr w:type="spellEnd"/>
+            <w:r>
+              <w:rPr>
+                <w:rFonts w:ascii="Aptos Narrow" w:eastAsia="Times New Roman" w:hAnsi="Aptos Narrow" w:cs="Times New Roman"/>
+                <w:noProof w:val="0"/>
+                <w:color w:val="9C0006"/>
+                <w:kern w:val="0"/>
+                <w:lang w:val="pl-PL" w:eastAsia="pl-PL"/>
+                <w14:ligatures w14:val="none"/>
+              </w:rPr>
+              <w:t xml:space="preserve"> </w:t>
+            </w:r>
+            <w:proofErr w:type="spellStart"/>
+            <w:r>
+              <w:rPr>
+                <w:rFonts w:ascii="Aptos Narrow" w:eastAsia="Times New Roman" w:hAnsi="Aptos Narrow" w:cs="Times New Roman"/>
+                <w:noProof w:val="0"/>
+                <w:color w:val="9C0006"/>
+                <w:kern w:val="0"/>
+                <w:lang w:val="pl-PL" w:eastAsia="pl-PL"/>
+                <w14:ligatures w14:val="none"/>
+              </w:rPr>
+              <w:t>QUALITY-deleted</w:t>
+            </w:r>
+            <w:proofErr w:type="spellEnd"/>
           </w:p>
         </w:tc>
       </w:tr>
@@ -10346,6 +14197,7 @@
                 <w:lang w:val="pl-PL" w:eastAsia="pl-PL"/>
                 <w14:ligatures w14:val="none"/>
               </w:rPr>
+              <w:lastRenderedPageBreak/>
               <w:t>4</w:t>
             </w:r>
           </w:p>
@@ -10570,7 +14422,6 @@
                 <w:lang w:val="pl-PL" w:eastAsia="pl-PL"/>
                 <w14:ligatures w14:val="none"/>
               </w:rPr>
-              <w:lastRenderedPageBreak/>
               <w:t>4</w:t>
             </w:r>
           </w:p>
@@ -11536,6 +15387,7 @@
                 <w14:ligatures w14:val="none"/>
               </w:rPr>
             </w:pPr>
+            <w:proofErr w:type="spellStart"/>
             <w:r>
               <w:rPr>
                 <w:rFonts w:ascii="Aptos Narrow" w:eastAsia="Times New Roman" w:hAnsi="Aptos Narrow" w:cs="Times New Roman"/>
@@ -11545,8 +15397,57 @@
                 <w:lang w:val="pl-PL" w:eastAsia="pl-PL"/>
                 <w14:ligatures w14:val="none"/>
               </w:rPr>
-              <w:t>LOW QUALITY- deleted</w:t>
-            </w:r>
+              <w:t>LOW</w:t>
+            </w:r>
+            <w:proofErr w:type="spellEnd"/>
+            <w:r>
+              <w:rPr>
+                <w:rFonts w:ascii="Aptos Narrow" w:eastAsia="Times New Roman" w:hAnsi="Aptos Narrow" w:cs="Times New Roman"/>
+                <w:noProof w:val="0"/>
+                <w:color w:val="9C0006"/>
+                <w:kern w:val="0"/>
+                <w:lang w:val="pl-PL" w:eastAsia="pl-PL"/>
+                <w14:ligatures w14:val="none"/>
+              </w:rPr>
+              <w:t xml:space="preserve"> </w:t>
+            </w:r>
+            <w:proofErr w:type="spellStart"/>
+            <w:r>
+              <w:rPr>
+                <w:rFonts w:ascii="Aptos Narrow" w:eastAsia="Times New Roman" w:hAnsi="Aptos Narrow" w:cs="Times New Roman"/>
+                <w:noProof w:val="0"/>
+                <w:color w:val="9C0006"/>
+                <w:kern w:val="0"/>
+                <w:lang w:val="pl-PL" w:eastAsia="pl-PL"/>
+                <w14:ligatures w14:val="none"/>
+              </w:rPr>
+              <w:t>QUALITY</w:t>
+            </w:r>
+            <w:proofErr w:type="spellEnd"/>
+            <w:r>
+              <w:rPr>
+                <w:rFonts w:ascii="Aptos Narrow" w:eastAsia="Times New Roman" w:hAnsi="Aptos Narrow" w:cs="Times New Roman"/>
+                <w:noProof w:val="0"/>
+                <w:color w:val="9C0006"/>
+                <w:kern w:val="0"/>
+                <w:lang w:val="pl-PL" w:eastAsia="pl-PL"/>
+                <w14:ligatures w14:val="none"/>
+              </w:rPr>
+              <w:t xml:space="preserve">- </w:t>
+            </w:r>
+            <w:proofErr w:type="spellStart"/>
+            <w:r>
+              <w:rPr>
+                <w:rFonts w:ascii="Aptos Narrow" w:eastAsia="Times New Roman" w:hAnsi="Aptos Narrow" w:cs="Times New Roman"/>
+                <w:noProof w:val="0"/>
+                <w:color w:val="9C0006"/>
+                <w:kern w:val="0"/>
+                <w:lang w:val="pl-PL" w:eastAsia="pl-PL"/>
+                <w14:ligatures w14:val="none"/>
+              </w:rPr>
+              <w:t>deleted</w:t>
+            </w:r>
+            <w:proofErr w:type="spellEnd"/>
           </w:p>
         </w:tc>
       </w:tr>
@@ -11659,17 +15560,43 @@
                 <w14:ligatures w14:val="none"/>
               </w:rPr>
             </w:pPr>
-            <w:r>
-              <w:rPr>
-                <w:rFonts w:ascii="Aptos Narrow" w:eastAsia="Times New Roman" w:hAnsi="Aptos Narrow" w:cs="Times New Roman"/>
-                <w:noProof w:val="0"/>
-                <w:color w:val="000000"/>
-                <w:kern w:val="0"/>
-                <w:lang w:val="pl-PL" w:eastAsia="pl-PL"/>
-                <w14:ligatures w14:val="none"/>
-              </w:rPr>
-              <w:t>flat with pigmentation</w:t>
-            </w:r>
+            <w:proofErr w:type="spellStart"/>
+            <w:r>
+              <w:rPr>
+                <w:rFonts w:ascii="Aptos Narrow" w:eastAsia="Times New Roman" w:hAnsi="Aptos Narrow" w:cs="Times New Roman"/>
+                <w:noProof w:val="0"/>
+                <w:color w:val="000000"/>
+                <w:kern w:val="0"/>
+                <w:lang w:val="pl-PL" w:eastAsia="pl-PL"/>
+                <w14:ligatures w14:val="none"/>
+              </w:rPr>
+              <w:t>flat</w:t>
+            </w:r>
+            <w:proofErr w:type="spellEnd"/>
+            <w:r>
+              <w:rPr>
+                <w:rFonts w:ascii="Aptos Narrow" w:eastAsia="Times New Roman" w:hAnsi="Aptos Narrow" w:cs="Times New Roman"/>
+                <w:noProof w:val="0"/>
+                <w:color w:val="000000"/>
+                <w:kern w:val="0"/>
+                <w:lang w:val="pl-PL" w:eastAsia="pl-PL"/>
+                <w14:ligatures w14:val="none"/>
+              </w:rPr>
+              <w:t xml:space="preserve"> with </w:t>
+            </w:r>
+            <w:proofErr w:type="spellStart"/>
+            <w:r>
+              <w:rPr>
+                <w:rFonts w:ascii="Aptos Narrow" w:eastAsia="Times New Roman" w:hAnsi="Aptos Narrow" w:cs="Times New Roman"/>
+                <w:noProof w:val="0"/>
+                <w:color w:val="000000"/>
+                <w:kern w:val="0"/>
+                <w:lang w:val="pl-PL" w:eastAsia="pl-PL"/>
+                <w14:ligatures w14:val="none"/>
+              </w:rPr>
+              <w:t>pigmentation</w:t>
+            </w:r>
+            <w:proofErr w:type="spellEnd"/>
           </w:p>
         </w:tc>
       </w:tr>
@@ -11791,8 +15718,45 @@
                 <w:lang w:val="pl-PL" w:eastAsia="pl-PL"/>
                 <w14:ligatures w14:val="none"/>
               </w:rPr>
-              <w:t>small pink lesion</w:t>
-            </w:r>
+              <w:t xml:space="preserve">small </w:t>
+            </w:r>
+            <w:proofErr w:type="spellStart"/>
+            <w:r>
+              <w:rPr>
+                <w:rFonts w:ascii="Aptos Narrow" w:eastAsia="Times New Roman" w:hAnsi="Aptos Narrow" w:cs="Times New Roman"/>
+                <w:noProof w:val="0"/>
+                <w:color w:val="000000"/>
+                <w:kern w:val="0"/>
+                <w:lang w:val="pl-PL" w:eastAsia="pl-PL"/>
+                <w14:ligatures w14:val="none"/>
+              </w:rPr>
+              <w:t>pink</w:t>
+            </w:r>
+            <w:proofErr w:type="spellEnd"/>
+            <w:r>
+              <w:rPr>
+                <w:rFonts w:ascii="Aptos Narrow" w:eastAsia="Times New Roman" w:hAnsi="Aptos Narrow" w:cs="Times New Roman"/>
+                <w:noProof w:val="0"/>
+                <w:color w:val="000000"/>
+                <w:kern w:val="0"/>
+                <w:lang w:val="pl-PL" w:eastAsia="pl-PL"/>
+                <w14:ligatures w14:val="none"/>
+              </w:rPr>
+              <w:t xml:space="preserve"> </w:t>
+            </w:r>
+            <w:proofErr w:type="spellStart"/>
+            <w:r>
+              <w:rPr>
+                <w:rFonts w:ascii="Aptos Narrow" w:eastAsia="Times New Roman" w:hAnsi="Aptos Narrow" w:cs="Times New Roman"/>
+                <w:noProof w:val="0"/>
+                <w:color w:val="000000"/>
+                <w:kern w:val="0"/>
+                <w:lang w:val="pl-PL" w:eastAsia="pl-PL"/>
+                <w14:ligatures w14:val="none"/>
+              </w:rPr>
+              <w:t>lesion</w:t>
+            </w:r>
+            <w:proofErr w:type="spellEnd"/>
           </w:p>
         </w:tc>
       </w:tr>
@@ -11914,8 +15878,69 @@
                 <w:lang w:val="pl-PL" w:eastAsia="pl-PL"/>
                 <w14:ligatures w14:val="none"/>
               </w:rPr>
-              <w:t>red lesion, could be inflamed</w:t>
-            </w:r>
+              <w:t xml:space="preserve">red </w:t>
+            </w:r>
+            <w:proofErr w:type="spellStart"/>
+            <w:r>
+              <w:rPr>
+                <w:rFonts w:ascii="Aptos Narrow" w:eastAsia="Times New Roman" w:hAnsi="Aptos Narrow" w:cs="Times New Roman"/>
+                <w:noProof w:val="0"/>
+                <w:color w:val="000000"/>
+                <w:kern w:val="0"/>
+                <w:lang w:val="pl-PL" w:eastAsia="pl-PL"/>
+                <w14:ligatures w14:val="none"/>
+              </w:rPr>
+              <w:t>lesion</w:t>
+            </w:r>
+            <w:proofErr w:type="spellEnd"/>
+            <w:r>
+              <w:rPr>
+                <w:rFonts w:ascii="Aptos Narrow" w:eastAsia="Times New Roman" w:hAnsi="Aptos Narrow" w:cs="Times New Roman"/>
+                <w:noProof w:val="0"/>
+                <w:color w:val="000000"/>
+                <w:kern w:val="0"/>
+                <w:lang w:val="pl-PL" w:eastAsia="pl-PL"/>
+                <w14:ligatures w14:val="none"/>
+              </w:rPr>
+              <w:t xml:space="preserve">, </w:t>
+            </w:r>
+            <w:proofErr w:type="spellStart"/>
+            <w:r>
+              <w:rPr>
+                <w:rFonts w:ascii="Aptos Narrow" w:eastAsia="Times New Roman" w:hAnsi="Aptos Narrow" w:cs="Times New Roman"/>
+                <w:noProof w:val="0"/>
+                <w:color w:val="000000"/>
+                <w:kern w:val="0"/>
+                <w:lang w:val="pl-PL" w:eastAsia="pl-PL"/>
+                <w14:ligatures w14:val="none"/>
+              </w:rPr>
+              <w:t>could</w:t>
+            </w:r>
+            <w:proofErr w:type="spellEnd"/>
+            <w:r>
+              <w:rPr>
+                <w:rFonts w:ascii="Aptos Narrow" w:eastAsia="Times New Roman" w:hAnsi="Aptos Narrow" w:cs="Times New Roman"/>
+                <w:noProof w:val="0"/>
+                <w:color w:val="000000"/>
+                <w:kern w:val="0"/>
+                <w:lang w:val="pl-PL" w:eastAsia="pl-PL"/>
+                <w14:ligatures w14:val="none"/>
+              </w:rPr>
+              <w:t xml:space="preserve"> be </w:t>
+            </w:r>
+            <w:proofErr w:type="spellStart"/>
+            <w:r>
+              <w:rPr>
+                <w:rFonts w:ascii="Aptos Narrow" w:eastAsia="Times New Roman" w:hAnsi="Aptos Narrow" w:cs="Times New Roman"/>
+                <w:noProof w:val="0"/>
+                <w:color w:val="000000"/>
+                <w:kern w:val="0"/>
+                <w:lang w:val="pl-PL" w:eastAsia="pl-PL"/>
+                <w14:ligatures w14:val="none"/>
+              </w:rPr>
+              <w:t>inflamed</w:t>
+            </w:r>
+            <w:proofErr w:type="spellEnd"/>
           </w:p>
         </w:tc>
       </w:tr>
@@ -12028,17 +16053,43 @@
                 <w14:ligatures w14:val="none"/>
               </w:rPr>
             </w:pPr>
-            <w:r>
-              <w:rPr>
-                <w:rFonts w:ascii="Aptos Narrow" w:eastAsia="Times New Roman" w:hAnsi="Aptos Narrow" w:cs="Times New Roman"/>
-                <w:noProof w:val="0"/>
-                <w:color w:val="000000"/>
-                <w:kern w:val="0"/>
-                <w:lang w:val="pl-PL" w:eastAsia="pl-PL"/>
-                <w14:ligatures w14:val="none"/>
-              </w:rPr>
-              <w:t>malignant wound</w:t>
-            </w:r>
+            <w:proofErr w:type="spellStart"/>
+            <w:r>
+              <w:rPr>
+                <w:rFonts w:ascii="Aptos Narrow" w:eastAsia="Times New Roman" w:hAnsi="Aptos Narrow" w:cs="Times New Roman"/>
+                <w:noProof w:val="0"/>
+                <w:color w:val="000000"/>
+                <w:kern w:val="0"/>
+                <w:lang w:val="pl-PL" w:eastAsia="pl-PL"/>
+                <w14:ligatures w14:val="none"/>
+              </w:rPr>
+              <w:t>malignant</w:t>
+            </w:r>
+            <w:proofErr w:type="spellEnd"/>
+            <w:r>
+              <w:rPr>
+                <w:rFonts w:ascii="Aptos Narrow" w:eastAsia="Times New Roman" w:hAnsi="Aptos Narrow" w:cs="Times New Roman"/>
+                <w:noProof w:val="0"/>
+                <w:color w:val="000000"/>
+                <w:kern w:val="0"/>
+                <w:lang w:val="pl-PL" w:eastAsia="pl-PL"/>
+                <w14:ligatures w14:val="none"/>
+              </w:rPr>
+              <w:t xml:space="preserve"> </w:t>
+            </w:r>
+            <w:proofErr w:type="spellStart"/>
+            <w:r>
+              <w:rPr>
+                <w:rFonts w:ascii="Aptos Narrow" w:eastAsia="Times New Roman" w:hAnsi="Aptos Narrow" w:cs="Times New Roman"/>
+                <w:noProof w:val="0"/>
+                <w:color w:val="000000"/>
+                <w:kern w:val="0"/>
+                <w:lang w:val="pl-PL" w:eastAsia="pl-PL"/>
+                <w14:ligatures w14:val="none"/>
+              </w:rPr>
+              <w:t>wound</w:t>
+            </w:r>
+            <w:proofErr w:type="spellEnd"/>
           </w:p>
         </w:tc>
       </w:tr>
@@ -12160,7 +16211,79 @@
                 <w:lang w:val="pl-PL" w:eastAsia="pl-PL"/>
                 <w14:ligatures w14:val="none"/>
               </w:rPr>
-              <w:t>a blueish lesion, possibly a mole</w:t>
+              <w:t xml:space="preserve">a </w:t>
+            </w:r>
+            <w:proofErr w:type="spellStart"/>
+            <w:r>
+              <w:rPr>
+                <w:rFonts w:ascii="Aptos Narrow" w:eastAsia="Times New Roman" w:hAnsi="Aptos Narrow" w:cs="Times New Roman"/>
+                <w:noProof w:val="0"/>
+                <w:color w:val="000000"/>
+                <w:kern w:val="0"/>
+                <w:lang w:val="pl-PL" w:eastAsia="pl-PL"/>
+                <w14:ligatures w14:val="none"/>
+              </w:rPr>
+              <w:t>blueish</w:t>
+            </w:r>
+            <w:proofErr w:type="spellEnd"/>
+            <w:r>
+              <w:rPr>
+                <w:rFonts w:ascii="Aptos Narrow" w:eastAsia="Times New Roman" w:hAnsi="Aptos Narrow" w:cs="Times New Roman"/>
+                <w:noProof w:val="0"/>
+                <w:color w:val="000000"/>
+                <w:kern w:val="0"/>
+                <w:lang w:val="pl-PL" w:eastAsia="pl-PL"/>
+                <w14:ligatures w14:val="none"/>
+              </w:rPr>
+              <w:t xml:space="preserve"> </w:t>
+            </w:r>
+            <w:proofErr w:type="spellStart"/>
+            <w:r>
+              <w:rPr>
+                <w:rFonts w:ascii="Aptos Narrow" w:eastAsia="Times New Roman" w:hAnsi="Aptos Narrow" w:cs="Times New Roman"/>
+                <w:noProof w:val="0"/>
+                <w:color w:val="000000"/>
+                <w:kern w:val="0"/>
+                <w:lang w:val="pl-PL" w:eastAsia="pl-PL"/>
+                <w14:ligatures w14:val="none"/>
+              </w:rPr>
+              <w:t>lesion</w:t>
+            </w:r>
+            <w:proofErr w:type="spellEnd"/>
+            <w:r>
+              <w:rPr>
+                <w:rFonts w:ascii="Aptos Narrow" w:eastAsia="Times New Roman" w:hAnsi="Aptos Narrow" w:cs="Times New Roman"/>
+                <w:noProof w:val="0"/>
+                <w:color w:val="000000"/>
+                <w:kern w:val="0"/>
+                <w:lang w:val="pl-PL" w:eastAsia="pl-PL"/>
+                <w14:ligatures w14:val="none"/>
+              </w:rPr>
+              <w:t xml:space="preserve">, </w:t>
+            </w:r>
+            <w:proofErr w:type="spellStart"/>
+            <w:r>
+              <w:rPr>
+                <w:rFonts w:ascii="Aptos Narrow" w:eastAsia="Times New Roman" w:hAnsi="Aptos Narrow" w:cs="Times New Roman"/>
+                <w:noProof w:val="0"/>
+                <w:color w:val="000000"/>
+                <w:kern w:val="0"/>
+                <w:lang w:val="pl-PL" w:eastAsia="pl-PL"/>
+                <w14:ligatures w14:val="none"/>
+              </w:rPr>
+              <w:t>possibly</w:t>
+            </w:r>
+            <w:proofErr w:type="spellEnd"/>
+            <w:r>
+              <w:rPr>
+                <w:rFonts w:ascii="Aptos Narrow" w:eastAsia="Times New Roman" w:hAnsi="Aptos Narrow" w:cs="Times New Roman"/>
+                <w:noProof w:val="0"/>
+                <w:color w:val="000000"/>
+                <w:kern w:val="0"/>
+                <w:lang w:val="pl-PL" w:eastAsia="pl-PL"/>
+                <w14:ligatures w14:val="none"/>
+              </w:rPr>
+              <w:t xml:space="preserve"> a mole</w:t>
             </w:r>
           </w:p>
         </w:tc>
@@ -12283,7 +16406,79 @@
                 <w:lang w:val="pl-PL" w:eastAsia="pl-PL"/>
                 <w14:ligatures w14:val="none"/>
               </w:rPr>
-              <w:t>a dark brown, raised mole</w:t>
+              <w:t xml:space="preserve">a </w:t>
+            </w:r>
+            <w:proofErr w:type="spellStart"/>
+            <w:r>
+              <w:rPr>
+                <w:rFonts w:ascii="Aptos Narrow" w:eastAsia="Times New Roman" w:hAnsi="Aptos Narrow" w:cs="Times New Roman"/>
+                <w:noProof w:val="0"/>
+                <w:color w:val="000000"/>
+                <w:kern w:val="0"/>
+                <w:lang w:val="pl-PL" w:eastAsia="pl-PL"/>
+                <w14:ligatures w14:val="none"/>
+              </w:rPr>
+              <w:t>dark</w:t>
+            </w:r>
+            <w:proofErr w:type="spellEnd"/>
+            <w:r>
+              <w:rPr>
+                <w:rFonts w:ascii="Aptos Narrow" w:eastAsia="Times New Roman" w:hAnsi="Aptos Narrow" w:cs="Times New Roman"/>
+                <w:noProof w:val="0"/>
+                <w:color w:val="000000"/>
+                <w:kern w:val="0"/>
+                <w:lang w:val="pl-PL" w:eastAsia="pl-PL"/>
+                <w14:ligatures w14:val="none"/>
+              </w:rPr>
+              <w:t xml:space="preserve"> </w:t>
+            </w:r>
+            <w:proofErr w:type="spellStart"/>
+            <w:r>
+              <w:rPr>
+                <w:rFonts w:ascii="Aptos Narrow" w:eastAsia="Times New Roman" w:hAnsi="Aptos Narrow" w:cs="Times New Roman"/>
+                <w:noProof w:val="0"/>
+                <w:color w:val="000000"/>
+                <w:kern w:val="0"/>
+                <w:lang w:val="pl-PL" w:eastAsia="pl-PL"/>
+                <w14:ligatures w14:val="none"/>
+              </w:rPr>
+              <w:t>brown</w:t>
+            </w:r>
+            <w:proofErr w:type="spellEnd"/>
+            <w:r>
+              <w:rPr>
+                <w:rFonts w:ascii="Aptos Narrow" w:eastAsia="Times New Roman" w:hAnsi="Aptos Narrow" w:cs="Times New Roman"/>
+                <w:noProof w:val="0"/>
+                <w:color w:val="000000"/>
+                <w:kern w:val="0"/>
+                <w:lang w:val="pl-PL" w:eastAsia="pl-PL"/>
+                <w14:ligatures w14:val="none"/>
+              </w:rPr>
+              <w:t xml:space="preserve">, </w:t>
+            </w:r>
+            <w:proofErr w:type="spellStart"/>
+            <w:r>
+              <w:rPr>
+                <w:rFonts w:ascii="Aptos Narrow" w:eastAsia="Times New Roman" w:hAnsi="Aptos Narrow" w:cs="Times New Roman"/>
+                <w:noProof w:val="0"/>
+                <w:color w:val="000000"/>
+                <w:kern w:val="0"/>
+                <w:lang w:val="pl-PL" w:eastAsia="pl-PL"/>
+                <w14:ligatures w14:val="none"/>
+              </w:rPr>
+              <w:t>raised</w:t>
+            </w:r>
+            <w:proofErr w:type="spellEnd"/>
+            <w:r>
+              <w:rPr>
+                <w:rFonts w:ascii="Aptos Narrow" w:eastAsia="Times New Roman" w:hAnsi="Aptos Narrow" w:cs="Times New Roman"/>
+                <w:noProof w:val="0"/>
+                <w:color w:val="000000"/>
+                <w:kern w:val="0"/>
+                <w:lang w:val="pl-PL" w:eastAsia="pl-PL"/>
+                <w14:ligatures w14:val="none"/>
+              </w:rPr>
+              <w:t xml:space="preserve"> mole</w:t>
             </w:r>
           </w:p>
         </w:tc>
@@ -12397,17 +16592,115 @@
                 <w14:ligatures w14:val="none"/>
               </w:rPr>
             </w:pPr>
-            <w:r>
-              <w:rPr>
-                <w:rFonts w:ascii="Aptos Narrow" w:eastAsia="Times New Roman" w:hAnsi="Aptos Narrow" w:cs="Times New Roman"/>
-                <w:noProof w:val="0"/>
-                <w:color w:val="000000"/>
-                <w:kern w:val="0"/>
-                <w:lang w:val="pl-PL" w:eastAsia="pl-PL"/>
-                <w14:ligatures w14:val="none"/>
-              </w:rPr>
-              <w:t>pink colored lesion, irregular shape</w:t>
-            </w:r>
+            <w:proofErr w:type="spellStart"/>
+            <w:r>
+              <w:rPr>
+                <w:rFonts w:ascii="Aptos Narrow" w:eastAsia="Times New Roman" w:hAnsi="Aptos Narrow" w:cs="Times New Roman"/>
+                <w:noProof w:val="0"/>
+                <w:color w:val="000000"/>
+                <w:kern w:val="0"/>
+                <w:lang w:val="pl-PL" w:eastAsia="pl-PL"/>
+                <w14:ligatures w14:val="none"/>
+              </w:rPr>
+              <w:t>pink</w:t>
+            </w:r>
+            <w:proofErr w:type="spellEnd"/>
+            <w:r>
+              <w:rPr>
+                <w:rFonts w:ascii="Aptos Narrow" w:eastAsia="Times New Roman" w:hAnsi="Aptos Narrow" w:cs="Times New Roman"/>
+                <w:noProof w:val="0"/>
+                <w:color w:val="000000"/>
+                <w:kern w:val="0"/>
+                <w:lang w:val="pl-PL" w:eastAsia="pl-PL"/>
+                <w14:ligatures w14:val="none"/>
+              </w:rPr>
+              <w:t xml:space="preserve"> </w:t>
+            </w:r>
+            <w:proofErr w:type="spellStart"/>
+            <w:r>
+              <w:rPr>
+                <w:rFonts w:ascii="Aptos Narrow" w:eastAsia="Times New Roman" w:hAnsi="Aptos Narrow" w:cs="Times New Roman"/>
+                <w:noProof w:val="0"/>
+                <w:color w:val="000000"/>
+                <w:kern w:val="0"/>
+                <w:lang w:val="pl-PL" w:eastAsia="pl-PL"/>
+                <w14:ligatures w14:val="none"/>
+              </w:rPr>
+              <w:t>colored</w:t>
+            </w:r>
+            <w:proofErr w:type="spellEnd"/>
+            <w:r>
+              <w:rPr>
+                <w:rFonts w:ascii="Aptos Narrow" w:eastAsia="Times New Roman" w:hAnsi="Aptos Narrow" w:cs="Times New Roman"/>
+                <w:noProof w:val="0"/>
+                <w:color w:val="000000"/>
+                <w:kern w:val="0"/>
+                <w:lang w:val="pl-PL" w:eastAsia="pl-PL"/>
+                <w14:ligatures w14:val="none"/>
+              </w:rPr>
+              <w:t xml:space="preserve"> </w:t>
+            </w:r>
+            <w:proofErr w:type="spellStart"/>
+            <w:r>
+              <w:rPr>
+                <w:rFonts w:ascii="Aptos Narrow" w:eastAsia="Times New Roman" w:hAnsi="Aptos Narrow" w:cs="Times New Roman"/>
+                <w:noProof w:val="0"/>
+                <w:color w:val="000000"/>
+                <w:kern w:val="0"/>
+                <w:lang w:val="pl-PL" w:eastAsia="pl-PL"/>
+                <w14:ligatures w14:val="none"/>
+              </w:rPr>
+              <w:t>lesion</w:t>
+            </w:r>
+            <w:proofErr w:type="spellEnd"/>
+            <w:r>
+              <w:rPr>
+                <w:rFonts w:ascii="Aptos Narrow" w:eastAsia="Times New Roman" w:hAnsi="Aptos Narrow" w:cs="Times New Roman"/>
+                <w:noProof w:val="0"/>
+                <w:color w:val="000000"/>
+                <w:kern w:val="0"/>
+                <w:lang w:val="pl-PL" w:eastAsia="pl-PL"/>
+                <w14:ligatures w14:val="none"/>
+              </w:rPr>
+              <w:t xml:space="preserve">, </w:t>
+            </w:r>
+            <w:proofErr w:type="spellStart"/>
+            <w:r>
+              <w:rPr>
+                <w:rFonts w:ascii="Aptos Narrow" w:eastAsia="Times New Roman" w:hAnsi="Aptos Narrow" w:cs="Times New Roman"/>
+                <w:noProof w:val="0"/>
+                <w:color w:val="000000"/>
+                <w:kern w:val="0"/>
+                <w:lang w:val="pl-PL" w:eastAsia="pl-PL"/>
+                <w14:ligatures w14:val="none"/>
+              </w:rPr>
+              <w:t>irregular</w:t>
+            </w:r>
+            <w:proofErr w:type="spellEnd"/>
+            <w:r>
+              <w:rPr>
+                <w:rFonts w:ascii="Aptos Narrow" w:eastAsia="Times New Roman" w:hAnsi="Aptos Narrow" w:cs="Times New Roman"/>
+                <w:noProof w:val="0"/>
+                <w:color w:val="000000"/>
+                <w:kern w:val="0"/>
+                <w:lang w:val="pl-PL" w:eastAsia="pl-PL"/>
+                <w14:ligatures w14:val="none"/>
+              </w:rPr>
+              <w:t xml:space="preserve"> </w:t>
+            </w:r>
+            <w:proofErr w:type="spellStart"/>
+            <w:r>
+              <w:rPr>
+                <w:rFonts w:ascii="Aptos Narrow" w:eastAsia="Times New Roman" w:hAnsi="Aptos Narrow" w:cs="Times New Roman"/>
+                <w:noProof w:val="0"/>
+                <w:color w:val="000000"/>
+                <w:kern w:val="0"/>
+                <w:lang w:val="pl-PL" w:eastAsia="pl-PL"/>
+                <w14:ligatures w14:val="none"/>
+              </w:rPr>
+              <w:t>shape</w:t>
+            </w:r>
+            <w:proofErr w:type="spellEnd"/>
           </w:p>
         </w:tc>
       </w:tr>
@@ -12520,16 +16813,125 @@
                 <w14:ligatures w14:val="none"/>
               </w:rPr>
             </w:pPr>
-            <w:r>
-              <w:rPr>
-                <w:rFonts w:ascii="Aptos Narrow" w:eastAsia="Times New Roman" w:hAnsi="Aptos Narrow" w:cs="Times New Roman"/>
-                <w:noProof w:val="0"/>
-                <w:color w:val="000000"/>
-                <w:kern w:val="0"/>
-                <w:lang w:val="pl-PL" w:eastAsia="pl-PL"/>
-                <w14:ligatures w14:val="none"/>
-              </w:rPr>
-              <w:t>large, reddish-purple bruise or discoloration on the skin</w:t>
+            <w:proofErr w:type="spellStart"/>
+            <w:r>
+              <w:rPr>
+                <w:rFonts w:ascii="Aptos Narrow" w:eastAsia="Times New Roman" w:hAnsi="Aptos Narrow" w:cs="Times New Roman"/>
+                <w:noProof w:val="0"/>
+                <w:color w:val="000000"/>
+                <w:kern w:val="0"/>
+                <w:lang w:val="pl-PL" w:eastAsia="pl-PL"/>
+                <w14:ligatures w14:val="none"/>
+              </w:rPr>
+              <w:t>large</w:t>
+            </w:r>
+            <w:proofErr w:type="spellEnd"/>
+            <w:r>
+              <w:rPr>
+                <w:rFonts w:ascii="Aptos Narrow" w:eastAsia="Times New Roman" w:hAnsi="Aptos Narrow" w:cs="Times New Roman"/>
+                <w:noProof w:val="0"/>
+                <w:color w:val="000000"/>
+                <w:kern w:val="0"/>
+                <w:lang w:val="pl-PL" w:eastAsia="pl-PL"/>
+                <w14:ligatures w14:val="none"/>
+              </w:rPr>
+              <w:t xml:space="preserve">, </w:t>
+            </w:r>
+            <w:proofErr w:type="spellStart"/>
+            <w:r>
+              <w:rPr>
+                <w:rFonts w:ascii="Aptos Narrow" w:eastAsia="Times New Roman" w:hAnsi="Aptos Narrow" w:cs="Times New Roman"/>
+                <w:noProof w:val="0"/>
+                <w:color w:val="000000"/>
+                <w:kern w:val="0"/>
+                <w:lang w:val="pl-PL" w:eastAsia="pl-PL"/>
+                <w14:ligatures w14:val="none"/>
+              </w:rPr>
+              <w:t>reddish-purple</w:t>
+            </w:r>
+            <w:proofErr w:type="spellEnd"/>
+            <w:r>
+              <w:rPr>
+                <w:rFonts w:ascii="Aptos Narrow" w:eastAsia="Times New Roman" w:hAnsi="Aptos Narrow" w:cs="Times New Roman"/>
+                <w:noProof w:val="0"/>
+                <w:color w:val="000000"/>
+                <w:kern w:val="0"/>
+                <w:lang w:val="pl-PL" w:eastAsia="pl-PL"/>
+                <w14:ligatures w14:val="none"/>
+              </w:rPr>
+              <w:t xml:space="preserve"> </w:t>
+            </w:r>
+            <w:proofErr w:type="spellStart"/>
+            <w:r>
+              <w:rPr>
+                <w:rFonts w:ascii="Aptos Narrow" w:eastAsia="Times New Roman" w:hAnsi="Aptos Narrow" w:cs="Times New Roman"/>
+                <w:noProof w:val="0"/>
+                <w:color w:val="000000"/>
+                <w:kern w:val="0"/>
+                <w:lang w:val="pl-PL" w:eastAsia="pl-PL"/>
+                <w14:ligatures w14:val="none"/>
+              </w:rPr>
+              <w:t>bruise</w:t>
+            </w:r>
+            <w:proofErr w:type="spellEnd"/>
+            <w:r>
+              <w:rPr>
+                <w:rFonts w:ascii="Aptos Narrow" w:eastAsia="Times New Roman" w:hAnsi="Aptos Narrow" w:cs="Times New Roman"/>
+                <w:noProof w:val="0"/>
+                <w:color w:val="000000"/>
+                <w:kern w:val="0"/>
+                <w:lang w:val="pl-PL" w:eastAsia="pl-PL"/>
+                <w14:ligatures w14:val="none"/>
+              </w:rPr>
+              <w:t xml:space="preserve"> </w:t>
+            </w:r>
+            <w:proofErr w:type="spellStart"/>
+            <w:r>
+              <w:rPr>
+                <w:rFonts w:ascii="Aptos Narrow" w:eastAsia="Times New Roman" w:hAnsi="Aptos Narrow" w:cs="Times New Roman"/>
+                <w:noProof w:val="0"/>
+                <w:color w:val="000000"/>
+                <w:kern w:val="0"/>
+                <w:lang w:val="pl-PL" w:eastAsia="pl-PL"/>
+                <w14:ligatures w14:val="none"/>
+              </w:rPr>
+              <w:t>or</w:t>
+            </w:r>
+            <w:proofErr w:type="spellEnd"/>
+            <w:r>
+              <w:rPr>
+                <w:rFonts w:ascii="Aptos Narrow" w:eastAsia="Times New Roman" w:hAnsi="Aptos Narrow" w:cs="Times New Roman"/>
+                <w:noProof w:val="0"/>
+                <w:color w:val="000000"/>
+                <w:kern w:val="0"/>
+                <w:lang w:val="pl-PL" w:eastAsia="pl-PL"/>
+                <w14:ligatures w14:val="none"/>
+              </w:rPr>
+              <w:t xml:space="preserve"> </w:t>
+            </w:r>
+            <w:proofErr w:type="spellStart"/>
+            <w:r>
+              <w:rPr>
+                <w:rFonts w:ascii="Aptos Narrow" w:eastAsia="Times New Roman" w:hAnsi="Aptos Narrow" w:cs="Times New Roman"/>
+                <w:noProof w:val="0"/>
+                <w:color w:val="000000"/>
+                <w:kern w:val="0"/>
+                <w:lang w:val="pl-PL" w:eastAsia="pl-PL"/>
+                <w14:ligatures w14:val="none"/>
+              </w:rPr>
+              <w:t>discoloration</w:t>
+            </w:r>
+            <w:proofErr w:type="spellEnd"/>
+            <w:r>
+              <w:rPr>
+                <w:rFonts w:ascii="Aptos Narrow" w:eastAsia="Times New Roman" w:hAnsi="Aptos Narrow" w:cs="Times New Roman"/>
+                <w:noProof w:val="0"/>
+                <w:color w:val="000000"/>
+                <w:kern w:val="0"/>
+                <w:lang w:val="pl-PL" w:eastAsia="pl-PL"/>
+                <w14:ligatures w14:val="none"/>
+              </w:rPr>
+              <w:t xml:space="preserve"> on the skin</w:t>
             </w:r>
           </w:p>
         </w:tc>
@@ -12652,8 +17054,69 @@
                 <w:lang w:val="pl-PL" w:eastAsia="pl-PL"/>
                 <w14:ligatures w14:val="none"/>
               </w:rPr>
-              <w:t>skin with a rough texture, irritation</w:t>
-            </w:r>
+              <w:t xml:space="preserve">skin with a </w:t>
+            </w:r>
+            <w:proofErr w:type="spellStart"/>
+            <w:r>
+              <w:rPr>
+                <w:rFonts w:ascii="Aptos Narrow" w:eastAsia="Times New Roman" w:hAnsi="Aptos Narrow" w:cs="Times New Roman"/>
+                <w:noProof w:val="0"/>
+                <w:color w:val="000000"/>
+                <w:kern w:val="0"/>
+                <w:lang w:val="pl-PL" w:eastAsia="pl-PL"/>
+                <w14:ligatures w14:val="none"/>
+              </w:rPr>
+              <w:t>rough</w:t>
+            </w:r>
+            <w:proofErr w:type="spellEnd"/>
+            <w:r>
+              <w:rPr>
+                <w:rFonts w:ascii="Aptos Narrow" w:eastAsia="Times New Roman" w:hAnsi="Aptos Narrow" w:cs="Times New Roman"/>
+                <w:noProof w:val="0"/>
+                <w:color w:val="000000"/>
+                <w:kern w:val="0"/>
+                <w:lang w:val="pl-PL" w:eastAsia="pl-PL"/>
+                <w14:ligatures w14:val="none"/>
+              </w:rPr>
+              <w:t xml:space="preserve"> </w:t>
+            </w:r>
+            <w:proofErr w:type="spellStart"/>
+            <w:r>
+              <w:rPr>
+                <w:rFonts w:ascii="Aptos Narrow" w:eastAsia="Times New Roman" w:hAnsi="Aptos Narrow" w:cs="Times New Roman"/>
+                <w:noProof w:val="0"/>
+                <w:color w:val="000000"/>
+                <w:kern w:val="0"/>
+                <w:lang w:val="pl-PL" w:eastAsia="pl-PL"/>
+                <w14:ligatures w14:val="none"/>
+              </w:rPr>
+              <w:t>texture</w:t>
+            </w:r>
+            <w:proofErr w:type="spellEnd"/>
+            <w:r>
+              <w:rPr>
+                <w:rFonts w:ascii="Aptos Narrow" w:eastAsia="Times New Roman" w:hAnsi="Aptos Narrow" w:cs="Times New Roman"/>
+                <w:noProof w:val="0"/>
+                <w:color w:val="000000"/>
+                <w:kern w:val="0"/>
+                <w:lang w:val="pl-PL" w:eastAsia="pl-PL"/>
+                <w14:ligatures w14:val="none"/>
+              </w:rPr>
+              <w:t xml:space="preserve">, </w:t>
+            </w:r>
+            <w:proofErr w:type="spellStart"/>
+            <w:r>
+              <w:rPr>
+                <w:rFonts w:ascii="Aptos Narrow" w:eastAsia="Times New Roman" w:hAnsi="Aptos Narrow" w:cs="Times New Roman"/>
+                <w:noProof w:val="0"/>
+                <w:color w:val="000000"/>
+                <w:kern w:val="0"/>
+                <w:lang w:val="pl-PL" w:eastAsia="pl-PL"/>
+                <w14:ligatures w14:val="none"/>
+              </w:rPr>
+              <w:t>irritation</w:t>
+            </w:r>
+            <w:proofErr w:type="spellEnd"/>
           </w:p>
         </w:tc>
       </w:tr>
@@ -12766,17 +17229,91 @@
                 <w14:ligatures w14:val="none"/>
               </w:rPr>
             </w:pPr>
-            <w:r>
-              <w:rPr>
-                <w:rFonts w:ascii="Aptos Narrow" w:eastAsia="Times New Roman" w:hAnsi="Aptos Narrow" w:cs="Times New Roman"/>
-                <w:noProof w:val="0"/>
-                <w:color w:val="000000"/>
-                <w:kern w:val="0"/>
-                <w:lang w:val="pl-PL" w:eastAsia="pl-PL"/>
-                <w14:ligatures w14:val="none"/>
-              </w:rPr>
-              <w:t>dark, patchy area of skin discoloration</w:t>
-            </w:r>
+            <w:proofErr w:type="spellStart"/>
+            <w:r>
+              <w:rPr>
+                <w:rFonts w:ascii="Aptos Narrow" w:eastAsia="Times New Roman" w:hAnsi="Aptos Narrow" w:cs="Times New Roman"/>
+                <w:noProof w:val="0"/>
+                <w:color w:val="000000"/>
+                <w:kern w:val="0"/>
+                <w:lang w:val="pl-PL" w:eastAsia="pl-PL"/>
+                <w14:ligatures w14:val="none"/>
+              </w:rPr>
+              <w:t>dark</w:t>
+            </w:r>
+            <w:proofErr w:type="spellEnd"/>
+            <w:r>
+              <w:rPr>
+                <w:rFonts w:ascii="Aptos Narrow" w:eastAsia="Times New Roman" w:hAnsi="Aptos Narrow" w:cs="Times New Roman"/>
+                <w:noProof w:val="0"/>
+                <w:color w:val="000000"/>
+                <w:kern w:val="0"/>
+                <w:lang w:val="pl-PL" w:eastAsia="pl-PL"/>
+                <w14:ligatures w14:val="none"/>
+              </w:rPr>
+              <w:t xml:space="preserve">, </w:t>
+            </w:r>
+            <w:proofErr w:type="spellStart"/>
+            <w:r>
+              <w:rPr>
+                <w:rFonts w:ascii="Aptos Narrow" w:eastAsia="Times New Roman" w:hAnsi="Aptos Narrow" w:cs="Times New Roman"/>
+                <w:noProof w:val="0"/>
+                <w:color w:val="000000"/>
+                <w:kern w:val="0"/>
+                <w:lang w:val="pl-PL" w:eastAsia="pl-PL"/>
+                <w14:ligatures w14:val="none"/>
+              </w:rPr>
+              <w:t>patchy</w:t>
+            </w:r>
+            <w:proofErr w:type="spellEnd"/>
+            <w:r>
+              <w:rPr>
+                <w:rFonts w:ascii="Aptos Narrow" w:eastAsia="Times New Roman" w:hAnsi="Aptos Narrow" w:cs="Times New Roman"/>
+                <w:noProof w:val="0"/>
+                <w:color w:val="000000"/>
+                <w:kern w:val="0"/>
+                <w:lang w:val="pl-PL" w:eastAsia="pl-PL"/>
+                <w14:ligatures w14:val="none"/>
+              </w:rPr>
+              <w:t xml:space="preserve"> </w:t>
+            </w:r>
+            <w:proofErr w:type="spellStart"/>
+            <w:r>
+              <w:rPr>
+                <w:rFonts w:ascii="Aptos Narrow" w:eastAsia="Times New Roman" w:hAnsi="Aptos Narrow" w:cs="Times New Roman"/>
+                <w:noProof w:val="0"/>
+                <w:color w:val="000000"/>
+                <w:kern w:val="0"/>
+                <w:lang w:val="pl-PL" w:eastAsia="pl-PL"/>
+                <w14:ligatures w14:val="none"/>
+              </w:rPr>
+              <w:t>area</w:t>
+            </w:r>
+            <w:proofErr w:type="spellEnd"/>
+            <w:r>
+              <w:rPr>
+                <w:rFonts w:ascii="Aptos Narrow" w:eastAsia="Times New Roman" w:hAnsi="Aptos Narrow" w:cs="Times New Roman"/>
+                <w:noProof w:val="0"/>
+                <w:color w:val="000000"/>
+                <w:kern w:val="0"/>
+                <w:lang w:val="pl-PL" w:eastAsia="pl-PL"/>
+                <w14:ligatures w14:val="none"/>
+              </w:rPr>
+              <w:t xml:space="preserve"> of skin </w:t>
+            </w:r>
+            <w:proofErr w:type="spellStart"/>
+            <w:r>
+              <w:rPr>
+                <w:rFonts w:ascii="Aptos Narrow" w:eastAsia="Times New Roman" w:hAnsi="Aptos Narrow" w:cs="Times New Roman"/>
+                <w:noProof w:val="0"/>
+                <w:color w:val="000000"/>
+                <w:kern w:val="0"/>
+                <w:lang w:val="pl-PL" w:eastAsia="pl-PL"/>
+                <w14:ligatures w14:val="none"/>
+              </w:rPr>
+              <w:t>discoloration</w:t>
+            </w:r>
+            <w:proofErr w:type="spellEnd"/>
           </w:p>
         </w:tc>
       </w:tr>
@@ -12889,17 +17426,91 @@
                 <w14:ligatures w14:val="none"/>
               </w:rPr>
             </w:pPr>
-            <w:r>
-              <w:rPr>
-                <w:rFonts w:ascii="Aptos Narrow" w:eastAsia="Times New Roman" w:hAnsi="Aptos Narrow" w:cs="Times New Roman"/>
-                <w:noProof w:val="0"/>
-                <w:color w:val="000000"/>
-                <w:kern w:val="0"/>
-                <w:lang w:val="pl-PL" w:eastAsia="pl-PL"/>
-                <w14:ligatures w14:val="none"/>
-              </w:rPr>
-              <w:t>flesh-colored bump near the eye</w:t>
-            </w:r>
+            <w:proofErr w:type="spellStart"/>
+            <w:r>
+              <w:rPr>
+                <w:rFonts w:ascii="Aptos Narrow" w:eastAsia="Times New Roman" w:hAnsi="Aptos Narrow" w:cs="Times New Roman"/>
+                <w:noProof w:val="0"/>
+                <w:color w:val="000000"/>
+                <w:kern w:val="0"/>
+                <w:lang w:val="pl-PL" w:eastAsia="pl-PL"/>
+                <w14:ligatures w14:val="none"/>
+              </w:rPr>
+              <w:t>flesh-colored</w:t>
+            </w:r>
+            <w:proofErr w:type="spellEnd"/>
+            <w:r>
+              <w:rPr>
+                <w:rFonts w:ascii="Aptos Narrow" w:eastAsia="Times New Roman" w:hAnsi="Aptos Narrow" w:cs="Times New Roman"/>
+                <w:noProof w:val="0"/>
+                <w:color w:val="000000"/>
+                <w:kern w:val="0"/>
+                <w:lang w:val="pl-PL" w:eastAsia="pl-PL"/>
+                <w14:ligatures w14:val="none"/>
+              </w:rPr>
+              <w:t xml:space="preserve"> </w:t>
+            </w:r>
+            <w:proofErr w:type="spellStart"/>
+            <w:r>
+              <w:rPr>
+                <w:rFonts w:ascii="Aptos Narrow" w:eastAsia="Times New Roman" w:hAnsi="Aptos Narrow" w:cs="Times New Roman"/>
+                <w:noProof w:val="0"/>
+                <w:color w:val="000000"/>
+                <w:kern w:val="0"/>
+                <w:lang w:val="pl-PL" w:eastAsia="pl-PL"/>
+                <w14:ligatures w14:val="none"/>
+              </w:rPr>
+              <w:t>bump</w:t>
+            </w:r>
+            <w:proofErr w:type="spellEnd"/>
+            <w:r>
+              <w:rPr>
+                <w:rFonts w:ascii="Aptos Narrow" w:eastAsia="Times New Roman" w:hAnsi="Aptos Narrow" w:cs="Times New Roman"/>
+                <w:noProof w:val="0"/>
+                <w:color w:val="000000"/>
+                <w:kern w:val="0"/>
+                <w:lang w:val="pl-PL" w:eastAsia="pl-PL"/>
+                <w14:ligatures w14:val="none"/>
+              </w:rPr>
+              <w:t xml:space="preserve"> </w:t>
+            </w:r>
+            <w:proofErr w:type="spellStart"/>
+            <w:r>
+              <w:rPr>
+                <w:rFonts w:ascii="Aptos Narrow" w:eastAsia="Times New Roman" w:hAnsi="Aptos Narrow" w:cs="Times New Roman"/>
+                <w:noProof w:val="0"/>
+                <w:color w:val="000000"/>
+                <w:kern w:val="0"/>
+                <w:lang w:val="pl-PL" w:eastAsia="pl-PL"/>
+                <w14:ligatures w14:val="none"/>
+              </w:rPr>
+              <w:t>near</w:t>
+            </w:r>
+            <w:proofErr w:type="spellEnd"/>
+            <w:r>
+              <w:rPr>
+                <w:rFonts w:ascii="Aptos Narrow" w:eastAsia="Times New Roman" w:hAnsi="Aptos Narrow" w:cs="Times New Roman"/>
+                <w:noProof w:val="0"/>
+                <w:color w:val="000000"/>
+                <w:kern w:val="0"/>
+                <w:lang w:val="pl-PL" w:eastAsia="pl-PL"/>
+                <w14:ligatures w14:val="none"/>
+              </w:rPr>
+              <w:t xml:space="preserve"> the </w:t>
+            </w:r>
+            <w:proofErr w:type="spellStart"/>
+            <w:r>
+              <w:rPr>
+                <w:rFonts w:ascii="Aptos Narrow" w:eastAsia="Times New Roman" w:hAnsi="Aptos Narrow" w:cs="Times New Roman"/>
+                <w:noProof w:val="0"/>
+                <w:color w:val="000000"/>
+                <w:kern w:val="0"/>
+                <w:lang w:val="pl-PL" w:eastAsia="pl-PL"/>
+                <w14:ligatures w14:val="none"/>
+              </w:rPr>
+              <w:t>eye</w:t>
+            </w:r>
+            <w:proofErr w:type="spellEnd"/>
           </w:p>
         </w:tc>
       </w:tr>
@@ -13012,16 +17623,149 @@
                 <w14:ligatures w14:val="none"/>
               </w:rPr>
             </w:pPr>
-            <w:r>
-              <w:rPr>
-                <w:rFonts w:ascii="Aptos Narrow" w:eastAsia="Times New Roman" w:hAnsi="Aptos Narrow" w:cs="Times New Roman"/>
-                <w:noProof w:val="0"/>
-                <w:color w:val="000000"/>
-                <w:kern w:val="0"/>
-                <w:lang w:val="pl-PL" w:eastAsia="pl-PL"/>
-                <w14:ligatures w14:val="none"/>
-              </w:rPr>
-              <w:t>several small, light brown spots on the skin (moles or freckles)</w:t>
+            <w:proofErr w:type="spellStart"/>
+            <w:r>
+              <w:rPr>
+                <w:rFonts w:ascii="Aptos Narrow" w:eastAsia="Times New Roman" w:hAnsi="Aptos Narrow" w:cs="Times New Roman"/>
+                <w:noProof w:val="0"/>
+                <w:color w:val="000000"/>
+                <w:kern w:val="0"/>
+                <w:lang w:val="pl-PL" w:eastAsia="pl-PL"/>
+                <w14:ligatures w14:val="none"/>
+              </w:rPr>
+              <w:t>several</w:t>
+            </w:r>
+            <w:proofErr w:type="spellEnd"/>
+            <w:r>
+              <w:rPr>
+                <w:rFonts w:ascii="Aptos Narrow" w:eastAsia="Times New Roman" w:hAnsi="Aptos Narrow" w:cs="Times New Roman"/>
+                <w:noProof w:val="0"/>
+                <w:color w:val="000000"/>
+                <w:kern w:val="0"/>
+                <w:lang w:val="pl-PL" w:eastAsia="pl-PL"/>
+                <w14:ligatures w14:val="none"/>
+              </w:rPr>
+              <w:t xml:space="preserve"> small, light </w:t>
+            </w:r>
+            <w:proofErr w:type="spellStart"/>
+            <w:r>
+              <w:rPr>
+                <w:rFonts w:ascii="Aptos Narrow" w:eastAsia="Times New Roman" w:hAnsi="Aptos Narrow" w:cs="Times New Roman"/>
+                <w:noProof w:val="0"/>
+                <w:color w:val="000000"/>
+                <w:kern w:val="0"/>
+                <w:lang w:val="pl-PL" w:eastAsia="pl-PL"/>
+                <w14:ligatures w14:val="none"/>
+              </w:rPr>
+              <w:t>brown</w:t>
+            </w:r>
+            <w:proofErr w:type="spellEnd"/>
+            <w:r>
+              <w:rPr>
+                <w:rFonts w:ascii="Aptos Narrow" w:eastAsia="Times New Roman" w:hAnsi="Aptos Narrow" w:cs="Times New Roman"/>
+                <w:noProof w:val="0"/>
+                <w:color w:val="000000"/>
+                <w:kern w:val="0"/>
+                <w:lang w:val="pl-PL" w:eastAsia="pl-PL"/>
+                <w14:ligatures w14:val="none"/>
+              </w:rPr>
+              <w:t xml:space="preserve"> </w:t>
+            </w:r>
+            <w:proofErr w:type="spellStart"/>
+            <w:r>
+              <w:rPr>
+                <w:rFonts w:ascii="Aptos Narrow" w:eastAsia="Times New Roman" w:hAnsi="Aptos Narrow" w:cs="Times New Roman"/>
+                <w:noProof w:val="0"/>
+                <w:color w:val="000000"/>
+                <w:kern w:val="0"/>
+                <w:lang w:val="pl-PL" w:eastAsia="pl-PL"/>
+                <w14:ligatures w14:val="none"/>
+              </w:rPr>
+              <w:t>spots</w:t>
+            </w:r>
+            <w:proofErr w:type="spellEnd"/>
+            <w:r>
+              <w:rPr>
+                <w:rFonts w:ascii="Aptos Narrow" w:eastAsia="Times New Roman" w:hAnsi="Aptos Narrow" w:cs="Times New Roman"/>
+                <w:noProof w:val="0"/>
+                <w:color w:val="000000"/>
+                <w:kern w:val="0"/>
+                <w:lang w:val="pl-PL" w:eastAsia="pl-PL"/>
+                <w14:ligatures w14:val="none"/>
+              </w:rPr>
+              <w:t xml:space="preserve"> on the skin (</w:t>
+            </w:r>
+            <w:proofErr w:type="spellStart"/>
+            <w:r>
+              <w:rPr>
+                <w:rFonts w:ascii="Aptos Narrow" w:eastAsia="Times New Roman" w:hAnsi="Aptos Narrow" w:cs="Times New Roman"/>
+                <w:noProof w:val="0"/>
+                <w:color w:val="000000"/>
+                <w:kern w:val="0"/>
+                <w:lang w:val="pl-PL" w:eastAsia="pl-PL"/>
+                <w14:ligatures w14:val="none"/>
+              </w:rPr>
+              <w:t>moles</w:t>
+            </w:r>
+            <w:proofErr w:type="spellEnd"/>
+            <w:r>
+              <w:rPr>
+                <w:rFonts w:ascii="Aptos Narrow" w:eastAsia="Times New Roman" w:hAnsi="Aptos Narrow" w:cs="Times New Roman"/>
+                <w:noProof w:val="0"/>
+                <w:color w:val="000000"/>
+                <w:kern w:val="0"/>
+                <w:lang w:val="pl-PL" w:eastAsia="pl-PL"/>
+                <w14:ligatures w14:val="none"/>
+              </w:rPr>
+              <w:t xml:space="preserve"> </w:t>
+            </w:r>
+            <w:proofErr w:type="spellStart"/>
+            <w:r>
+              <w:rPr>
+                <w:rFonts w:ascii="Aptos Narrow" w:eastAsia="Times New Roman" w:hAnsi="Aptos Narrow" w:cs="Times New Roman"/>
+                <w:noProof w:val="0"/>
+                <w:color w:val="000000"/>
+                <w:kern w:val="0"/>
+                <w:lang w:val="pl-PL" w:eastAsia="pl-PL"/>
+                <w14:ligatures w14:val="none"/>
+              </w:rPr>
+              <w:t>or</w:t>
+            </w:r>
+            <w:proofErr w:type="spellEnd"/>
+            <w:r>
+              <w:rPr>
+                <w:rFonts w:ascii="Aptos Narrow" w:eastAsia="Times New Roman" w:hAnsi="Aptos Narrow" w:cs="Times New Roman"/>
+                <w:noProof w:val="0"/>
+                <w:color w:val="000000"/>
+                <w:kern w:val="0"/>
+                <w:lang w:val="pl-PL" w:eastAsia="pl-PL"/>
+                <w14:ligatures w14:val="none"/>
+              </w:rPr>
+              <w:t xml:space="preserve"> </w:t>
+            </w:r>
+            <w:proofErr w:type="spellStart"/>
+            <w:r>
+              <w:rPr>
+                <w:rFonts w:ascii="Aptos Narrow" w:eastAsia="Times New Roman" w:hAnsi="Aptos Narrow" w:cs="Times New Roman"/>
+                <w:noProof w:val="0"/>
+                <w:color w:val="000000"/>
+                <w:kern w:val="0"/>
+                <w:lang w:val="pl-PL" w:eastAsia="pl-PL"/>
+                <w14:ligatures w14:val="none"/>
+              </w:rPr>
+              <w:t>freckles</w:t>
+            </w:r>
+            <w:proofErr w:type="spellEnd"/>
+            <w:r>
+              <w:rPr>
+                <w:rFonts w:ascii="Aptos Narrow" w:eastAsia="Times New Roman" w:hAnsi="Aptos Narrow" w:cs="Times New Roman"/>
+                <w:noProof w:val="0"/>
+                <w:color w:val="000000"/>
+                <w:kern w:val="0"/>
+                <w:lang w:val="pl-PL" w:eastAsia="pl-PL"/>
+                <w14:ligatures w14:val="none"/>
+              </w:rPr>
+              <w:t>)</w:t>
             </w:r>
           </w:p>
         </w:tc>
@@ -13144,7 +17888,31 @@
                 <w:lang w:val="pl-PL" w:eastAsia="pl-PL"/>
                 <w14:ligatures w14:val="none"/>
               </w:rPr>
-              <w:t>a light brown spot</w:t>
+              <w:t xml:space="preserve">a light </w:t>
+            </w:r>
+            <w:proofErr w:type="spellStart"/>
+            <w:r>
+              <w:rPr>
+                <w:rFonts w:ascii="Aptos Narrow" w:eastAsia="Times New Roman" w:hAnsi="Aptos Narrow" w:cs="Times New Roman"/>
+                <w:noProof w:val="0"/>
+                <w:color w:val="000000"/>
+                <w:kern w:val="0"/>
+                <w:lang w:val="pl-PL" w:eastAsia="pl-PL"/>
+                <w14:ligatures w14:val="none"/>
+              </w:rPr>
+              <w:t>brown</w:t>
+            </w:r>
+            <w:proofErr w:type="spellEnd"/>
+            <w:r>
+              <w:rPr>
+                <w:rFonts w:ascii="Aptos Narrow" w:eastAsia="Times New Roman" w:hAnsi="Aptos Narrow" w:cs="Times New Roman"/>
+                <w:noProof w:val="0"/>
+                <w:color w:val="000000"/>
+                <w:kern w:val="0"/>
+                <w:lang w:val="pl-PL" w:eastAsia="pl-PL"/>
+                <w14:ligatures w14:val="none"/>
+              </w:rPr>
+              <w:t xml:space="preserve"> spot</w:t>
             </w:r>
           </w:p>
         </w:tc>
@@ -13258,17 +18026,67 @@
                 <w14:ligatures w14:val="none"/>
               </w:rPr>
             </w:pPr>
-            <w:r>
-              <w:rPr>
-                <w:rFonts w:ascii="Aptos Narrow" w:eastAsia="Times New Roman" w:hAnsi="Aptos Narrow" w:cs="Times New Roman"/>
-                <w:noProof w:val="0"/>
-                <w:color w:val="000000"/>
-                <w:kern w:val="0"/>
-                <w:lang w:val="pl-PL" w:eastAsia="pl-PL"/>
-                <w14:ligatures w14:val="none"/>
-              </w:rPr>
-              <w:t>regular light raised bump</w:t>
-            </w:r>
+            <w:proofErr w:type="spellStart"/>
+            <w:r>
+              <w:rPr>
+                <w:rFonts w:ascii="Aptos Narrow" w:eastAsia="Times New Roman" w:hAnsi="Aptos Narrow" w:cs="Times New Roman"/>
+                <w:noProof w:val="0"/>
+                <w:color w:val="000000"/>
+                <w:kern w:val="0"/>
+                <w:lang w:val="pl-PL" w:eastAsia="pl-PL"/>
+                <w14:ligatures w14:val="none"/>
+              </w:rPr>
+              <w:t>regular</w:t>
+            </w:r>
+            <w:proofErr w:type="spellEnd"/>
+            <w:r>
+              <w:rPr>
+                <w:rFonts w:ascii="Aptos Narrow" w:eastAsia="Times New Roman" w:hAnsi="Aptos Narrow" w:cs="Times New Roman"/>
+                <w:noProof w:val="0"/>
+                <w:color w:val="000000"/>
+                <w:kern w:val="0"/>
+                <w:lang w:val="pl-PL" w:eastAsia="pl-PL"/>
+                <w14:ligatures w14:val="none"/>
+              </w:rPr>
+              <w:t xml:space="preserve"> light </w:t>
+            </w:r>
+            <w:proofErr w:type="spellStart"/>
+            <w:r>
+              <w:rPr>
+                <w:rFonts w:ascii="Aptos Narrow" w:eastAsia="Times New Roman" w:hAnsi="Aptos Narrow" w:cs="Times New Roman"/>
+                <w:noProof w:val="0"/>
+                <w:color w:val="000000"/>
+                <w:kern w:val="0"/>
+                <w:lang w:val="pl-PL" w:eastAsia="pl-PL"/>
+                <w14:ligatures w14:val="none"/>
+              </w:rPr>
+              <w:t>raised</w:t>
+            </w:r>
+            <w:proofErr w:type="spellEnd"/>
+            <w:r>
+              <w:rPr>
+                <w:rFonts w:ascii="Aptos Narrow" w:eastAsia="Times New Roman" w:hAnsi="Aptos Narrow" w:cs="Times New Roman"/>
+                <w:noProof w:val="0"/>
+                <w:color w:val="000000"/>
+                <w:kern w:val="0"/>
+                <w:lang w:val="pl-PL" w:eastAsia="pl-PL"/>
+                <w14:ligatures w14:val="none"/>
+              </w:rPr>
+              <w:t xml:space="preserve"> </w:t>
+            </w:r>
+            <w:proofErr w:type="spellStart"/>
+            <w:r>
+              <w:rPr>
+                <w:rFonts w:ascii="Aptos Narrow" w:eastAsia="Times New Roman" w:hAnsi="Aptos Narrow" w:cs="Times New Roman"/>
+                <w:noProof w:val="0"/>
+                <w:color w:val="000000"/>
+                <w:kern w:val="0"/>
+                <w:lang w:val="pl-PL" w:eastAsia="pl-PL"/>
+                <w14:ligatures w14:val="none"/>
+              </w:rPr>
+              <w:t>bump</w:t>
+            </w:r>
+            <w:proofErr w:type="spellEnd"/>
           </w:p>
         </w:tc>
       </w:tr>
@@ -13381,17 +18199,91 @@
                 <w14:ligatures w14:val="none"/>
               </w:rPr>
             </w:pPr>
-            <w:r>
-              <w:rPr>
-                <w:rFonts w:ascii="Aptos Narrow" w:eastAsia="Times New Roman" w:hAnsi="Aptos Narrow" w:cs="Times New Roman"/>
-                <w:noProof w:val="0"/>
-                <w:color w:val="000000"/>
-                <w:kern w:val="0"/>
-                <w:lang w:val="pl-PL" w:eastAsia="pl-PL"/>
-                <w14:ligatures w14:val="none"/>
-              </w:rPr>
-              <w:t>redish color, possibly eczema</w:t>
-            </w:r>
+            <w:proofErr w:type="spellStart"/>
+            <w:r>
+              <w:rPr>
+                <w:rFonts w:ascii="Aptos Narrow" w:eastAsia="Times New Roman" w:hAnsi="Aptos Narrow" w:cs="Times New Roman"/>
+                <w:noProof w:val="0"/>
+                <w:color w:val="000000"/>
+                <w:kern w:val="0"/>
+                <w:lang w:val="pl-PL" w:eastAsia="pl-PL"/>
+                <w14:ligatures w14:val="none"/>
+              </w:rPr>
+              <w:t>redish</w:t>
+            </w:r>
+            <w:proofErr w:type="spellEnd"/>
+            <w:r>
+              <w:rPr>
+                <w:rFonts w:ascii="Aptos Narrow" w:eastAsia="Times New Roman" w:hAnsi="Aptos Narrow" w:cs="Times New Roman"/>
+                <w:noProof w:val="0"/>
+                <w:color w:val="000000"/>
+                <w:kern w:val="0"/>
+                <w:lang w:val="pl-PL" w:eastAsia="pl-PL"/>
+                <w14:ligatures w14:val="none"/>
+              </w:rPr>
+              <w:t xml:space="preserve"> </w:t>
+            </w:r>
+            <w:proofErr w:type="spellStart"/>
+            <w:r>
+              <w:rPr>
+                <w:rFonts w:ascii="Aptos Narrow" w:eastAsia="Times New Roman" w:hAnsi="Aptos Narrow" w:cs="Times New Roman"/>
+                <w:noProof w:val="0"/>
+                <w:color w:val="000000"/>
+                <w:kern w:val="0"/>
+                <w:lang w:val="pl-PL" w:eastAsia="pl-PL"/>
+                <w14:ligatures w14:val="none"/>
+              </w:rPr>
+              <w:t>color</w:t>
+            </w:r>
+            <w:proofErr w:type="spellEnd"/>
+            <w:r>
+              <w:rPr>
+                <w:rFonts w:ascii="Aptos Narrow" w:eastAsia="Times New Roman" w:hAnsi="Aptos Narrow" w:cs="Times New Roman"/>
+                <w:noProof w:val="0"/>
+                <w:color w:val="000000"/>
+                <w:kern w:val="0"/>
+                <w:lang w:val="pl-PL" w:eastAsia="pl-PL"/>
+                <w14:ligatures w14:val="none"/>
+              </w:rPr>
+              <w:t xml:space="preserve">, </w:t>
+            </w:r>
+            <w:proofErr w:type="spellStart"/>
+            <w:r>
+              <w:rPr>
+                <w:rFonts w:ascii="Aptos Narrow" w:eastAsia="Times New Roman" w:hAnsi="Aptos Narrow" w:cs="Times New Roman"/>
+                <w:noProof w:val="0"/>
+                <w:color w:val="000000"/>
+                <w:kern w:val="0"/>
+                <w:lang w:val="pl-PL" w:eastAsia="pl-PL"/>
+                <w14:ligatures w14:val="none"/>
+              </w:rPr>
+              <w:t>possibly</w:t>
+            </w:r>
+            <w:proofErr w:type="spellEnd"/>
+            <w:r>
+              <w:rPr>
+                <w:rFonts w:ascii="Aptos Narrow" w:eastAsia="Times New Roman" w:hAnsi="Aptos Narrow" w:cs="Times New Roman"/>
+                <w:noProof w:val="0"/>
+                <w:color w:val="000000"/>
+                <w:kern w:val="0"/>
+                <w:lang w:val="pl-PL" w:eastAsia="pl-PL"/>
+                <w14:ligatures w14:val="none"/>
+              </w:rPr>
+              <w:t xml:space="preserve"> </w:t>
+            </w:r>
+            <w:proofErr w:type="spellStart"/>
+            <w:r>
+              <w:rPr>
+                <w:rFonts w:ascii="Aptos Narrow" w:eastAsia="Times New Roman" w:hAnsi="Aptos Narrow" w:cs="Times New Roman"/>
+                <w:noProof w:val="0"/>
+                <w:color w:val="000000"/>
+                <w:kern w:val="0"/>
+                <w:lang w:val="pl-PL" w:eastAsia="pl-PL"/>
+                <w14:ligatures w14:val="none"/>
+              </w:rPr>
+              <w:t>eczema</w:t>
+            </w:r>
+            <w:proofErr w:type="spellEnd"/>
           </w:p>
         </w:tc>
       </w:tr>
@@ -13504,6 +18396,7 @@
                 <w14:ligatures w14:val="none"/>
               </w:rPr>
             </w:pPr>
+            <w:proofErr w:type="spellStart"/>
             <w:r>
               <w:rPr>
                 <w:rFonts w:ascii="Aptos Narrow" w:eastAsia="Times New Roman" w:hAnsi="Aptos Narrow" w:cs="Times New Roman"/>
@@ -13513,8 +18406,105 @@
                 <w:lang w:val="pl-PL" w:eastAsia="pl-PL"/>
                 <w14:ligatures w14:val="none"/>
               </w:rPr>
-              <w:t>LOW QUALITY, circular, reddish wound</w:t>
-            </w:r>
+              <w:t>LOW</w:t>
+            </w:r>
+            <w:proofErr w:type="spellEnd"/>
+            <w:r>
+              <w:rPr>
+                <w:rFonts w:ascii="Aptos Narrow" w:eastAsia="Times New Roman" w:hAnsi="Aptos Narrow" w:cs="Times New Roman"/>
+                <w:noProof w:val="0"/>
+                <w:color w:val="9C5700"/>
+                <w:kern w:val="0"/>
+                <w:lang w:val="pl-PL" w:eastAsia="pl-PL"/>
+                <w14:ligatures w14:val="none"/>
+              </w:rPr>
+              <w:t xml:space="preserve"> </w:t>
+            </w:r>
+            <w:proofErr w:type="spellStart"/>
+            <w:r>
+              <w:rPr>
+                <w:rFonts w:ascii="Aptos Narrow" w:eastAsia="Times New Roman" w:hAnsi="Aptos Narrow" w:cs="Times New Roman"/>
+                <w:noProof w:val="0"/>
+                <w:color w:val="9C5700"/>
+                <w:kern w:val="0"/>
+                <w:lang w:val="pl-PL" w:eastAsia="pl-PL"/>
+                <w14:ligatures w14:val="none"/>
+              </w:rPr>
+              <w:t>QUALITY</w:t>
+            </w:r>
+            <w:proofErr w:type="spellEnd"/>
+            <w:r>
+              <w:rPr>
+                <w:rFonts w:ascii="Aptos Narrow" w:eastAsia="Times New Roman" w:hAnsi="Aptos Narrow" w:cs="Times New Roman"/>
+                <w:noProof w:val="0"/>
+                <w:color w:val="9C5700"/>
+                <w:kern w:val="0"/>
+                <w:lang w:val="pl-PL" w:eastAsia="pl-PL"/>
+                <w14:ligatures w14:val="none"/>
+              </w:rPr>
+              <w:t xml:space="preserve">, </w:t>
+            </w:r>
+            <w:proofErr w:type="spellStart"/>
+            <w:r>
+              <w:rPr>
+                <w:rFonts w:ascii="Aptos Narrow" w:eastAsia="Times New Roman" w:hAnsi="Aptos Narrow" w:cs="Times New Roman"/>
+                <w:noProof w:val="0"/>
+                <w:color w:val="9C5700"/>
+                <w:kern w:val="0"/>
+                <w:lang w:val="pl-PL" w:eastAsia="pl-PL"/>
+                <w14:ligatures w14:val="none"/>
+              </w:rPr>
+              <w:t>circular</w:t>
+            </w:r>
+            <w:proofErr w:type="spellEnd"/>
+            <w:r>
+              <w:rPr>
+                <w:rFonts w:ascii="Aptos Narrow" w:eastAsia="Times New Roman" w:hAnsi="Aptos Narrow" w:cs="Times New Roman"/>
+                <w:noProof w:val="0"/>
+                <w:color w:val="9C5700"/>
+                <w:kern w:val="0"/>
+                <w:lang w:val="pl-PL" w:eastAsia="pl-PL"/>
+                <w14:ligatures w14:val="none"/>
+              </w:rPr>
+              <w:t xml:space="preserve">, </w:t>
+            </w:r>
+            <w:proofErr w:type="spellStart"/>
+            <w:r>
+              <w:rPr>
+                <w:rFonts w:ascii="Aptos Narrow" w:eastAsia="Times New Roman" w:hAnsi="Aptos Narrow" w:cs="Times New Roman"/>
+                <w:noProof w:val="0"/>
+                <w:color w:val="9C5700"/>
+                <w:kern w:val="0"/>
+                <w:lang w:val="pl-PL" w:eastAsia="pl-PL"/>
+                <w14:ligatures w14:val="none"/>
+              </w:rPr>
+              <w:t>reddish</w:t>
+            </w:r>
+            <w:proofErr w:type="spellEnd"/>
+            <w:r>
+              <w:rPr>
+                <w:rFonts w:ascii="Aptos Narrow" w:eastAsia="Times New Roman" w:hAnsi="Aptos Narrow" w:cs="Times New Roman"/>
+                <w:noProof w:val="0"/>
+                <w:color w:val="9C5700"/>
+                <w:kern w:val="0"/>
+                <w:lang w:val="pl-PL" w:eastAsia="pl-PL"/>
+                <w14:ligatures w14:val="none"/>
+              </w:rPr>
+              <w:t xml:space="preserve"> </w:t>
+            </w:r>
+            <w:proofErr w:type="spellStart"/>
+            <w:r>
+              <w:rPr>
+                <w:rFonts w:ascii="Aptos Narrow" w:eastAsia="Times New Roman" w:hAnsi="Aptos Narrow" w:cs="Times New Roman"/>
+                <w:noProof w:val="0"/>
+                <w:color w:val="9C5700"/>
+                <w:kern w:val="0"/>
+                <w:lang w:val="pl-PL" w:eastAsia="pl-PL"/>
+                <w14:ligatures w14:val="none"/>
+              </w:rPr>
+              <w:t>wound</w:t>
+            </w:r>
+            <w:proofErr w:type="spellEnd"/>
           </w:p>
         </w:tc>
       </w:tr>
@@ -13627,17 +18617,115 @@
                 <w14:ligatures w14:val="none"/>
               </w:rPr>
             </w:pPr>
-            <w:r>
-              <w:rPr>
-                <w:rFonts w:ascii="Aptos Narrow" w:eastAsia="Times New Roman" w:hAnsi="Aptos Narrow" w:cs="Times New Roman"/>
-                <w:noProof w:val="0"/>
-                <w:color w:val="000000"/>
-                <w:kern w:val="0"/>
-                <w:lang w:val="pl-PL" w:eastAsia="pl-PL"/>
-                <w14:ligatures w14:val="none"/>
-              </w:rPr>
-              <w:t>raised, white lesion with a rough surface</w:t>
-            </w:r>
+            <w:proofErr w:type="spellStart"/>
+            <w:r>
+              <w:rPr>
+                <w:rFonts w:ascii="Aptos Narrow" w:eastAsia="Times New Roman" w:hAnsi="Aptos Narrow" w:cs="Times New Roman"/>
+                <w:noProof w:val="0"/>
+                <w:color w:val="000000"/>
+                <w:kern w:val="0"/>
+                <w:lang w:val="pl-PL" w:eastAsia="pl-PL"/>
+                <w14:ligatures w14:val="none"/>
+              </w:rPr>
+              <w:t>raised</w:t>
+            </w:r>
+            <w:proofErr w:type="spellEnd"/>
+            <w:r>
+              <w:rPr>
+                <w:rFonts w:ascii="Aptos Narrow" w:eastAsia="Times New Roman" w:hAnsi="Aptos Narrow" w:cs="Times New Roman"/>
+                <w:noProof w:val="0"/>
+                <w:color w:val="000000"/>
+                <w:kern w:val="0"/>
+                <w:lang w:val="pl-PL" w:eastAsia="pl-PL"/>
+                <w14:ligatures w14:val="none"/>
+              </w:rPr>
+              <w:t xml:space="preserve">, </w:t>
+            </w:r>
+            <w:proofErr w:type="spellStart"/>
+            <w:r>
+              <w:rPr>
+                <w:rFonts w:ascii="Aptos Narrow" w:eastAsia="Times New Roman" w:hAnsi="Aptos Narrow" w:cs="Times New Roman"/>
+                <w:noProof w:val="0"/>
+                <w:color w:val="000000"/>
+                <w:kern w:val="0"/>
+                <w:lang w:val="pl-PL" w:eastAsia="pl-PL"/>
+                <w14:ligatures w14:val="none"/>
+              </w:rPr>
+              <w:t>white</w:t>
+            </w:r>
+            <w:proofErr w:type="spellEnd"/>
+            <w:r>
+              <w:rPr>
+                <w:rFonts w:ascii="Aptos Narrow" w:eastAsia="Times New Roman" w:hAnsi="Aptos Narrow" w:cs="Times New Roman"/>
+                <w:noProof w:val="0"/>
+                <w:color w:val="000000"/>
+                <w:kern w:val="0"/>
+                <w:lang w:val="pl-PL" w:eastAsia="pl-PL"/>
+                <w14:ligatures w14:val="none"/>
+              </w:rPr>
+              <w:t xml:space="preserve"> </w:t>
+            </w:r>
+            <w:proofErr w:type="spellStart"/>
+            <w:r>
+              <w:rPr>
+                <w:rFonts w:ascii="Aptos Narrow" w:eastAsia="Times New Roman" w:hAnsi="Aptos Narrow" w:cs="Times New Roman"/>
+                <w:noProof w:val="0"/>
+                <w:color w:val="000000"/>
+                <w:kern w:val="0"/>
+                <w:lang w:val="pl-PL" w:eastAsia="pl-PL"/>
+                <w14:ligatures w14:val="none"/>
+              </w:rPr>
+              <w:t>lesion</w:t>
+            </w:r>
+            <w:proofErr w:type="spellEnd"/>
+            <w:r>
+              <w:rPr>
+                <w:rFonts w:ascii="Aptos Narrow" w:eastAsia="Times New Roman" w:hAnsi="Aptos Narrow" w:cs="Times New Roman"/>
+                <w:noProof w:val="0"/>
+                <w:color w:val="000000"/>
+                <w:kern w:val="0"/>
+                <w:lang w:val="pl-PL" w:eastAsia="pl-PL"/>
+                <w14:ligatures w14:val="none"/>
+              </w:rPr>
+              <w:t xml:space="preserve"> with a </w:t>
+            </w:r>
+            <w:proofErr w:type="spellStart"/>
+            <w:r>
+              <w:rPr>
+                <w:rFonts w:ascii="Aptos Narrow" w:eastAsia="Times New Roman" w:hAnsi="Aptos Narrow" w:cs="Times New Roman"/>
+                <w:noProof w:val="0"/>
+                <w:color w:val="000000"/>
+                <w:kern w:val="0"/>
+                <w:lang w:val="pl-PL" w:eastAsia="pl-PL"/>
+                <w14:ligatures w14:val="none"/>
+              </w:rPr>
+              <w:t>rough</w:t>
+            </w:r>
+            <w:proofErr w:type="spellEnd"/>
+            <w:r>
+              <w:rPr>
+                <w:rFonts w:ascii="Aptos Narrow" w:eastAsia="Times New Roman" w:hAnsi="Aptos Narrow" w:cs="Times New Roman"/>
+                <w:noProof w:val="0"/>
+                <w:color w:val="000000"/>
+                <w:kern w:val="0"/>
+                <w:lang w:val="pl-PL" w:eastAsia="pl-PL"/>
+                <w14:ligatures w14:val="none"/>
+              </w:rPr>
+              <w:t xml:space="preserve"> </w:t>
+            </w:r>
+            <w:proofErr w:type="spellStart"/>
+            <w:r>
+              <w:rPr>
+                <w:rFonts w:ascii="Aptos Narrow" w:eastAsia="Times New Roman" w:hAnsi="Aptos Narrow" w:cs="Times New Roman"/>
+                <w:noProof w:val="0"/>
+                <w:color w:val="000000"/>
+                <w:kern w:val="0"/>
+                <w:lang w:val="pl-PL" w:eastAsia="pl-PL"/>
+                <w14:ligatures w14:val="none"/>
+              </w:rPr>
+              <w:t>surface</w:t>
+            </w:r>
+            <w:proofErr w:type="spellEnd"/>
           </w:p>
         </w:tc>
       </w:tr>
@@ -13750,6 +18838,7 @@
                 <w14:ligatures w14:val="none"/>
               </w:rPr>
             </w:pPr>
+            <w:proofErr w:type="spellStart"/>
             <w:r>
               <w:rPr>
                 <w:rFonts w:ascii="Aptos Narrow" w:eastAsia="Times New Roman" w:hAnsi="Aptos Narrow" w:cs="Times New Roman"/>
@@ -13759,7 +18848,139 @@
                 <w:lang w:val="pl-PL" w:eastAsia="pl-PL"/>
                 <w14:ligatures w14:val="none"/>
               </w:rPr>
-              <w:t>LOW QUALITY, raised dark brown lesion, mole</w:t>
+              <w:t>LOW</w:t>
+            </w:r>
+            <w:proofErr w:type="spellEnd"/>
+            <w:r>
+              <w:rPr>
+                <w:rFonts w:ascii="Aptos Narrow" w:eastAsia="Times New Roman" w:hAnsi="Aptos Narrow" w:cs="Times New Roman"/>
+                <w:noProof w:val="0"/>
+                <w:color w:val="9C5700"/>
+                <w:kern w:val="0"/>
+                <w:lang w:val="pl-PL" w:eastAsia="pl-PL"/>
+                <w14:ligatures w14:val="none"/>
+              </w:rPr>
+              <w:t xml:space="preserve"> </w:t>
+            </w:r>
+            <w:proofErr w:type="spellStart"/>
+            <w:r>
+              <w:rPr>
+                <w:rFonts w:ascii="Aptos Narrow" w:eastAsia="Times New Roman" w:hAnsi="Aptos Narrow" w:cs="Times New Roman"/>
+                <w:noProof w:val="0"/>
+                <w:color w:val="9C5700"/>
+                <w:kern w:val="0"/>
+                <w:lang w:val="pl-PL" w:eastAsia="pl-PL"/>
+                <w14:ligatures w14:val="none"/>
+              </w:rPr>
+              <w:t>QUALITY</w:t>
+            </w:r>
+            <w:proofErr w:type="spellEnd"/>
+            <w:r>
+              <w:rPr>
+                <w:rFonts w:ascii="Aptos Narrow" w:eastAsia="Times New Roman" w:hAnsi="Aptos Narrow" w:cs="Times New Roman"/>
+                <w:noProof w:val="0"/>
+                <w:color w:val="9C5700"/>
+                <w:kern w:val="0"/>
+                <w:lang w:val="pl-PL" w:eastAsia="pl-PL"/>
+                <w14:ligatures w14:val="none"/>
+              </w:rPr>
+              <w:t xml:space="preserve">, </w:t>
+            </w:r>
+            <w:proofErr w:type="spellStart"/>
+            <w:r>
+              <w:rPr>
+                <w:rFonts w:ascii="Aptos Narrow" w:eastAsia="Times New Roman" w:hAnsi="Aptos Narrow" w:cs="Times New Roman"/>
+                <w:noProof w:val="0"/>
+                <w:color w:val="9C5700"/>
+                <w:kern w:val="0"/>
+                <w:lang w:val="pl-PL" w:eastAsia="pl-PL"/>
+                <w14:ligatures w14:val="none"/>
+              </w:rPr>
+              <w:t>raised</w:t>
+            </w:r>
+            <w:proofErr w:type="spellEnd"/>
+            <w:r>
+              <w:rPr>
+                <w:rFonts w:ascii="Aptos Narrow" w:eastAsia="Times New Roman" w:hAnsi="Aptos Narrow" w:cs="Times New Roman"/>
+                <w:noProof w:val="0"/>
+                <w:color w:val="9C5700"/>
+                <w:kern w:val="0"/>
+                <w:lang w:val="pl-PL" w:eastAsia="pl-PL"/>
+                <w14:ligatures w14:val="none"/>
+              </w:rPr>
+              <w:t xml:space="preserve"> </w:t>
+            </w:r>
+            <w:proofErr w:type="spellStart"/>
+            <w:r>
+              <w:rPr>
+                <w:rFonts w:ascii="Aptos Narrow" w:eastAsia="Times New Roman" w:hAnsi="Aptos Narrow" w:cs="Times New Roman"/>
+                <w:noProof w:val="0"/>
+                <w:color w:val="9C5700"/>
+                <w:kern w:val="0"/>
+                <w:lang w:val="pl-PL" w:eastAsia="pl-PL"/>
+                <w14:ligatures w14:val="none"/>
+              </w:rPr>
+              <w:t>dark</w:t>
+            </w:r>
+            <w:proofErr w:type="spellEnd"/>
+            <w:r>
+              <w:rPr>
+                <w:rFonts w:ascii="Aptos Narrow" w:eastAsia="Times New Roman" w:hAnsi="Aptos Narrow" w:cs="Times New Roman"/>
+                <w:noProof w:val="0"/>
+                <w:color w:val="9C5700"/>
+                <w:kern w:val="0"/>
+                <w:lang w:val="pl-PL" w:eastAsia="pl-PL"/>
+                <w14:ligatures w14:val="none"/>
+              </w:rPr>
+              <w:t xml:space="preserve"> </w:t>
+            </w:r>
+            <w:proofErr w:type="spellStart"/>
+            <w:r>
+              <w:rPr>
+                <w:rFonts w:ascii="Aptos Narrow" w:eastAsia="Times New Roman" w:hAnsi="Aptos Narrow" w:cs="Times New Roman"/>
+                <w:noProof w:val="0"/>
+                <w:color w:val="9C5700"/>
+                <w:kern w:val="0"/>
+                <w:lang w:val="pl-PL" w:eastAsia="pl-PL"/>
+                <w14:ligatures w14:val="none"/>
+              </w:rPr>
+              <w:t>brown</w:t>
+            </w:r>
+            <w:proofErr w:type="spellEnd"/>
+            <w:r>
+              <w:rPr>
+                <w:rFonts w:ascii="Aptos Narrow" w:eastAsia="Times New Roman" w:hAnsi="Aptos Narrow" w:cs="Times New Roman"/>
+                <w:noProof w:val="0"/>
+                <w:color w:val="9C5700"/>
+                <w:kern w:val="0"/>
+                <w:lang w:val="pl-PL" w:eastAsia="pl-PL"/>
+                <w14:ligatures w14:val="none"/>
+              </w:rPr>
+              <w:t xml:space="preserve"> </w:t>
+            </w:r>
+            <w:proofErr w:type="spellStart"/>
+            <w:r>
+              <w:rPr>
+                <w:rFonts w:ascii="Aptos Narrow" w:eastAsia="Times New Roman" w:hAnsi="Aptos Narrow" w:cs="Times New Roman"/>
+                <w:noProof w:val="0"/>
+                <w:color w:val="9C5700"/>
+                <w:kern w:val="0"/>
+                <w:lang w:val="pl-PL" w:eastAsia="pl-PL"/>
+                <w14:ligatures w14:val="none"/>
+              </w:rPr>
+              <w:t>lesion</w:t>
+            </w:r>
+            <w:proofErr w:type="spellEnd"/>
+            <w:r>
+              <w:rPr>
+                <w:rFonts w:ascii="Aptos Narrow" w:eastAsia="Times New Roman" w:hAnsi="Aptos Narrow" w:cs="Times New Roman"/>
+                <w:noProof w:val="0"/>
+                <w:color w:val="9C5700"/>
+                <w:kern w:val="0"/>
+                <w:lang w:val="pl-PL" w:eastAsia="pl-PL"/>
+                <w14:ligatures w14:val="none"/>
+              </w:rPr>
+              <w:t>, mole</w:t>
             </w:r>
           </w:p>
         </w:tc>
@@ -13882,8 +19103,93 @@
                 <w:lang w:val="pl-PL" w:eastAsia="pl-PL"/>
                 <w14:ligatures w14:val="none"/>
               </w:rPr>
-              <w:t>a pink, slightly raised area</w:t>
-            </w:r>
+              <w:t xml:space="preserve">a </w:t>
+            </w:r>
+            <w:proofErr w:type="spellStart"/>
+            <w:r>
+              <w:rPr>
+                <w:rFonts w:ascii="Aptos Narrow" w:eastAsia="Times New Roman" w:hAnsi="Aptos Narrow" w:cs="Times New Roman"/>
+                <w:noProof w:val="0"/>
+                <w:color w:val="000000"/>
+                <w:kern w:val="0"/>
+                <w:lang w:val="pl-PL" w:eastAsia="pl-PL"/>
+                <w14:ligatures w14:val="none"/>
+              </w:rPr>
+              <w:t>pink</w:t>
+            </w:r>
+            <w:proofErr w:type="spellEnd"/>
+            <w:r>
+              <w:rPr>
+                <w:rFonts w:ascii="Aptos Narrow" w:eastAsia="Times New Roman" w:hAnsi="Aptos Narrow" w:cs="Times New Roman"/>
+                <w:noProof w:val="0"/>
+                <w:color w:val="000000"/>
+                <w:kern w:val="0"/>
+                <w:lang w:val="pl-PL" w:eastAsia="pl-PL"/>
+                <w14:ligatures w14:val="none"/>
+              </w:rPr>
+              <w:t xml:space="preserve">, </w:t>
+            </w:r>
+            <w:proofErr w:type="spellStart"/>
+            <w:r>
+              <w:rPr>
+                <w:rFonts w:ascii="Aptos Narrow" w:eastAsia="Times New Roman" w:hAnsi="Aptos Narrow" w:cs="Times New Roman"/>
+                <w:noProof w:val="0"/>
+                <w:color w:val="000000"/>
+                <w:kern w:val="0"/>
+                <w:lang w:val="pl-PL" w:eastAsia="pl-PL"/>
+                <w14:ligatures w14:val="none"/>
+              </w:rPr>
+              <w:t>slightly</w:t>
+            </w:r>
+            <w:proofErr w:type="spellEnd"/>
+            <w:r>
+              <w:rPr>
+                <w:rFonts w:ascii="Aptos Narrow" w:eastAsia="Times New Roman" w:hAnsi="Aptos Narrow" w:cs="Times New Roman"/>
+                <w:noProof w:val="0"/>
+                <w:color w:val="000000"/>
+                <w:kern w:val="0"/>
+                <w:lang w:val="pl-PL" w:eastAsia="pl-PL"/>
+                <w14:ligatures w14:val="none"/>
+              </w:rPr>
+              <w:t xml:space="preserve"> </w:t>
+            </w:r>
+            <w:proofErr w:type="spellStart"/>
+            <w:r>
+              <w:rPr>
+                <w:rFonts w:ascii="Aptos Narrow" w:eastAsia="Times New Roman" w:hAnsi="Aptos Narrow" w:cs="Times New Roman"/>
+                <w:noProof w:val="0"/>
+                <w:color w:val="000000"/>
+                <w:kern w:val="0"/>
+                <w:lang w:val="pl-PL" w:eastAsia="pl-PL"/>
+                <w14:ligatures w14:val="none"/>
+              </w:rPr>
+              <w:t>raised</w:t>
+            </w:r>
+            <w:proofErr w:type="spellEnd"/>
+            <w:r>
+              <w:rPr>
+                <w:rFonts w:ascii="Aptos Narrow" w:eastAsia="Times New Roman" w:hAnsi="Aptos Narrow" w:cs="Times New Roman"/>
+                <w:noProof w:val="0"/>
+                <w:color w:val="000000"/>
+                <w:kern w:val="0"/>
+                <w:lang w:val="pl-PL" w:eastAsia="pl-PL"/>
+                <w14:ligatures w14:val="none"/>
+              </w:rPr>
+              <w:t xml:space="preserve"> </w:t>
+            </w:r>
+            <w:proofErr w:type="spellStart"/>
+            <w:r>
+              <w:rPr>
+                <w:rFonts w:ascii="Aptos Narrow" w:eastAsia="Times New Roman" w:hAnsi="Aptos Narrow" w:cs="Times New Roman"/>
+                <w:noProof w:val="0"/>
+                <w:color w:val="000000"/>
+                <w:kern w:val="0"/>
+                <w:lang w:val="pl-PL" w:eastAsia="pl-PL"/>
+                <w14:ligatures w14:val="none"/>
+              </w:rPr>
+              <w:t>area</w:t>
+            </w:r>
+            <w:proofErr w:type="spellEnd"/>
           </w:p>
         </w:tc>
       </w:tr>
@@ -13996,17 +19302,115 @@
                 <w14:ligatures w14:val="none"/>
               </w:rPr>
             </w:pPr>
-            <w:r>
-              <w:rPr>
-                <w:rFonts w:ascii="Aptos Narrow" w:eastAsia="Times New Roman" w:hAnsi="Aptos Narrow" w:cs="Times New Roman"/>
-                <w:noProof w:val="0"/>
-                <w:color w:val="000000"/>
-                <w:kern w:val="0"/>
-                <w:lang w:val="pl-PL" w:eastAsia="pl-PL"/>
-                <w14:ligatures w14:val="none"/>
-              </w:rPr>
-              <w:t>brownish patch with some darker areas</w:t>
-            </w:r>
+            <w:proofErr w:type="spellStart"/>
+            <w:r>
+              <w:rPr>
+                <w:rFonts w:ascii="Aptos Narrow" w:eastAsia="Times New Roman" w:hAnsi="Aptos Narrow" w:cs="Times New Roman"/>
+                <w:noProof w:val="0"/>
+                <w:color w:val="000000"/>
+                <w:kern w:val="0"/>
+                <w:lang w:val="pl-PL" w:eastAsia="pl-PL"/>
+                <w14:ligatures w14:val="none"/>
+              </w:rPr>
+              <w:t>brownish</w:t>
+            </w:r>
+            <w:proofErr w:type="spellEnd"/>
+            <w:r>
+              <w:rPr>
+                <w:rFonts w:ascii="Aptos Narrow" w:eastAsia="Times New Roman" w:hAnsi="Aptos Narrow" w:cs="Times New Roman"/>
+                <w:noProof w:val="0"/>
+                <w:color w:val="000000"/>
+                <w:kern w:val="0"/>
+                <w:lang w:val="pl-PL" w:eastAsia="pl-PL"/>
+                <w14:ligatures w14:val="none"/>
+              </w:rPr>
+              <w:t xml:space="preserve"> </w:t>
+            </w:r>
+            <w:proofErr w:type="spellStart"/>
+            <w:r>
+              <w:rPr>
+                <w:rFonts w:ascii="Aptos Narrow" w:eastAsia="Times New Roman" w:hAnsi="Aptos Narrow" w:cs="Times New Roman"/>
+                <w:noProof w:val="0"/>
+                <w:color w:val="000000"/>
+                <w:kern w:val="0"/>
+                <w:lang w:val="pl-PL" w:eastAsia="pl-PL"/>
+                <w14:ligatures w14:val="none"/>
+              </w:rPr>
+              <w:t>patch</w:t>
+            </w:r>
+            <w:proofErr w:type="spellEnd"/>
+            <w:r>
+              <w:rPr>
+                <w:rFonts w:ascii="Aptos Narrow" w:eastAsia="Times New Roman" w:hAnsi="Aptos Narrow" w:cs="Times New Roman"/>
+                <w:noProof w:val="0"/>
+                <w:color w:val="000000"/>
+                <w:kern w:val="0"/>
+                <w:lang w:val="pl-PL" w:eastAsia="pl-PL"/>
+                <w14:ligatures w14:val="none"/>
+              </w:rPr>
+              <w:t xml:space="preserve"> with </w:t>
+            </w:r>
+            <w:proofErr w:type="spellStart"/>
+            <w:r>
+              <w:rPr>
+                <w:rFonts w:ascii="Aptos Narrow" w:eastAsia="Times New Roman" w:hAnsi="Aptos Narrow" w:cs="Times New Roman"/>
+                <w:noProof w:val="0"/>
+                <w:color w:val="000000"/>
+                <w:kern w:val="0"/>
+                <w:lang w:val="pl-PL" w:eastAsia="pl-PL"/>
+                <w14:ligatures w14:val="none"/>
+              </w:rPr>
+              <w:t>some</w:t>
+            </w:r>
+            <w:proofErr w:type="spellEnd"/>
+            <w:r>
+              <w:rPr>
+                <w:rFonts w:ascii="Aptos Narrow" w:eastAsia="Times New Roman" w:hAnsi="Aptos Narrow" w:cs="Times New Roman"/>
+                <w:noProof w:val="0"/>
+                <w:color w:val="000000"/>
+                <w:kern w:val="0"/>
+                <w:lang w:val="pl-PL" w:eastAsia="pl-PL"/>
+                <w14:ligatures w14:val="none"/>
+              </w:rPr>
+              <w:t xml:space="preserve"> </w:t>
+            </w:r>
+            <w:proofErr w:type="spellStart"/>
+            <w:r>
+              <w:rPr>
+                <w:rFonts w:ascii="Aptos Narrow" w:eastAsia="Times New Roman" w:hAnsi="Aptos Narrow" w:cs="Times New Roman"/>
+                <w:noProof w:val="0"/>
+                <w:color w:val="000000"/>
+                <w:kern w:val="0"/>
+                <w:lang w:val="pl-PL" w:eastAsia="pl-PL"/>
+                <w14:ligatures w14:val="none"/>
+              </w:rPr>
+              <w:t>darker</w:t>
+            </w:r>
+            <w:proofErr w:type="spellEnd"/>
+            <w:r>
+              <w:rPr>
+                <w:rFonts w:ascii="Aptos Narrow" w:eastAsia="Times New Roman" w:hAnsi="Aptos Narrow" w:cs="Times New Roman"/>
+                <w:noProof w:val="0"/>
+                <w:color w:val="000000"/>
+                <w:kern w:val="0"/>
+                <w:lang w:val="pl-PL" w:eastAsia="pl-PL"/>
+                <w14:ligatures w14:val="none"/>
+              </w:rPr>
+              <w:t xml:space="preserve"> </w:t>
+            </w:r>
+            <w:proofErr w:type="spellStart"/>
+            <w:r>
+              <w:rPr>
+                <w:rFonts w:ascii="Aptos Narrow" w:eastAsia="Times New Roman" w:hAnsi="Aptos Narrow" w:cs="Times New Roman"/>
+                <w:noProof w:val="0"/>
+                <w:color w:val="000000"/>
+                <w:kern w:val="0"/>
+                <w:lang w:val="pl-PL" w:eastAsia="pl-PL"/>
+                <w14:ligatures w14:val="none"/>
+              </w:rPr>
+              <w:t>areas</w:t>
+            </w:r>
+            <w:proofErr w:type="spellEnd"/>
           </w:p>
         </w:tc>
       </w:tr>
@@ -14128,8 +19532,141 @@
                 <w:lang w:val="pl-PL" w:eastAsia="pl-PL"/>
                 <w14:ligatures w14:val="none"/>
               </w:rPr>
-              <w:t>a round, dark brown lesion with a textured surface</w:t>
-            </w:r>
+              <w:t xml:space="preserve">a </w:t>
+            </w:r>
+            <w:proofErr w:type="spellStart"/>
+            <w:r>
+              <w:rPr>
+                <w:rFonts w:ascii="Aptos Narrow" w:eastAsia="Times New Roman" w:hAnsi="Aptos Narrow" w:cs="Times New Roman"/>
+                <w:noProof w:val="0"/>
+                <w:color w:val="000000"/>
+                <w:kern w:val="0"/>
+                <w:lang w:val="pl-PL" w:eastAsia="pl-PL"/>
+                <w14:ligatures w14:val="none"/>
+              </w:rPr>
+              <w:t>round</w:t>
+            </w:r>
+            <w:proofErr w:type="spellEnd"/>
+            <w:r>
+              <w:rPr>
+                <w:rFonts w:ascii="Aptos Narrow" w:eastAsia="Times New Roman" w:hAnsi="Aptos Narrow" w:cs="Times New Roman"/>
+                <w:noProof w:val="0"/>
+                <w:color w:val="000000"/>
+                <w:kern w:val="0"/>
+                <w:lang w:val="pl-PL" w:eastAsia="pl-PL"/>
+                <w14:ligatures w14:val="none"/>
+              </w:rPr>
+              <w:t xml:space="preserve">, </w:t>
+            </w:r>
+            <w:proofErr w:type="spellStart"/>
+            <w:r>
+              <w:rPr>
+                <w:rFonts w:ascii="Aptos Narrow" w:eastAsia="Times New Roman" w:hAnsi="Aptos Narrow" w:cs="Times New Roman"/>
+                <w:noProof w:val="0"/>
+                <w:color w:val="000000"/>
+                <w:kern w:val="0"/>
+                <w:lang w:val="pl-PL" w:eastAsia="pl-PL"/>
+                <w14:ligatures w14:val="none"/>
+              </w:rPr>
+              <w:t>dark</w:t>
+            </w:r>
+            <w:proofErr w:type="spellEnd"/>
+            <w:r>
+              <w:rPr>
+                <w:rFonts w:ascii="Aptos Narrow" w:eastAsia="Times New Roman" w:hAnsi="Aptos Narrow" w:cs="Times New Roman"/>
+                <w:noProof w:val="0"/>
+                <w:color w:val="000000"/>
+                <w:kern w:val="0"/>
+                <w:lang w:val="pl-PL" w:eastAsia="pl-PL"/>
+                <w14:ligatures w14:val="none"/>
+              </w:rPr>
+              <w:t xml:space="preserve"> </w:t>
+            </w:r>
+            <w:proofErr w:type="spellStart"/>
+            <w:r>
+              <w:rPr>
+                <w:rFonts w:ascii="Aptos Narrow" w:eastAsia="Times New Roman" w:hAnsi="Aptos Narrow" w:cs="Times New Roman"/>
+                <w:noProof w:val="0"/>
+                <w:color w:val="000000"/>
+                <w:kern w:val="0"/>
+                <w:lang w:val="pl-PL" w:eastAsia="pl-PL"/>
+                <w14:ligatures w14:val="none"/>
+              </w:rPr>
+              <w:t>brown</w:t>
+            </w:r>
+            <w:proofErr w:type="spellEnd"/>
+            <w:r>
+              <w:rPr>
+                <w:rFonts w:ascii="Aptos Narrow" w:eastAsia="Times New Roman" w:hAnsi="Aptos Narrow" w:cs="Times New Roman"/>
+                <w:noProof w:val="0"/>
+                <w:color w:val="000000"/>
+                <w:kern w:val="0"/>
+                <w:lang w:val="pl-PL" w:eastAsia="pl-PL"/>
+                <w14:ligatures w14:val="none"/>
+              </w:rPr>
+              <w:t xml:space="preserve"> </w:t>
+            </w:r>
+            <w:proofErr w:type="spellStart"/>
+            <w:r>
+              <w:rPr>
+                <w:rFonts w:ascii="Aptos Narrow" w:eastAsia="Times New Roman" w:hAnsi="Aptos Narrow" w:cs="Times New Roman"/>
+                <w:noProof w:val="0"/>
+                <w:color w:val="000000"/>
+                <w:kern w:val="0"/>
+                <w:lang w:val="pl-PL" w:eastAsia="pl-PL"/>
+                <w14:ligatures w14:val="none"/>
+              </w:rPr>
+              <w:t>lesion</w:t>
+            </w:r>
+            <w:proofErr w:type="spellEnd"/>
+            <w:r>
+              <w:rPr>
+                <w:rFonts w:ascii="Aptos Narrow" w:eastAsia="Times New Roman" w:hAnsi="Aptos Narrow" w:cs="Times New Roman"/>
+                <w:noProof w:val="0"/>
+                <w:color w:val="000000"/>
+                <w:kern w:val="0"/>
+                <w:lang w:val="pl-PL" w:eastAsia="pl-PL"/>
+                <w14:ligatures w14:val="none"/>
+              </w:rPr>
+              <w:t xml:space="preserve"> with a </w:t>
+            </w:r>
+            <w:proofErr w:type="spellStart"/>
+            <w:r>
+              <w:rPr>
+                <w:rFonts w:ascii="Aptos Narrow" w:eastAsia="Times New Roman" w:hAnsi="Aptos Narrow" w:cs="Times New Roman"/>
+                <w:noProof w:val="0"/>
+                <w:color w:val="000000"/>
+                <w:kern w:val="0"/>
+                <w:lang w:val="pl-PL" w:eastAsia="pl-PL"/>
+                <w14:ligatures w14:val="none"/>
+              </w:rPr>
+              <w:t>textured</w:t>
+            </w:r>
+            <w:proofErr w:type="spellEnd"/>
+            <w:r>
+              <w:rPr>
+                <w:rFonts w:ascii="Aptos Narrow" w:eastAsia="Times New Roman" w:hAnsi="Aptos Narrow" w:cs="Times New Roman"/>
+                <w:noProof w:val="0"/>
+                <w:color w:val="000000"/>
+                <w:kern w:val="0"/>
+                <w:lang w:val="pl-PL" w:eastAsia="pl-PL"/>
+                <w14:ligatures w14:val="none"/>
+              </w:rPr>
+              <w:t xml:space="preserve"> </w:t>
+            </w:r>
+            <w:proofErr w:type="spellStart"/>
+            <w:r>
+              <w:rPr>
+                <w:rFonts w:ascii="Aptos Narrow" w:eastAsia="Times New Roman" w:hAnsi="Aptos Narrow" w:cs="Times New Roman"/>
+                <w:noProof w:val="0"/>
+                <w:color w:val="000000"/>
+                <w:kern w:val="0"/>
+                <w:lang w:val="pl-PL" w:eastAsia="pl-PL"/>
+                <w14:ligatures w14:val="none"/>
+              </w:rPr>
+              <w:t>surface</w:t>
+            </w:r>
+            <w:proofErr w:type="spellEnd"/>
           </w:p>
         </w:tc>
       </w:tr>
@@ -14242,17 +19779,43 @@
                 <w14:ligatures w14:val="none"/>
               </w:rPr>
             </w:pPr>
-            <w:r>
-              <w:rPr>
-                <w:rFonts w:ascii="Aptos Narrow" w:eastAsia="Times New Roman" w:hAnsi="Aptos Narrow" w:cs="Times New Roman"/>
-                <w:noProof w:val="0"/>
-                <w:color w:val="000000"/>
-                <w:kern w:val="0"/>
-                <w:lang w:val="pl-PL" w:eastAsia="pl-PL"/>
-                <w14:ligatures w14:val="none"/>
-              </w:rPr>
-              <w:t>low visibility</w:t>
-            </w:r>
+            <w:proofErr w:type="spellStart"/>
+            <w:r>
+              <w:rPr>
+                <w:rFonts w:ascii="Aptos Narrow" w:eastAsia="Times New Roman" w:hAnsi="Aptos Narrow" w:cs="Times New Roman"/>
+                <w:noProof w:val="0"/>
+                <w:color w:val="000000"/>
+                <w:kern w:val="0"/>
+                <w:lang w:val="pl-PL" w:eastAsia="pl-PL"/>
+                <w14:ligatures w14:val="none"/>
+              </w:rPr>
+              <w:t>low</w:t>
+            </w:r>
+            <w:proofErr w:type="spellEnd"/>
+            <w:r>
+              <w:rPr>
+                <w:rFonts w:ascii="Aptos Narrow" w:eastAsia="Times New Roman" w:hAnsi="Aptos Narrow" w:cs="Times New Roman"/>
+                <w:noProof w:val="0"/>
+                <w:color w:val="000000"/>
+                <w:kern w:val="0"/>
+                <w:lang w:val="pl-PL" w:eastAsia="pl-PL"/>
+                <w14:ligatures w14:val="none"/>
+              </w:rPr>
+              <w:t xml:space="preserve"> </w:t>
+            </w:r>
+            <w:proofErr w:type="spellStart"/>
+            <w:r>
+              <w:rPr>
+                <w:rFonts w:ascii="Aptos Narrow" w:eastAsia="Times New Roman" w:hAnsi="Aptos Narrow" w:cs="Times New Roman"/>
+                <w:noProof w:val="0"/>
+                <w:color w:val="000000"/>
+                <w:kern w:val="0"/>
+                <w:lang w:val="pl-PL" w:eastAsia="pl-PL"/>
+                <w14:ligatures w14:val="none"/>
+              </w:rPr>
+              <w:t>visibility</w:t>
+            </w:r>
+            <w:proofErr w:type="spellEnd"/>
           </w:p>
         </w:tc>
       </w:tr>
@@ -14374,8 +19937,45 @@
                 <w:lang w:val="pl-PL" w:eastAsia="pl-PL"/>
                 <w14:ligatures w14:val="none"/>
               </w:rPr>
-              <w:t>small dark lesion</w:t>
-            </w:r>
+              <w:t xml:space="preserve">small </w:t>
+            </w:r>
+            <w:proofErr w:type="spellStart"/>
+            <w:r>
+              <w:rPr>
+                <w:rFonts w:ascii="Aptos Narrow" w:eastAsia="Times New Roman" w:hAnsi="Aptos Narrow" w:cs="Times New Roman"/>
+                <w:noProof w:val="0"/>
+                <w:color w:val="000000"/>
+                <w:kern w:val="0"/>
+                <w:lang w:val="pl-PL" w:eastAsia="pl-PL"/>
+                <w14:ligatures w14:val="none"/>
+              </w:rPr>
+              <w:t>dark</w:t>
+            </w:r>
+            <w:proofErr w:type="spellEnd"/>
+            <w:r>
+              <w:rPr>
+                <w:rFonts w:ascii="Aptos Narrow" w:eastAsia="Times New Roman" w:hAnsi="Aptos Narrow" w:cs="Times New Roman"/>
+                <w:noProof w:val="0"/>
+                <w:color w:val="000000"/>
+                <w:kern w:val="0"/>
+                <w:lang w:val="pl-PL" w:eastAsia="pl-PL"/>
+                <w14:ligatures w14:val="none"/>
+              </w:rPr>
+              <w:t xml:space="preserve"> </w:t>
+            </w:r>
+            <w:proofErr w:type="spellStart"/>
+            <w:r>
+              <w:rPr>
+                <w:rFonts w:ascii="Aptos Narrow" w:eastAsia="Times New Roman" w:hAnsi="Aptos Narrow" w:cs="Times New Roman"/>
+                <w:noProof w:val="0"/>
+                <w:color w:val="000000"/>
+                <w:kern w:val="0"/>
+                <w:lang w:val="pl-PL" w:eastAsia="pl-PL"/>
+                <w14:ligatures w14:val="none"/>
+              </w:rPr>
+              <w:t>lesion</w:t>
+            </w:r>
+            <w:proofErr w:type="spellEnd"/>
           </w:p>
         </w:tc>
       </w:tr>
@@ -14497,8 +20097,69 @@
                 <w:lang w:val="pl-PL" w:eastAsia="pl-PL"/>
                 <w14:ligatures w14:val="none"/>
               </w:rPr>
-              <w:t>a cluster of greyish spots</w:t>
-            </w:r>
+              <w:t xml:space="preserve">a </w:t>
+            </w:r>
+            <w:proofErr w:type="spellStart"/>
+            <w:r>
+              <w:rPr>
+                <w:rFonts w:ascii="Aptos Narrow" w:eastAsia="Times New Roman" w:hAnsi="Aptos Narrow" w:cs="Times New Roman"/>
+                <w:noProof w:val="0"/>
+                <w:color w:val="000000"/>
+                <w:kern w:val="0"/>
+                <w:lang w:val="pl-PL" w:eastAsia="pl-PL"/>
+                <w14:ligatures w14:val="none"/>
+              </w:rPr>
+              <w:t>cluster</w:t>
+            </w:r>
+            <w:proofErr w:type="spellEnd"/>
+            <w:r>
+              <w:rPr>
+                <w:rFonts w:ascii="Aptos Narrow" w:eastAsia="Times New Roman" w:hAnsi="Aptos Narrow" w:cs="Times New Roman"/>
+                <w:noProof w:val="0"/>
+                <w:color w:val="000000"/>
+                <w:kern w:val="0"/>
+                <w:lang w:val="pl-PL" w:eastAsia="pl-PL"/>
+                <w14:ligatures w14:val="none"/>
+              </w:rPr>
+              <w:t xml:space="preserve"> of </w:t>
+            </w:r>
+            <w:proofErr w:type="spellStart"/>
+            <w:r>
+              <w:rPr>
+                <w:rFonts w:ascii="Aptos Narrow" w:eastAsia="Times New Roman" w:hAnsi="Aptos Narrow" w:cs="Times New Roman"/>
+                <w:noProof w:val="0"/>
+                <w:color w:val="000000"/>
+                <w:kern w:val="0"/>
+                <w:lang w:val="pl-PL" w:eastAsia="pl-PL"/>
+                <w14:ligatures w14:val="none"/>
+              </w:rPr>
+              <w:t>greyish</w:t>
+            </w:r>
+            <w:proofErr w:type="spellEnd"/>
+            <w:r>
+              <w:rPr>
+                <w:rFonts w:ascii="Aptos Narrow" w:eastAsia="Times New Roman" w:hAnsi="Aptos Narrow" w:cs="Times New Roman"/>
+                <w:noProof w:val="0"/>
+                <w:color w:val="000000"/>
+                <w:kern w:val="0"/>
+                <w:lang w:val="pl-PL" w:eastAsia="pl-PL"/>
+                <w14:ligatures w14:val="none"/>
+              </w:rPr>
+              <w:t xml:space="preserve"> </w:t>
+            </w:r>
+            <w:proofErr w:type="spellStart"/>
+            <w:r>
+              <w:rPr>
+                <w:rFonts w:ascii="Aptos Narrow" w:eastAsia="Times New Roman" w:hAnsi="Aptos Narrow" w:cs="Times New Roman"/>
+                <w:noProof w:val="0"/>
+                <w:color w:val="000000"/>
+                <w:kern w:val="0"/>
+                <w:lang w:val="pl-PL" w:eastAsia="pl-PL"/>
+                <w14:ligatures w14:val="none"/>
+              </w:rPr>
+              <w:t>spots</w:t>
+            </w:r>
+            <w:proofErr w:type="spellEnd"/>
           </w:p>
         </w:tc>
       </w:tr>
@@ -14611,6 +20272,7 @@
                 <w14:ligatures w14:val="none"/>
               </w:rPr>
             </w:pPr>
+            <w:proofErr w:type="spellStart"/>
             <w:r>
               <w:rPr>
                 <w:rFonts w:ascii="Aptos Narrow" w:eastAsia="Times New Roman" w:hAnsi="Aptos Narrow" w:cs="Times New Roman"/>
@@ -14620,8 +20282,33 @@
                 <w:lang w:val="pl-PL" w:eastAsia="pl-PL"/>
                 <w14:ligatures w14:val="none"/>
               </w:rPr>
-              <w:t>low visibility</w:t>
-            </w:r>
+              <w:t>low</w:t>
+            </w:r>
+            <w:proofErr w:type="spellEnd"/>
+            <w:r>
+              <w:rPr>
+                <w:rFonts w:ascii="Aptos Narrow" w:eastAsia="Times New Roman" w:hAnsi="Aptos Narrow" w:cs="Times New Roman"/>
+                <w:noProof w:val="0"/>
+                <w:color w:val="9C5700"/>
+                <w:kern w:val="0"/>
+                <w:lang w:val="pl-PL" w:eastAsia="pl-PL"/>
+                <w14:ligatures w14:val="none"/>
+              </w:rPr>
+              <w:t xml:space="preserve"> </w:t>
+            </w:r>
+            <w:proofErr w:type="spellStart"/>
+            <w:r>
+              <w:rPr>
+                <w:rFonts w:ascii="Aptos Narrow" w:eastAsia="Times New Roman" w:hAnsi="Aptos Narrow" w:cs="Times New Roman"/>
+                <w:noProof w:val="0"/>
+                <w:color w:val="9C5700"/>
+                <w:kern w:val="0"/>
+                <w:lang w:val="pl-PL" w:eastAsia="pl-PL"/>
+                <w14:ligatures w14:val="none"/>
+              </w:rPr>
+              <w:t>visibility</w:t>
+            </w:r>
+            <w:proofErr w:type="spellEnd"/>
           </w:p>
         </w:tc>
       </w:tr>
@@ -14734,17 +20421,115 @@
                 <w14:ligatures w14:val="none"/>
               </w:rPr>
             </w:pPr>
-            <w:r>
-              <w:rPr>
-                <w:rFonts w:ascii="Aptos Narrow" w:eastAsia="Times New Roman" w:hAnsi="Aptos Narrow" w:cs="Times New Roman"/>
-                <w:noProof w:val="0"/>
-                <w:color w:val="000000"/>
-                <w:kern w:val="0"/>
-                <w:lang w:val="pl-PL" w:eastAsia="pl-PL"/>
-                <w14:ligatures w14:val="none"/>
-              </w:rPr>
-              <w:t>dark blue or black bump</w:t>
-            </w:r>
+            <w:proofErr w:type="spellStart"/>
+            <w:r>
+              <w:rPr>
+                <w:rFonts w:ascii="Aptos Narrow" w:eastAsia="Times New Roman" w:hAnsi="Aptos Narrow" w:cs="Times New Roman"/>
+                <w:noProof w:val="0"/>
+                <w:color w:val="000000"/>
+                <w:kern w:val="0"/>
+                <w:lang w:val="pl-PL" w:eastAsia="pl-PL"/>
+                <w14:ligatures w14:val="none"/>
+              </w:rPr>
+              <w:t>dark</w:t>
+            </w:r>
+            <w:proofErr w:type="spellEnd"/>
+            <w:r>
+              <w:rPr>
+                <w:rFonts w:ascii="Aptos Narrow" w:eastAsia="Times New Roman" w:hAnsi="Aptos Narrow" w:cs="Times New Roman"/>
+                <w:noProof w:val="0"/>
+                <w:color w:val="000000"/>
+                <w:kern w:val="0"/>
+                <w:lang w:val="pl-PL" w:eastAsia="pl-PL"/>
+                <w14:ligatures w14:val="none"/>
+              </w:rPr>
+              <w:t xml:space="preserve"> </w:t>
+            </w:r>
+            <w:proofErr w:type="spellStart"/>
+            <w:r>
+              <w:rPr>
+                <w:rFonts w:ascii="Aptos Narrow" w:eastAsia="Times New Roman" w:hAnsi="Aptos Narrow" w:cs="Times New Roman"/>
+                <w:noProof w:val="0"/>
+                <w:color w:val="000000"/>
+                <w:kern w:val="0"/>
+                <w:lang w:val="pl-PL" w:eastAsia="pl-PL"/>
+                <w14:ligatures w14:val="none"/>
+              </w:rPr>
+              <w:t>blue</w:t>
+            </w:r>
+            <w:proofErr w:type="spellEnd"/>
+            <w:r>
+              <w:rPr>
+                <w:rFonts w:ascii="Aptos Narrow" w:eastAsia="Times New Roman" w:hAnsi="Aptos Narrow" w:cs="Times New Roman"/>
+                <w:noProof w:val="0"/>
+                <w:color w:val="000000"/>
+                <w:kern w:val="0"/>
+                <w:lang w:val="pl-PL" w:eastAsia="pl-PL"/>
+                <w14:ligatures w14:val="none"/>
+              </w:rPr>
+              <w:t xml:space="preserve"> </w:t>
+            </w:r>
+            <w:proofErr w:type="spellStart"/>
+            <w:r>
+              <w:rPr>
+                <w:rFonts w:ascii="Aptos Narrow" w:eastAsia="Times New Roman" w:hAnsi="Aptos Narrow" w:cs="Times New Roman"/>
+                <w:noProof w:val="0"/>
+                <w:color w:val="000000"/>
+                <w:kern w:val="0"/>
+                <w:lang w:val="pl-PL" w:eastAsia="pl-PL"/>
+                <w14:ligatures w14:val="none"/>
+              </w:rPr>
+              <w:t>or</w:t>
+            </w:r>
+            <w:proofErr w:type="spellEnd"/>
+            <w:r>
+              <w:rPr>
+                <w:rFonts w:ascii="Aptos Narrow" w:eastAsia="Times New Roman" w:hAnsi="Aptos Narrow" w:cs="Times New Roman"/>
+                <w:noProof w:val="0"/>
+                <w:color w:val="000000"/>
+                <w:kern w:val="0"/>
+                <w:lang w:val="pl-PL" w:eastAsia="pl-PL"/>
+                <w14:ligatures w14:val="none"/>
+              </w:rPr>
+              <w:t xml:space="preserve"> </w:t>
+            </w:r>
+            <w:proofErr w:type="spellStart"/>
+            <w:r>
+              <w:rPr>
+                <w:rFonts w:ascii="Aptos Narrow" w:eastAsia="Times New Roman" w:hAnsi="Aptos Narrow" w:cs="Times New Roman"/>
+                <w:noProof w:val="0"/>
+                <w:color w:val="000000"/>
+                <w:kern w:val="0"/>
+                <w:lang w:val="pl-PL" w:eastAsia="pl-PL"/>
+                <w14:ligatures w14:val="none"/>
+              </w:rPr>
+              <w:t>black</w:t>
+            </w:r>
+            <w:proofErr w:type="spellEnd"/>
+            <w:r>
+              <w:rPr>
+                <w:rFonts w:ascii="Aptos Narrow" w:eastAsia="Times New Roman" w:hAnsi="Aptos Narrow" w:cs="Times New Roman"/>
+                <w:noProof w:val="0"/>
+                <w:color w:val="000000"/>
+                <w:kern w:val="0"/>
+                <w:lang w:val="pl-PL" w:eastAsia="pl-PL"/>
+                <w14:ligatures w14:val="none"/>
+              </w:rPr>
+              <w:t xml:space="preserve"> </w:t>
+            </w:r>
+            <w:proofErr w:type="spellStart"/>
+            <w:r>
+              <w:rPr>
+                <w:rFonts w:ascii="Aptos Narrow" w:eastAsia="Times New Roman" w:hAnsi="Aptos Narrow" w:cs="Times New Roman"/>
+                <w:noProof w:val="0"/>
+                <w:color w:val="000000"/>
+                <w:kern w:val="0"/>
+                <w:lang w:val="pl-PL" w:eastAsia="pl-PL"/>
+                <w14:ligatures w14:val="none"/>
+              </w:rPr>
+              <w:t>bump</w:t>
+            </w:r>
+            <w:proofErr w:type="spellEnd"/>
           </w:p>
         </w:tc>
       </w:tr>
@@ -14866,8 +20651,117 @@
                 <w:lang w:val="pl-PL" w:eastAsia="pl-PL"/>
                 <w14:ligatures w14:val="none"/>
               </w:rPr>
-              <w:t>a dark brown, irregularly shaped mark</w:t>
-            </w:r>
+              <w:t xml:space="preserve">a </w:t>
+            </w:r>
+            <w:proofErr w:type="spellStart"/>
+            <w:r>
+              <w:rPr>
+                <w:rFonts w:ascii="Aptos Narrow" w:eastAsia="Times New Roman" w:hAnsi="Aptos Narrow" w:cs="Times New Roman"/>
+                <w:noProof w:val="0"/>
+                <w:color w:val="000000"/>
+                <w:kern w:val="0"/>
+                <w:lang w:val="pl-PL" w:eastAsia="pl-PL"/>
+                <w14:ligatures w14:val="none"/>
+              </w:rPr>
+              <w:t>dark</w:t>
+            </w:r>
+            <w:proofErr w:type="spellEnd"/>
+            <w:r>
+              <w:rPr>
+                <w:rFonts w:ascii="Aptos Narrow" w:eastAsia="Times New Roman" w:hAnsi="Aptos Narrow" w:cs="Times New Roman"/>
+                <w:noProof w:val="0"/>
+                <w:color w:val="000000"/>
+                <w:kern w:val="0"/>
+                <w:lang w:val="pl-PL" w:eastAsia="pl-PL"/>
+                <w14:ligatures w14:val="none"/>
+              </w:rPr>
+              <w:t xml:space="preserve"> </w:t>
+            </w:r>
+            <w:proofErr w:type="spellStart"/>
+            <w:r>
+              <w:rPr>
+                <w:rFonts w:ascii="Aptos Narrow" w:eastAsia="Times New Roman" w:hAnsi="Aptos Narrow" w:cs="Times New Roman"/>
+                <w:noProof w:val="0"/>
+                <w:color w:val="000000"/>
+                <w:kern w:val="0"/>
+                <w:lang w:val="pl-PL" w:eastAsia="pl-PL"/>
+                <w14:ligatures w14:val="none"/>
+              </w:rPr>
+              <w:t>brown</w:t>
+            </w:r>
+            <w:proofErr w:type="spellEnd"/>
+            <w:r>
+              <w:rPr>
+                <w:rFonts w:ascii="Aptos Narrow" w:eastAsia="Times New Roman" w:hAnsi="Aptos Narrow" w:cs="Times New Roman"/>
+                <w:noProof w:val="0"/>
+                <w:color w:val="000000"/>
+                <w:kern w:val="0"/>
+                <w:lang w:val="pl-PL" w:eastAsia="pl-PL"/>
+                <w14:ligatures w14:val="none"/>
+              </w:rPr>
+              <w:t xml:space="preserve">, </w:t>
+            </w:r>
+            <w:proofErr w:type="spellStart"/>
+            <w:r>
+              <w:rPr>
+                <w:rFonts w:ascii="Aptos Narrow" w:eastAsia="Times New Roman" w:hAnsi="Aptos Narrow" w:cs="Times New Roman"/>
+                <w:noProof w:val="0"/>
+                <w:color w:val="000000"/>
+                <w:kern w:val="0"/>
+                <w:lang w:val="pl-PL" w:eastAsia="pl-PL"/>
+                <w14:ligatures w14:val="none"/>
+              </w:rPr>
+              <w:t>irregularly</w:t>
+            </w:r>
+            <w:proofErr w:type="spellEnd"/>
+            <w:r>
+              <w:rPr>
+                <w:rFonts w:ascii="Aptos Narrow" w:eastAsia="Times New Roman" w:hAnsi="Aptos Narrow" w:cs="Times New Roman"/>
+                <w:noProof w:val="0"/>
+                <w:color w:val="000000"/>
+                <w:kern w:val="0"/>
+                <w:lang w:val="pl-PL" w:eastAsia="pl-PL"/>
+                <w14:ligatures w14:val="none"/>
+              </w:rPr>
+              <w:t xml:space="preserve"> </w:t>
+            </w:r>
+            <w:proofErr w:type="spellStart"/>
+            <w:r>
+              <w:rPr>
+                <w:rFonts w:ascii="Aptos Narrow" w:eastAsia="Times New Roman" w:hAnsi="Aptos Narrow" w:cs="Times New Roman"/>
+                <w:noProof w:val="0"/>
+                <w:color w:val="000000"/>
+                <w:kern w:val="0"/>
+                <w:lang w:val="pl-PL" w:eastAsia="pl-PL"/>
+                <w14:ligatures w14:val="none"/>
+              </w:rPr>
+              <w:t>shaped</w:t>
+            </w:r>
+            <w:proofErr w:type="spellEnd"/>
+            <w:r>
+              <w:rPr>
+                <w:rFonts w:ascii="Aptos Narrow" w:eastAsia="Times New Roman" w:hAnsi="Aptos Narrow" w:cs="Times New Roman"/>
+                <w:noProof w:val="0"/>
+                <w:color w:val="000000"/>
+                <w:kern w:val="0"/>
+                <w:lang w:val="pl-PL" w:eastAsia="pl-PL"/>
+                <w14:ligatures w14:val="none"/>
+              </w:rPr>
+              <w:t xml:space="preserve"> </w:t>
+            </w:r>
+            <w:proofErr w:type="spellStart"/>
+            <w:r>
+              <w:rPr>
+                <w:rFonts w:ascii="Aptos Narrow" w:eastAsia="Times New Roman" w:hAnsi="Aptos Narrow" w:cs="Times New Roman"/>
+                <w:noProof w:val="0"/>
+                <w:color w:val="000000"/>
+                <w:kern w:val="0"/>
+                <w:lang w:val="pl-PL" w:eastAsia="pl-PL"/>
+                <w14:ligatures w14:val="none"/>
+              </w:rPr>
+              <w:t>mark</w:t>
+            </w:r>
+            <w:proofErr w:type="spellEnd"/>
           </w:p>
         </w:tc>
       </w:tr>
@@ -14980,17 +20874,139 @@
                 <w14:ligatures w14:val="none"/>
               </w:rPr>
             </w:pPr>
-            <w:r>
-              <w:rPr>
-                <w:rFonts w:ascii="Aptos Narrow" w:eastAsia="Times New Roman" w:hAnsi="Aptos Narrow" w:cs="Times New Roman"/>
-                <w:noProof w:val="0"/>
-                <w:color w:val="000000"/>
-                <w:kern w:val="0"/>
-                <w:lang w:val="pl-PL" w:eastAsia="pl-PL"/>
-                <w14:ligatures w14:val="none"/>
-              </w:rPr>
-              <w:t>area with dark spots, possibly pigmentation changes</w:t>
-            </w:r>
+            <w:proofErr w:type="spellStart"/>
+            <w:r>
+              <w:rPr>
+                <w:rFonts w:ascii="Aptos Narrow" w:eastAsia="Times New Roman" w:hAnsi="Aptos Narrow" w:cs="Times New Roman"/>
+                <w:noProof w:val="0"/>
+                <w:color w:val="000000"/>
+                <w:kern w:val="0"/>
+                <w:lang w:val="pl-PL" w:eastAsia="pl-PL"/>
+                <w14:ligatures w14:val="none"/>
+              </w:rPr>
+              <w:t>area</w:t>
+            </w:r>
+            <w:proofErr w:type="spellEnd"/>
+            <w:r>
+              <w:rPr>
+                <w:rFonts w:ascii="Aptos Narrow" w:eastAsia="Times New Roman" w:hAnsi="Aptos Narrow" w:cs="Times New Roman"/>
+                <w:noProof w:val="0"/>
+                <w:color w:val="000000"/>
+                <w:kern w:val="0"/>
+                <w:lang w:val="pl-PL" w:eastAsia="pl-PL"/>
+                <w14:ligatures w14:val="none"/>
+              </w:rPr>
+              <w:t xml:space="preserve"> with </w:t>
+            </w:r>
+            <w:proofErr w:type="spellStart"/>
+            <w:r>
+              <w:rPr>
+                <w:rFonts w:ascii="Aptos Narrow" w:eastAsia="Times New Roman" w:hAnsi="Aptos Narrow" w:cs="Times New Roman"/>
+                <w:noProof w:val="0"/>
+                <w:color w:val="000000"/>
+                <w:kern w:val="0"/>
+                <w:lang w:val="pl-PL" w:eastAsia="pl-PL"/>
+                <w14:ligatures w14:val="none"/>
+              </w:rPr>
+              <w:t>dark</w:t>
+            </w:r>
+            <w:proofErr w:type="spellEnd"/>
+            <w:r>
+              <w:rPr>
+                <w:rFonts w:ascii="Aptos Narrow" w:eastAsia="Times New Roman" w:hAnsi="Aptos Narrow" w:cs="Times New Roman"/>
+                <w:noProof w:val="0"/>
+                <w:color w:val="000000"/>
+                <w:kern w:val="0"/>
+                <w:lang w:val="pl-PL" w:eastAsia="pl-PL"/>
+                <w14:ligatures w14:val="none"/>
+              </w:rPr>
+              <w:t xml:space="preserve"> </w:t>
+            </w:r>
+            <w:proofErr w:type="spellStart"/>
+            <w:r>
+              <w:rPr>
+                <w:rFonts w:ascii="Aptos Narrow" w:eastAsia="Times New Roman" w:hAnsi="Aptos Narrow" w:cs="Times New Roman"/>
+                <w:noProof w:val="0"/>
+                <w:color w:val="000000"/>
+                <w:kern w:val="0"/>
+                <w:lang w:val="pl-PL" w:eastAsia="pl-PL"/>
+                <w14:ligatures w14:val="none"/>
+              </w:rPr>
+              <w:t>spots</w:t>
+            </w:r>
+            <w:proofErr w:type="spellEnd"/>
+            <w:r>
+              <w:rPr>
+                <w:rFonts w:ascii="Aptos Narrow" w:eastAsia="Times New Roman" w:hAnsi="Aptos Narrow" w:cs="Times New Roman"/>
+                <w:noProof w:val="0"/>
+                <w:color w:val="000000"/>
+                <w:kern w:val="0"/>
+                <w:lang w:val="pl-PL" w:eastAsia="pl-PL"/>
+                <w14:ligatures w14:val="none"/>
+              </w:rPr>
+              <w:t xml:space="preserve">, </w:t>
+            </w:r>
+            <w:proofErr w:type="spellStart"/>
+            <w:r>
+              <w:rPr>
+                <w:rFonts w:ascii="Aptos Narrow" w:eastAsia="Times New Roman" w:hAnsi="Aptos Narrow" w:cs="Times New Roman"/>
+                <w:noProof w:val="0"/>
+                <w:color w:val="000000"/>
+                <w:kern w:val="0"/>
+                <w:lang w:val="pl-PL" w:eastAsia="pl-PL"/>
+                <w14:ligatures w14:val="none"/>
+              </w:rPr>
+              <w:t>possibly</w:t>
+            </w:r>
+            <w:proofErr w:type="spellEnd"/>
+            <w:r>
+              <w:rPr>
+                <w:rFonts w:ascii="Aptos Narrow" w:eastAsia="Times New Roman" w:hAnsi="Aptos Narrow" w:cs="Times New Roman"/>
+                <w:noProof w:val="0"/>
+                <w:color w:val="000000"/>
+                <w:kern w:val="0"/>
+                <w:lang w:val="pl-PL" w:eastAsia="pl-PL"/>
+                <w14:ligatures w14:val="none"/>
+              </w:rPr>
+              <w:t xml:space="preserve"> </w:t>
+            </w:r>
+            <w:proofErr w:type="spellStart"/>
+            <w:r>
+              <w:rPr>
+                <w:rFonts w:ascii="Aptos Narrow" w:eastAsia="Times New Roman" w:hAnsi="Aptos Narrow" w:cs="Times New Roman"/>
+                <w:noProof w:val="0"/>
+                <w:color w:val="000000"/>
+                <w:kern w:val="0"/>
+                <w:lang w:val="pl-PL" w:eastAsia="pl-PL"/>
+                <w14:ligatures w14:val="none"/>
+              </w:rPr>
+              <w:t>pigmentation</w:t>
+            </w:r>
+            <w:proofErr w:type="spellEnd"/>
+            <w:r>
+              <w:rPr>
+                <w:rFonts w:ascii="Aptos Narrow" w:eastAsia="Times New Roman" w:hAnsi="Aptos Narrow" w:cs="Times New Roman"/>
+                <w:noProof w:val="0"/>
+                <w:color w:val="000000"/>
+                <w:kern w:val="0"/>
+                <w:lang w:val="pl-PL" w:eastAsia="pl-PL"/>
+                <w14:ligatures w14:val="none"/>
+              </w:rPr>
+              <w:t xml:space="preserve"> </w:t>
+            </w:r>
+            <w:proofErr w:type="spellStart"/>
+            <w:r>
+              <w:rPr>
+                <w:rFonts w:ascii="Aptos Narrow" w:eastAsia="Times New Roman" w:hAnsi="Aptos Narrow" w:cs="Times New Roman"/>
+                <w:noProof w:val="0"/>
+                <w:color w:val="000000"/>
+                <w:kern w:val="0"/>
+                <w:lang w:val="pl-PL" w:eastAsia="pl-PL"/>
+                <w14:ligatures w14:val="none"/>
+              </w:rPr>
+              <w:t>changes</w:t>
+            </w:r>
+            <w:proofErr w:type="spellEnd"/>
           </w:p>
         </w:tc>
       </w:tr>
@@ -15411,11 +21427,11 @@
       <w:lang w:val="de-DE"/>
     </w:rPr>
   </w:style>
-  <w:style w:type="paragraph" w:styleId="Heading1">
+  <w:style w:type="paragraph" w:styleId="Overskrift1">
     <w:name w:val="heading 1"/>
     <w:basedOn w:val="Normal"/>
     <w:next w:val="Normal"/>
-    <w:link w:val="Heading1Char"/>
+    <w:link w:val="Overskrift1Tegn"/>
     <w:uiPriority w:val="9"/>
     <w:qFormat/>
     <w:rsid w:val="00A23401"/>
@@ -15432,11 +21448,11 @@
       <w:szCs w:val="40"/>
     </w:rPr>
   </w:style>
-  <w:style w:type="paragraph" w:styleId="Heading2">
+  <w:style w:type="paragraph" w:styleId="Overskrift2">
     <w:name w:val="heading 2"/>
     <w:basedOn w:val="Normal"/>
     <w:next w:val="Normal"/>
-    <w:link w:val="Heading2Char"/>
+    <w:link w:val="Overskrift2Tegn"/>
     <w:uiPriority w:val="9"/>
     <w:semiHidden/>
     <w:unhideWhenUsed/>
@@ -15455,11 +21471,11 @@
       <w:szCs w:val="32"/>
     </w:rPr>
   </w:style>
-  <w:style w:type="paragraph" w:styleId="Heading3">
+  <w:style w:type="paragraph" w:styleId="Overskrift3">
     <w:name w:val="heading 3"/>
     <w:basedOn w:val="Normal"/>
     <w:next w:val="Normal"/>
-    <w:link w:val="Heading3Char"/>
+    <w:link w:val="Overskrift3Tegn"/>
     <w:uiPriority w:val="9"/>
     <w:semiHidden/>
     <w:unhideWhenUsed/>
@@ -15478,11 +21494,11 @@
       <w:szCs w:val="28"/>
     </w:rPr>
   </w:style>
-  <w:style w:type="paragraph" w:styleId="Heading4">
+  <w:style w:type="paragraph" w:styleId="Overskrift4">
     <w:name w:val="heading 4"/>
     <w:basedOn w:val="Normal"/>
     <w:next w:val="Normal"/>
-    <w:link w:val="Heading4Char"/>
+    <w:link w:val="Overskrift4Tegn"/>
     <w:uiPriority w:val="9"/>
     <w:semiHidden/>
     <w:unhideWhenUsed/>
@@ -15501,11 +21517,11 @@
       <w:color w:val="0F4761" w:themeColor="accent1" w:themeShade="BF"/>
     </w:rPr>
   </w:style>
-  <w:style w:type="paragraph" w:styleId="Heading5">
+  <w:style w:type="paragraph" w:styleId="Overskrift5">
     <w:name w:val="heading 5"/>
     <w:basedOn w:val="Normal"/>
     <w:next w:val="Normal"/>
-    <w:link w:val="Heading5Char"/>
+    <w:link w:val="Overskrift5Tegn"/>
     <w:uiPriority w:val="9"/>
     <w:semiHidden/>
     <w:unhideWhenUsed/>
@@ -15522,11 +21538,11 @@
       <w:color w:val="0F4761" w:themeColor="accent1" w:themeShade="BF"/>
     </w:rPr>
   </w:style>
-  <w:style w:type="paragraph" w:styleId="Heading6">
+  <w:style w:type="paragraph" w:styleId="Overskrift6">
     <w:name w:val="heading 6"/>
     <w:basedOn w:val="Normal"/>
     <w:next w:val="Normal"/>
-    <w:link w:val="Heading6Char"/>
+    <w:link w:val="Overskrift6Tegn"/>
     <w:uiPriority w:val="9"/>
     <w:semiHidden/>
     <w:unhideWhenUsed/>
@@ -15545,11 +21561,11 @@
       <w:color w:val="595959" w:themeColor="text1" w:themeTint="A6"/>
     </w:rPr>
   </w:style>
-  <w:style w:type="paragraph" w:styleId="Heading7">
+  <w:style w:type="paragraph" w:styleId="Overskrift7">
     <w:name w:val="heading 7"/>
     <w:basedOn w:val="Normal"/>
     <w:next w:val="Normal"/>
-    <w:link w:val="Heading7Char"/>
+    <w:link w:val="Overskrift7Tegn"/>
     <w:uiPriority w:val="9"/>
     <w:semiHidden/>
     <w:unhideWhenUsed/>
@@ -15566,11 +21582,11 @@
       <w:color w:val="595959" w:themeColor="text1" w:themeTint="A6"/>
     </w:rPr>
   </w:style>
-  <w:style w:type="paragraph" w:styleId="Heading8">
+  <w:style w:type="paragraph" w:styleId="Overskrift8">
     <w:name w:val="heading 8"/>
     <w:basedOn w:val="Normal"/>
     <w:next w:val="Normal"/>
-    <w:link w:val="Heading8Char"/>
+    <w:link w:val="Overskrift8Tegn"/>
     <w:uiPriority w:val="9"/>
     <w:semiHidden/>
     <w:unhideWhenUsed/>
@@ -15589,11 +21605,11 @@
       <w:color w:val="272727" w:themeColor="text1" w:themeTint="D8"/>
     </w:rPr>
   </w:style>
-  <w:style w:type="paragraph" w:styleId="Heading9">
+  <w:style w:type="paragraph" w:styleId="Overskrift9">
     <w:name w:val="heading 9"/>
     <w:basedOn w:val="Normal"/>
     <w:next w:val="Normal"/>
-    <w:link w:val="Heading9Char"/>
+    <w:link w:val="Overskrift9Tegn"/>
     <w:uiPriority w:val="9"/>
     <w:semiHidden/>
     <w:unhideWhenUsed/>
@@ -15610,13 +21626,13 @@
       <w:color w:val="272727" w:themeColor="text1" w:themeTint="D8"/>
     </w:rPr>
   </w:style>
-  <w:style w:type="character" w:default="1" w:styleId="DefaultParagraphFont">
+  <w:style w:type="character" w:default="1" w:styleId="Standardskriftforavsnitt">
     <w:name w:val="Default Paragraph Font"/>
     <w:uiPriority w:val="1"/>
     <w:semiHidden/>
     <w:unhideWhenUsed/>
   </w:style>
-  <w:style w:type="table" w:default="1" w:styleId="TableNormal">
+  <w:style w:type="table" w:default="1" w:styleId="Vanligtabell">
     <w:name w:val="Normal Table"/>
     <w:uiPriority w:val="99"/>
     <w:semiHidden/>
@@ -15631,16 +21647,16 @@
       </w:tblCellMar>
     </w:tblPr>
   </w:style>
-  <w:style w:type="numbering" w:default="1" w:styleId="NoList">
+  <w:style w:type="numbering" w:default="1" w:styleId="Ingenliste">
     <w:name w:val="No List"/>
     <w:uiPriority w:val="99"/>
     <w:semiHidden/>
     <w:unhideWhenUsed/>
   </w:style>
-  <w:style w:type="character" w:customStyle="1" w:styleId="Heading1Char">
-    <w:name w:val="Heading 1 Char"/>
-    <w:basedOn w:val="DefaultParagraphFont"/>
-    <w:link w:val="Heading1"/>
+  <w:style w:type="character" w:customStyle="1" w:styleId="Overskrift1Tegn">
+    <w:name w:val="Overskrift 1 Tegn"/>
+    <w:basedOn w:val="Standardskriftforavsnitt"/>
+    <w:link w:val="Overskrift1"/>
     <w:uiPriority w:val="9"/>
     <w:rsid w:val="00A23401"/>
     <w:rPr>
@@ -15652,10 +21668,10 @@
       <w:lang w:val="de-DE"/>
     </w:rPr>
   </w:style>
-  <w:style w:type="character" w:customStyle="1" w:styleId="Heading2Char">
-    <w:name w:val="Heading 2 Char"/>
-    <w:basedOn w:val="DefaultParagraphFont"/>
-    <w:link w:val="Heading2"/>
+  <w:style w:type="character" w:customStyle="1" w:styleId="Overskrift2Tegn">
+    <w:name w:val="Overskrift 2 Tegn"/>
+    <w:basedOn w:val="Standardskriftforavsnitt"/>
+    <w:link w:val="Overskrift2"/>
     <w:uiPriority w:val="9"/>
     <w:semiHidden/>
     <w:rsid w:val="00A23401"/>
@@ -15668,10 +21684,10 @@
       <w:lang w:val="de-DE"/>
     </w:rPr>
   </w:style>
-  <w:style w:type="character" w:customStyle="1" w:styleId="Heading3Char">
-    <w:name w:val="Heading 3 Char"/>
-    <w:basedOn w:val="DefaultParagraphFont"/>
-    <w:link w:val="Heading3"/>
+  <w:style w:type="character" w:customStyle="1" w:styleId="Overskrift3Tegn">
+    <w:name w:val="Overskrift 3 Tegn"/>
+    <w:basedOn w:val="Standardskriftforavsnitt"/>
+    <w:link w:val="Overskrift3"/>
     <w:uiPriority w:val="9"/>
     <w:semiHidden/>
     <w:rsid w:val="00A23401"/>
@@ -15684,10 +21700,10 @@
       <w:lang w:val="de-DE"/>
     </w:rPr>
   </w:style>
-  <w:style w:type="character" w:customStyle="1" w:styleId="Heading4Char">
-    <w:name w:val="Heading 4 Char"/>
-    <w:basedOn w:val="DefaultParagraphFont"/>
-    <w:link w:val="Heading4"/>
+  <w:style w:type="character" w:customStyle="1" w:styleId="Overskrift4Tegn">
+    <w:name w:val="Overskrift 4 Tegn"/>
+    <w:basedOn w:val="Standardskriftforavsnitt"/>
+    <w:link w:val="Overskrift4"/>
     <w:uiPriority w:val="9"/>
     <w:semiHidden/>
     <w:rsid w:val="00A23401"/>
@@ -15700,10 +21716,10 @@
       <w:lang w:val="de-DE"/>
     </w:rPr>
   </w:style>
-  <w:style w:type="character" w:customStyle="1" w:styleId="Heading5Char">
-    <w:name w:val="Heading 5 Char"/>
-    <w:basedOn w:val="DefaultParagraphFont"/>
-    <w:link w:val="Heading5"/>
+  <w:style w:type="character" w:customStyle="1" w:styleId="Overskrift5Tegn">
+    <w:name w:val="Overskrift 5 Tegn"/>
+    <w:basedOn w:val="Standardskriftforavsnitt"/>
+    <w:link w:val="Overskrift5"/>
     <w:uiPriority w:val="9"/>
     <w:semiHidden/>
     <w:rsid w:val="00A23401"/>
@@ -15714,10 +21730,10 @@
       <w:lang w:val="de-DE"/>
     </w:rPr>
   </w:style>
-  <w:style w:type="character" w:customStyle="1" w:styleId="Heading6Char">
-    <w:name w:val="Heading 6 Char"/>
-    <w:basedOn w:val="DefaultParagraphFont"/>
-    <w:link w:val="Heading6"/>
+  <w:style w:type="character" w:customStyle="1" w:styleId="Overskrift6Tegn">
+    <w:name w:val="Overskrift 6 Tegn"/>
+    <w:basedOn w:val="Standardskriftforavsnitt"/>
+    <w:link w:val="Overskrift6"/>
     <w:uiPriority w:val="9"/>
     <w:semiHidden/>
     <w:rsid w:val="00A23401"/>
@@ -15730,10 +21746,10 @@
       <w:lang w:val="de-DE"/>
     </w:rPr>
   </w:style>
-  <w:style w:type="character" w:customStyle="1" w:styleId="Heading7Char">
-    <w:name w:val="Heading 7 Char"/>
-    <w:basedOn w:val="DefaultParagraphFont"/>
-    <w:link w:val="Heading7"/>
+  <w:style w:type="character" w:customStyle="1" w:styleId="Overskrift7Tegn">
+    <w:name w:val="Overskrift 7 Tegn"/>
+    <w:basedOn w:val="Standardskriftforavsnitt"/>
+    <w:link w:val="Overskrift7"/>
     <w:uiPriority w:val="9"/>
     <w:semiHidden/>
     <w:rsid w:val="00A23401"/>
@@ -15744,10 +21760,10 @@
       <w:lang w:val="de-DE"/>
     </w:rPr>
   </w:style>
-  <w:style w:type="character" w:customStyle="1" w:styleId="Heading8Char">
-    <w:name w:val="Heading 8 Char"/>
-    <w:basedOn w:val="DefaultParagraphFont"/>
-    <w:link w:val="Heading8"/>
+  <w:style w:type="character" w:customStyle="1" w:styleId="Overskrift8Tegn">
+    <w:name w:val="Overskrift 8 Tegn"/>
+    <w:basedOn w:val="Standardskriftforavsnitt"/>
+    <w:link w:val="Overskrift8"/>
     <w:uiPriority w:val="9"/>
     <w:semiHidden/>
     <w:rsid w:val="00A23401"/>
@@ -15760,10 +21776,10 @@
       <w:lang w:val="de-DE"/>
     </w:rPr>
   </w:style>
-  <w:style w:type="character" w:customStyle="1" w:styleId="Heading9Char">
-    <w:name w:val="Heading 9 Char"/>
-    <w:basedOn w:val="DefaultParagraphFont"/>
-    <w:link w:val="Heading9"/>
+  <w:style w:type="character" w:customStyle="1" w:styleId="Overskrift9Tegn">
+    <w:name w:val="Overskrift 9 Tegn"/>
+    <w:basedOn w:val="Standardskriftforavsnitt"/>
+    <w:link w:val="Overskrift9"/>
     <w:uiPriority w:val="9"/>
     <w:semiHidden/>
     <w:rsid w:val="00A23401"/>
@@ -15774,11 +21790,11 @@
       <w:lang w:val="de-DE"/>
     </w:rPr>
   </w:style>
-  <w:style w:type="paragraph" w:styleId="Title">
+  <w:style w:type="paragraph" w:styleId="Tittel">
     <w:name w:val="Title"/>
     <w:basedOn w:val="Normal"/>
     <w:next w:val="Normal"/>
-    <w:link w:val="TitleChar"/>
+    <w:link w:val="TittelTegn"/>
     <w:uiPriority w:val="10"/>
     <w:qFormat/>
     <w:rsid w:val="00A23401"/>
@@ -15794,10 +21810,10 @@
       <w:szCs w:val="56"/>
     </w:rPr>
   </w:style>
-  <w:style w:type="character" w:customStyle="1" w:styleId="TitleChar">
-    <w:name w:val="Title Char"/>
-    <w:basedOn w:val="DefaultParagraphFont"/>
-    <w:link w:val="Title"/>
+  <w:style w:type="character" w:customStyle="1" w:styleId="TittelTegn">
+    <w:name w:val="Tittel Tegn"/>
+    <w:basedOn w:val="Standardskriftforavsnitt"/>
+    <w:link w:val="Tittel"/>
     <w:uiPriority w:val="10"/>
     <w:rsid w:val="00A23401"/>
     <w:rPr>
@@ -15810,11 +21826,11 @@
       <w:lang w:val="de-DE"/>
     </w:rPr>
   </w:style>
-  <w:style w:type="paragraph" w:styleId="Subtitle">
+  <w:style w:type="paragraph" w:styleId="Undertittel">
     <w:name w:val="Subtitle"/>
     <w:basedOn w:val="Normal"/>
     <w:next w:val="Normal"/>
-    <w:link w:val="SubtitleChar"/>
+    <w:link w:val="UndertittelTegn"/>
     <w:uiPriority w:val="11"/>
     <w:qFormat/>
     <w:rsid w:val="00A23401"/>
@@ -15831,10 +21847,10 @@
       <w:szCs w:val="28"/>
     </w:rPr>
   </w:style>
-  <w:style w:type="character" w:customStyle="1" w:styleId="SubtitleChar">
-    <w:name w:val="Subtitle Char"/>
-    <w:basedOn w:val="DefaultParagraphFont"/>
-    <w:link w:val="Subtitle"/>
+  <w:style w:type="character" w:customStyle="1" w:styleId="UndertittelTegn">
+    <w:name w:val="Undertittel Tegn"/>
+    <w:basedOn w:val="Standardskriftforavsnitt"/>
+    <w:link w:val="Undertittel"/>
     <w:uiPriority w:val="11"/>
     <w:rsid w:val="00A23401"/>
     <w:rPr>
@@ -15847,11 +21863,11 @@
       <w:lang w:val="de-DE"/>
     </w:rPr>
   </w:style>
-  <w:style w:type="paragraph" w:styleId="Quote">
+  <w:style w:type="paragraph" w:styleId="Sitat">
     <w:name w:val="Quote"/>
     <w:basedOn w:val="Normal"/>
     <w:next w:val="Normal"/>
-    <w:link w:val="QuoteChar"/>
+    <w:link w:val="SitatTegn"/>
     <w:uiPriority w:val="29"/>
     <w:qFormat/>
     <w:rsid w:val="00A23401"/>
@@ -15865,10 +21881,10 @@
       <w:color w:val="404040" w:themeColor="text1" w:themeTint="BF"/>
     </w:rPr>
   </w:style>
-  <w:style w:type="character" w:customStyle="1" w:styleId="QuoteChar">
-    <w:name w:val="Quote Char"/>
-    <w:basedOn w:val="DefaultParagraphFont"/>
-    <w:link w:val="Quote"/>
+  <w:style w:type="character" w:customStyle="1" w:styleId="SitatTegn">
+    <w:name w:val="Sitat Tegn"/>
+    <w:basedOn w:val="Standardskriftforavsnitt"/>
+    <w:link w:val="Sitat"/>
     <w:uiPriority w:val="29"/>
     <w:rsid w:val="00A23401"/>
     <w:rPr>
@@ -15879,7 +21895,7 @@
       <w:lang w:val="de-DE"/>
     </w:rPr>
   </w:style>
-  <w:style w:type="paragraph" w:styleId="ListParagraph">
+  <w:style w:type="paragraph" w:styleId="Listeavsnitt">
     <w:name w:val="List Paragraph"/>
     <w:basedOn w:val="Normal"/>
     <w:uiPriority w:val="34"/>
@@ -15890,9 +21906,9 @@
       <w:contextualSpacing/>
     </w:pPr>
   </w:style>
-  <w:style w:type="character" w:styleId="IntenseEmphasis">
+  <w:style w:type="character" w:styleId="Sterkutheving">
     <w:name w:val="Intense Emphasis"/>
-    <w:basedOn w:val="DefaultParagraphFont"/>
+    <w:basedOn w:val="Standardskriftforavsnitt"/>
     <w:uiPriority w:val="21"/>
     <w:qFormat/>
     <w:rsid w:val="00A23401"/>
@@ -15902,11 +21918,11 @@
       <w:color w:val="0F4761" w:themeColor="accent1" w:themeShade="BF"/>
     </w:rPr>
   </w:style>
-  <w:style w:type="paragraph" w:styleId="IntenseQuote">
+  <w:style w:type="paragraph" w:styleId="Sterktsitat">
     <w:name w:val="Intense Quote"/>
     <w:basedOn w:val="Normal"/>
     <w:next w:val="Normal"/>
-    <w:link w:val="IntenseQuoteChar"/>
+    <w:link w:val="SterktsitatTegn"/>
     <w:uiPriority w:val="30"/>
     <w:qFormat/>
     <w:rsid w:val="00A23401"/>
@@ -15925,10 +21941,10 @@
       <w:color w:val="0F4761" w:themeColor="accent1" w:themeShade="BF"/>
     </w:rPr>
   </w:style>
-  <w:style w:type="character" w:customStyle="1" w:styleId="IntenseQuoteChar">
-    <w:name w:val="Intense Quote Char"/>
-    <w:basedOn w:val="DefaultParagraphFont"/>
-    <w:link w:val="IntenseQuote"/>
+  <w:style w:type="character" w:customStyle="1" w:styleId="SterktsitatTegn">
+    <w:name w:val="Sterkt sitat Tegn"/>
+    <w:basedOn w:val="Standardskriftforavsnitt"/>
+    <w:link w:val="Sterktsitat"/>
     <w:uiPriority w:val="30"/>
     <w:rsid w:val="00A23401"/>
     <w:rPr>
@@ -15939,9 +21955,9 @@
       <w:lang w:val="de-DE"/>
     </w:rPr>
   </w:style>
-  <w:style w:type="character" w:styleId="IntenseReference">
+  <w:style w:type="character" w:styleId="Sterkreferanse">
     <w:name w:val="Intense Reference"/>
-    <w:basedOn w:val="DefaultParagraphFont"/>
+    <w:basedOn w:val="Standardskriftforavsnitt"/>
     <w:uiPriority w:val="32"/>
     <w:qFormat/>
     <w:rsid w:val="00A23401"/>
@@ -15955,7 +21971,7 @@
   </w:style>
   <w:style w:type="table" w:customStyle="1" w:styleId="Calendar1">
     <w:name w:val="Calendar 1"/>
-    <w:basedOn w:val="TableNormal"/>
+    <w:basedOn w:val="Vanligtabell"/>
     <w:uiPriority w:val="99"/>
     <w:qFormat/>
     <w:rsid w:val="00A23401"/>

--- a/annotator ID.docx
+++ b/annotator ID.docx
@@ -46,7 +46,6 @@
                 <w14:ligatures w14:val="none"/>
               </w:rPr>
             </w:pPr>
-            <w:proofErr w:type="spellStart"/>
             <w:r>
               <w:rPr>
                 <w:rFonts w:ascii="Aptos Narrow" w:eastAsia="Times New Roman" w:hAnsi="Aptos Narrow" w:cs="Times New Roman"/>
@@ -56,10 +55,27 @@
                 <w:lang w:val="pl-PL" w:eastAsia="pl-PL"/>
                 <w14:ligatures w14:val="none"/>
               </w:rPr>
-              <w:t>annotator</w:t>
-            </w:r>
-            <w:proofErr w:type="spellEnd"/>
-            <w:r>
+              <w:t>annotator ID</w:t>
+            </w:r>
+          </w:p>
+        </w:tc>
+        <w:tc>
+          <w:tcPr>
+            <w:tcW w:w="2320" w:type="dxa"/>
+            <w:tcBorders>
+              <w:top w:val="nil"/>
+              <w:left w:val="nil"/>
+              <w:bottom w:val="nil"/>
+              <w:right w:val="nil"/>
+            </w:tcBorders>
+            <w:shd w:val="clear" w:color="000000" w:fill="C6EFCE"/>
+            <w:noWrap/>
+            <w:vAlign w:val="bottom"/>
+            <w:hideMark/>
+          </w:tcPr>
+          <w:p>
+            <w:pPr>
+              <w:spacing w:after="0" w:line="240" w:lineRule="auto"/>
               <w:rPr>
                 <w:rFonts w:ascii="Aptos Narrow" w:eastAsia="Times New Roman" w:hAnsi="Aptos Narrow" w:cs="Times New Roman"/>
                 <w:noProof w:val="0"/>
@@ -68,13 +84,23 @@
                 <w:lang w:val="pl-PL" w:eastAsia="pl-PL"/>
                 <w14:ligatures w14:val="none"/>
               </w:rPr>
-              <w:t xml:space="preserve"> ID</w:t>
-            </w:r>
-          </w:p>
-        </w:tc>
-        <w:tc>
-          <w:tcPr>
-            <w:tcW w:w="2320" w:type="dxa"/>
+            </w:pPr>
+            <w:r>
+              <w:rPr>
+                <w:rFonts w:ascii="Aptos Narrow" w:eastAsia="Times New Roman" w:hAnsi="Aptos Narrow" w:cs="Times New Roman"/>
+                <w:noProof w:val="0"/>
+                <w:color w:val="006100"/>
+                <w:kern w:val="0"/>
+                <w:lang w:val="pl-PL" w:eastAsia="pl-PL"/>
+                <w14:ligatures w14:val="none"/>
+              </w:rPr>
+              <w:t>image ID</w:t>
+            </w:r>
+          </w:p>
+        </w:tc>
+        <w:tc>
+          <w:tcPr>
+            <w:tcW w:w="6020" w:type="dxa"/>
             <w:tcBorders>
               <w:top w:val="nil"/>
               <w:left w:val="nil"/>
@@ -107,49 +133,8 @@
                 <w:lang w:val="pl-PL" w:eastAsia="pl-PL"/>
                 <w14:ligatures w14:val="none"/>
               </w:rPr>
-              <w:t>image ID</w:t>
-            </w:r>
-          </w:p>
-        </w:tc>
-        <w:tc>
-          <w:tcPr>
-            <w:tcW w:w="6020" w:type="dxa"/>
-            <w:tcBorders>
-              <w:top w:val="nil"/>
-              <w:left w:val="nil"/>
-              <w:bottom w:val="nil"/>
-              <w:right w:val="nil"/>
-            </w:tcBorders>
-            <w:shd w:val="clear" w:color="000000" w:fill="C6EFCE"/>
-            <w:noWrap/>
-            <w:vAlign w:val="bottom"/>
-            <w:hideMark/>
-          </w:tcPr>
-          <w:p>
-            <w:pPr>
-              <w:spacing w:after="0" w:line="240" w:lineRule="auto"/>
-              <w:rPr>
-                <w:rFonts w:ascii="Aptos Narrow" w:eastAsia="Times New Roman" w:hAnsi="Aptos Narrow" w:cs="Times New Roman"/>
-                <w:noProof w:val="0"/>
-                <w:color w:val="006100"/>
-                <w:kern w:val="0"/>
-                <w:lang w:val="pl-PL" w:eastAsia="pl-PL"/>
-                <w14:ligatures w14:val="none"/>
-              </w:rPr>
-            </w:pPr>
-            <w:proofErr w:type="spellStart"/>
-            <w:r>
-              <w:rPr>
-                <w:rFonts w:ascii="Aptos Narrow" w:eastAsia="Times New Roman" w:hAnsi="Aptos Narrow" w:cs="Times New Roman"/>
-                <w:noProof w:val="0"/>
-                <w:color w:val="006100"/>
-                <w:kern w:val="0"/>
-                <w:lang w:val="pl-PL" w:eastAsia="pl-PL"/>
-                <w14:ligatures w14:val="none"/>
-              </w:rPr>
               <w:t>comment</w:t>
             </w:r>
-            <w:proofErr w:type="spellEnd"/>
           </w:p>
         </w:tc>
       </w:tr>
@@ -282,92 +267,18 @@
                 <w:lang w:val="pl-PL" w:eastAsia="pl-PL"/>
                 <w14:ligatures w14:val="none"/>
               </w:rPr>
-              <w:t>/</w:t>
-            </w:r>
-            <w:proofErr w:type="spellStart"/>
-            <w:proofErr w:type="gramStart"/>
-            <w:r>
-              <w:rPr>
-                <w:rFonts w:ascii="Aptos Narrow" w:eastAsia="Times New Roman" w:hAnsi="Aptos Narrow" w:cs="Times New Roman"/>
-                <w:noProof w:val="0"/>
-                <w:color w:val="000000"/>
-                <w:kern w:val="0"/>
-                <w:lang w:val="pl-PL" w:eastAsia="pl-PL"/>
-                <w14:ligatures w14:val="none"/>
-              </w:rPr>
-              <w:t>pink</w:t>
-            </w:r>
-            <w:proofErr w:type="spellEnd"/>
-            <w:r>
-              <w:rPr>
-                <w:rFonts w:ascii="Aptos Narrow" w:eastAsia="Times New Roman" w:hAnsi="Aptos Narrow" w:cs="Times New Roman"/>
-                <w:noProof w:val="0"/>
-                <w:color w:val="000000"/>
-                <w:kern w:val="0"/>
-                <w:lang w:val="pl-PL" w:eastAsia="pl-PL"/>
-                <w14:ligatures w14:val="none"/>
-              </w:rPr>
-              <w:t xml:space="preserve"> </w:t>
-            </w:r>
-            <w:r>
-              <w:rPr>
-                <w:rFonts w:ascii="Aptos Narrow" w:eastAsia="Times New Roman" w:hAnsi="Aptos Narrow" w:cs="Times New Roman"/>
-                <w:noProof w:val="0"/>
-                <w:color w:val="000000"/>
-                <w:kern w:val="0"/>
-                <w:lang w:val="pl-PL" w:eastAsia="pl-PL"/>
-                <w14:ligatures w14:val="none"/>
-              </w:rPr>
-              <w:t xml:space="preserve"> </w:t>
-            </w:r>
-            <w:proofErr w:type="spellStart"/>
-            <w:r>
-              <w:rPr>
-                <w:rFonts w:ascii="Aptos Narrow" w:eastAsia="Times New Roman" w:hAnsi="Aptos Narrow" w:cs="Times New Roman"/>
-                <w:noProof w:val="0"/>
-                <w:color w:val="000000"/>
-                <w:kern w:val="0"/>
-                <w:lang w:val="pl-PL" w:eastAsia="pl-PL"/>
-                <w14:ligatures w14:val="none"/>
-              </w:rPr>
-              <w:t>lesion</w:t>
-            </w:r>
-            <w:proofErr w:type="spellEnd"/>
-            <w:proofErr w:type="gramEnd"/>
-            <w:r>
-              <w:rPr>
-                <w:rFonts w:ascii="Aptos Narrow" w:eastAsia="Times New Roman" w:hAnsi="Aptos Narrow" w:cs="Times New Roman"/>
-                <w:noProof w:val="0"/>
-                <w:color w:val="000000"/>
-                <w:kern w:val="0"/>
-                <w:lang w:val="pl-PL" w:eastAsia="pl-PL"/>
-                <w14:ligatures w14:val="none"/>
-              </w:rPr>
-              <w:t xml:space="preserve">, </w:t>
-            </w:r>
-            <w:proofErr w:type="spellStart"/>
-            <w:r>
-              <w:rPr>
-                <w:rFonts w:ascii="Aptos Narrow" w:eastAsia="Times New Roman" w:hAnsi="Aptos Narrow" w:cs="Times New Roman"/>
-                <w:noProof w:val="0"/>
-                <w:color w:val="000000"/>
-                <w:kern w:val="0"/>
-                <w:lang w:val="pl-PL" w:eastAsia="pl-PL"/>
-                <w14:ligatures w14:val="none"/>
-              </w:rPr>
-              <w:t>circular</w:t>
-            </w:r>
-            <w:proofErr w:type="spellEnd"/>
-            <w:r>
-              <w:rPr>
-                <w:rFonts w:ascii="Aptos Narrow" w:eastAsia="Times New Roman" w:hAnsi="Aptos Narrow" w:cs="Times New Roman"/>
-                <w:noProof w:val="0"/>
-                <w:color w:val="000000"/>
-                <w:kern w:val="0"/>
-                <w:lang w:val="pl-PL" w:eastAsia="pl-PL"/>
-                <w14:ligatures w14:val="none"/>
-              </w:rPr>
-              <w:t xml:space="preserve"> </w:t>
+              <w:t xml:space="preserve">/pink </w:t>
+            </w:r>
+            <w:r>
+              <w:rPr>
+                <w:rFonts w:ascii="Aptos Narrow" w:eastAsia="Times New Roman" w:hAnsi="Aptos Narrow" w:cs="Times New Roman"/>
+                <w:noProof w:val="0"/>
+                <w:color w:val="000000"/>
+                <w:kern w:val="0"/>
+                <w:lang w:val="pl-PL" w:eastAsia="pl-PL"/>
+                <w14:ligatures w14:val="none"/>
+              </w:rPr>
+              <w:t xml:space="preserve"> lesion, circular </w:t>
             </w:r>
           </w:p>
         </w:tc>
@@ -501,93 +412,8 @@
                 <w:lang w:val="pl-PL" w:eastAsia="pl-PL"/>
                 <w14:ligatures w14:val="none"/>
               </w:rPr>
-              <w:t xml:space="preserve">ed, </w:t>
-            </w:r>
-            <w:proofErr w:type="spellStart"/>
-            <w:r>
-              <w:rPr>
-                <w:rFonts w:ascii="Aptos Narrow" w:eastAsia="Times New Roman" w:hAnsi="Aptos Narrow" w:cs="Times New Roman"/>
-                <w:noProof w:val="0"/>
-                <w:color w:val="000000"/>
-                <w:kern w:val="0"/>
-                <w:lang w:val="pl-PL" w:eastAsia="pl-PL"/>
-                <w14:ligatures w14:val="none"/>
-              </w:rPr>
-              <w:t>rough</w:t>
-            </w:r>
-            <w:proofErr w:type="spellEnd"/>
-            <w:r>
-              <w:rPr>
-                <w:rFonts w:ascii="Aptos Narrow" w:eastAsia="Times New Roman" w:hAnsi="Aptos Narrow" w:cs="Times New Roman"/>
-                <w:noProof w:val="0"/>
-                <w:color w:val="000000"/>
-                <w:kern w:val="0"/>
-                <w:lang w:val="pl-PL" w:eastAsia="pl-PL"/>
-                <w14:ligatures w14:val="none"/>
-              </w:rPr>
-              <w:t xml:space="preserve"> </w:t>
-            </w:r>
-            <w:proofErr w:type="spellStart"/>
-            <w:r>
-              <w:rPr>
-                <w:rFonts w:ascii="Aptos Narrow" w:eastAsia="Times New Roman" w:hAnsi="Aptos Narrow" w:cs="Times New Roman"/>
-                <w:noProof w:val="0"/>
-                <w:color w:val="000000"/>
-                <w:kern w:val="0"/>
-                <w:lang w:val="pl-PL" w:eastAsia="pl-PL"/>
-                <w14:ligatures w14:val="none"/>
-              </w:rPr>
-              <w:t>lesion</w:t>
-            </w:r>
-            <w:proofErr w:type="spellEnd"/>
-            <w:r>
-              <w:rPr>
-                <w:rFonts w:ascii="Aptos Narrow" w:eastAsia="Times New Roman" w:hAnsi="Aptos Narrow" w:cs="Times New Roman"/>
-                <w:noProof w:val="0"/>
-                <w:color w:val="000000"/>
-                <w:kern w:val="0"/>
-                <w:lang w:val="pl-PL" w:eastAsia="pl-PL"/>
-                <w14:ligatures w14:val="none"/>
-              </w:rPr>
-              <w:t xml:space="preserve">, </w:t>
-            </w:r>
-            <w:proofErr w:type="spellStart"/>
-            <w:r>
-              <w:rPr>
-                <w:rFonts w:ascii="Aptos Narrow" w:eastAsia="Times New Roman" w:hAnsi="Aptos Narrow" w:cs="Times New Roman"/>
-                <w:noProof w:val="0"/>
-                <w:color w:val="000000"/>
-                <w:kern w:val="0"/>
-                <w:lang w:val="pl-PL" w:eastAsia="pl-PL"/>
-                <w14:ligatures w14:val="none"/>
-              </w:rPr>
-              <w:t>might</w:t>
-            </w:r>
-            <w:proofErr w:type="spellEnd"/>
-            <w:r>
-              <w:rPr>
-                <w:rFonts w:ascii="Aptos Narrow" w:eastAsia="Times New Roman" w:hAnsi="Aptos Narrow" w:cs="Times New Roman"/>
-                <w:noProof w:val="0"/>
-                <w:color w:val="000000"/>
-                <w:kern w:val="0"/>
-                <w:lang w:val="pl-PL" w:eastAsia="pl-PL"/>
-                <w14:ligatures w14:val="none"/>
-              </w:rPr>
-              <w:t xml:space="preserve"> be </w:t>
-            </w:r>
-            <w:proofErr w:type="spellStart"/>
-            <w:r>
-              <w:rPr>
-                <w:rFonts w:ascii="Aptos Narrow" w:eastAsia="Times New Roman" w:hAnsi="Aptos Narrow" w:cs="Times New Roman"/>
-                <w:noProof w:val="0"/>
-                <w:color w:val="000000"/>
-                <w:kern w:val="0"/>
-                <w:lang w:val="pl-PL" w:eastAsia="pl-PL"/>
-                <w14:ligatures w14:val="none"/>
-              </w:rPr>
-              <w:t>infected</w:t>
-            </w:r>
-            <w:proofErr w:type="spellEnd"/>
+              <w:t>ed, rough lesion, might be infected</w:t>
+            </w:r>
           </w:p>
         </w:tc>
       </w:tr>
@@ -700,19 +526,17 @@
                 <w14:ligatures w14:val="none"/>
               </w:rPr>
             </w:pPr>
-            <w:proofErr w:type="spellStart"/>
-            <w:r>
-              <w:rPr>
-                <w:rFonts w:ascii="Aptos Narrow" w:eastAsia="Times New Roman" w:hAnsi="Aptos Narrow" w:cs="Times New Roman"/>
-                <w:noProof w:val="0"/>
-                <w:color w:val="000000"/>
-                <w:kern w:val="0"/>
-                <w:lang w:val="pl-PL" w:eastAsia="pl-PL"/>
-                <w14:ligatures w14:val="none"/>
-              </w:rPr>
-              <w:t>pink</w:t>
-            </w:r>
-            <w:proofErr w:type="spellEnd"/>
+            <w:r>
+              <w:rPr>
+                <w:rFonts w:ascii="Aptos Narrow" w:eastAsia="Times New Roman" w:hAnsi="Aptos Narrow" w:cs="Times New Roman"/>
+                <w:noProof w:val="0"/>
+                <w:color w:val="000000"/>
+                <w:kern w:val="0"/>
+                <w:lang w:val="pl-PL" w:eastAsia="pl-PL"/>
+                <w14:ligatures w14:val="none"/>
+              </w:rPr>
+              <w:t>pink, flat, irregural shape with a white head</w:t>
+            </w:r>
             <w:r>
               <w:rPr>
                 <w:rFonts w:ascii="Aptos Narrow" w:eastAsia="Times New Roman" w:hAnsi="Aptos Narrow" w:cs="Times New Roman"/>
@@ -724,150 +548,17 @@
               </w:rPr>
               <w:t xml:space="preserve">, </w:t>
             </w:r>
-            <w:proofErr w:type="spellStart"/>
-            <w:r>
-              <w:rPr>
-                <w:rFonts w:ascii="Aptos Narrow" w:eastAsia="Times New Roman" w:hAnsi="Aptos Narrow" w:cs="Times New Roman"/>
-                <w:noProof w:val="0"/>
-                <w:color w:val="000000"/>
-                <w:kern w:val="0"/>
-                <w:lang w:val="pl-PL" w:eastAsia="pl-PL"/>
-                <w14:ligatures w14:val="none"/>
-              </w:rPr>
-              <w:t>flat</w:t>
-            </w:r>
-            <w:proofErr w:type="spellEnd"/>
-            <w:r>
-              <w:rPr>
-                <w:rFonts w:ascii="Aptos Narrow" w:eastAsia="Times New Roman" w:hAnsi="Aptos Narrow" w:cs="Times New Roman"/>
-                <w:noProof w:val="0"/>
-                <w:color w:val="000000"/>
-                <w:kern w:val="0"/>
-                <w:lang w:val="pl-PL" w:eastAsia="pl-PL"/>
-                <w14:ligatures w14:val="none"/>
-              </w:rPr>
-              <w:t xml:space="preserve">, </w:t>
-            </w:r>
-            <w:proofErr w:type="spellStart"/>
-            <w:r>
-              <w:rPr>
-                <w:rFonts w:ascii="Aptos Narrow" w:eastAsia="Times New Roman" w:hAnsi="Aptos Narrow" w:cs="Times New Roman"/>
-                <w:noProof w:val="0"/>
-                <w:color w:val="000000"/>
-                <w:kern w:val="0"/>
-                <w:lang w:val="pl-PL" w:eastAsia="pl-PL"/>
-                <w14:ligatures w14:val="none"/>
-              </w:rPr>
-              <w:t>irregural</w:t>
-            </w:r>
-            <w:proofErr w:type="spellEnd"/>
-            <w:r>
-              <w:rPr>
-                <w:rFonts w:ascii="Aptos Narrow" w:eastAsia="Times New Roman" w:hAnsi="Aptos Narrow" w:cs="Times New Roman"/>
-                <w:noProof w:val="0"/>
-                <w:color w:val="000000"/>
-                <w:kern w:val="0"/>
-                <w:lang w:val="pl-PL" w:eastAsia="pl-PL"/>
-                <w14:ligatures w14:val="none"/>
-              </w:rPr>
-              <w:t xml:space="preserve"> </w:t>
-            </w:r>
-            <w:proofErr w:type="spellStart"/>
-            <w:r>
-              <w:rPr>
-                <w:rFonts w:ascii="Aptos Narrow" w:eastAsia="Times New Roman" w:hAnsi="Aptos Narrow" w:cs="Times New Roman"/>
-                <w:noProof w:val="0"/>
-                <w:color w:val="000000"/>
-                <w:kern w:val="0"/>
-                <w:lang w:val="pl-PL" w:eastAsia="pl-PL"/>
-                <w14:ligatures w14:val="none"/>
-              </w:rPr>
-              <w:t>shape</w:t>
-            </w:r>
-            <w:proofErr w:type="spellEnd"/>
-            <w:r>
-              <w:rPr>
-                <w:rFonts w:ascii="Aptos Narrow" w:eastAsia="Times New Roman" w:hAnsi="Aptos Narrow" w:cs="Times New Roman"/>
-                <w:noProof w:val="0"/>
-                <w:color w:val="000000"/>
-                <w:kern w:val="0"/>
-                <w:lang w:val="pl-PL" w:eastAsia="pl-PL"/>
-                <w14:ligatures w14:val="none"/>
-              </w:rPr>
-              <w:t xml:space="preserve"> with a </w:t>
-            </w:r>
-            <w:proofErr w:type="spellStart"/>
-            <w:r>
-              <w:rPr>
-                <w:rFonts w:ascii="Aptos Narrow" w:eastAsia="Times New Roman" w:hAnsi="Aptos Narrow" w:cs="Times New Roman"/>
-                <w:noProof w:val="0"/>
-                <w:color w:val="000000"/>
-                <w:kern w:val="0"/>
-                <w:lang w:val="pl-PL" w:eastAsia="pl-PL"/>
-                <w14:ligatures w14:val="none"/>
-              </w:rPr>
-              <w:t>white</w:t>
-            </w:r>
-            <w:proofErr w:type="spellEnd"/>
-            <w:r>
-              <w:rPr>
-                <w:rFonts w:ascii="Aptos Narrow" w:eastAsia="Times New Roman" w:hAnsi="Aptos Narrow" w:cs="Times New Roman"/>
-                <w:noProof w:val="0"/>
-                <w:color w:val="000000"/>
-                <w:kern w:val="0"/>
-                <w:lang w:val="pl-PL" w:eastAsia="pl-PL"/>
-                <w14:ligatures w14:val="none"/>
-              </w:rPr>
-              <w:t xml:space="preserve"> </w:t>
-            </w:r>
-            <w:proofErr w:type="spellStart"/>
-            <w:r>
-              <w:rPr>
-                <w:rFonts w:ascii="Aptos Narrow" w:eastAsia="Times New Roman" w:hAnsi="Aptos Narrow" w:cs="Times New Roman"/>
-                <w:noProof w:val="0"/>
-                <w:color w:val="000000"/>
-                <w:kern w:val="0"/>
-                <w:lang w:val="pl-PL" w:eastAsia="pl-PL"/>
-                <w14:ligatures w14:val="none"/>
-              </w:rPr>
-              <w:t>head</w:t>
-            </w:r>
-            <w:proofErr w:type="spellEnd"/>
-            <w:r>
-              <w:rPr>
-                <w:rFonts w:ascii="Aptos Narrow" w:eastAsia="Times New Roman" w:hAnsi="Aptos Narrow" w:cs="Times New Roman"/>
-                <w:noProof w:val="0"/>
-                <w:color w:val="000000"/>
-                <w:kern w:val="0"/>
-                <w:lang w:val="pl-PL" w:eastAsia="pl-PL"/>
-                <w14:ligatures w14:val="none"/>
-              </w:rPr>
-              <w:t xml:space="preserve">, </w:t>
-            </w:r>
-            <w:r>
-              <w:rPr>
-                <w:rFonts w:ascii="Aptos Narrow" w:eastAsia="Times New Roman" w:hAnsi="Aptos Narrow" w:cs="Times New Roman"/>
-                <w:noProof w:val="0"/>
-                <w:color w:val="000000"/>
-                <w:kern w:val="0"/>
-                <w:lang w:val="pl-PL" w:eastAsia="pl-PL"/>
-                <w14:ligatures w14:val="none"/>
-              </w:rPr>
-              <w:t xml:space="preserve">skin </w:t>
-            </w:r>
-            <w:proofErr w:type="spellStart"/>
-            <w:r>
-              <w:rPr>
-                <w:rFonts w:ascii="Aptos Narrow" w:eastAsia="Times New Roman" w:hAnsi="Aptos Narrow" w:cs="Times New Roman"/>
-                <w:noProof w:val="0"/>
-                <w:color w:val="000000"/>
-                <w:kern w:val="0"/>
-                <w:lang w:val="pl-PL" w:eastAsia="pl-PL"/>
-                <w14:ligatures w14:val="none"/>
-              </w:rPr>
-              <w:t>irritation</w:t>
-            </w:r>
-            <w:proofErr w:type="spellEnd"/>
+            <w:r>
+              <w:rPr>
+                <w:rFonts w:ascii="Aptos Narrow" w:eastAsia="Times New Roman" w:hAnsi="Aptos Narrow" w:cs="Times New Roman"/>
+                <w:noProof w:val="0"/>
+                <w:color w:val="000000"/>
+                <w:kern w:val="0"/>
+                <w:lang w:val="pl-PL" w:eastAsia="pl-PL"/>
+                <w14:ligatures w14:val="none"/>
+              </w:rPr>
+              <w:t>skin irritation</w:t>
+            </w:r>
           </w:p>
         </w:tc>
       </w:tr>
@@ -980,7 +671,6 @@
                 <w14:ligatures w14:val="none"/>
               </w:rPr>
             </w:pPr>
-            <w:proofErr w:type="spellStart"/>
             <w:r>
               <w:rPr>
                 <w:rFonts w:ascii="Aptos Narrow" w:eastAsia="Times New Roman" w:hAnsi="Aptos Narrow" w:cs="Times New Roman"/>
@@ -1001,153 +691,19 @@
                 <w:lang w:val="pl-PL" w:eastAsia="pl-PL"/>
                 <w14:ligatures w14:val="none"/>
               </w:rPr>
-              <w:t>ink</w:t>
-            </w:r>
-            <w:proofErr w:type="spellEnd"/>
-            <w:r>
-              <w:rPr>
-                <w:rFonts w:ascii="Aptos Narrow" w:eastAsia="Times New Roman" w:hAnsi="Aptos Narrow" w:cs="Times New Roman"/>
-                <w:noProof w:val="0"/>
-                <w:color w:val="000000"/>
-                <w:kern w:val="0"/>
-                <w:lang w:val="pl-PL" w:eastAsia="pl-PL"/>
-                <w14:ligatures w14:val="none"/>
-              </w:rPr>
-              <w:t xml:space="preserve">, </w:t>
-            </w:r>
-            <w:proofErr w:type="spellStart"/>
-            <w:r>
-              <w:rPr>
-                <w:rFonts w:ascii="Aptos Narrow" w:eastAsia="Times New Roman" w:hAnsi="Aptos Narrow" w:cs="Times New Roman"/>
-                <w:noProof w:val="0"/>
-                <w:color w:val="000000"/>
-                <w:kern w:val="0"/>
-                <w:lang w:val="pl-PL" w:eastAsia="pl-PL"/>
-                <w14:ligatures w14:val="none"/>
-              </w:rPr>
-              <w:t>flat</w:t>
-            </w:r>
-            <w:proofErr w:type="spellEnd"/>
-            <w:r>
-              <w:rPr>
-                <w:rFonts w:ascii="Aptos Narrow" w:eastAsia="Times New Roman" w:hAnsi="Aptos Narrow" w:cs="Times New Roman"/>
-                <w:noProof w:val="0"/>
-                <w:color w:val="000000"/>
-                <w:kern w:val="0"/>
-                <w:lang w:val="pl-PL" w:eastAsia="pl-PL"/>
-                <w14:ligatures w14:val="none"/>
-              </w:rPr>
-              <w:t xml:space="preserve">, </w:t>
-            </w:r>
-            <w:proofErr w:type="spellStart"/>
-            <w:r>
-              <w:rPr>
-                <w:rFonts w:ascii="Aptos Narrow" w:eastAsia="Times New Roman" w:hAnsi="Aptos Narrow" w:cs="Times New Roman"/>
-                <w:noProof w:val="0"/>
-                <w:color w:val="000000"/>
-                <w:kern w:val="0"/>
-                <w:lang w:val="pl-PL" w:eastAsia="pl-PL"/>
-                <w14:ligatures w14:val="none"/>
-              </w:rPr>
-              <w:t>irregural</w:t>
-            </w:r>
-            <w:proofErr w:type="spellEnd"/>
-            <w:r>
-              <w:rPr>
-                <w:rFonts w:ascii="Aptos Narrow" w:eastAsia="Times New Roman" w:hAnsi="Aptos Narrow" w:cs="Times New Roman"/>
-                <w:noProof w:val="0"/>
-                <w:color w:val="000000"/>
-                <w:kern w:val="0"/>
-                <w:lang w:val="pl-PL" w:eastAsia="pl-PL"/>
-                <w14:ligatures w14:val="none"/>
-              </w:rPr>
-              <w:t xml:space="preserve"> </w:t>
-            </w:r>
-            <w:proofErr w:type="spellStart"/>
-            <w:r>
-              <w:rPr>
-                <w:rFonts w:ascii="Aptos Narrow" w:eastAsia="Times New Roman" w:hAnsi="Aptos Narrow" w:cs="Times New Roman"/>
-                <w:noProof w:val="0"/>
-                <w:color w:val="000000"/>
-                <w:kern w:val="0"/>
-                <w:lang w:val="pl-PL" w:eastAsia="pl-PL"/>
-                <w14:ligatures w14:val="none"/>
-              </w:rPr>
-              <w:t>shape</w:t>
-            </w:r>
-            <w:proofErr w:type="spellEnd"/>
-            <w:r>
-              <w:rPr>
-                <w:rFonts w:ascii="Aptos Narrow" w:eastAsia="Times New Roman" w:hAnsi="Aptos Narrow" w:cs="Times New Roman"/>
-                <w:noProof w:val="0"/>
-                <w:color w:val="000000"/>
-                <w:kern w:val="0"/>
-                <w:lang w:val="pl-PL" w:eastAsia="pl-PL"/>
-                <w14:ligatures w14:val="none"/>
-              </w:rPr>
-              <w:t xml:space="preserve">, </w:t>
-            </w:r>
-            <w:proofErr w:type="spellStart"/>
-            <w:r>
-              <w:rPr>
-                <w:rFonts w:ascii="Aptos Narrow" w:eastAsia="Times New Roman" w:hAnsi="Aptos Narrow" w:cs="Times New Roman"/>
-                <w:noProof w:val="0"/>
-                <w:color w:val="000000"/>
-                <w:kern w:val="0"/>
-                <w:lang w:val="pl-PL" w:eastAsia="pl-PL"/>
-                <w14:ligatures w14:val="none"/>
-              </w:rPr>
-              <w:t>looks</w:t>
-            </w:r>
-            <w:proofErr w:type="spellEnd"/>
-            <w:r>
-              <w:rPr>
-                <w:rFonts w:ascii="Aptos Narrow" w:eastAsia="Times New Roman" w:hAnsi="Aptos Narrow" w:cs="Times New Roman"/>
-                <w:noProof w:val="0"/>
-                <w:color w:val="000000"/>
-                <w:kern w:val="0"/>
-                <w:lang w:val="pl-PL" w:eastAsia="pl-PL"/>
-                <w14:ligatures w14:val="none"/>
-              </w:rPr>
-              <w:t xml:space="preserve"> </w:t>
-            </w:r>
-            <w:proofErr w:type="spellStart"/>
-            <w:r>
-              <w:rPr>
-                <w:rFonts w:ascii="Aptos Narrow" w:eastAsia="Times New Roman" w:hAnsi="Aptos Narrow" w:cs="Times New Roman"/>
-                <w:noProof w:val="0"/>
-                <w:color w:val="000000"/>
-                <w:kern w:val="0"/>
-                <w:lang w:val="pl-PL" w:eastAsia="pl-PL"/>
-                <w14:ligatures w14:val="none"/>
-              </w:rPr>
-              <w:t>like</w:t>
-            </w:r>
-            <w:proofErr w:type="spellEnd"/>
-            <w:r>
-              <w:rPr>
-                <w:rFonts w:ascii="Aptos Narrow" w:eastAsia="Times New Roman" w:hAnsi="Aptos Narrow" w:cs="Times New Roman"/>
-                <w:noProof w:val="0"/>
-                <w:color w:val="000000"/>
-                <w:kern w:val="0"/>
-                <w:lang w:val="pl-PL" w:eastAsia="pl-PL"/>
-                <w14:ligatures w14:val="none"/>
-              </w:rPr>
-              <w:t xml:space="preserve"> a </w:t>
-            </w:r>
-            <w:proofErr w:type="spellStart"/>
-            <w:r>
-              <w:rPr>
-                <w:rFonts w:ascii="Aptos Narrow" w:eastAsia="Times New Roman" w:hAnsi="Aptos Narrow" w:cs="Times New Roman"/>
-                <w:noProof w:val="0"/>
-                <w:color w:val="000000"/>
-                <w:kern w:val="0"/>
-                <w:lang w:val="pl-PL" w:eastAsia="pl-PL"/>
-                <w14:ligatures w14:val="none"/>
-              </w:rPr>
-              <w:t>scar</w:t>
-            </w:r>
-            <w:proofErr w:type="spellEnd"/>
+              <w:t xml:space="preserve">ink, flat, irregural shape, </w:t>
+            </w:r>
+            <w:r>
+              <w:rPr>
+                <w:rFonts w:ascii="Aptos Narrow" w:eastAsia="Times New Roman" w:hAnsi="Aptos Narrow" w:cs="Times New Roman"/>
+                <w:noProof w:val="0"/>
+                <w:color w:val="000000"/>
+                <w:kern w:val="0"/>
+                <w:lang w:val="pl-PL" w:eastAsia="pl-PL"/>
+                <w14:ligatures w14:val="none"/>
+              </w:rPr>
+              <w:t>looks like a scar</w:t>
+            </w:r>
           </w:p>
         </w:tc>
       </w:tr>
@@ -1260,7 +816,6 @@
                 <w14:ligatures w14:val="none"/>
               </w:rPr>
             </w:pPr>
-            <w:proofErr w:type="spellStart"/>
             <w:r>
               <w:rPr>
                 <w:rFonts w:ascii="Aptos Narrow" w:eastAsia="Times New Roman" w:hAnsi="Aptos Narrow" w:cs="Times New Roman"/>
@@ -1281,45 +836,8 @@
                 <w:lang w:val="pl-PL" w:eastAsia="pl-PL"/>
                 <w14:ligatures w14:val="none"/>
               </w:rPr>
-              <w:t>at</w:t>
-            </w:r>
-            <w:proofErr w:type="spellEnd"/>
-            <w:r>
-              <w:rPr>
-                <w:rFonts w:ascii="Aptos Narrow" w:eastAsia="Times New Roman" w:hAnsi="Aptos Narrow" w:cs="Times New Roman"/>
-                <w:noProof w:val="0"/>
-                <w:color w:val="000000"/>
-                <w:kern w:val="0"/>
-                <w:lang w:val="pl-PL" w:eastAsia="pl-PL"/>
-                <w14:ligatures w14:val="none"/>
-              </w:rPr>
-              <w:t xml:space="preserve">, light </w:t>
-            </w:r>
-            <w:proofErr w:type="spellStart"/>
-            <w:r>
-              <w:rPr>
-                <w:rFonts w:ascii="Aptos Narrow" w:eastAsia="Times New Roman" w:hAnsi="Aptos Narrow" w:cs="Times New Roman"/>
-                <w:noProof w:val="0"/>
-                <w:color w:val="000000"/>
-                <w:kern w:val="0"/>
-                <w:lang w:val="pl-PL" w:eastAsia="pl-PL"/>
-                <w14:ligatures w14:val="none"/>
-              </w:rPr>
-              <w:t>pink</w:t>
-            </w:r>
-            <w:proofErr w:type="spellEnd"/>
-            <w:r>
-              <w:rPr>
-                <w:rFonts w:ascii="Aptos Narrow" w:eastAsia="Times New Roman" w:hAnsi="Aptos Narrow" w:cs="Times New Roman"/>
-                <w:noProof w:val="0"/>
-                <w:color w:val="000000"/>
-                <w:kern w:val="0"/>
-                <w:lang w:val="pl-PL" w:eastAsia="pl-PL"/>
-                <w14:ligatures w14:val="none"/>
-              </w:rPr>
-              <w:t xml:space="preserve"> – </w:t>
-            </w:r>
-            <w:proofErr w:type="spellStart"/>
+              <w:t xml:space="preserve">at, light pink – </w:t>
+            </w:r>
             <w:r>
               <w:rPr>
                 <w:rFonts w:ascii="Aptos Narrow" w:eastAsia="Times New Roman" w:hAnsi="Aptos Narrow" w:cs="Times New Roman"/>
@@ -1330,35 +848,8 @@
                 <w:lang w:val="pl-PL" w:eastAsia="pl-PL"/>
                 <w14:ligatures w14:val="none"/>
               </w:rPr>
-              <w:t>almost</w:t>
-            </w:r>
-            <w:proofErr w:type="spellEnd"/>
-            <w:r>
-              <w:rPr>
-                <w:rFonts w:ascii="Aptos Narrow" w:eastAsia="Times New Roman" w:hAnsi="Aptos Narrow" w:cs="Times New Roman"/>
-                <w:noProof w:val="0"/>
-                <w:color w:val="000000"/>
-                <w:kern w:val="0"/>
-                <w:highlight w:val="yellow"/>
-                <w:lang w:val="pl-PL" w:eastAsia="pl-PL"/>
-                <w14:ligatures w14:val="none"/>
-              </w:rPr>
-              <w:t xml:space="preserve"> not </w:t>
-            </w:r>
-            <w:proofErr w:type="spellStart"/>
-            <w:r>
-              <w:rPr>
-                <w:rFonts w:ascii="Aptos Narrow" w:eastAsia="Times New Roman" w:hAnsi="Aptos Narrow" w:cs="Times New Roman"/>
-                <w:noProof w:val="0"/>
-                <w:color w:val="000000"/>
-                <w:kern w:val="0"/>
-                <w:highlight w:val="yellow"/>
-                <w:lang w:val="pl-PL" w:eastAsia="pl-PL"/>
-                <w14:ligatures w14:val="none"/>
-              </w:rPr>
-              <w:t>visable</w:t>
-            </w:r>
-            <w:proofErr w:type="spellEnd"/>
+              <w:t>almost not visable</w:t>
+            </w:r>
           </w:p>
         </w:tc>
       </w:tr>
@@ -1471,101 +962,16 @@
                 <w14:ligatures w14:val="none"/>
               </w:rPr>
             </w:pPr>
-            <w:proofErr w:type="spellStart"/>
-            <w:r>
-              <w:rPr>
-                <w:rFonts w:ascii="Aptos Narrow" w:eastAsia="Times New Roman" w:hAnsi="Aptos Narrow" w:cs="Times New Roman"/>
-                <w:noProof w:val="0"/>
-                <w:color w:val="000000"/>
-                <w:kern w:val="0"/>
-                <w:lang w:val="pl-PL" w:eastAsia="pl-PL"/>
-                <w14:ligatures w14:val="none"/>
-              </w:rPr>
-              <w:t>pink</w:t>
-            </w:r>
-            <w:proofErr w:type="spellEnd"/>
-            <w:r>
-              <w:rPr>
-                <w:rFonts w:ascii="Aptos Narrow" w:eastAsia="Times New Roman" w:hAnsi="Aptos Narrow" w:cs="Times New Roman"/>
-                <w:noProof w:val="0"/>
-                <w:color w:val="000000"/>
-                <w:kern w:val="0"/>
-                <w:lang w:val="pl-PL" w:eastAsia="pl-PL"/>
-                <w14:ligatures w14:val="none"/>
-              </w:rPr>
-              <w:t xml:space="preserve">, </w:t>
-            </w:r>
-            <w:proofErr w:type="spellStart"/>
-            <w:r>
-              <w:rPr>
-                <w:rFonts w:ascii="Aptos Narrow" w:eastAsia="Times New Roman" w:hAnsi="Aptos Narrow" w:cs="Times New Roman"/>
-                <w:noProof w:val="0"/>
-                <w:color w:val="000000"/>
-                <w:kern w:val="0"/>
-                <w:lang w:val="pl-PL" w:eastAsia="pl-PL"/>
-                <w14:ligatures w14:val="none"/>
-              </w:rPr>
-              <w:t>flat</w:t>
-            </w:r>
-            <w:proofErr w:type="spellEnd"/>
-            <w:r>
-              <w:rPr>
-                <w:rFonts w:ascii="Aptos Narrow" w:eastAsia="Times New Roman" w:hAnsi="Aptos Narrow" w:cs="Times New Roman"/>
-                <w:noProof w:val="0"/>
-                <w:color w:val="000000"/>
-                <w:kern w:val="0"/>
-                <w:lang w:val="pl-PL" w:eastAsia="pl-PL"/>
-                <w14:ligatures w14:val="none"/>
-              </w:rPr>
-              <w:t xml:space="preserve">, </w:t>
-            </w:r>
-            <w:proofErr w:type="spellStart"/>
-            <w:r>
-              <w:rPr>
-                <w:rFonts w:ascii="Aptos Narrow" w:eastAsia="Times New Roman" w:hAnsi="Aptos Narrow" w:cs="Times New Roman"/>
-                <w:noProof w:val="0"/>
-                <w:color w:val="000000"/>
-                <w:kern w:val="0"/>
-                <w:lang w:val="pl-PL" w:eastAsia="pl-PL"/>
-                <w14:ligatures w14:val="none"/>
-              </w:rPr>
-              <w:t>might</w:t>
-            </w:r>
-            <w:proofErr w:type="spellEnd"/>
-            <w:r>
-              <w:rPr>
-                <w:rFonts w:ascii="Aptos Narrow" w:eastAsia="Times New Roman" w:hAnsi="Aptos Narrow" w:cs="Times New Roman"/>
-                <w:noProof w:val="0"/>
-                <w:color w:val="000000"/>
-                <w:kern w:val="0"/>
-                <w:lang w:val="pl-PL" w:eastAsia="pl-PL"/>
-                <w14:ligatures w14:val="none"/>
-              </w:rPr>
-              <w:t xml:space="preserve"> be </w:t>
-            </w:r>
-            <w:proofErr w:type="spellStart"/>
-            <w:r>
-              <w:rPr>
-                <w:rFonts w:ascii="Aptos Narrow" w:eastAsia="Times New Roman" w:hAnsi="Aptos Narrow" w:cs="Times New Roman"/>
-                <w:noProof w:val="0"/>
-                <w:color w:val="000000"/>
-                <w:kern w:val="0"/>
-                <w:lang w:val="pl-PL" w:eastAsia="pl-PL"/>
-                <w14:ligatures w14:val="none"/>
-              </w:rPr>
-              <w:t>infected</w:t>
-            </w:r>
-            <w:proofErr w:type="spellEnd"/>
-            <w:r>
-              <w:rPr>
-                <w:rFonts w:ascii="Aptos Narrow" w:eastAsia="Times New Roman" w:hAnsi="Aptos Narrow" w:cs="Times New Roman"/>
-                <w:noProof w:val="0"/>
-                <w:color w:val="000000"/>
-                <w:kern w:val="0"/>
-                <w:lang w:val="pl-PL" w:eastAsia="pl-PL"/>
-                <w14:ligatures w14:val="none"/>
-              </w:rPr>
-              <w:t xml:space="preserve">, </w:t>
+            <w:r>
+              <w:rPr>
+                <w:rFonts w:ascii="Aptos Narrow" w:eastAsia="Times New Roman" w:hAnsi="Aptos Narrow" w:cs="Times New Roman"/>
+                <w:noProof w:val="0"/>
+                <w:color w:val="000000"/>
+                <w:kern w:val="0"/>
+                <w:lang w:val="pl-PL" w:eastAsia="pl-PL"/>
+                <w14:ligatures w14:val="none"/>
+              </w:rPr>
+              <w:t xml:space="preserve">pink, flat, might be infected, </w:t>
             </w:r>
           </w:p>
         </w:tc>
@@ -1679,6 +1085,17 @@
                 <w14:ligatures w14:val="none"/>
               </w:rPr>
             </w:pPr>
+            <w:r>
+              <w:rPr>
+                <w:rFonts w:ascii="Aptos Narrow" w:eastAsia="Times New Roman" w:hAnsi="Aptos Narrow" w:cs="Times New Roman"/>
+                <w:noProof w:val="0"/>
+                <w:color w:val="000000"/>
+                <w:kern w:val="0"/>
+                <w:lang w:val="pl-PL" w:eastAsia="pl-PL"/>
+                <w14:ligatures w14:val="none"/>
+              </w:rPr>
+              <w:t>rough area, darker spot</w:t>
+            </w:r>
           </w:p>
         </w:tc>
       </w:tr>
@@ -1791,6 +1208,39 @@
                 <w14:ligatures w14:val="none"/>
               </w:rPr>
             </w:pPr>
+            <w:r>
+              <w:rPr>
+                <w:rFonts w:ascii="Aptos Narrow" w:eastAsia="Times New Roman" w:hAnsi="Aptos Narrow" w:cs="Times New Roman"/>
+                <w:noProof w:val="0"/>
+                <w:color w:val="000000"/>
+                <w:kern w:val="0"/>
+                <w:lang w:val="pl-PL" w:eastAsia="pl-PL"/>
+                <w14:ligatures w14:val="none"/>
+              </w:rPr>
+              <w:t>s</w:t>
+            </w:r>
+            <w:r>
+              <w:rPr>
+                <w:rFonts w:ascii="Aptos Narrow" w:eastAsia="Times New Roman" w:hAnsi="Aptos Narrow" w:cs="Times New Roman"/>
+                <w:noProof w:val="0"/>
+                <w:color w:val="000000"/>
+                <w:kern w:val="0"/>
+                <w:lang w:val="pl-PL" w:eastAsia="pl-PL"/>
+                <w14:ligatures w14:val="none"/>
+              </w:rPr>
+              <w:t>mall lesion, few darker spots</w:t>
+            </w:r>
+            <w:r>
+              <w:rPr>
+                <w:rFonts w:ascii="Aptos Narrow" w:eastAsia="Times New Roman" w:hAnsi="Aptos Narrow" w:cs="Times New Roman"/>
+                <w:noProof w:val="0"/>
+                <w:color w:val="000000"/>
+                <w:kern w:val="0"/>
+                <w:lang w:val="pl-PL" w:eastAsia="pl-PL"/>
+                <w14:ligatures w14:val="none"/>
+              </w:rPr>
+              <w:t xml:space="preserve">- looks like skin irritation </w:t>
+            </w:r>
           </w:p>
         </w:tc>
       </w:tr>
@@ -1903,6 +1353,17 @@
                 <w14:ligatures w14:val="none"/>
               </w:rPr>
             </w:pPr>
+            <w:r>
+              <w:rPr>
+                <w:rFonts w:ascii="Aptos Narrow" w:eastAsia="Times New Roman" w:hAnsi="Aptos Narrow" w:cs="Times New Roman"/>
+                <w:noProof w:val="0"/>
+                <w:color w:val="000000"/>
+                <w:kern w:val="0"/>
+                <w:lang w:val="pl-PL" w:eastAsia="pl-PL"/>
+                <w14:ligatures w14:val="none"/>
+              </w:rPr>
+              <w:t>darker spots on the skin, no rash/skin irritation/reddness</w:t>
+            </w:r>
           </w:p>
         </w:tc>
       </w:tr>
@@ -2015,6 +1476,17 @@
                 <w14:ligatures w14:val="none"/>
               </w:rPr>
             </w:pPr>
+            <w:r>
+              <w:rPr>
+                <w:rFonts w:ascii="Aptos Narrow" w:eastAsia="Times New Roman" w:hAnsi="Aptos Narrow" w:cs="Times New Roman"/>
+                <w:noProof w:val="0"/>
+                <w:color w:val="000000"/>
+                <w:kern w:val="0"/>
+                <w:lang w:val="pl-PL" w:eastAsia="pl-PL"/>
+                <w14:ligatures w14:val="none"/>
+              </w:rPr>
+              <w:t xml:space="preserve">rough irritation, reddness, swallen area with a red lesion </w:t>
+            </w:r>
           </w:p>
         </w:tc>
       </w:tr>
@@ -2127,6 +1599,17 @@
                 <w14:ligatures w14:val="none"/>
               </w:rPr>
             </w:pPr>
+            <w:r>
+              <w:rPr>
+                <w:rFonts w:ascii="Aptos Narrow" w:eastAsia="Times New Roman" w:hAnsi="Aptos Narrow" w:cs="Times New Roman"/>
+                <w:noProof w:val="0"/>
+                <w:color w:val="000000"/>
+                <w:kern w:val="0"/>
+                <w:lang w:val="pl-PL" w:eastAsia="pl-PL"/>
+                <w14:ligatures w14:val="none"/>
+              </w:rPr>
+              <w:t xml:space="preserve">red skin irritation </w:t>
+            </w:r>
           </w:p>
         </w:tc>
       </w:tr>
@@ -2239,6 +1722,50 @@
                 <w14:ligatures w14:val="none"/>
               </w:rPr>
             </w:pPr>
+            <w:r>
+              <w:rPr>
+                <w:rFonts w:ascii="Aptos Narrow" w:eastAsia="Times New Roman" w:hAnsi="Aptos Narrow" w:cs="Times New Roman"/>
+                <w:noProof w:val="0"/>
+                <w:color w:val="000000"/>
+                <w:kern w:val="0"/>
+                <w:lang w:val="pl-PL" w:eastAsia="pl-PL"/>
+                <w14:ligatures w14:val="none"/>
+              </w:rPr>
+              <w:t>r</w:t>
+            </w:r>
+            <w:r>
+              <w:rPr>
+                <w:rFonts w:ascii="Aptos Narrow" w:eastAsia="Times New Roman" w:hAnsi="Aptos Narrow" w:cs="Times New Roman"/>
+                <w:noProof w:val="0"/>
+                <w:color w:val="000000"/>
+                <w:kern w:val="0"/>
+                <w:lang w:val="pl-PL" w:eastAsia="pl-PL"/>
+                <w14:ligatures w14:val="none"/>
+              </w:rPr>
+              <w:t xml:space="preserve">ed </w:t>
+            </w:r>
+            <w:r>
+              <w:rPr>
+                <w:rFonts w:ascii="Aptos Narrow" w:eastAsia="Times New Roman" w:hAnsi="Aptos Narrow" w:cs="Times New Roman"/>
+                <w:noProof w:val="0"/>
+                <w:color w:val="000000"/>
+                <w:kern w:val="0"/>
+                <w:lang w:val="pl-PL" w:eastAsia="pl-PL"/>
+                <w14:ligatures w14:val="none"/>
+              </w:rPr>
+              <w:t xml:space="preserve">protruding lession, circular, no irritation </w:t>
+            </w:r>
+            <w:r>
+              <w:rPr>
+                <w:rFonts w:ascii="Aptos Narrow" w:eastAsia="Times New Roman" w:hAnsi="Aptos Narrow" w:cs="Times New Roman"/>
+                <w:noProof w:val="0"/>
+                <w:color w:val="000000"/>
+                <w:kern w:val="0"/>
+                <w:lang w:val="pl-PL" w:eastAsia="pl-PL"/>
+                <w14:ligatures w14:val="none"/>
+              </w:rPr>
+              <w:t xml:space="preserve"> </w:t>
+            </w:r>
           </w:p>
         </w:tc>
       </w:tr>
@@ -2351,6 +1878,28 @@
                 <w14:ligatures w14:val="none"/>
               </w:rPr>
             </w:pPr>
+            <w:r>
+              <w:rPr>
+                <w:rFonts w:ascii="Aptos Narrow" w:eastAsia="Times New Roman" w:hAnsi="Aptos Narrow" w:cs="Times New Roman"/>
+                <w:noProof w:val="0"/>
+                <w:color w:val="000000"/>
+                <w:kern w:val="0"/>
+                <w:lang w:val="pl-PL" w:eastAsia="pl-PL"/>
+                <w14:ligatures w14:val="none"/>
+              </w:rPr>
+              <w:t xml:space="preserve">red spots, </w:t>
+            </w:r>
+            <w:r>
+              <w:rPr>
+                <w:rFonts w:ascii="Aptos Narrow" w:eastAsia="Times New Roman" w:hAnsi="Aptos Narrow" w:cs="Times New Roman"/>
+                <w:noProof w:val="0"/>
+                <w:color w:val="000000"/>
+                <w:kern w:val="0"/>
+                <w:lang w:val="pl-PL" w:eastAsia="pl-PL"/>
+                <w14:ligatures w14:val="none"/>
+              </w:rPr>
+              <w:t xml:space="preserve">pink area, looks like skin irritation </w:t>
+            </w:r>
           </w:p>
         </w:tc>
       </w:tr>
@@ -2463,6 +2012,28 @@
                 <w14:ligatures w14:val="none"/>
               </w:rPr>
             </w:pPr>
+            <w:r>
+              <w:rPr>
+                <w:rFonts w:ascii="Aptos Narrow" w:eastAsia="Times New Roman" w:hAnsi="Aptos Narrow" w:cs="Times New Roman"/>
+                <w:noProof w:val="0"/>
+                <w:color w:val="000000"/>
+                <w:kern w:val="0"/>
+                <w:lang w:val="pl-PL" w:eastAsia="pl-PL"/>
+                <w14:ligatures w14:val="none"/>
+              </w:rPr>
+              <w:t>d</w:t>
+            </w:r>
+            <w:r>
+              <w:rPr>
+                <w:rFonts w:ascii="Aptos Narrow" w:eastAsia="Times New Roman" w:hAnsi="Aptos Narrow" w:cs="Times New Roman"/>
+                <w:noProof w:val="0"/>
+                <w:color w:val="000000"/>
+                <w:kern w:val="0"/>
+                <w:lang w:val="pl-PL" w:eastAsia="pl-PL"/>
+                <w14:ligatures w14:val="none"/>
+              </w:rPr>
+              <w:t>ark red protuding lesion, might be infected</w:t>
+            </w:r>
           </w:p>
         </w:tc>
       </w:tr>
@@ -2575,6 +2146,39 @@
                 <w14:ligatures w14:val="none"/>
               </w:rPr>
             </w:pPr>
+            <w:r>
+              <w:rPr>
+                <w:rFonts w:ascii="Aptos Narrow" w:eastAsia="Times New Roman" w:hAnsi="Aptos Narrow" w:cs="Times New Roman"/>
+                <w:noProof w:val="0"/>
+                <w:color w:val="000000"/>
+                <w:kern w:val="0"/>
+                <w:lang w:val="pl-PL" w:eastAsia="pl-PL"/>
+                <w14:ligatures w14:val="none"/>
+              </w:rPr>
+              <w:t>r</w:t>
+            </w:r>
+            <w:r>
+              <w:rPr>
+                <w:rFonts w:ascii="Aptos Narrow" w:eastAsia="Times New Roman" w:hAnsi="Aptos Narrow" w:cs="Times New Roman"/>
+                <w:noProof w:val="0"/>
+                <w:color w:val="000000"/>
+                <w:kern w:val="0"/>
+                <w:lang w:val="pl-PL" w:eastAsia="pl-PL"/>
+                <w14:ligatures w14:val="none"/>
+              </w:rPr>
+              <w:t>ed skin irritation, looks like e</w:t>
+            </w:r>
+            <w:r>
+              <w:rPr>
+                <w:rFonts w:ascii="Aptos Narrow" w:eastAsia="Times New Roman" w:hAnsi="Aptos Narrow" w:cs="Times New Roman"/>
+                <w:noProof w:val="0"/>
+                <w:color w:val="000000"/>
+                <w:kern w:val="0"/>
+                <w:lang w:val="pl-PL" w:eastAsia="pl-PL"/>
+                <w14:ligatures w14:val="none"/>
+              </w:rPr>
+              <w:t>czema</w:t>
+            </w:r>
           </w:p>
         </w:tc>
       </w:tr>
@@ -2687,6 +2291,39 @@
                 <w14:ligatures w14:val="none"/>
               </w:rPr>
             </w:pPr>
+            <w:r>
+              <w:rPr>
+                <w:rFonts w:ascii="Aptos Narrow" w:eastAsia="Times New Roman" w:hAnsi="Aptos Narrow" w:cs="Times New Roman"/>
+                <w:noProof w:val="0"/>
+                <w:color w:val="000000"/>
+                <w:kern w:val="0"/>
+                <w:lang w:val="pl-PL" w:eastAsia="pl-PL"/>
+                <w14:ligatures w14:val="none"/>
+              </w:rPr>
+              <w:t>y</w:t>
+            </w:r>
+            <w:r>
+              <w:rPr>
+                <w:rFonts w:ascii="Aptos Narrow" w:eastAsia="Times New Roman" w:hAnsi="Aptos Narrow" w:cs="Times New Roman"/>
+                <w:noProof w:val="0"/>
+                <w:color w:val="000000"/>
+                <w:kern w:val="0"/>
+                <w:lang w:val="pl-PL" w:eastAsia="pl-PL"/>
+                <w14:ligatures w14:val="none"/>
+              </w:rPr>
+              <w:t xml:space="preserve">ellow little lesion, </w:t>
+            </w:r>
+            <w:r>
+              <w:rPr>
+                <w:rFonts w:ascii="Aptos Narrow" w:eastAsia="Times New Roman" w:hAnsi="Aptos Narrow" w:cs="Times New Roman"/>
+                <w:noProof w:val="0"/>
+                <w:color w:val="000000"/>
+                <w:kern w:val="0"/>
+                <w:lang w:val="pl-PL" w:eastAsia="pl-PL"/>
+                <w14:ligatures w14:val="none"/>
+              </w:rPr>
+              <w:t xml:space="preserve">red area </w:t>
+            </w:r>
           </w:p>
         </w:tc>
       </w:tr>
@@ -2799,6 +2436,28 @@
                 <w14:ligatures w14:val="none"/>
               </w:rPr>
             </w:pPr>
+            <w:r>
+              <w:rPr>
+                <w:rFonts w:ascii="Aptos Narrow" w:eastAsia="Times New Roman" w:hAnsi="Aptos Narrow" w:cs="Times New Roman"/>
+                <w:noProof w:val="0"/>
+                <w:color w:val="000000"/>
+                <w:kern w:val="0"/>
+                <w:lang w:val="pl-PL" w:eastAsia="pl-PL"/>
+                <w14:ligatures w14:val="none"/>
+              </w:rPr>
+              <w:t>d</w:t>
+            </w:r>
+            <w:r>
+              <w:rPr>
+                <w:rFonts w:ascii="Aptos Narrow" w:eastAsia="Times New Roman" w:hAnsi="Aptos Narrow" w:cs="Times New Roman"/>
+                <w:noProof w:val="0"/>
+                <w:color w:val="000000"/>
+                <w:kern w:val="0"/>
+                <w:lang w:val="pl-PL" w:eastAsia="pl-PL"/>
+                <w14:ligatures w14:val="none"/>
+              </w:rPr>
+              <w:t xml:space="preserve">ry skin, yellow spot, looks like a skin irritation </w:t>
+            </w:r>
           </w:p>
         </w:tc>
       </w:tr>
@@ -2911,6 +2570,28 @@
                 <w14:ligatures w14:val="none"/>
               </w:rPr>
             </w:pPr>
+            <w:r>
+              <w:rPr>
+                <w:rFonts w:ascii="Aptos Narrow" w:eastAsia="Times New Roman" w:hAnsi="Aptos Narrow" w:cs="Times New Roman"/>
+                <w:noProof w:val="0"/>
+                <w:color w:val="000000"/>
+                <w:kern w:val="0"/>
+                <w:lang w:val="pl-PL" w:eastAsia="pl-PL"/>
+                <w14:ligatures w14:val="none"/>
+              </w:rPr>
+              <w:t>looks like a s</w:t>
+            </w:r>
+            <w:r>
+              <w:rPr>
+                <w:rFonts w:ascii="Aptos Narrow" w:eastAsia="Times New Roman" w:hAnsi="Aptos Narrow" w:cs="Times New Roman"/>
+                <w:noProof w:val="0"/>
+                <w:color w:val="000000"/>
+                <w:kern w:val="0"/>
+                <w:lang w:val="pl-PL" w:eastAsia="pl-PL"/>
+                <w14:ligatures w14:val="none"/>
+              </w:rPr>
+              <w:t xml:space="preserve">kin rash, a bit red </w:t>
+            </w:r>
           </w:p>
         </w:tc>
       </w:tr>
@@ -3023,6 +2704,17 @@
                 <w14:ligatures w14:val="none"/>
               </w:rPr>
             </w:pPr>
+            <w:r>
+              <w:rPr>
+                <w:rFonts w:ascii="Aptos Narrow" w:eastAsia="Times New Roman" w:hAnsi="Aptos Narrow" w:cs="Times New Roman"/>
+                <w:noProof w:val="0"/>
+                <w:color w:val="000000"/>
+                <w:kern w:val="0"/>
+                <w:lang w:val="pl-PL" w:eastAsia="pl-PL"/>
+                <w14:ligatures w14:val="none"/>
+              </w:rPr>
+              <w:t xml:space="preserve">Red/black/ blood pigmented lesion, with dry part on top, circular </w:t>
+            </w:r>
           </w:p>
         </w:tc>
       </w:tr>
@@ -3135,6 +2827,39 @@
                 <w14:ligatures w14:val="none"/>
               </w:rPr>
             </w:pPr>
+            <w:r>
+              <w:rPr>
+                <w:rFonts w:ascii="Aptos Narrow" w:eastAsia="Times New Roman" w:hAnsi="Aptos Narrow" w:cs="Times New Roman"/>
+                <w:noProof w:val="0"/>
+                <w:color w:val="000000"/>
+                <w:kern w:val="0"/>
+                <w:lang w:val="pl-PL" w:eastAsia="pl-PL"/>
+                <w14:ligatures w14:val="none"/>
+              </w:rPr>
+              <w:t>Horn like lesion, dry area on the bottom</w:t>
+            </w:r>
+            <w:r>
+              <w:rPr>
+                <w:rFonts w:ascii="Aptos Narrow" w:eastAsia="Times New Roman" w:hAnsi="Aptos Narrow" w:cs="Times New Roman"/>
+                <w:noProof w:val="0"/>
+                <w:color w:val="000000"/>
+                <w:kern w:val="0"/>
+                <w:lang w:val="pl-PL" w:eastAsia="pl-PL"/>
+                <w14:ligatures w14:val="none"/>
+              </w:rPr>
+              <w:t>- so</w:t>
+            </w:r>
+            <w:r>
+              <w:rPr>
+                <w:rFonts w:ascii="Aptos Narrow" w:eastAsia="Times New Roman" w:hAnsi="Aptos Narrow" w:cs="Times New Roman"/>
+                <w:noProof w:val="0"/>
+                <w:color w:val="000000"/>
+                <w:kern w:val="0"/>
+                <w:lang w:val="pl-PL" w:eastAsia="pl-PL"/>
+                <w14:ligatures w14:val="none"/>
+              </w:rPr>
+              <w:t xml:space="preserve">me skin irritation </w:t>
+            </w:r>
           </w:p>
         </w:tc>
       </w:tr>
@@ -3247,6 +2972,17 @@
                 <w14:ligatures w14:val="none"/>
               </w:rPr>
             </w:pPr>
+            <w:r>
+              <w:rPr>
+                <w:rFonts w:ascii="Aptos Narrow" w:eastAsia="Times New Roman" w:hAnsi="Aptos Narrow" w:cs="Times New Roman"/>
+                <w:noProof w:val="0"/>
+                <w:color w:val="000000"/>
+                <w:kern w:val="0"/>
+                <w:lang w:val="pl-PL" w:eastAsia="pl-PL"/>
+                <w14:ligatures w14:val="none"/>
+              </w:rPr>
+              <w:t xml:space="preserve">Pink area, like a scar, yellow lesion – looks like a infection </w:t>
+            </w:r>
           </w:p>
         </w:tc>
       </w:tr>
@@ -3359,6 +3095,28 @@
                 <w14:ligatures w14:val="none"/>
               </w:rPr>
             </w:pPr>
+            <w:r>
+              <w:rPr>
+                <w:rFonts w:ascii="Aptos Narrow" w:eastAsia="Times New Roman" w:hAnsi="Aptos Narrow" w:cs="Times New Roman"/>
+                <w:noProof w:val="0"/>
+                <w:color w:val="000000"/>
+                <w:kern w:val="0"/>
+                <w:lang w:val="pl-PL" w:eastAsia="pl-PL"/>
+                <w14:ligatures w14:val="none"/>
+              </w:rPr>
+              <w:t>Red area, looks wet-plasma?</w:t>
+            </w:r>
+            <w:r>
+              <w:rPr>
+                <w:rFonts w:ascii="Aptos Narrow" w:eastAsia="Times New Roman" w:hAnsi="Aptos Narrow" w:cs="Times New Roman"/>
+                <w:noProof w:val="0"/>
+                <w:color w:val="000000"/>
+                <w:kern w:val="0"/>
+                <w:lang w:val="pl-PL" w:eastAsia="pl-PL"/>
+                <w14:ligatures w14:val="none"/>
+              </w:rPr>
+              <w:t xml:space="preserve">, possoble infection </w:t>
+            </w:r>
           </w:p>
         </w:tc>
       </w:tr>
@@ -3471,6 +3229,50 @@
                 <w14:ligatures w14:val="none"/>
               </w:rPr>
             </w:pPr>
+            <w:r>
+              <w:rPr>
+                <w:rFonts w:ascii="Aptos Narrow" w:eastAsia="Times New Roman" w:hAnsi="Aptos Narrow" w:cs="Times New Roman"/>
+                <w:noProof w:val="0"/>
+                <w:color w:val="000000"/>
+                <w:kern w:val="0"/>
+                <w:lang w:val="pl-PL" w:eastAsia="pl-PL"/>
+                <w14:ligatures w14:val="none"/>
+              </w:rPr>
+              <w:t xml:space="preserve">Red/ white </w:t>
+            </w:r>
+            <w:r>
+              <w:rPr>
+                <w:rFonts w:ascii="Aptos Narrow" w:eastAsia="Times New Roman" w:hAnsi="Aptos Narrow" w:cs="Times New Roman"/>
+                <w:noProof w:val="0"/>
+                <w:color w:val="000000"/>
+                <w:kern w:val="0"/>
+                <w:lang w:val="pl-PL" w:eastAsia="pl-PL"/>
+                <w14:ligatures w14:val="none"/>
+              </w:rPr>
+              <w:t xml:space="preserve">/brown </w:t>
+            </w:r>
+            <w:r>
+              <w:rPr>
+                <w:rFonts w:ascii="Aptos Narrow" w:eastAsia="Times New Roman" w:hAnsi="Aptos Narrow" w:cs="Times New Roman"/>
+                <w:noProof w:val="0"/>
+                <w:color w:val="000000"/>
+                <w:kern w:val="0"/>
+                <w:lang w:val="pl-PL" w:eastAsia="pl-PL"/>
+                <w14:ligatures w14:val="none"/>
+              </w:rPr>
+              <w:t xml:space="preserve">spots, </w:t>
+            </w:r>
+            <w:r>
+              <w:rPr>
+                <w:rFonts w:ascii="Aptos Narrow" w:eastAsia="Times New Roman" w:hAnsi="Aptos Narrow" w:cs="Times New Roman"/>
+                <w:noProof w:val="0"/>
+                <w:color w:val="000000"/>
+                <w:kern w:val="0"/>
+                <w:lang w:val="pl-PL" w:eastAsia="pl-PL"/>
+                <w14:ligatures w14:val="none"/>
+              </w:rPr>
+              <w:t>dry skin on the border</w:t>
+            </w:r>
           </w:p>
         </w:tc>
       </w:tr>
@@ -3583,6 +3385,17 @@
                 <w14:ligatures w14:val="none"/>
               </w:rPr>
             </w:pPr>
+            <w:r>
+              <w:rPr>
+                <w:rFonts w:ascii="Aptos Narrow" w:eastAsia="Times New Roman" w:hAnsi="Aptos Narrow" w:cs="Times New Roman"/>
+                <w:noProof w:val="0"/>
+                <w:color w:val="000000"/>
+                <w:kern w:val="0"/>
+                <w:lang w:val="pl-PL" w:eastAsia="pl-PL"/>
+                <w14:ligatures w14:val="none"/>
+              </w:rPr>
+              <w:t xml:space="preserve">Brown lesion, just like a bith mark, irregular shape </w:t>
+            </w:r>
           </w:p>
         </w:tc>
       </w:tr>
@@ -3704,69 +3517,8 @@
                 <w:lang w:val="pl-PL" w:eastAsia="pl-PL"/>
                 <w14:ligatures w14:val="none"/>
               </w:rPr>
-              <w:t xml:space="preserve">Light </w:t>
-            </w:r>
-            <w:proofErr w:type="spellStart"/>
-            <w:r>
-              <w:rPr>
-                <w:rFonts w:ascii="Aptos Narrow" w:eastAsia="Times New Roman" w:hAnsi="Aptos Narrow" w:cs="Times New Roman"/>
-                <w:noProof w:val="0"/>
-                <w:color w:val="000000"/>
-                <w:kern w:val="0"/>
-                <w:lang w:val="pl-PL" w:eastAsia="pl-PL"/>
-                <w14:ligatures w14:val="none"/>
-              </w:rPr>
-              <w:t>yellow</w:t>
-            </w:r>
-            <w:proofErr w:type="spellEnd"/>
-            <w:r>
-              <w:rPr>
-                <w:rFonts w:ascii="Aptos Narrow" w:eastAsia="Times New Roman" w:hAnsi="Aptos Narrow" w:cs="Times New Roman"/>
-                <w:noProof w:val="0"/>
-                <w:color w:val="000000"/>
-                <w:kern w:val="0"/>
-                <w:lang w:val="pl-PL" w:eastAsia="pl-PL"/>
-                <w14:ligatures w14:val="none"/>
-              </w:rPr>
-              <w:t xml:space="preserve">, </w:t>
-            </w:r>
-            <w:proofErr w:type="spellStart"/>
-            <w:r>
-              <w:rPr>
-                <w:rFonts w:ascii="Aptos Narrow" w:eastAsia="Times New Roman" w:hAnsi="Aptos Narrow" w:cs="Times New Roman"/>
-                <w:noProof w:val="0"/>
-                <w:color w:val="000000"/>
-                <w:kern w:val="0"/>
-                <w:lang w:val="pl-PL" w:eastAsia="pl-PL"/>
-                <w14:ligatures w14:val="none"/>
-              </w:rPr>
-              <w:t>rough</w:t>
-            </w:r>
-            <w:proofErr w:type="spellEnd"/>
-            <w:r>
-              <w:rPr>
-                <w:rFonts w:ascii="Aptos Narrow" w:eastAsia="Times New Roman" w:hAnsi="Aptos Narrow" w:cs="Times New Roman"/>
-                <w:noProof w:val="0"/>
-                <w:color w:val="000000"/>
-                <w:kern w:val="0"/>
-                <w:lang w:val="pl-PL" w:eastAsia="pl-PL"/>
-                <w14:ligatures w14:val="none"/>
-              </w:rPr>
-              <w:t xml:space="preserve"> </w:t>
-            </w:r>
-            <w:proofErr w:type="spellStart"/>
-            <w:r>
-              <w:rPr>
-                <w:rFonts w:ascii="Aptos Narrow" w:eastAsia="Times New Roman" w:hAnsi="Aptos Narrow" w:cs="Times New Roman"/>
-                <w:noProof w:val="0"/>
-                <w:color w:val="000000"/>
-                <w:kern w:val="0"/>
-                <w:lang w:val="pl-PL" w:eastAsia="pl-PL"/>
-                <w14:ligatures w14:val="none"/>
-              </w:rPr>
-              <w:t>area</w:t>
-            </w:r>
-            <w:proofErr w:type="spellEnd"/>
+              <w:t>Light yellow, rough area</w:t>
+            </w:r>
           </w:p>
         </w:tc>
       </w:tr>
@@ -3888,127 +3640,7 @@
                 <w:lang w:val="pl-PL" w:eastAsia="pl-PL"/>
                 <w14:ligatures w14:val="none"/>
               </w:rPr>
-              <w:t xml:space="preserve">White, </w:t>
-            </w:r>
-            <w:proofErr w:type="spellStart"/>
-            <w:r>
-              <w:rPr>
-                <w:rFonts w:ascii="Aptos Narrow" w:eastAsia="Times New Roman" w:hAnsi="Aptos Narrow" w:cs="Times New Roman"/>
-                <w:noProof w:val="0"/>
-                <w:color w:val="000000"/>
-                <w:kern w:val="0"/>
-                <w:lang w:val="pl-PL" w:eastAsia="pl-PL"/>
-                <w14:ligatures w14:val="none"/>
-              </w:rPr>
-              <w:t>very</w:t>
-            </w:r>
-            <w:proofErr w:type="spellEnd"/>
-            <w:r>
-              <w:rPr>
-                <w:rFonts w:ascii="Aptos Narrow" w:eastAsia="Times New Roman" w:hAnsi="Aptos Narrow" w:cs="Times New Roman"/>
-                <w:noProof w:val="0"/>
-                <w:color w:val="000000"/>
-                <w:kern w:val="0"/>
-                <w:lang w:val="pl-PL" w:eastAsia="pl-PL"/>
-                <w14:ligatures w14:val="none"/>
-              </w:rPr>
-              <w:t xml:space="preserve"> </w:t>
-            </w:r>
-            <w:proofErr w:type="spellStart"/>
-            <w:r>
-              <w:rPr>
-                <w:rFonts w:ascii="Aptos Narrow" w:eastAsia="Times New Roman" w:hAnsi="Aptos Narrow" w:cs="Times New Roman"/>
-                <w:noProof w:val="0"/>
-                <w:color w:val="000000"/>
-                <w:kern w:val="0"/>
-                <w:lang w:val="pl-PL" w:eastAsia="pl-PL"/>
-                <w14:ligatures w14:val="none"/>
-              </w:rPr>
-              <w:t>rough</w:t>
-            </w:r>
-            <w:proofErr w:type="spellEnd"/>
-            <w:r>
-              <w:rPr>
-                <w:rFonts w:ascii="Aptos Narrow" w:eastAsia="Times New Roman" w:hAnsi="Aptos Narrow" w:cs="Times New Roman"/>
-                <w:noProof w:val="0"/>
-                <w:color w:val="000000"/>
-                <w:kern w:val="0"/>
-                <w:lang w:val="pl-PL" w:eastAsia="pl-PL"/>
-                <w14:ligatures w14:val="none"/>
-              </w:rPr>
-              <w:t xml:space="preserve"> </w:t>
-            </w:r>
-            <w:proofErr w:type="spellStart"/>
-            <w:r>
-              <w:rPr>
-                <w:rFonts w:ascii="Aptos Narrow" w:eastAsia="Times New Roman" w:hAnsi="Aptos Narrow" w:cs="Times New Roman"/>
-                <w:noProof w:val="0"/>
-                <w:color w:val="000000"/>
-                <w:kern w:val="0"/>
-                <w:lang w:val="pl-PL" w:eastAsia="pl-PL"/>
-                <w14:ligatures w14:val="none"/>
-              </w:rPr>
-              <w:t>surface</w:t>
-            </w:r>
-            <w:proofErr w:type="spellEnd"/>
-            <w:r>
-              <w:rPr>
-                <w:rFonts w:ascii="Aptos Narrow" w:eastAsia="Times New Roman" w:hAnsi="Aptos Narrow" w:cs="Times New Roman"/>
-                <w:noProof w:val="0"/>
-                <w:color w:val="000000"/>
-                <w:kern w:val="0"/>
-                <w:lang w:val="pl-PL" w:eastAsia="pl-PL"/>
-                <w14:ligatures w14:val="none"/>
-              </w:rPr>
-              <w:t xml:space="preserve">, </w:t>
-            </w:r>
-            <w:proofErr w:type="spellStart"/>
-            <w:r>
-              <w:rPr>
-                <w:rFonts w:ascii="Aptos Narrow" w:eastAsia="Times New Roman" w:hAnsi="Aptos Narrow" w:cs="Times New Roman"/>
-                <w:noProof w:val="0"/>
-                <w:color w:val="000000"/>
-                <w:kern w:val="0"/>
-                <w:lang w:val="pl-PL" w:eastAsia="pl-PL"/>
-                <w14:ligatures w14:val="none"/>
-              </w:rPr>
-              <w:t>looks</w:t>
-            </w:r>
-            <w:proofErr w:type="spellEnd"/>
-            <w:r>
-              <w:rPr>
-                <w:rFonts w:ascii="Aptos Narrow" w:eastAsia="Times New Roman" w:hAnsi="Aptos Narrow" w:cs="Times New Roman"/>
-                <w:noProof w:val="0"/>
-                <w:color w:val="000000"/>
-                <w:kern w:val="0"/>
-                <w:lang w:val="pl-PL" w:eastAsia="pl-PL"/>
-                <w14:ligatures w14:val="none"/>
-              </w:rPr>
-              <w:t xml:space="preserve"> </w:t>
-            </w:r>
-            <w:proofErr w:type="spellStart"/>
-            <w:r>
-              <w:rPr>
-                <w:rFonts w:ascii="Aptos Narrow" w:eastAsia="Times New Roman" w:hAnsi="Aptos Narrow" w:cs="Times New Roman"/>
-                <w:noProof w:val="0"/>
-                <w:color w:val="000000"/>
-                <w:kern w:val="0"/>
-                <w:lang w:val="pl-PL" w:eastAsia="pl-PL"/>
-                <w14:ligatures w14:val="none"/>
-              </w:rPr>
-              <w:t>like</w:t>
-            </w:r>
-            <w:proofErr w:type="spellEnd"/>
-            <w:r>
-              <w:rPr>
-                <w:rFonts w:ascii="Aptos Narrow" w:eastAsia="Times New Roman" w:hAnsi="Aptos Narrow" w:cs="Times New Roman"/>
-                <w:noProof w:val="0"/>
-                <w:color w:val="000000"/>
-                <w:kern w:val="0"/>
-                <w:lang w:val="pl-PL" w:eastAsia="pl-PL"/>
-                <w14:ligatures w14:val="none"/>
-              </w:rPr>
-              <w:t xml:space="preserve"> a wart</w:t>
+              <w:t>White, very rough surface, looks like a wart</w:t>
             </w:r>
           </w:p>
         </w:tc>
@@ -4131,93 +3763,8 @@
                 <w:lang w:val="pl-PL" w:eastAsia="pl-PL"/>
                 <w14:ligatures w14:val="none"/>
               </w:rPr>
-              <w:t xml:space="preserve">Red, </w:t>
-            </w:r>
-            <w:proofErr w:type="spellStart"/>
-            <w:r>
-              <w:rPr>
-                <w:rFonts w:ascii="Aptos Narrow" w:eastAsia="Times New Roman" w:hAnsi="Aptos Narrow" w:cs="Times New Roman"/>
-                <w:noProof w:val="0"/>
-                <w:color w:val="000000"/>
-                <w:kern w:val="0"/>
-                <w:lang w:val="pl-PL" w:eastAsia="pl-PL"/>
-                <w14:ligatures w14:val="none"/>
-              </w:rPr>
-              <w:t>inflamed</w:t>
-            </w:r>
-            <w:proofErr w:type="spellEnd"/>
-            <w:r>
-              <w:rPr>
-                <w:rFonts w:ascii="Aptos Narrow" w:eastAsia="Times New Roman" w:hAnsi="Aptos Narrow" w:cs="Times New Roman"/>
-                <w:noProof w:val="0"/>
-                <w:color w:val="000000"/>
-                <w:kern w:val="0"/>
-                <w:lang w:val="pl-PL" w:eastAsia="pl-PL"/>
-                <w14:ligatures w14:val="none"/>
-              </w:rPr>
-              <w:t xml:space="preserve">, </w:t>
-            </w:r>
-            <w:proofErr w:type="spellStart"/>
-            <w:r>
-              <w:rPr>
-                <w:rFonts w:ascii="Aptos Narrow" w:eastAsia="Times New Roman" w:hAnsi="Aptos Narrow" w:cs="Times New Roman"/>
-                <w:noProof w:val="0"/>
-                <w:color w:val="000000"/>
-                <w:kern w:val="0"/>
-                <w:lang w:val="pl-PL" w:eastAsia="pl-PL"/>
-                <w14:ligatures w14:val="none"/>
-              </w:rPr>
-              <w:t>bloody</w:t>
-            </w:r>
-            <w:proofErr w:type="spellEnd"/>
-            <w:r>
-              <w:rPr>
-                <w:rFonts w:ascii="Aptos Narrow" w:eastAsia="Times New Roman" w:hAnsi="Aptos Narrow" w:cs="Times New Roman"/>
-                <w:noProof w:val="0"/>
-                <w:color w:val="000000"/>
-                <w:kern w:val="0"/>
-                <w:lang w:val="pl-PL" w:eastAsia="pl-PL"/>
-                <w14:ligatures w14:val="none"/>
-              </w:rPr>
-              <w:t xml:space="preserve">, Purple </w:t>
-            </w:r>
-            <w:proofErr w:type="spellStart"/>
-            <w:r>
-              <w:rPr>
-                <w:rFonts w:ascii="Aptos Narrow" w:eastAsia="Times New Roman" w:hAnsi="Aptos Narrow" w:cs="Times New Roman"/>
-                <w:noProof w:val="0"/>
-                <w:color w:val="000000"/>
-                <w:kern w:val="0"/>
-                <w:lang w:val="pl-PL" w:eastAsia="pl-PL"/>
-                <w14:ligatures w14:val="none"/>
-              </w:rPr>
-              <w:t>marks</w:t>
-            </w:r>
-            <w:proofErr w:type="spellEnd"/>
-            <w:r>
-              <w:rPr>
-                <w:rFonts w:ascii="Aptos Narrow" w:eastAsia="Times New Roman" w:hAnsi="Aptos Narrow" w:cs="Times New Roman"/>
-                <w:noProof w:val="0"/>
-                <w:color w:val="000000"/>
-                <w:kern w:val="0"/>
-                <w:lang w:val="pl-PL" w:eastAsia="pl-PL"/>
-                <w14:ligatures w14:val="none"/>
-              </w:rPr>
-              <w:t xml:space="preserve"> </w:t>
-            </w:r>
-            <w:proofErr w:type="spellStart"/>
-            <w:r>
-              <w:rPr>
-                <w:rFonts w:ascii="Aptos Narrow" w:eastAsia="Times New Roman" w:hAnsi="Aptos Narrow" w:cs="Times New Roman"/>
-                <w:noProof w:val="0"/>
-                <w:color w:val="000000"/>
-                <w:kern w:val="0"/>
-                <w:lang w:val="pl-PL" w:eastAsia="pl-PL"/>
-                <w14:ligatures w14:val="none"/>
-              </w:rPr>
-              <w:t>around</w:t>
-            </w:r>
-            <w:proofErr w:type="spellEnd"/>
+              <w:t>Red, inflamed, bloody, Purple marks around</w:t>
+            </w:r>
           </w:p>
         </w:tc>
       </w:tr>
@@ -4339,93 +3886,8 @@
                 <w:lang w:val="pl-PL" w:eastAsia="pl-PL"/>
                 <w14:ligatures w14:val="none"/>
               </w:rPr>
-              <w:t xml:space="preserve">Flat, </w:t>
-            </w:r>
-            <w:proofErr w:type="spellStart"/>
-            <w:r>
-              <w:rPr>
-                <w:rFonts w:ascii="Aptos Narrow" w:eastAsia="Times New Roman" w:hAnsi="Aptos Narrow" w:cs="Times New Roman"/>
-                <w:noProof w:val="0"/>
-                <w:color w:val="000000"/>
-                <w:kern w:val="0"/>
-                <w:lang w:val="pl-PL" w:eastAsia="pl-PL"/>
-                <w14:ligatures w14:val="none"/>
-              </w:rPr>
-              <w:t>white</w:t>
-            </w:r>
-            <w:proofErr w:type="spellEnd"/>
-            <w:r>
-              <w:rPr>
-                <w:rFonts w:ascii="Aptos Narrow" w:eastAsia="Times New Roman" w:hAnsi="Aptos Narrow" w:cs="Times New Roman"/>
-                <w:noProof w:val="0"/>
-                <w:color w:val="000000"/>
-                <w:kern w:val="0"/>
-                <w:lang w:val="pl-PL" w:eastAsia="pl-PL"/>
-                <w14:ligatures w14:val="none"/>
-              </w:rPr>
-              <w:t>/</w:t>
-            </w:r>
-            <w:proofErr w:type="spellStart"/>
-            <w:r>
-              <w:rPr>
-                <w:rFonts w:ascii="Aptos Narrow" w:eastAsia="Times New Roman" w:hAnsi="Aptos Narrow" w:cs="Times New Roman"/>
-                <w:noProof w:val="0"/>
-                <w:color w:val="000000"/>
-                <w:kern w:val="0"/>
-                <w:lang w:val="pl-PL" w:eastAsia="pl-PL"/>
-                <w14:ligatures w14:val="none"/>
-              </w:rPr>
-              <w:t>tellow</w:t>
-            </w:r>
-            <w:proofErr w:type="spellEnd"/>
-            <w:r>
-              <w:rPr>
-                <w:rFonts w:ascii="Aptos Narrow" w:eastAsia="Times New Roman" w:hAnsi="Aptos Narrow" w:cs="Times New Roman"/>
-                <w:noProof w:val="0"/>
-                <w:color w:val="000000"/>
-                <w:kern w:val="0"/>
-                <w:lang w:val="pl-PL" w:eastAsia="pl-PL"/>
-                <w14:ligatures w14:val="none"/>
-              </w:rPr>
-              <w:t xml:space="preserve">, </w:t>
-            </w:r>
-            <w:proofErr w:type="spellStart"/>
-            <w:r>
-              <w:rPr>
-                <w:rFonts w:ascii="Aptos Narrow" w:eastAsia="Times New Roman" w:hAnsi="Aptos Narrow" w:cs="Times New Roman"/>
-                <w:noProof w:val="0"/>
-                <w:color w:val="000000"/>
-                <w:kern w:val="0"/>
-                <w:lang w:val="pl-PL" w:eastAsia="pl-PL"/>
-                <w14:ligatures w14:val="none"/>
-              </w:rPr>
-              <w:t>rough</w:t>
-            </w:r>
-            <w:proofErr w:type="spellEnd"/>
-            <w:r>
-              <w:rPr>
-                <w:rFonts w:ascii="Aptos Narrow" w:eastAsia="Times New Roman" w:hAnsi="Aptos Narrow" w:cs="Times New Roman"/>
-                <w:noProof w:val="0"/>
-                <w:color w:val="000000"/>
-                <w:kern w:val="0"/>
-                <w:lang w:val="pl-PL" w:eastAsia="pl-PL"/>
-                <w14:ligatures w14:val="none"/>
-              </w:rPr>
-              <w:t xml:space="preserve"> </w:t>
-            </w:r>
-            <w:proofErr w:type="spellStart"/>
-            <w:r>
-              <w:rPr>
-                <w:rFonts w:ascii="Aptos Narrow" w:eastAsia="Times New Roman" w:hAnsi="Aptos Narrow" w:cs="Times New Roman"/>
-                <w:noProof w:val="0"/>
-                <w:color w:val="000000"/>
-                <w:kern w:val="0"/>
-                <w:lang w:val="pl-PL" w:eastAsia="pl-PL"/>
-                <w14:ligatures w14:val="none"/>
-              </w:rPr>
-              <w:t>surface</w:t>
-            </w:r>
-            <w:proofErr w:type="spellEnd"/>
+              <w:t>Flat, white/tellow, rough surface</w:t>
+            </w:r>
           </w:p>
         </w:tc>
       </w:tr>
@@ -4547,117 +4009,8 @@
                 <w:lang w:val="pl-PL" w:eastAsia="pl-PL"/>
                 <w14:ligatures w14:val="none"/>
               </w:rPr>
-              <w:t xml:space="preserve">Flat, </w:t>
-            </w:r>
-            <w:proofErr w:type="spellStart"/>
-            <w:r>
-              <w:rPr>
-                <w:rFonts w:ascii="Aptos Narrow" w:eastAsia="Times New Roman" w:hAnsi="Aptos Narrow" w:cs="Times New Roman"/>
-                <w:noProof w:val="0"/>
-                <w:color w:val="000000"/>
-                <w:kern w:val="0"/>
-                <w:lang w:val="pl-PL" w:eastAsia="pl-PL"/>
-                <w14:ligatures w14:val="none"/>
-              </w:rPr>
-              <w:t>brown</w:t>
-            </w:r>
-            <w:proofErr w:type="spellEnd"/>
-            <w:r>
-              <w:rPr>
-                <w:rFonts w:ascii="Aptos Narrow" w:eastAsia="Times New Roman" w:hAnsi="Aptos Narrow" w:cs="Times New Roman"/>
-                <w:noProof w:val="0"/>
-                <w:color w:val="000000"/>
-                <w:kern w:val="0"/>
-                <w:lang w:val="pl-PL" w:eastAsia="pl-PL"/>
-                <w14:ligatures w14:val="none"/>
-              </w:rPr>
-              <w:t>/</w:t>
-            </w:r>
-            <w:proofErr w:type="spellStart"/>
-            <w:r>
-              <w:rPr>
-                <w:rFonts w:ascii="Aptos Narrow" w:eastAsia="Times New Roman" w:hAnsi="Aptos Narrow" w:cs="Times New Roman"/>
-                <w:noProof w:val="0"/>
-                <w:color w:val="000000"/>
-                <w:kern w:val="0"/>
-                <w:lang w:val="pl-PL" w:eastAsia="pl-PL"/>
-                <w14:ligatures w14:val="none"/>
-              </w:rPr>
-              <w:t>gray</w:t>
-            </w:r>
-            <w:proofErr w:type="spellEnd"/>
-            <w:r>
-              <w:rPr>
-                <w:rFonts w:ascii="Aptos Narrow" w:eastAsia="Times New Roman" w:hAnsi="Aptos Narrow" w:cs="Times New Roman"/>
-                <w:noProof w:val="0"/>
-                <w:color w:val="000000"/>
-                <w:kern w:val="0"/>
-                <w:lang w:val="pl-PL" w:eastAsia="pl-PL"/>
-                <w14:ligatures w14:val="none"/>
-              </w:rPr>
-              <w:t xml:space="preserve">, </w:t>
-            </w:r>
-            <w:proofErr w:type="spellStart"/>
-            <w:r>
-              <w:rPr>
-                <w:rFonts w:ascii="Aptos Narrow" w:eastAsia="Times New Roman" w:hAnsi="Aptos Narrow" w:cs="Times New Roman"/>
-                <w:noProof w:val="0"/>
-                <w:color w:val="000000"/>
-                <w:kern w:val="0"/>
-                <w:lang w:val="pl-PL" w:eastAsia="pl-PL"/>
-                <w14:ligatures w14:val="none"/>
-              </w:rPr>
-              <w:t>resembles</w:t>
-            </w:r>
-            <w:proofErr w:type="spellEnd"/>
-            <w:r>
-              <w:rPr>
-                <w:rFonts w:ascii="Aptos Narrow" w:eastAsia="Times New Roman" w:hAnsi="Aptos Narrow" w:cs="Times New Roman"/>
-                <w:noProof w:val="0"/>
-                <w:color w:val="000000"/>
-                <w:kern w:val="0"/>
-                <w:lang w:val="pl-PL" w:eastAsia="pl-PL"/>
-                <w14:ligatures w14:val="none"/>
-              </w:rPr>
-              <w:t xml:space="preserve"> a </w:t>
-            </w:r>
-            <w:proofErr w:type="spellStart"/>
-            <w:r>
-              <w:rPr>
-                <w:rFonts w:ascii="Aptos Narrow" w:eastAsia="Times New Roman" w:hAnsi="Aptos Narrow" w:cs="Times New Roman"/>
-                <w:noProof w:val="0"/>
-                <w:color w:val="000000"/>
-                <w:kern w:val="0"/>
-                <w:lang w:val="pl-PL" w:eastAsia="pl-PL"/>
-                <w14:ligatures w14:val="none"/>
-              </w:rPr>
-              <w:t>birthmark</w:t>
-            </w:r>
-            <w:proofErr w:type="spellEnd"/>
-            <w:r>
-              <w:rPr>
-                <w:rFonts w:ascii="Aptos Narrow" w:eastAsia="Times New Roman" w:hAnsi="Aptos Narrow" w:cs="Times New Roman"/>
-                <w:noProof w:val="0"/>
-                <w:color w:val="000000"/>
-                <w:kern w:val="0"/>
-                <w:lang w:val="pl-PL" w:eastAsia="pl-PL"/>
-                <w14:ligatures w14:val="none"/>
-              </w:rPr>
-              <w:t xml:space="preserve">, triangle </w:t>
-            </w:r>
-            <w:proofErr w:type="spellStart"/>
-            <w:r>
-              <w:rPr>
-                <w:rFonts w:ascii="Aptos Narrow" w:eastAsia="Times New Roman" w:hAnsi="Aptos Narrow" w:cs="Times New Roman"/>
-                <w:noProof w:val="0"/>
-                <w:color w:val="000000"/>
-                <w:kern w:val="0"/>
-                <w:lang w:val="pl-PL" w:eastAsia="pl-PL"/>
-                <w14:ligatures w14:val="none"/>
-              </w:rPr>
-              <w:t>shape</w:t>
-            </w:r>
-            <w:proofErr w:type="spellEnd"/>
+              <w:t>Flat, brown/gray, resembles a birthmark, triangle shape</w:t>
+            </w:r>
           </w:p>
         </w:tc>
       </w:tr>
@@ -4779,295 +4132,18 @@
                 <w:lang w:val="pl-PL" w:eastAsia="pl-PL"/>
                 <w14:ligatures w14:val="none"/>
               </w:rPr>
-              <w:t xml:space="preserve">Flat, </w:t>
-            </w:r>
-            <w:proofErr w:type="spellStart"/>
-            <w:r>
-              <w:rPr>
-                <w:rFonts w:ascii="Aptos Narrow" w:eastAsia="Times New Roman" w:hAnsi="Aptos Narrow" w:cs="Times New Roman"/>
-                <w:noProof w:val="0"/>
-                <w:color w:val="000000"/>
-                <w:kern w:val="0"/>
-                <w:lang w:val="pl-PL" w:eastAsia="pl-PL"/>
-                <w14:ligatures w14:val="none"/>
-              </w:rPr>
-              <w:t>brown</w:t>
-            </w:r>
-            <w:proofErr w:type="spellEnd"/>
-            <w:r>
-              <w:rPr>
-                <w:rFonts w:ascii="Aptos Narrow" w:eastAsia="Times New Roman" w:hAnsi="Aptos Narrow" w:cs="Times New Roman"/>
-                <w:noProof w:val="0"/>
-                <w:color w:val="000000"/>
-                <w:kern w:val="0"/>
-                <w:lang w:val="pl-PL" w:eastAsia="pl-PL"/>
-                <w14:ligatures w14:val="none"/>
-              </w:rPr>
-              <w:t>/</w:t>
-            </w:r>
-            <w:proofErr w:type="spellStart"/>
-            <w:r>
-              <w:rPr>
-                <w:rFonts w:ascii="Aptos Narrow" w:eastAsia="Times New Roman" w:hAnsi="Aptos Narrow" w:cs="Times New Roman"/>
-                <w:noProof w:val="0"/>
-                <w:color w:val="000000"/>
-                <w:kern w:val="0"/>
-                <w:lang w:val="pl-PL" w:eastAsia="pl-PL"/>
-                <w14:ligatures w14:val="none"/>
-              </w:rPr>
-              <w:t>gray</w:t>
-            </w:r>
-            <w:proofErr w:type="spellEnd"/>
-            <w:r>
-              <w:rPr>
-                <w:rFonts w:ascii="Aptos Narrow" w:eastAsia="Times New Roman" w:hAnsi="Aptos Narrow" w:cs="Times New Roman"/>
-                <w:noProof w:val="0"/>
-                <w:color w:val="000000"/>
-                <w:kern w:val="0"/>
-                <w:lang w:val="pl-PL" w:eastAsia="pl-PL"/>
-                <w14:ligatures w14:val="none"/>
-              </w:rPr>
               <w:t xml:space="preserve">, </w:t>
             </w:r>
-            <w:proofErr w:type="spellStart"/>
-            <w:r>
-              <w:rPr>
-                <w:rFonts w:ascii="Aptos Narrow" w:eastAsia="Times New Roman" w:hAnsi="Aptos Narrow" w:cs="Times New Roman"/>
-                <w:noProof w:val="0"/>
-                <w:color w:val="000000"/>
-                <w:kern w:val="0"/>
-                <w:lang w:val="pl-PL" w:eastAsia="pl-PL"/>
-                <w14:ligatures w14:val="none"/>
-              </w:rPr>
-              <w:t>resembles</w:t>
-            </w:r>
-            <w:proofErr w:type="spellEnd"/>
-            <w:r>
-              <w:rPr>
-                <w:rFonts w:ascii="Aptos Narrow" w:eastAsia="Times New Roman" w:hAnsi="Aptos Narrow" w:cs="Times New Roman"/>
-                <w:noProof w:val="0"/>
-                <w:color w:val="000000"/>
-                <w:kern w:val="0"/>
-                <w:lang w:val="pl-PL" w:eastAsia="pl-PL"/>
-                <w14:ligatures w14:val="none"/>
-              </w:rPr>
-              <w:t xml:space="preserve"> a </w:t>
-            </w:r>
-            <w:proofErr w:type="spellStart"/>
-            <w:r>
-              <w:rPr>
-                <w:rFonts w:ascii="Aptos Narrow" w:eastAsia="Times New Roman" w:hAnsi="Aptos Narrow" w:cs="Times New Roman"/>
-                <w:noProof w:val="0"/>
-                <w:color w:val="000000"/>
-                <w:kern w:val="0"/>
-                <w:lang w:val="pl-PL" w:eastAsia="pl-PL"/>
-                <w14:ligatures w14:val="none"/>
-              </w:rPr>
-              <w:t>birthmark</w:t>
-            </w:r>
-            <w:proofErr w:type="spellEnd"/>
-            <w:r>
-              <w:rPr>
-                <w:rFonts w:ascii="Aptos Narrow" w:eastAsia="Times New Roman" w:hAnsi="Aptos Narrow" w:cs="Times New Roman"/>
-                <w:noProof w:val="0"/>
-                <w:color w:val="000000"/>
-                <w:kern w:val="0"/>
-                <w:lang w:val="pl-PL" w:eastAsia="pl-PL"/>
-                <w14:ligatures w14:val="none"/>
-              </w:rPr>
-              <w:t xml:space="preserve">, </w:t>
-            </w:r>
-            <w:proofErr w:type="spellStart"/>
-            <w:r>
-              <w:rPr>
-                <w:rFonts w:ascii="Aptos Narrow" w:eastAsia="Times New Roman" w:hAnsi="Aptos Narrow" w:cs="Times New Roman"/>
-                <w:noProof w:val="0"/>
-                <w:color w:val="000000"/>
-                <w:kern w:val="0"/>
-                <w:lang w:val="pl-PL" w:eastAsia="pl-PL"/>
-                <w14:ligatures w14:val="none"/>
-              </w:rPr>
-              <w:t>two</w:t>
-            </w:r>
-            <w:proofErr w:type="spellEnd"/>
-            <w:r>
-              <w:rPr>
-                <w:rFonts w:ascii="Aptos Narrow" w:eastAsia="Times New Roman" w:hAnsi="Aptos Narrow" w:cs="Times New Roman"/>
-                <w:noProof w:val="0"/>
-                <w:color w:val="000000"/>
-                <w:kern w:val="0"/>
-                <w:lang w:val="pl-PL" w:eastAsia="pl-PL"/>
-                <w14:ligatures w14:val="none"/>
-              </w:rPr>
-              <w:t xml:space="preserve"> </w:t>
-            </w:r>
-            <w:proofErr w:type="spellStart"/>
-            <w:r>
-              <w:rPr>
-                <w:rFonts w:ascii="Aptos Narrow" w:eastAsia="Times New Roman" w:hAnsi="Aptos Narrow" w:cs="Times New Roman"/>
-                <w:noProof w:val="0"/>
-                <w:color w:val="000000"/>
-                <w:kern w:val="0"/>
-                <w:lang w:val="pl-PL" w:eastAsia="pl-PL"/>
-                <w14:ligatures w14:val="none"/>
-              </w:rPr>
-              <w:t>sections</w:t>
-            </w:r>
-            <w:proofErr w:type="spellEnd"/>
-            <w:r>
-              <w:rPr>
-                <w:rFonts w:ascii="Aptos Narrow" w:eastAsia="Times New Roman" w:hAnsi="Aptos Narrow" w:cs="Times New Roman"/>
-                <w:noProof w:val="0"/>
-                <w:color w:val="000000"/>
-                <w:kern w:val="0"/>
-                <w:lang w:val="pl-PL" w:eastAsia="pl-PL"/>
-                <w14:ligatures w14:val="none"/>
-              </w:rPr>
-              <w:t xml:space="preserve">, one </w:t>
-            </w:r>
-            <w:proofErr w:type="spellStart"/>
-            <w:r>
-              <w:rPr>
-                <w:rFonts w:ascii="Aptos Narrow" w:eastAsia="Times New Roman" w:hAnsi="Aptos Narrow" w:cs="Times New Roman"/>
-                <w:noProof w:val="0"/>
-                <w:color w:val="000000"/>
-                <w:kern w:val="0"/>
-                <w:lang w:val="pl-PL" w:eastAsia="pl-PL"/>
-                <w14:ligatures w14:val="none"/>
-              </w:rPr>
-              <w:t>twice</w:t>
-            </w:r>
-            <w:proofErr w:type="spellEnd"/>
-            <w:r>
-              <w:rPr>
-                <w:rFonts w:ascii="Aptos Narrow" w:eastAsia="Times New Roman" w:hAnsi="Aptos Narrow" w:cs="Times New Roman"/>
-                <w:noProof w:val="0"/>
-                <w:color w:val="000000"/>
-                <w:kern w:val="0"/>
-                <w:lang w:val="pl-PL" w:eastAsia="pl-PL"/>
-                <w14:ligatures w14:val="none"/>
-              </w:rPr>
-              <w:t xml:space="preserve"> the </w:t>
-            </w:r>
-            <w:proofErr w:type="spellStart"/>
-            <w:r>
-              <w:rPr>
-                <w:rFonts w:ascii="Aptos Narrow" w:eastAsia="Times New Roman" w:hAnsi="Aptos Narrow" w:cs="Times New Roman"/>
-                <w:noProof w:val="0"/>
-                <w:color w:val="000000"/>
-                <w:kern w:val="0"/>
-                <w:lang w:val="pl-PL" w:eastAsia="pl-PL"/>
-                <w14:ligatures w14:val="none"/>
-              </w:rPr>
-              <w:t>size</w:t>
-            </w:r>
-            <w:proofErr w:type="spellEnd"/>
-            <w:r>
-              <w:rPr>
-                <w:rFonts w:ascii="Aptos Narrow" w:eastAsia="Times New Roman" w:hAnsi="Aptos Narrow" w:cs="Times New Roman"/>
-                <w:noProof w:val="0"/>
-                <w:color w:val="000000"/>
-                <w:kern w:val="0"/>
-                <w:lang w:val="pl-PL" w:eastAsia="pl-PL"/>
-                <w14:ligatures w14:val="none"/>
-              </w:rPr>
-              <w:t xml:space="preserve"> of the </w:t>
-            </w:r>
-            <w:proofErr w:type="spellStart"/>
-            <w:r>
-              <w:rPr>
-                <w:rFonts w:ascii="Aptos Narrow" w:eastAsia="Times New Roman" w:hAnsi="Aptos Narrow" w:cs="Times New Roman"/>
-                <w:noProof w:val="0"/>
-                <w:color w:val="000000"/>
-                <w:kern w:val="0"/>
-                <w:lang w:val="pl-PL" w:eastAsia="pl-PL"/>
-                <w14:ligatures w14:val="none"/>
-              </w:rPr>
-              <w:t>other</w:t>
-            </w:r>
-            <w:proofErr w:type="spellEnd"/>
-            <w:r>
-              <w:rPr>
-                <w:rFonts w:ascii="Aptos Narrow" w:eastAsia="Times New Roman" w:hAnsi="Aptos Narrow" w:cs="Times New Roman"/>
-                <w:noProof w:val="0"/>
-                <w:color w:val="000000"/>
-                <w:kern w:val="0"/>
-                <w:lang w:val="pl-PL" w:eastAsia="pl-PL"/>
-                <w14:ligatures w14:val="none"/>
-              </w:rPr>
-              <w:t xml:space="preserve">, the </w:t>
-            </w:r>
-            <w:proofErr w:type="spellStart"/>
-            <w:r>
-              <w:rPr>
-                <w:rFonts w:ascii="Aptos Narrow" w:eastAsia="Times New Roman" w:hAnsi="Aptos Narrow" w:cs="Times New Roman"/>
-                <w:noProof w:val="0"/>
-                <w:color w:val="000000"/>
-                <w:kern w:val="0"/>
-                <w:lang w:val="pl-PL" w:eastAsia="pl-PL"/>
-                <w14:ligatures w14:val="none"/>
-              </w:rPr>
-              <w:t>smaller</w:t>
-            </w:r>
-            <w:proofErr w:type="spellEnd"/>
-            <w:r>
-              <w:rPr>
-                <w:rFonts w:ascii="Aptos Narrow" w:eastAsia="Times New Roman" w:hAnsi="Aptos Narrow" w:cs="Times New Roman"/>
-                <w:noProof w:val="0"/>
-                <w:color w:val="000000"/>
-                <w:kern w:val="0"/>
-                <w:lang w:val="pl-PL" w:eastAsia="pl-PL"/>
-                <w14:ligatures w14:val="none"/>
-              </w:rPr>
-              <w:t xml:space="preserve"> one with </w:t>
-            </w:r>
-            <w:proofErr w:type="spellStart"/>
-            <w:r>
-              <w:rPr>
-                <w:rFonts w:ascii="Aptos Narrow" w:eastAsia="Times New Roman" w:hAnsi="Aptos Narrow" w:cs="Times New Roman"/>
-                <w:noProof w:val="0"/>
-                <w:color w:val="000000"/>
-                <w:kern w:val="0"/>
-                <w:lang w:val="pl-PL" w:eastAsia="pl-PL"/>
-                <w14:ligatures w14:val="none"/>
-              </w:rPr>
-              <w:t>areas</w:t>
-            </w:r>
-            <w:proofErr w:type="spellEnd"/>
-            <w:r>
-              <w:rPr>
-                <w:rFonts w:ascii="Aptos Narrow" w:eastAsia="Times New Roman" w:hAnsi="Aptos Narrow" w:cs="Times New Roman"/>
-                <w:noProof w:val="0"/>
-                <w:color w:val="000000"/>
-                <w:kern w:val="0"/>
-                <w:lang w:val="pl-PL" w:eastAsia="pl-PL"/>
-                <w14:ligatures w14:val="none"/>
-              </w:rPr>
-              <w:t xml:space="preserve"> with a </w:t>
-            </w:r>
-            <w:proofErr w:type="spellStart"/>
-            <w:r>
-              <w:rPr>
-                <w:rFonts w:ascii="Aptos Narrow" w:eastAsia="Times New Roman" w:hAnsi="Aptos Narrow" w:cs="Times New Roman"/>
-                <w:noProof w:val="0"/>
-                <w:color w:val="000000"/>
-                <w:kern w:val="0"/>
-                <w:lang w:val="pl-PL" w:eastAsia="pl-PL"/>
-                <w14:ligatures w14:val="none"/>
-              </w:rPr>
-              <w:t>rougher</w:t>
-            </w:r>
-            <w:proofErr w:type="spellEnd"/>
-            <w:r>
-              <w:rPr>
-                <w:rFonts w:ascii="Aptos Narrow" w:eastAsia="Times New Roman" w:hAnsi="Aptos Narrow" w:cs="Times New Roman"/>
-                <w:noProof w:val="0"/>
-                <w:color w:val="000000"/>
-                <w:kern w:val="0"/>
-                <w:lang w:val="pl-PL" w:eastAsia="pl-PL"/>
-                <w14:ligatures w14:val="none"/>
-              </w:rPr>
-              <w:t xml:space="preserve"> Surface. </w:t>
+            <w:r>
+              <w:rPr>
+                <w:rFonts w:ascii="Aptos Narrow" w:eastAsia="Times New Roman" w:hAnsi="Aptos Narrow" w:cs="Times New Roman"/>
+                <w:noProof w:val="0"/>
+                <w:color w:val="000000"/>
+                <w:kern w:val="0"/>
+                <w:lang w:val="pl-PL" w:eastAsia="pl-PL"/>
+                <w14:ligatures w14:val="none"/>
+              </w:rPr>
+              <w:t xml:space="preserve">two sections, one twice the size of the other, the smaller one with areas with a rougher Surface. </w:t>
             </w:r>
           </w:p>
         </w:tc>
@@ -5181,91 +4257,17 @@
                 <w14:ligatures w14:val="none"/>
               </w:rPr>
             </w:pPr>
-            <w:proofErr w:type="spellStart"/>
-            <w:r>
-              <w:rPr>
-                <w:rFonts w:ascii="Aptos Narrow" w:eastAsia="Times New Roman" w:hAnsi="Aptos Narrow" w:cs="Times New Roman"/>
-                <w:noProof w:val="0"/>
-                <w:color w:val="000000"/>
-                <w:kern w:val="0"/>
-                <w:lang w:val="pl-PL" w:eastAsia="pl-PL"/>
-                <w14:ligatures w14:val="none"/>
-              </w:rPr>
-              <w:t>Rough-ish</w:t>
-            </w:r>
-            <w:proofErr w:type="spellEnd"/>
-            <w:r>
-              <w:rPr>
-                <w:rFonts w:ascii="Aptos Narrow" w:eastAsia="Times New Roman" w:hAnsi="Aptos Narrow" w:cs="Times New Roman"/>
-                <w:noProof w:val="0"/>
-                <w:color w:val="000000"/>
-                <w:kern w:val="0"/>
-                <w:lang w:val="pl-PL" w:eastAsia="pl-PL"/>
-                <w14:ligatures w14:val="none"/>
-              </w:rPr>
-              <w:t xml:space="preserve"> Surface, </w:t>
-            </w:r>
-            <w:proofErr w:type="spellStart"/>
-            <w:r>
-              <w:rPr>
-                <w:rFonts w:ascii="Aptos Narrow" w:eastAsia="Times New Roman" w:hAnsi="Aptos Narrow" w:cs="Times New Roman"/>
-                <w:noProof w:val="0"/>
-                <w:color w:val="000000"/>
-                <w:kern w:val="0"/>
-                <w:lang w:val="pl-PL" w:eastAsia="pl-PL"/>
-                <w14:ligatures w14:val="none"/>
-              </w:rPr>
-              <w:t>dark</w:t>
-            </w:r>
-            <w:proofErr w:type="spellEnd"/>
-            <w:r>
-              <w:rPr>
-                <w:rFonts w:ascii="Aptos Narrow" w:eastAsia="Times New Roman" w:hAnsi="Aptos Narrow" w:cs="Times New Roman"/>
-                <w:noProof w:val="0"/>
-                <w:color w:val="000000"/>
-                <w:kern w:val="0"/>
-                <w:lang w:val="pl-PL" w:eastAsia="pl-PL"/>
-                <w14:ligatures w14:val="none"/>
-              </w:rPr>
-              <w:t xml:space="preserve"> red, small, </w:t>
-            </w:r>
-            <w:proofErr w:type="spellStart"/>
-            <w:r>
-              <w:rPr>
-                <w:rFonts w:ascii="Aptos Narrow" w:eastAsia="Times New Roman" w:hAnsi="Aptos Narrow" w:cs="Times New Roman"/>
-                <w:noProof w:val="0"/>
-                <w:color w:val="000000"/>
-                <w:kern w:val="0"/>
-                <w:lang w:val="pl-PL" w:eastAsia="pl-PL"/>
-                <w14:ligatures w14:val="none"/>
-              </w:rPr>
-              <w:t>oval</w:t>
-            </w:r>
-            <w:proofErr w:type="spellEnd"/>
-            <w:r>
-              <w:rPr>
-                <w:rFonts w:ascii="Aptos Narrow" w:eastAsia="Times New Roman" w:hAnsi="Aptos Narrow" w:cs="Times New Roman"/>
-                <w:noProof w:val="0"/>
-                <w:color w:val="000000"/>
-                <w:kern w:val="0"/>
-                <w:lang w:val="pl-PL" w:eastAsia="pl-PL"/>
-                <w14:ligatures w14:val="none"/>
-              </w:rPr>
-              <w:t xml:space="preserve"> </w:t>
-            </w:r>
-            <w:proofErr w:type="spellStart"/>
-            <w:r>
-              <w:rPr>
-                <w:rFonts w:ascii="Aptos Narrow" w:eastAsia="Times New Roman" w:hAnsi="Aptos Narrow" w:cs="Times New Roman"/>
-                <w:noProof w:val="0"/>
-                <w:color w:val="000000"/>
-                <w:kern w:val="0"/>
-                <w:lang w:val="pl-PL" w:eastAsia="pl-PL"/>
-                <w14:ligatures w14:val="none"/>
-              </w:rPr>
-              <w:t>shaped</w:t>
-            </w:r>
-            <w:proofErr w:type="spellEnd"/>
+            <w:r>
+              <w:rPr>
+                <w:rFonts w:ascii="Aptos Narrow" w:eastAsia="Times New Roman" w:hAnsi="Aptos Narrow" w:cs="Times New Roman"/>
+                <w:noProof w:val="0"/>
+                <w:color w:val="000000"/>
+                <w:kern w:val="0"/>
+                <w:lang w:val="pl-PL" w:eastAsia="pl-PL"/>
+                <w14:ligatures w14:val="none"/>
+              </w:rPr>
+              <w:t>Rough-ish Surface, dark red, small, oval shaped</w:t>
+            </w:r>
           </w:p>
         </w:tc>
       </w:tr>
@@ -5387,45 +4389,8 @@
                 <w:lang w:val="pl-PL" w:eastAsia="pl-PL"/>
                 <w14:ligatures w14:val="none"/>
               </w:rPr>
-              <w:t xml:space="preserve">Flat, </w:t>
-            </w:r>
-            <w:proofErr w:type="spellStart"/>
-            <w:r>
-              <w:rPr>
-                <w:rFonts w:ascii="Aptos Narrow" w:eastAsia="Times New Roman" w:hAnsi="Aptos Narrow" w:cs="Times New Roman"/>
-                <w:noProof w:val="0"/>
-                <w:color w:val="000000"/>
-                <w:kern w:val="0"/>
-                <w:lang w:val="pl-PL" w:eastAsia="pl-PL"/>
-                <w14:ligatures w14:val="none"/>
-              </w:rPr>
-              <w:t>smooth</w:t>
-            </w:r>
-            <w:proofErr w:type="spellEnd"/>
-            <w:r>
-              <w:rPr>
-                <w:rFonts w:ascii="Aptos Narrow" w:eastAsia="Times New Roman" w:hAnsi="Aptos Narrow" w:cs="Times New Roman"/>
-                <w:noProof w:val="0"/>
-                <w:color w:val="000000"/>
-                <w:kern w:val="0"/>
-                <w:lang w:val="pl-PL" w:eastAsia="pl-PL"/>
-                <w14:ligatures w14:val="none"/>
-              </w:rPr>
-              <w:t xml:space="preserve"> Surface, light red/</w:t>
-            </w:r>
-            <w:proofErr w:type="spellStart"/>
-            <w:r>
-              <w:rPr>
-                <w:rFonts w:ascii="Aptos Narrow" w:eastAsia="Times New Roman" w:hAnsi="Aptos Narrow" w:cs="Times New Roman"/>
-                <w:noProof w:val="0"/>
-                <w:color w:val="000000"/>
-                <w:kern w:val="0"/>
-                <w:lang w:val="pl-PL" w:eastAsia="pl-PL"/>
-                <w14:ligatures w14:val="none"/>
-              </w:rPr>
-              <w:t>pink</w:t>
-            </w:r>
-            <w:proofErr w:type="spellEnd"/>
+              <w:t>Flat, smooth Surface, light red/pink</w:t>
+            </w:r>
           </w:p>
         </w:tc>
       </w:tr>
@@ -5547,69 +4512,8 @@
                 <w:lang w:val="pl-PL" w:eastAsia="pl-PL"/>
                 <w14:ligatures w14:val="none"/>
               </w:rPr>
-              <w:t xml:space="preserve">Flat, </w:t>
-            </w:r>
-            <w:proofErr w:type="spellStart"/>
-            <w:r>
-              <w:rPr>
-                <w:rFonts w:ascii="Aptos Narrow" w:eastAsia="Times New Roman" w:hAnsi="Aptos Narrow" w:cs="Times New Roman"/>
-                <w:noProof w:val="0"/>
-                <w:color w:val="000000"/>
-                <w:kern w:val="0"/>
-                <w:lang w:val="pl-PL" w:eastAsia="pl-PL"/>
-                <w14:ligatures w14:val="none"/>
-              </w:rPr>
-              <w:t>pink</w:t>
-            </w:r>
-            <w:proofErr w:type="spellEnd"/>
-            <w:r>
-              <w:rPr>
-                <w:rFonts w:ascii="Aptos Narrow" w:eastAsia="Times New Roman" w:hAnsi="Aptos Narrow" w:cs="Times New Roman"/>
-                <w:noProof w:val="0"/>
-                <w:color w:val="000000"/>
-                <w:kern w:val="0"/>
-                <w:lang w:val="pl-PL" w:eastAsia="pl-PL"/>
-                <w14:ligatures w14:val="none"/>
-              </w:rPr>
-              <w:t xml:space="preserve"> and Purple, not a </w:t>
-            </w:r>
-            <w:proofErr w:type="spellStart"/>
-            <w:r>
-              <w:rPr>
-                <w:rFonts w:ascii="Aptos Narrow" w:eastAsia="Times New Roman" w:hAnsi="Aptos Narrow" w:cs="Times New Roman"/>
-                <w:noProof w:val="0"/>
-                <w:color w:val="000000"/>
-                <w:kern w:val="0"/>
-                <w:lang w:val="pl-PL" w:eastAsia="pl-PL"/>
-                <w14:ligatures w14:val="none"/>
-              </w:rPr>
-              <w:t>defined</w:t>
-            </w:r>
-            <w:proofErr w:type="spellEnd"/>
-            <w:r>
-              <w:rPr>
-                <w:rFonts w:ascii="Aptos Narrow" w:eastAsia="Times New Roman" w:hAnsi="Aptos Narrow" w:cs="Times New Roman"/>
-                <w:noProof w:val="0"/>
-                <w:color w:val="000000"/>
-                <w:kern w:val="0"/>
-                <w:lang w:val="pl-PL" w:eastAsia="pl-PL"/>
-                <w14:ligatures w14:val="none"/>
-              </w:rPr>
-              <w:t xml:space="preserve"> </w:t>
-            </w:r>
-            <w:proofErr w:type="spellStart"/>
-            <w:r>
-              <w:rPr>
-                <w:rFonts w:ascii="Aptos Narrow" w:eastAsia="Times New Roman" w:hAnsi="Aptos Narrow" w:cs="Times New Roman"/>
-                <w:noProof w:val="0"/>
-                <w:color w:val="000000"/>
-                <w:kern w:val="0"/>
-                <w:lang w:val="pl-PL" w:eastAsia="pl-PL"/>
-                <w14:ligatures w14:val="none"/>
-              </w:rPr>
-              <w:t>shape</w:t>
-            </w:r>
-            <w:proofErr w:type="spellEnd"/>
+              <w:t>Flat, pink and Purple, not a defined shape</w:t>
+            </w:r>
           </w:p>
         </w:tc>
       </w:tr>
@@ -5731,141 +4635,8 @@
                 <w:lang w:val="pl-PL" w:eastAsia="pl-PL"/>
                 <w14:ligatures w14:val="none"/>
               </w:rPr>
-              <w:t>Blister-</w:t>
-            </w:r>
-            <w:proofErr w:type="spellStart"/>
-            <w:r>
-              <w:rPr>
-                <w:rFonts w:ascii="Aptos Narrow" w:eastAsia="Times New Roman" w:hAnsi="Aptos Narrow" w:cs="Times New Roman"/>
-                <w:noProof w:val="0"/>
-                <w:color w:val="000000"/>
-                <w:kern w:val="0"/>
-                <w:lang w:val="pl-PL" w:eastAsia="pl-PL"/>
-                <w14:ligatures w14:val="none"/>
-              </w:rPr>
-              <w:t>like</w:t>
-            </w:r>
-            <w:proofErr w:type="spellEnd"/>
-            <w:r>
-              <w:rPr>
-                <w:rFonts w:ascii="Aptos Narrow" w:eastAsia="Times New Roman" w:hAnsi="Aptos Narrow" w:cs="Times New Roman"/>
-                <w:noProof w:val="0"/>
-                <w:color w:val="000000"/>
-                <w:kern w:val="0"/>
-                <w:lang w:val="pl-PL" w:eastAsia="pl-PL"/>
-                <w14:ligatures w14:val="none"/>
-              </w:rPr>
-              <w:t xml:space="preserve">, light </w:t>
-            </w:r>
-            <w:proofErr w:type="spellStart"/>
-            <w:r>
-              <w:rPr>
-                <w:rFonts w:ascii="Aptos Narrow" w:eastAsia="Times New Roman" w:hAnsi="Aptos Narrow" w:cs="Times New Roman"/>
-                <w:noProof w:val="0"/>
-                <w:color w:val="000000"/>
-                <w:kern w:val="0"/>
-                <w:lang w:val="pl-PL" w:eastAsia="pl-PL"/>
-                <w14:ligatures w14:val="none"/>
-              </w:rPr>
-              <w:t>pink</w:t>
-            </w:r>
-            <w:proofErr w:type="spellEnd"/>
-            <w:r>
-              <w:rPr>
-                <w:rFonts w:ascii="Aptos Narrow" w:eastAsia="Times New Roman" w:hAnsi="Aptos Narrow" w:cs="Times New Roman"/>
-                <w:noProof w:val="0"/>
-                <w:color w:val="000000"/>
-                <w:kern w:val="0"/>
-                <w:lang w:val="pl-PL" w:eastAsia="pl-PL"/>
-                <w14:ligatures w14:val="none"/>
-              </w:rPr>
-              <w:t xml:space="preserve"> but with </w:t>
-            </w:r>
-            <w:proofErr w:type="spellStart"/>
-            <w:r>
-              <w:rPr>
-                <w:rFonts w:ascii="Aptos Narrow" w:eastAsia="Times New Roman" w:hAnsi="Aptos Narrow" w:cs="Times New Roman"/>
-                <w:noProof w:val="0"/>
-                <w:color w:val="000000"/>
-                <w:kern w:val="0"/>
-                <w:lang w:val="pl-PL" w:eastAsia="pl-PL"/>
-                <w14:ligatures w14:val="none"/>
-              </w:rPr>
-              <w:t>rougher</w:t>
-            </w:r>
-            <w:proofErr w:type="spellEnd"/>
-            <w:r>
-              <w:rPr>
-                <w:rFonts w:ascii="Aptos Narrow" w:eastAsia="Times New Roman" w:hAnsi="Aptos Narrow" w:cs="Times New Roman"/>
-                <w:noProof w:val="0"/>
-                <w:color w:val="000000"/>
-                <w:kern w:val="0"/>
-                <w:lang w:val="pl-PL" w:eastAsia="pl-PL"/>
-                <w14:ligatures w14:val="none"/>
-              </w:rPr>
-              <w:t xml:space="preserve"> </w:t>
-            </w:r>
-            <w:proofErr w:type="spellStart"/>
-            <w:r>
-              <w:rPr>
-                <w:rFonts w:ascii="Aptos Narrow" w:eastAsia="Times New Roman" w:hAnsi="Aptos Narrow" w:cs="Times New Roman"/>
-                <w:noProof w:val="0"/>
-                <w:color w:val="000000"/>
-                <w:kern w:val="0"/>
-                <w:lang w:val="pl-PL" w:eastAsia="pl-PL"/>
-                <w14:ligatures w14:val="none"/>
-              </w:rPr>
-              <w:t>areas</w:t>
-            </w:r>
-            <w:proofErr w:type="spellEnd"/>
-            <w:r>
-              <w:rPr>
-                <w:rFonts w:ascii="Aptos Narrow" w:eastAsia="Times New Roman" w:hAnsi="Aptos Narrow" w:cs="Times New Roman"/>
-                <w:noProof w:val="0"/>
-                <w:color w:val="000000"/>
-                <w:kern w:val="0"/>
-                <w:lang w:val="pl-PL" w:eastAsia="pl-PL"/>
-                <w14:ligatures w14:val="none"/>
-              </w:rPr>
-              <w:t xml:space="preserve"> with </w:t>
-            </w:r>
-            <w:proofErr w:type="spellStart"/>
-            <w:r>
-              <w:rPr>
-                <w:rFonts w:ascii="Aptos Narrow" w:eastAsia="Times New Roman" w:hAnsi="Aptos Narrow" w:cs="Times New Roman"/>
-                <w:noProof w:val="0"/>
-                <w:color w:val="000000"/>
-                <w:kern w:val="0"/>
-                <w:lang w:val="pl-PL" w:eastAsia="pl-PL"/>
-                <w14:ligatures w14:val="none"/>
-              </w:rPr>
-              <w:t>darker</w:t>
-            </w:r>
-            <w:proofErr w:type="spellEnd"/>
-            <w:r>
-              <w:rPr>
-                <w:rFonts w:ascii="Aptos Narrow" w:eastAsia="Times New Roman" w:hAnsi="Aptos Narrow" w:cs="Times New Roman"/>
-                <w:noProof w:val="0"/>
-                <w:color w:val="000000"/>
-                <w:kern w:val="0"/>
-                <w:lang w:val="pl-PL" w:eastAsia="pl-PL"/>
-                <w14:ligatures w14:val="none"/>
-              </w:rPr>
-              <w:t xml:space="preserve"> </w:t>
-            </w:r>
-            <w:proofErr w:type="spellStart"/>
-            <w:r>
-              <w:rPr>
-                <w:rFonts w:ascii="Aptos Narrow" w:eastAsia="Times New Roman" w:hAnsi="Aptos Narrow" w:cs="Times New Roman"/>
-                <w:noProof w:val="0"/>
-                <w:color w:val="000000"/>
-                <w:kern w:val="0"/>
-                <w:lang w:val="pl-PL" w:eastAsia="pl-PL"/>
-                <w14:ligatures w14:val="none"/>
-              </w:rPr>
-              <w:t>colours</w:t>
-            </w:r>
-            <w:proofErr w:type="spellEnd"/>
+              <w:t>Blister-like, light pink but with rougher areas with darker colours</w:t>
+            </w:r>
           </w:p>
         </w:tc>
       </w:tr>
@@ -5978,211 +4749,17 @@
                 <w14:ligatures w14:val="none"/>
               </w:rPr>
             </w:pPr>
-            <w:proofErr w:type="spellStart"/>
-            <w:r>
-              <w:rPr>
-                <w:rFonts w:ascii="Aptos Narrow" w:eastAsia="Times New Roman" w:hAnsi="Aptos Narrow" w:cs="Times New Roman"/>
-                <w:noProof w:val="0"/>
-                <w:color w:val="000000"/>
-                <w:kern w:val="0"/>
-                <w:lang w:val="pl-PL" w:eastAsia="pl-PL"/>
-                <w14:ligatures w14:val="none"/>
-              </w:rPr>
-              <w:t>Large</w:t>
-            </w:r>
-            <w:proofErr w:type="spellEnd"/>
-            <w:r>
-              <w:rPr>
-                <w:rFonts w:ascii="Aptos Narrow" w:eastAsia="Times New Roman" w:hAnsi="Aptos Narrow" w:cs="Times New Roman"/>
-                <w:noProof w:val="0"/>
-                <w:color w:val="000000"/>
-                <w:kern w:val="0"/>
-                <w:lang w:val="pl-PL" w:eastAsia="pl-PL"/>
-                <w14:ligatures w14:val="none"/>
-              </w:rPr>
-              <w:t xml:space="preserve"> </w:t>
-            </w:r>
-            <w:proofErr w:type="spellStart"/>
-            <w:r>
-              <w:rPr>
-                <w:rFonts w:ascii="Aptos Narrow" w:eastAsia="Times New Roman" w:hAnsi="Aptos Narrow" w:cs="Times New Roman"/>
-                <w:noProof w:val="0"/>
-                <w:color w:val="000000"/>
-                <w:kern w:val="0"/>
-                <w:lang w:val="pl-PL" w:eastAsia="pl-PL"/>
-                <w14:ligatures w14:val="none"/>
-              </w:rPr>
-              <w:t>uneven</w:t>
-            </w:r>
-            <w:proofErr w:type="spellEnd"/>
-            <w:r>
-              <w:rPr>
-                <w:rFonts w:ascii="Aptos Narrow" w:eastAsia="Times New Roman" w:hAnsi="Aptos Narrow" w:cs="Times New Roman"/>
-                <w:noProof w:val="0"/>
-                <w:color w:val="000000"/>
-                <w:kern w:val="0"/>
-                <w:lang w:val="pl-PL" w:eastAsia="pl-PL"/>
-                <w14:ligatures w14:val="none"/>
-              </w:rPr>
-              <w:t xml:space="preserve"> </w:t>
-            </w:r>
-            <w:proofErr w:type="spellStart"/>
-            <w:r>
-              <w:rPr>
-                <w:rFonts w:ascii="Aptos Narrow" w:eastAsia="Times New Roman" w:hAnsi="Aptos Narrow" w:cs="Times New Roman"/>
-                <w:noProof w:val="0"/>
-                <w:color w:val="000000"/>
-                <w:kern w:val="0"/>
-                <w:lang w:val="pl-PL" w:eastAsia="pl-PL"/>
-                <w14:ligatures w14:val="none"/>
-              </w:rPr>
-              <w:t>area</w:t>
-            </w:r>
-            <w:proofErr w:type="spellEnd"/>
-            <w:r>
-              <w:rPr>
-                <w:rFonts w:ascii="Aptos Narrow" w:eastAsia="Times New Roman" w:hAnsi="Aptos Narrow" w:cs="Times New Roman"/>
-                <w:noProof w:val="0"/>
-                <w:color w:val="000000"/>
-                <w:kern w:val="0"/>
-                <w:lang w:val="pl-PL" w:eastAsia="pl-PL"/>
-                <w14:ligatures w14:val="none"/>
-              </w:rPr>
-              <w:t xml:space="preserve">, </w:t>
-            </w:r>
-            <w:proofErr w:type="spellStart"/>
-            <w:r>
-              <w:rPr>
-                <w:rFonts w:ascii="Aptos Narrow" w:eastAsia="Times New Roman" w:hAnsi="Aptos Narrow" w:cs="Times New Roman"/>
-                <w:noProof w:val="0"/>
-                <w:color w:val="000000"/>
-                <w:kern w:val="0"/>
-                <w:lang w:val="pl-PL" w:eastAsia="pl-PL"/>
-                <w14:ligatures w14:val="none"/>
-              </w:rPr>
-              <w:t>mostly</w:t>
-            </w:r>
-            <w:proofErr w:type="spellEnd"/>
-            <w:r>
-              <w:rPr>
-                <w:rFonts w:ascii="Aptos Narrow" w:eastAsia="Times New Roman" w:hAnsi="Aptos Narrow" w:cs="Times New Roman"/>
-                <w:noProof w:val="0"/>
-                <w:color w:val="000000"/>
-                <w:kern w:val="0"/>
-                <w:lang w:val="pl-PL" w:eastAsia="pl-PL"/>
-                <w14:ligatures w14:val="none"/>
-              </w:rPr>
-              <w:t xml:space="preserve"> red/</w:t>
-            </w:r>
-            <w:proofErr w:type="spellStart"/>
-            <w:r>
-              <w:rPr>
-                <w:rFonts w:ascii="Aptos Narrow" w:eastAsia="Times New Roman" w:hAnsi="Aptos Narrow" w:cs="Times New Roman"/>
-                <w:noProof w:val="0"/>
-                <w:color w:val="000000"/>
-                <w:kern w:val="0"/>
-                <w:lang w:val="pl-PL" w:eastAsia="pl-PL"/>
-                <w14:ligatures w14:val="none"/>
-              </w:rPr>
-              <w:t>pink</w:t>
-            </w:r>
-            <w:proofErr w:type="spellEnd"/>
-            <w:r>
-              <w:rPr>
-                <w:rFonts w:ascii="Aptos Narrow" w:eastAsia="Times New Roman" w:hAnsi="Aptos Narrow" w:cs="Times New Roman"/>
-                <w:noProof w:val="0"/>
-                <w:color w:val="000000"/>
-                <w:kern w:val="0"/>
-                <w:lang w:val="pl-PL" w:eastAsia="pl-PL"/>
-                <w14:ligatures w14:val="none"/>
-              </w:rPr>
-              <w:t xml:space="preserve">, </w:t>
-            </w:r>
-            <w:proofErr w:type="spellStart"/>
-            <w:r>
-              <w:rPr>
-                <w:rFonts w:ascii="Aptos Narrow" w:eastAsia="Times New Roman" w:hAnsi="Aptos Narrow" w:cs="Times New Roman"/>
-                <w:noProof w:val="0"/>
-                <w:color w:val="000000"/>
-                <w:kern w:val="0"/>
-                <w:lang w:val="pl-PL" w:eastAsia="pl-PL"/>
-                <w14:ligatures w14:val="none"/>
-              </w:rPr>
-              <w:t>some</w:t>
-            </w:r>
-            <w:proofErr w:type="spellEnd"/>
-            <w:r>
-              <w:rPr>
-                <w:rFonts w:ascii="Aptos Narrow" w:eastAsia="Times New Roman" w:hAnsi="Aptos Narrow" w:cs="Times New Roman"/>
-                <w:noProof w:val="0"/>
-                <w:color w:val="000000"/>
-                <w:kern w:val="0"/>
-                <w:lang w:val="pl-PL" w:eastAsia="pl-PL"/>
-                <w14:ligatures w14:val="none"/>
-              </w:rPr>
-              <w:t xml:space="preserve"> </w:t>
-            </w:r>
-            <w:proofErr w:type="spellStart"/>
-            <w:r>
-              <w:rPr>
-                <w:rFonts w:ascii="Aptos Narrow" w:eastAsia="Times New Roman" w:hAnsi="Aptos Narrow" w:cs="Times New Roman"/>
-                <w:noProof w:val="0"/>
-                <w:color w:val="000000"/>
-                <w:kern w:val="0"/>
-                <w:lang w:val="pl-PL" w:eastAsia="pl-PL"/>
-                <w14:ligatures w14:val="none"/>
-              </w:rPr>
-              <w:t>darker</w:t>
-            </w:r>
-            <w:proofErr w:type="spellEnd"/>
-            <w:r>
-              <w:rPr>
-                <w:rFonts w:ascii="Aptos Narrow" w:eastAsia="Times New Roman" w:hAnsi="Aptos Narrow" w:cs="Times New Roman"/>
-                <w:noProof w:val="0"/>
-                <w:color w:val="000000"/>
-                <w:kern w:val="0"/>
-                <w:lang w:val="pl-PL" w:eastAsia="pl-PL"/>
-                <w14:ligatures w14:val="none"/>
-              </w:rPr>
-              <w:t xml:space="preserve"> and </w:t>
-            </w:r>
-            <w:proofErr w:type="spellStart"/>
-            <w:r>
-              <w:rPr>
-                <w:rFonts w:ascii="Aptos Narrow" w:eastAsia="Times New Roman" w:hAnsi="Aptos Narrow" w:cs="Times New Roman"/>
-                <w:noProof w:val="0"/>
-                <w:color w:val="000000"/>
-                <w:kern w:val="0"/>
-                <w:lang w:val="pl-PL" w:eastAsia="pl-PL"/>
-                <w14:ligatures w14:val="none"/>
-              </w:rPr>
-              <w:t>rougher</w:t>
-            </w:r>
-            <w:proofErr w:type="spellEnd"/>
-            <w:r>
-              <w:rPr>
-                <w:rFonts w:ascii="Aptos Narrow" w:eastAsia="Times New Roman" w:hAnsi="Aptos Narrow" w:cs="Times New Roman"/>
-                <w:noProof w:val="0"/>
-                <w:color w:val="000000"/>
-                <w:kern w:val="0"/>
-                <w:lang w:val="pl-PL" w:eastAsia="pl-PL"/>
-                <w14:ligatures w14:val="none"/>
-              </w:rPr>
-              <w:t xml:space="preserve"> </w:t>
-            </w:r>
-            <w:proofErr w:type="spellStart"/>
-            <w:r>
-              <w:rPr>
-                <w:rFonts w:ascii="Aptos Narrow" w:eastAsia="Times New Roman" w:hAnsi="Aptos Narrow" w:cs="Times New Roman"/>
-                <w:noProof w:val="0"/>
-                <w:color w:val="000000"/>
-                <w:kern w:val="0"/>
-                <w:lang w:val="pl-PL" w:eastAsia="pl-PL"/>
-                <w14:ligatures w14:val="none"/>
-              </w:rPr>
-              <w:t>spots</w:t>
-            </w:r>
-            <w:proofErr w:type="spellEnd"/>
+            <w:r>
+              <w:rPr>
+                <w:rFonts w:ascii="Aptos Narrow" w:eastAsia="Times New Roman" w:hAnsi="Aptos Narrow" w:cs="Times New Roman"/>
+                <w:noProof w:val="0"/>
+                <w:color w:val="000000"/>
+                <w:kern w:val="0"/>
+                <w:lang w:val="pl-PL" w:eastAsia="pl-PL"/>
+                <w14:ligatures w14:val="none"/>
+              </w:rPr>
+              <w:t>Large uneven area, mostly red/pink, some darker and rougher spots</w:t>
+            </w:r>
           </w:p>
         </w:tc>
       </w:tr>
@@ -6295,6 +4872,17 @@
                 <w14:ligatures w14:val="none"/>
               </w:rPr>
             </w:pPr>
+            <w:r>
+              <w:rPr>
+                <w:rFonts w:ascii="Aptos Narrow" w:eastAsia="Times New Roman" w:hAnsi="Aptos Narrow" w:cs="Times New Roman"/>
+                <w:noProof w:val="0"/>
+                <w:color w:val="000000"/>
+                <w:kern w:val="0"/>
+                <w:lang w:val="pl-PL" w:eastAsia="pl-PL"/>
+                <w14:ligatures w14:val="none"/>
+              </w:rPr>
+              <w:t>Blood-red circular lesion</w:t>
+            </w:r>
           </w:p>
         </w:tc>
       </w:tr>
@@ -6416,45 +5004,8 @@
                 <w:lang w:val="pl-PL" w:eastAsia="pl-PL"/>
                 <w14:ligatures w14:val="none"/>
               </w:rPr>
-              <w:t xml:space="preserve">Brown, </w:t>
-            </w:r>
-            <w:proofErr w:type="spellStart"/>
-            <w:r>
-              <w:rPr>
-                <w:rFonts w:ascii="Aptos Narrow" w:eastAsia="Times New Roman" w:hAnsi="Aptos Narrow" w:cs="Times New Roman"/>
-                <w:noProof w:val="0"/>
-                <w:color w:val="000000"/>
-                <w:kern w:val="0"/>
-                <w:lang w:val="pl-PL" w:eastAsia="pl-PL"/>
-                <w14:ligatures w14:val="none"/>
-              </w:rPr>
-              <w:t>oval</w:t>
-            </w:r>
-            <w:proofErr w:type="spellEnd"/>
-            <w:r>
-              <w:rPr>
-                <w:rFonts w:ascii="Aptos Narrow" w:eastAsia="Times New Roman" w:hAnsi="Aptos Narrow" w:cs="Times New Roman"/>
-                <w:noProof w:val="0"/>
-                <w:color w:val="000000"/>
-                <w:kern w:val="0"/>
-                <w:lang w:val="pl-PL" w:eastAsia="pl-PL"/>
-                <w14:ligatures w14:val="none"/>
-              </w:rPr>
-              <w:t xml:space="preserve"> </w:t>
-            </w:r>
-            <w:proofErr w:type="spellStart"/>
-            <w:r>
-              <w:rPr>
-                <w:rFonts w:ascii="Aptos Narrow" w:eastAsia="Times New Roman" w:hAnsi="Aptos Narrow" w:cs="Times New Roman"/>
-                <w:noProof w:val="0"/>
-                <w:color w:val="000000"/>
-                <w:kern w:val="0"/>
-                <w:lang w:val="pl-PL" w:eastAsia="pl-PL"/>
-                <w14:ligatures w14:val="none"/>
-              </w:rPr>
-              <w:t>shaped</w:t>
-            </w:r>
-            <w:proofErr w:type="spellEnd"/>
+              <w:t>Brown, oval shaped</w:t>
+            </w:r>
           </w:p>
         </w:tc>
       </w:tr>
@@ -6567,139 +5118,17 @@
                 <w14:ligatures w14:val="none"/>
               </w:rPr>
             </w:pPr>
-            <w:proofErr w:type="spellStart"/>
-            <w:r>
-              <w:rPr>
-                <w:rFonts w:ascii="Aptos Narrow" w:eastAsia="Times New Roman" w:hAnsi="Aptos Narrow" w:cs="Times New Roman"/>
-                <w:noProof w:val="0"/>
-                <w:color w:val="000000"/>
-                <w:kern w:val="0"/>
-                <w:lang w:val="pl-PL" w:eastAsia="pl-PL"/>
-                <w14:ligatures w14:val="none"/>
-              </w:rPr>
-              <w:t>Pink</w:t>
-            </w:r>
-            <w:proofErr w:type="spellEnd"/>
-            <w:r>
-              <w:rPr>
-                <w:rFonts w:ascii="Aptos Narrow" w:eastAsia="Times New Roman" w:hAnsi="Aptos Narrow" w:cs="Times New Roman"/>
-                <w:noProof w:val="0"/>
-                <w:color w:val="000000"/>
-                <w:kern w:val="0"/>
-                <w:lang w:val="pl-PL" w:eastAsia="pl-PL"/>
-                <w14:ligatures w14:val="none"/>
-              </w:rPr>
-              <w:t xml:space="preserve">, </w:t>
-            </w:r>
-            <w:proofErr w:type="spellStart"/>
-            <w:r>
-              <w:rPr>
-                <w:rFonts w:ascii="Aptos Narrow" w:eastAsia="Times New Roman" w:hAnsi="Aptos Narrow" w:cs="Times New Roman"/>
-                <w:noProof w:val="0"/>
-                <w:color w:val="000000"/>
-                <w:kern w:val="0"/>
-                <w:lang w:val="pl-PL" w:eastAsia="pl-PL"/>
-                <w14:ligatures w14:val="none"/>
-              </w:rPr>
-              <w:t>circle</w:t>
-            </w:r>
-            <w:proofErr w:type="spellEnd"/>
-            <w:r>
-              <w:rPr>
-                <w:rFonts w:ascii="Aptos Narrow" w:eastAsia="Times New Roman" w:hAnsi="Aptos Narrow" w:cs="Times New Roman"/>
-                <w:noProof w:val="0"/>
-                <w:color w:val="000000"/>
-                <w:kern w:val="0"/>
-                <w:lang w:val="pl-PL" w:eastAsia="pl-PL"/>
-                <w14:ligatures w14:val="none"/>
-              </w:rPr>
-              <w:t xml:space="preserve"> </w:t>
-            </w:r>
-            <w:proofErr w:type="spellStart"/>
-            <w:r>
-              <w:rPr>
-                <w:rFonts w:ascii="Aptos Narrow" w:eastAsia="Times New Roman" w:hAnsi="Aptos Narrow" w:cs="Times New Roman"/>
-                <w:noProof w:val="0"/>
-                <w:color w:val="000000"/>
-                <w:kern w:val="0"/>
-                <w:lang w:val="pl-PL" w:eastAsia="pl-PL"/>
-                <w14:ligatures w14:val="none"/>
-              </w:rPr>
-              <w:t>shape</w:t>
-            </w:r>
-            <w:proofErr w:type="spellEnd"/>
-            <w:r>
-              <w:rPr>
-                <w:rFonts w:ascii="Aptos Narrow" w:eastAsia="Times New Roman" w:hAnsi="Aptos Narrow" w:cs="Times New Roman"/>
-                <w:noProof w:val="0"/>
-                <w:color w:val="000000"/>
-                <w:kern w:val="0"/>
-                <w:lang w:val="pl-PL" w:eastAsia="pl-PL"/>
-                <w14:ligatures w14:val="none"/>
-              </w:rPr>
-              <w:t xml:space="preserve">, small </w:t>
-            </w:r>
-            <w:proofErr w:type="spellStart"/>
-            <w:r>
-              <w:rPr>
-                <w:rFonts w:ascii="Aptos Narrow" w:eastAsia="Times New Roman" w:hAnsi="Aptos Narrow" w:cs="Times New Roman"/>
-                <w:noProof w:val="0"/>
-                <w:color w:val="000000"/>
-                <w:kern w:val="0"/>
-                <w:lang w:val="pl-PL" w:eastAsia="pl-PL"/>
-                <w14:ligatures w14:val="none"/>
-              </w:rPr>
-              <w:t>rough</w:t>
-            </w:r>
-            <w:proofErr w:type="spellEnd"/>
-            <w:r>
-              <w:rPr>
-                <w:rFonts w:ascii="Aptos Narrow" w:eastAsia="Times New Roman" w:hAnsi="Aptos Narrow" w:cs="Times New Roman"/>
-                <w:noProof w:val="0"/>
-                <w:color w:val="000000"/>
-                <w:kern w:val="0"/>
-                <w:lang w:val="pl-PL" w:eastAsia="pl-PL"/>
-                <w14:ligatures w14:val="none"/>
-              </w:rPr>
-              <w:t xml:space="preserve"> part in </w:t>
-            </w:r>
-            <w:proofErr w:type="spellStart"/>
-            <w:r>
-              <w:rPr>
-                <w:rFonts w:ascii="Aptos Narrow" w:eastAsia="Times New Roman" w:hAnsi="Aptos Narrow" w:cs="Times New Roman"/>
-                <w:noProof w:val="0"/>
-                <w:color w:val="000000"/>
-                <w:kern w:val="0"/>
-                <w:lang w:val="pl-PL" w:eastAsia="pl-PL"/>
-                <w14:ligatures w14:val="none"/>
-              </w:rPr>
-              <w:t>white</w:t>
-            </w:r>
-            <w:proofErr w:type="spellEnd"/>
-            <w:r>
-              <w:rPr>
-                <w:rFonts w:ascii="Aptos Narrow" w:eastAsia="Times New Roman" w:hAnsi="Aptos Narrow" w:cs="Times New Roman"/>
-                <w:noProof w:val="0"/>
-                <w:color w:val="000000"/>
-                <w:kern w:val="0"/>
-                <w:lang w:val="pl-PL" w:eastAsia="pl-PL"/>
-                <w14:ligatures w14:val="none"/>
-              </w:rPr>
-              <w:t xml:space="preserve"> </w:t>
-            </w:r>
-            <w:proofErr w:type="spellStart"/>
-            <w:r>
-              <w:rPr>
-                <w:rFonts w:ascii="Aptos Narrow" w:eastAsia="Times New Roman" w:hAnsi="Aptos Narrow" w:cs="Times New Roman"/>
-                <w:noProof w:val="0"/>
-                <w:color w:val="000000"/>
-                <w:kern w:val="0"/>
-                <w:lang w:val="pl-PL" w:eastAsia="pl-PL"/>
-                <w14:ligatures w14:val="none"/>
-              </w:rPr>
-              <w:t>colour</w:t>
-            </w:r>
-            <w:proofErr w:type="spellEnd"/>
+            <w:r>
+              <w:rPr>
+                <w:rFonts w:ascii="Aptos Narrow" w:eastAsia="Times New Roman" w:hAnsi="Aptos Narrow" w:cs="Times New Roman"/>
+                <w:noProof w:val="0"/>
+                <w:color w:val="000000"/>
+                <w:kern w:val="0"/>
+                <w:lang w:val="pl-PL" w:eastAsia="pl-PL"/>
+                <w14:ligatures w14:val="none"/>
+              </w:rPr>
+              <w:t>Pink, circle shape, small rough part in white colour</w:t>
+            </w:r>
           </w:p>
         </w:tc>
       </w:tr>
@@ -6821,391 +5250,7 @@
                 <w:lang w:val="pl-PL" w:eastAsia="pl-PL"/>
                 <w14:ligatures w14:val="none"/>
               </w:rPr>
-              <w:t xml:space="preserve">Small </w:t>
-            </w:r>
-            <w:proofErr w:type="spellStart"/>
-            <w:r>
-              <w:rPr>
-                <w:rFonts w:ascii="Aptos Narrow" w:eastAsia="Times New Roman" w:hAnsi="Aptos Narrow" w:cs="Times New Roman"/>
-                <w:noProof w:val="0"/>
-                <w:color w:val="000000"/>
-                <w:kern w:val="0"/>
-                <w:lang w:val="pl-PL" w:eastAsia="pl-PL"/>
-                <w14:ligatures w14:val="none"/>
-              </w:rPr>
-              <w:t>rough</w:t>
-            </w:r>
-            <w:proofErr w:type="spellEnd"/>
-            <w:r>
-              <w:rPr>
-                <w:rFonts w:ascii="Aptos Narrow" w:eastAsia="Times New Roman" w:hAnsi="Aptos Narrow" w:cs="Times New Roman"/>
-                <w:noProof w:val="0"/>
-                <w:color w:val="000000"/>
-                <w:kern w:val="0"/>
-                <w:lang w:val="pl-PL" w:eastAsia="pl-PL"/>
-                <w14:ligatures w14:val="none"/>
-              </w:rPr>
-              <w:t xml:space="preserve"> </w:t>
-            </w:r>
-            <w:proofErr w:type="spellStart"/>
-            <w:r>
-              <w:rPr>
-                <w:rFonts w:ascii="Aptos Narrow" w:eastAsia="Times New Roman" w:hAnsi="Aptos Narrow" w:cs="Times New Roman"/>
-                <w:noProof w:val="0"/>
-                <w:color w:val="000000"/>
-                <w:kern w:val="0"/>
-                <w:lang w:val="pl-PL" w:eastAsia="pl-PL"/>
-                <w14:ligatures w14:val="none"/>
-              </w:rPr>
-              <w:t>area</w:t>
-            </w:r>
-            <w:proofErr w:type="spellEnd"/>
-            <w:r>
-              <w:rPr>
-                <w:rFonts w:ascii="Aptos Narrow" w:eastAsia="Times New Roman" w:hAnsi="Aptos Narrow" w:cs="Times New Roman"/>
-                <w:noProof w:val="0"/>
-                <w:color w:val="000000"/>
-                <w:kern w:val="0"/>
-                <w:lang w:val="pl-PL" w:eastAsia="pl-PL"/>
-                <w14:ligatures w14:val="none"/>
-              </w:rPr>
-              <w:t xml:space="preserve">, in </w:t>
-            </w:r>
-            <w:proofErr w:type="spellStart"/>
-            <w:r>
-              <w:rPr>
-                <w:rFonts w:ascii="Aptos Narrow" w:eastAsia="Times New Roman" w:hAnsi="Aptos Narrow" w:cs="Times New Roman"/>
-                <w:noProof w:val="0"/>
-                <w:color w:val="000000"/>
-                <w:kern w:val="0"/>
-                <w:lang w:val="pl-PL" w:eastAsia="pl-PL"/>
-                <w14:ligatures w14:val="none"/>
-              </w:rPr>
-              <w:t>white</w:t>
-            </w:r>
-            <w:proofErr w:type="spellEnd"/>
-            <w:r>
-              <w:rPr>
-                <w:rFonts w:ascii="Aptos Narrow" w:eastAsia="Times New Roman" w:hAnsi="Aptos Narrow" w:cs="Times New Roman"/>
-                <w:noProof w:val="0"/>
-                <w:color w:val="000000"/>
-                <w:kern w:val="0"/>
-                <w:lang w:val="pl-PL" w:eastAsia="pl-PL"/>
-                <w14:ligatures w14:val="none"/>
-              </w:rPr>
-              <w:t>/</w:t>
-            </w:r>
-            <w:proofErr w:type="spellStart"/>
-            <w:r>
-              <w:rPr>
-                <w:rFonts w:ascii="Aptos Narrow" w:eastAsia="Times New Roman" w:hAnsi="Aptos Narrow" w:cs="Times New Roman"/>
-                <w:noProof w:val="0"/>
-                <w:color w:val="000000"/>
-                <w:kern w:val="0"/>
-                <w:lang w:val="pl-PL" w:eastAsia="pl-PL"/>
-                <w14:ligatures w14:val="none"/>
-              </w:rPr>
-              <w:t>gray</w:t>
-            </w:r>
-            <w:proofErr w:type="spellEnd"/>
-            <w:r>
-              <w:rPr>
-                <w:rFonts w:ascii="Aptos Narrow" w:eastAsia="Times New Roman" w:hAnsi="Aptos Narrow" w:cs="Times New Roman"/>
-                <w:noProof w:val="0"/>
-                <w:color w:val="000000"/>
-                <w:kern w:val="0"/>
-                <w:lang w:val="pl-PL" w:eastAsia="pl-PL"/>
-                <w14:ligatures w14:val="none"/>
-              </w:rPr>
-              <w:t xml:space="preserve"> </w:t>
-            </w:r>
-            <w:proofErr w:type="spellStart"/>
-            <w:r>
-              <w:rPr>
-                <w:rFonts w:ascii="Aptos Narrow" w:eastAsia="Times New Roman" w:hAnsi="Aptos Narrow" w:cs="Times New Roman"/>
-                <w:noProof w:val="0"/>
-                <w:color w:val="000000"/>
-                <w:kern w:val="0"/>
-                <w:lang w:val="pl-PL" w:eastAsia="pl-PL"/>
-                <w14:ligatures w14:val="none"/>
-              </w:rPr>
-              <w:t>colour</w:t>
-            </w:r>
-            <w:proofErr w:type="spellEnd"/>
-            <w:r>
-              <w:rPr>
-                <w:rFonts w:ascii="Aptos Narrow" w:eastAsia="Times New Roman" w:hAnsi="Aptos Narrow" w:cs="Times New Roman"/>
-                <w:noProof w:val="0"/>
-                <w:color w:val="000000"/>
-                <w:kern w:val="0"/>
-                <w:lang w:val="pl-PL" w:eastAsia="pl-PL"/>
-                <w14:ligatures w14:val="none"/>
-              </w:rPr>
-              <w:t xml:space="preserve"> (not </w:t>
-            </w:r>
-            <w:proofErr w:type="spellStart"/>
-            <w:r>
-              <w:rPr>
-                <w:rFonts w:ascii="Aptos Narrow" w:eastAsia="Times New Roman" w:hAnsi="Aptos Narrow" w:cs="Times New Roman"/>
-                <w:noProof w:val="0"/>
-                <w:color w:val="000000"/>
-                <w:kern w:val="0"/>
-                <w:lang w:val="pl-PL" w:eastAsia="pl-PL"/>
-                <w14:ligatures w14:val="none"/>
-              </w:rPr>
-              <w:t>sure</w:t>
-            </w:r>
-            <w:proofErr w:type="spellEnd"/>
-            <w:r>
-              <w:rPr>
-                <w:rFonts w:ascii="Aptos Narrow" w:eastAsia="Times New Roman" w:hAnsi="Aptos Narrow" w:cs="Times New Roman"/>
-                <w:noProof w:val="0"/>
-                <w:color w:val="000000"/>
-                <w:kern w:val="0"/>
-                <w:lang w:val="pl-PL" w:eastAsia="pl-PL"/>
-                <w14:ligatures w14:val="none"/>
-              </w:rPr>
-              <w:t xml:space="preserve"> </w:t>
-            </w:r>
-            <w:proofErr w:type="spellStart"/>
-            <w:r>
-              <w:rPr>
-                <w:rFonts w:ascii="Aptos Narrow" w:eastAsia="Times New Roman" w:hAnsi="Aptos Narrow" w:cs="Times New Roman"/>
-                <w:noProof w:val="0"/>
-                <w:color w:val="000000"/>
-                <w:kern w:val="0"/>
-                <w:lang w:val="pl-PL" w:eastAsia="pl-PL"/>
-                <w14:ligatures w14:val="none"/>
-              </w:rPr>
-              <w:t>if</w:t>
-            </w:r>
-            <w:proofErr w:type="spellEnd"/>
-            <w:r>
-              <w:rPr>
-                <w:rFonts w:ascii="Aptos Narrow" w:eastAsia="Times New Roman" w:hAnsi="Aptos Narrow" w:cs="Times New Roman"/>
-                <w:noProof w:val="0"/>
-                <w:color w:val="000000"/>
-                <w:kern w:val="0"/>
-                <w:lang w:val="pl-PL" w:eastAsia="pl-PL"/>
-                <w14:ligatures w14:val="none"/>
-              </w:rPr>
-              <w:t xml:space="preserve"> </w:t>
-            </w:r>
-            <w:proofErr w:type="spellStart"/>
-            <w:r>
-              <w:rPr>
-                <w:rFonts w:ascii="Aptos Narrow" w:eastAsia="Times New Roman" w:hAnsi="Aptos Narrow" w:cs="Times New Roman"/>
-                <w:noProof w:val="0"/>
-                <w:color w:val="000000"/>
-                <w:kern w:val="0"/>
-                <w:lang w:val="pl-PL" w:eastAsia="pl-PL"/>
-                <w14:ligatures w14:val="none"/>
-              </w:rPr>
-              <w:t>just</w:t>
-            </w:r>
-            <w:proofErr w:type="spellEnd"/>
-            <w:r>
-              <w:rPr>
-                <w:rFonts w:ascii="Aptos Narrow" w:eastAsia="Times New Roman" w:hAnsi="Aptos Narrow" w:cs="Times New Roman"/>
-                <w:noProof w:val="0"/>
-                <w:color w:val="000000"/>
-                <w:kern w:val="0"/>
-                <w:lang w:val="pl-PL" w:eastAsia="pl-PL"/>
-                <w14:ligatures w14:val="none"/>
-              </w:rPr>
-              <w:t xml:space="preserve"> </w:t>
-            </w:r>
-            <w:proofErr w:type="spellStart"/>
-            <w:r>
-              <w:rPr>
-                <w:rFonts w:ascii="Aptos Narrow" w:eastAsia="Times New Roman" w:hAnsi="Aptos Narrow" w:cs="Times New Roman"/>
-                <w:noProof w:val="0"/>
-                <w:color w:val="000000"/>
-                <w:kern w:val="0"/>
-                <w:lang w:val="pl-PL" w:eastAsia="pl-PL"/>
-                <w14:ligatures w14:val="none"/>
-              </w:rPr>
-              <w:t>this</w:t>
-            </w:r>
-            <w:proofErr w:type="spellEnd"/>
-            <w:r>
-              <w:rPr>
-                <w:rFonts w:ascii="Aptos Narrow" w:eastAsia="Times New Roman" w:hAnsi="Aptos Narrow" w:cs="Times New Roman"/>
-                <w:noProof w:val="0"/>
-                <w:color w:val="000000"/>
-                <w:kern w:val="0"/>
-                <w:lang w:val="pl-PL" w:eastAsia="pl-PL"/>
-                <w14:ligatures w14:val="none"/>
-              </w:rPr>
-              <w:t xml:space="preserve"> part </w:t>
-            </w:r>
-            <w:proofErr w:type="spellStart"/>
-            <w:r>
-              <w:rPr>
-                <w:rFonts w:ascii="Aptos Narrow" w:eastAsia="Times New Roman" w:hAnsi="Aptos Narrow" w:cs="Times New Roman"/>
-                <w:noProof w:val="0"/>
-                <w:color w:val="000000"/>
-                <w:kern w:val="0"/>
-                <w:lang w:val="pl-PL" w:eastAsia="pl-PL"/>
-                <w14:ligatures w14:val="none"/>
-              </w:rPr>
-              <w:t>is</w:t>
-            </w:r>
-            <w:proofErr w:type="spellEnd"/>
-            <w:r>
-              <w:rPr>
-                <w:rFonts w:ascii="Aptos Narrow" w:eastAsia="Times New Roman" w:hAnsi="Aptos Narrow" w:cs="Times New Roman"/>
-                <w:noProof w:val="0"/>
-                <w:color w:val="000000"/>
-                <w:kern w:val="0"/>
-                <w:lang w:val="pl-PL" w:eastAsia="pl-PL"/>
-                <w14:ligatures w14:val="none"/>
-              </w:rPr>
-              <w:t xml:space="preserve"> the </w:t>
-            </w:r>
-            <w:proofErr w:type="spellStart"/>
-            <w:r>
-              <w:rPr>
-                <w:rFonts w:ascii="Aptos Narrow" w:eastAsia="Times New Roman" w:hAnsi="Aptos Narrow" w:cs="Times New Roman"/>
-                <w:noProof w:val="0"/>
-                <w:color w:val="000000"/>
-                <w:kern w:val="0"/>
-                <w:lang w:val="pl-PL" w:eastAsia="pl-PL"/>
-                <w14:ligatures w14:val="none"/>
-              </w:rPr>
-              <w:t>cancer</w:t>
-            </w:r>
-            <w:proofErr w:type="spellEnd"/>
-            <w:r>
-              <w:rPr>
-                <w:rFonts w:ascii="Aptos Narrow" w:eastAsia="Times New Roman" w:hAnsi="Aptos Narrow" w:cs="Times New Roman"/>
-                <w:noProof w:val="0"/>
-                <w:color w:val="000000"/>
-                <w:kern w:val="0"/>
-                <w:lang w:val="pl-PL" w:eastAsia="pl-PL"/>
-                <w14:ligatures w14:val="none"/>
-              </w:rPr>
-              <w:t xml:space="preserve"> </w:t>
-            </w:r>
-            <w:proofErr w:type="spellStart"/>
-            <w:r>
-              <w:rPr>
-                <w:rFonts w:ascii="Aptos Narrow" w:eastAsia="Times New Roman" w:hAnsi="Aptos Narrow" w:cs="Times New Roman"/>
-                <w:noProof w:val="0"/>
-                <w:color w:val="000000"/>
-                <w:kern w:val="0"/>
-                <w:lang w:val="pl-PL" w:eastAsia="pl-PL"/>
-                <w14:ligatures w14:val="none"/>
-              </w:rPr>
-              <w:t>or</w:t>
-            </w:r>
-            <w:proofErr w:type="spellEnd"/>
-            <w:r>
-              <w:rPr>
-                <w:rFonts w:ascii="Aptos Narrow" w:eastAsia="Times New Roman" w:hAnsi="Aptos Narrow" w:cs="Times New Roman"/>
-                <w:noProof w:val="0"/>
-                <w:color w:val="000000"/>
-                <w:kern w:val="0"/>
-                <w:lang w:val="pl-PL" w:eastAsia="pl-PL"/>
-                <w14:ligatures w14:val="none"/>
-              </w:rPr>
-              <w:t xml:space="preserve"> </w:t>
-            </w:r>
-            <w:proofErr w:type="spellStart"/>
-            <w:r>
-              <w:rPr>
-                <w:rFonts w:ascii="Aptos Narrow" w:eastAsia="Times New Roman" w:hAnsi="Aptos Narrow" w:cs="Times New Roman"/>
-                <w:noProof w:val="0"/>
-                <w:color w:val="000000"/>
-                <w:kern w:val="0"/>
-                <w:lang w:val="pl-PL" w:eastAsia="pl-PL"/>
-                <w14:ligatures w14:val="none"/>
-              </w:rPr>
-              <w:t>all</w:t>
-            </w:r>
-            <w:proofErr w:type="spellEnd"/>
-            <w:r>
-              <w:rPr>
-                <w:rFonts w:ascii="Aptos Narrow" w:eastAsia="Times New Roman" w:hAnsi="Aptos Narrow" w:cs="Times New Roman"/>
-                <w:noProof w:val="0"/>
-                <w:color w:val="000000"/>
-                <w:kern w:val="0"/>
-                <w:lang w:val="pl-PL" w:eastAsia="pl-PL"/>
-                <w14:ligatures w14:val="none"/>
-              </w:rPr>
-              <w:t xml:space="preserve"> the </w:t>
-            </w:r>
-            <w:proofErr w:type="spellStart"/>
-            <w:r>
-              <w:rPr>
-                <w:rFonts w:ascii="Aptos Narrow" w:eastAsia="Times New Roman" w:hAnsi="Aptos Narrow" w:cs="Times New Roman"/>
-                <w:noProof w:val="0"/>
-                <w:color w:val="000000"/>
-                <w:kern w:val="0"/>
-                <w:lang w:val="pl-PL" w:eastAsia="pl-PL"/>
-                <w14:ligatures w14:val="none"/>
-              </w:rPr>
-              <w:t>surrounding</w:t>
-            </w:r>
-            <w:proofErr w:type="spellEnd"/>
-            <w:r>
-              <w:rPr>
-                <w:rFonts w:ascii="Aptos Narrow" w:eastAsia="Times New Roman" w:hAnsi="Aptos Narrow" w:cs="Times New Roman"/>
-                <w:noProof w:val="0"/>
-                <w:color w:val="000000"/>
-                <w:kern w:val="0"/>
-                <w:lang w:val="pl-PL" w:eastAsia="pl-PL"/>
-                <w14:ligatures w14:val="none"/>
-              </w:rPr>
-              <w:t xml:space="preserve"> </w:t>
-            </w:r>
-            <w:proofErr w:type="spellStart"/>
-            <w:r>
-              <w:rPr>
-                <w:rFonts w:ascii="Aptos Narrow" w:eastAsia="Times New Roman" w:hAnsi="Aptos Narrow" w:cs="Times New Roman"/>
-                <w:noProof w:val="0"/>
-                <w:color w:val="000000"/>
-                <w:kern w:val="0"/>
-                <w:lang w:val="pl-PL" w:eastAsia="pl-PL"/>
-                <w14:ligatures w14:val="none"/>
-              </w:rPr>
-              <w:t>elements</w:t>
-            </w:r>
-            <w:proofErr w:type="spellEnd"/>
-            <w:r>
-              <w:rPr>
-                <w:rFonts w:ascii="Aptos Narrow" w:eastAsia="Times New Roman" w:hAnsi="Aptos Narrow" w:cs="Times New Roman"/>
-                <w:noProof w:val="0"/>
-                <w:color w:val="000000"/>
-                <w:kern w:val="0"/>
-                <w:lang w:val="pl-PL" w:eastAsia="pl-PL"/>
-                <w14:ligatures w14:val="none"/>
-              </w:rPr>
-              <w:t xml:space="preserve"> as </w:t>
-            </w:r>
-            <w:proofErr w:type="spellStart"/>
-            <w:r>
-              <w:rPr>
-                <w:rFonts w:ascii="Aptos Narrow" w:eastAsia="Times New Roman" w:hAnsi="Aptos Narrow" w:cs="Times New Roman"/>
-                <w:noProof w:val="0"/>
-                <w:color w:val="000000"/>
-                <w:kern w:val="0"/>
-                <w:lang w:val="pl-PL" w:eastAsia="pl-PL"/>
-                <w14:ligatures w14:val="none"/>
-              </w:rPr>
-              <w:t>well</w:t>
-            </w:r>
-            <w:proofErr w:type="spellEnd"/>
-            <w:r>
-              <w:rPr>
-                <w:rFonts w:ascii="Aptos Narrow" w:eastAsia="Times New Roman" w:hAnsi="Aptos Narrow" w:cs="Times New Roman"/>
-                <w:noProof w:val="0"/>
-                <w:color w:val="000000"/>
-                <w:kern w:val="0"/>
-                <w:lang w:val="pl-PL" w:eastAsia="pl-PL"/>
-                <w14:ligatures w14:val="none"/>
-              </w:rPr>
-              <w:t>)</w:t>
+              <w:t>Small rough area, in white/gray colour (not sure if just this part is the cancer or all the surrounding elements as well)</w:t>
             </w:r>
           </w:p>
         </w:tc>
@@ -7328,141 +5373,8 @@
                 <w:lang w:val="pl-PL" w:eastAsia="pl-PL"/>
                 <w14:ligatures w14:val="none"/>
               </w:rPr>
-              <w:t xml:space="preserve">Small </w:t>
-            </w:r>
-            <w:proofErr w:type="spellStart"/>
-            <w:r>
-              <w:rPr>
-                <w:rFonts w:ascii="Aptos Narrow" w:eastAsia="Times New Roman" w:hAnsi="Aptos Narrow" w:cs="Times New Roman"/>
-                <w:noProof w:val="0"/>
-                <w:color w:val="000000"/>
-                <w:kern w:val="0"/>
-                <w:lang w:val="pl-PL" w:eastAsia="pl-PL"/>
-                <w14:ligatures w14:val="none"/>
-              </w:rPr>
-              <w:t>cirlce</w:t>
-            </w:r>
-            <w:proofErr w:type="spellEnd"/>
-            <w:r>
-              <w:rPr>
-                <w:rFonts w:ascii="Aptos Narrow" w:eastAsia="Times New Roman" w:hAnsi="Aptos Narrow" w:cs="Times New Roman"/>
-                <w:noProof w:val="0"/>
-                <w:color w:val="000000"/>
-                <w:kern w:val="0"/>
-                <w:lang w:val="pl-PL" w:eastAsia="pl-PL"/>
-                <w14:ligatures w14:val="none"/>
-              </w:rPr>
-              <w:t xml:space="preserve"> </w:t>
-            </w:r>
-            <w:proofErr w:type="spellStart"/>
-            <w:r>
-              <w:rPr>
-                <w:rFonts w:ascii="Aptos Narrow" w:eastAsia="Times New Roman" w:hAnsi="Aptos Narrow" w:cs="Times New Roman"/>
-                <w:noProof w:val="0"/>
-                <w:color w:val="000000"/>
-                <w:kern w:val="0"/>
-                <w:lang w:val="pl-PL" w:eastAsia="pl-PL"/>
-                <w14:ligatures w14:val="none"/>
-              </w:rPr>
-              <w:t>shape</w:t>
-            </w:r>
-            <w:proofErr w:type="spellEnd"/>
-            <w:r>
-              <w:rPr>
-                <w:rFonts w:ascii="Aptos Narrow" w:eastAsia="Times New Roman" w:hAnsi="Aptos Narrow" w:cs="Times New Roman"/>
-                <w:noProof w:val="0"/>
-                <w:color w:val="000000"/>
-                <w:kern w:val="0"/>
-                <w:lang w:val="pl-PL" w:eastAsia="pl-PL"/>
-                <w14:ligatures w14:val="none"/>
-              </w:rPr>
-              <w:t xml:space="preserve">, </w:t>
-            </w:r>
-            <w:proofErr w:type="spellStart"/>
-            <w:r>
-              <w:rPr>
-                <w:rFonts w:ascii="Aptos Narrow" w:eastAsia="Times New Roman" w:hAnsi="Aptos Narrow" w:cs="Times New Roman"/>
-                <w:noProof w:val="0"/>
-                <w:color w:val="000000"/>
-                <w:kern w:val="0"/>
-                <w:lang w:val="pl-PL" w:eastAsia="pl-PL"/>
-                <w14:ligatures w14:val="none"/>
-              </w:rPr>
-              <w:t>yellow</w:t>
-            </w:r>
-            <w:proofErr w:type="spellEnd"/>
-            <w:r>
-              <w:rPr>
-                <w:rFonts w:ascii="Aptos Narrow" w:eastAsia="Times New Roman" w:hAnsi="Aptos Narrow" w:cs="Times New Roman"/>
-                <w:noProof w:val="0"/>
-                <w:color w:val="000000"/>
-                <w:kern w:val="0"/>
-                <w:lang w:val="pl-PL" w:eastAsia="pl-PL"/>
-                <w14:ligatures w14:val="none"/>
-              </w:rPr>
-              <w:t xml:space="preserve"> with </w:t>
-            </w:r>
-            <w:proofErr w:type="spellStart"/>
-            <w:r>
-              <w:rPr>
-                <w:rFonts w:ascii="Aptos Narrow" w:eastAsia="Times New Roman" w:hAnsi="Aptos Narrow" w:cs="Times New Roman"/>
-                <w:noProof w:val="0"/>
-                <w:color w:val="000000"/>
-                <w:kern w:val="0"/>
-                <w:lang w:val="pl-PL" w:eastAsia="pl-PL"/>
-                <w14:ligatures w14:val="none"/>
-              </w:rPr>
-              <w:t>whtíte</w:t>
-            </w:r>
-            <w:proofErr w:type="spellEnd"/>
-            <w:r>
-              <w:rPr>
-                <w:rFonts w:ascii="Aptos Narrow" w:eastAsia="Times New Roman" w:hAnsi="Aptos Narrow" w:cs="Times New Roman"/>
-                <w:noProof w:val="0"/>
-                <w:color w:val="000000"/>
-                <w:kern w:val="0"/>
-                <w:lang w:val="pl-PL" w:eastAsia="pl-PL"/>
-                <w14:ligatures w14:val="none"/>
-              </w:rPr>
-              <w:t xml:space="preserve"> </w:t>
-            </w:r>
-            <w:proofErr w:type="spellStart"/>
-            <w:r>
-              <w:rPr>
-                <w:rFonts w:ascii="Aptos Narrow" w:eastAsia="Times New Roman" w:hAnsi="Aptos Narrow" w:cs="Times New Roman"/>
-                <w:noProof w:val="0"/>
-                <w:color w:val="000000"/>
-                <w:kern w:val="0"/>
-                <w:lang w:val="pl-PL" w:eastAsia="pl-PL"/>
-                <w14:ligatures w14:val="none"/>
-              </w:rPr>
-              <w:t>edges</w:t>
-            </w:r>
-            <w:proofErr w:type="spellEnd"/>
-            <w:r>
-              <w:rPr>
-                <w:rFonts w:ascii="Aptos Narrow" w:eastAsia="Times New Roman" w:hAnsi="Aptos Narrow" w:cs="Times New Roman"/>
-                <w:noProof w:val="0"/>
-                <w:color w:val="000000"/>
-                <w:kern w:val="0"/>
-                <w:lang w:val="pl-PL" w:eastAsia="pl-PL"/>
-                <w14:ligatures w14:val="none"/>
-              </w:rPr>
-              <w:t xml:space="preserve">, </w:t>
-            </w:r>
-            <w:proofErr w:type="spellStart"/>
-            <w:r>
-              <w:rPr>
-                <w:rFonts w:ascii="Aptos Narrow" w:eastAsia="Times New Roman" w:hAnsi="Aptos Narrow" w:cs="Times New Roman"/>
-                <w:noProof w:val="0"/>
-                <w:color w:val="000000"/>
-                <w:kern w:val="0"/>
-                <w:lang w:val="pl-PL" w:eastAsia="pl-PL"/>
-                <w14:ligatures w14:val="none"/>
-              </w:rPr>
-              <w:t>flat</w:t>
-            </w:r>
-            <w:proofErr w:type="spellEnd"/>
+              <w:t>Small cirlce shape, yellow with whtíte edges, flat</w:t>
+            </w:r>
           </w:p>
         </w:tc>
       </w:tr>
@@ -7584,103 +5496,7 @@
                 <w:lang w:val="pl-PL" w:eastAsia="pl-PL"/>
                 <w14:ligatures w14:val="none"/>
               </w:rPr>
-              <w:t xml:space="preserve">Flat, </w:t>
-            </w:r>
-            <w:proofErr w:type="spellStart"/>
-            <w:r>
-              <w:rPr>
-                <w:rFonts w:ascii="Aptos Narrow" w:eastAsia="Times New Roman" w:hAnsi="Aptos Narrow" w:cs="Times New Roman"/>
-                <w:noProof w:val="0"/>
-                <w:color w:val="000000"/>
-                <w:kern w:val="0"/>
-                <w:lang w:val="pl-PL" w:eastAsia="pl-PL"/>
-                <w14:ligatures w14:val="none"/>
-              </w:rPr>
-              <w:t>white</w:t>
-            </w:r>
-            <w:proofErr w:type="spellEnd"/>
-            <w:r>
-              <w:rPr>
-                <w:rFonts w:ascii="Aptos Narrow" w:eastAsia="Times New Roman" w:hAnsi="Aptos Narrow" w:cs="Times New Roman"/>
-                <w:noProof w:val="0"/>
-                <w:color w:val="000000"/>
-                <w:kern w:val="0"/>
-                <w:lang w:val="pl-PL" w:eastAsia="pl-PL"/>
-                <w14:ligatures w14:val="none"/>
-              </w:rPr>
-              <w:t xml:space="preserve">, </w:t>
-            </w:r>
-            <w:proofErr w:type="spellStart"/>
-            <w:r>
-              <w:rPr>
-                <w:rFonts w:ascii="Aptos Narrow" w:eastAsia="Times New Roman" w:hAnsi="Aptos Narrow" w:cs="Times New Roman"/>
-                <w:noProof w:val="0"/>
-                <w:color w:val="000000"/>
-                <w:kern w:val="0"/>
-                <w:lang w:val="pl-PL" w:eastAsia="pl-PL"/>
-                <w14:ligatures w14:val="none"/>
-              </w:rPr>
-              <w:t>looks</w:t>
-            </w:r>
-            <w:proofErr w:type="spellEnd"/>
-            <w:r>
-              <w:rPr>
-                <w:rFonts w:ascii="Aptos Narrow" w:eastAsia="Times New Roman" w:hAnsi="Aptos Narrow" w:cs="Times New Roman"/>
-                <w:noProof w:val="0"/>
-                <w:color w:val="000000"/>
-                <w:kern w:val="0"/>
-                <w:lang w:val="pl-PL" w:eastAsia="pl-PL"/>
-                <w14:ligatures w14:val="none"/>
-              </w:rPr>
-              <w:t xml:space="preserve"> </w:t>
-            </w:r>
-            <w:proofErr w:type="spellStart"/>
-            <w:r>
-              <w:rPr>
-                <w:rFonts w:ascii="Aptos Narrow" w:eastAsia="Times New Roman" w:hAnsi="Aptos Narrow" w:cs="Times New Roman"/>
-                <w:noProof w:val="0"/>
-                <w:color w:val="000000"/>
-                <w:kern w:val="0"/>
-                <w:lang w:val="pl-PL" w:eastAsia="pl-PL"/>
-                <w14:ligatures w14:val="none"/>
-              </w:rPr>
-              <w:t>like</w:t>
-            </w:r>
-            <w:proofErr w:type="spellEnd"/>
-            <w:r>
-              <w:rPr>
-                <w:rFonts w:ascii="Aptos Narrow" w:eastAsia="Times New Roman" w:hAnsi="Aptos Narrow" w:cs="Times New Roman"/>
-                <w:noProof w:val="0"/>
-                <w:color w:val="000000"/>
-                <w:kern w:val="0"/>
-                <w:lang w:val="pl-PL" w:eastAsia="pl-PL"/>
-                <w14:ligatures w14:val="none"/>
-              </w:rPr>
-              <w:t xml:space="preserve"> </w:t>
-            </w:r>
-            <w:proofErr w:type="spellStart"/>
-            <w:r>
-              <w:rPr>
-                <w:rFonts w:ascii="Aptos Narrow" w:eastAsia="Times New Roman" w:hAnsi="Aptos Narrow" w:cs="Times New Roman"/>
-                <w:noProof w:val="0"/>
-                <w:color w:val="000000"/>
-                <w:kern w:val="0"/>
-                <w:lang w:val="pl-PL" w:eastAsia="pl-PL"/>
-                <w14:ligatures w14:val="none"/>
-              </w:rPr>
-              <w:t>dry</w:t>
-            </w:r>
-            <w:proofErr w:type="spellEnd"/>
-            <w:r>
-              <w:rPr>
-                <w:rFonts w:ascii="Aptos Narrow" w:eastAsia="Times New Roman" w:hAnsi="Aptos Narrow" w:cs="Times New Roman"/>
-                <w:noProof w:val="0"/>
-                <w:color w:val="000000"/>
-                <w:kern w:val="0"/>
-                <w:lang w:val="pl-PL" w:eastAsia="pl-PL"/>
-                <w14:ligatures w14:val="none"/>
-              </w:rPr>
-              <w:t xml:space="preserve"> skin</w:t>
+              <w:t>Flat, white, looks like dry skin</w:t>
             </w:r>
           </w:p>
         </w:tc>
@@ -7803,69 +5619,8 @@
                 <w:lang w:val="pl-PL" w:eastAsia="pl-PL"/>
                 <w14:ligatures w14:val="none"/>
               </w:rPr>
-              <w:t>Blister-</w:t>
-            </w:r>
-            <w:proofErr w:type="spellStart"/>
-            <w:r>
-              <w:rPr>
-                <w:rFonts w:ascii="Aptos Narrow" w:eastAsia="Times New Roman" w:hAnsi="Aptos Narrow" w:cs="Times New Roman"/>
-                <w:noProof w:val="0"/>
-                <w:color w:val="000000"/>
-                <w:kern w:val="0"/>
-                <w:lang w:val="pl-PL" w:eastAsia="pl-PL"/>
-                <w14:ligatures w14:val="none"/>
-              </w:rPr>
-              <w:t>like</w:t>
-            </w:r>
-            <w:proofErr w:type="spellEnd"/>
-            <w:r>
-              <w:rPr>
-                <w:rFonts w:ascii="Aptos Narrow" w:eastAsia="Times New Roman" w:hAnsi="Aptos Narrow" w:cs="Times New Roman"/>
-                <w:noProof w:val="0"/>
-                <w:color w:val="000000"/>
-                <w:kern w:val="0"/>
-                <w:lang w:val="pl-PL" w:eastAsia="pl-PL"/>
-                <w14:ligatures w14:val="none"/>
-              </w:rPr>
-              <w:t xml:space="preserve">, red with som </w:t>
-            </w:r>
-            <w:proofErr w:type="spellStart"/>
-            <w:r>
-              <w:rPr>
-                <w:rFonts w:ascii="Aptos Narrow" w:eastAsia="Times New Roman" w:hAnsi="Aptos Narrow" w:cs="Times New Roman"/>
-                <w:noProof w:val="0"/>
-                <w:color w:val="000000"/>
-                <w:kern w:val="0"/>
-                <w:lang w:val="pl-PL" w:eastAsia="pl-PL"/>
-                <w14:ligatures w14:val="none"/>
-              </w:rPr>
-              <w:t>eyellow</w:t>
-            </w:r>
-            <w:proofErr w:type="spellEnd"/>
-            <w:r>
-              <w:rPr>
-                <w:rFonts w:ascii="Aptos Narrow" w:eastAsia="Times New Roman" w:hAnsi="Aptos Narrow" w:cs="Times New Roman"/>
-                <w:noProof w:val="0"/>
-                <w:color w:val="000000"/>
-                <w:kern w:val="0"/>
-                <w:lang w:val="pl-PL" w:eastAsia="pl-PL"/>
-                <w14:ligatures w14:val="none"/>
-              </w:rPr>
-              <w:t xml:space="preserve"> </w:t>
-            </w:r>
-            <w:proofErr w:type="spellStart"/>
-            <w:r>
-              <w:rPr>
-                <w:rFonts w:ascii="Aptos Narrow" w:eastAsia="Times New Roman" w:hAnsi="Aptos Narrow" w:cs="Times New Roman"/>
-                <w:noProof w:val="0"/>
-                <w:color w:val="000000"/>
-                <w:kern w:val="0"/>
-                <w:lang w:val="pl-PL" w:eastAsia="pl-PL"/>
-                <w14:ligatures w14:val="none"/>
-              </w:rPr>
-              <w:t>areas</w:t>
-            </w:r>
-            <w:proofErr w:type="spellEnd"/>
+              <w:t>Blister-like, red with som eyellow areas</w:t>
+            </w:r>
           </w:p>
         </w:tc>
       </w:tr>
@@ -7978,139 +5733,17 @@
                 <w14:ligatures w14:val="none"/>
               </w:rPr>
             </w:pPr>
-            <w:proofErr w:type="spellStart"/>
-            <w:r>
-              <w:rPr>
-                <w:rFonts w:ascii="Aptos Narrow" w:eastAsia="Times New Roman" w:hAnsi="Aptos Narrow" w:cs="Times New Roman"/>
-                <w:noProof w:val="0"/>
-                <w:color w:val="000000"/>
-                <w:kern w:val="0"/>
-                <w:lang w:val="pl-PL" w:eastAsia="pl-PL"/>
-                <w14:ligatures w14:val="none"/>
-              </w:rPr>
-              <w:t>Rough</w:t>
-            </w:r>
-            <w:proofErr w:type="spellEnd"/>
-            <w:r>
-              <w:rPr>
-                <w:rFonts w:ascii="Aptos Narrow" w:eastAsia="Times New Roman" w:hAnsi="Aptos Narrow" w:cs="Times New Roman"/>
-                <w:noProof w:val="0"/>
-                <w:color w:val="000000"/>
-                <w:kern w:val="0"/>
-                <w:lang w:val="pl-PL" w:eastAsia="pl-PL"/>
-                <w14:ligatures w14:val="none"/>
-              </w:rPr>
-              <w:t xml:space="preserve">, </w:t>
-            </w:r>
-            <w:proofErr w:type="spellStart"/>
-            <w:r>
-              <w:rPr>
-                <w:rFonts w:ascii="Aptos Narrow" w:eastAsia="Times New Roman" w:hAnsi="Aptos Narrow" w:cs="Times New Roman"/>
-                <w:noProof w:val="0"/>
-                <w:color w:val="000000"/>
-                <w:kern w:val="0"/>
-                <w:lang w:val="pl-PL" w:eastAsia="pl-PL"/>
-                <w14:ligatures w14:val="none"/>
-              </w:rPr>
-              <w:t>almost</w:t>
-            </w:r>
-            <w:proofErr w:type="spellEnd"/>
-            <w:r>
-              <w:rPr>
-                <w:rFonts w:ascii="Aptos Narrow" w:eastAsia="Times New Roman" w:hAnsi="Aptos Narrow" w:cs="Times New Roman"/>
-                <w:noProof w:val="0"/>
-                <w:color w:val="000000"/>
-                <w:kern w:val="0"/>
-                <w:lang w:val="pl-PL" w:eastAsia="pl-PL"/>
-                <w14:ligatures w14:val="none"/>
-              </w:rPr>
-              <w:t xml:space="preserve"> </w:t>
-            </w:r>
-            <w:proofErr w:type="spellStart"/>
-            <w:r>
-              <w:rPr>
-                <w:rFonts w:ascii="Aptos Narrow" w:eastAsia="Times New Roman" w:hAnsi="Aptos Narrow" w:cs="Times New Roman"/>
-                <w:noProof w:val="0"/>
-                <w:color w:val="000000"/>
-                <w:kern w:val="0"/>
-                <w:lang w:val="pl-PL" w:eastAsia="pl-PL"/>
-                <w14:ligatures w14:val="none"/>
-              </w:rPr>
-              <w:t>square</w:t>
-            </w:r>
-            <w:proofErr w:type="spellEnd"/>
-            <w:r>
-              <w:rPr>
-                <w:rFonts w:ascii="Aptos Narrow" w:eastAsia="Times New Roman" w:hAnsi="Aptos Narrow" w:cs="Times New Roman"/>
-                <w:noProof w:val="0"/>
-                <w:color w:val="000000"/>
-                <w:kern w:val="0"/>
-                <w:lang w:val="pl-PL" w:eastAsia="pl-PL"/>
-                <w14:ligatures w14:val="none"/>
-              </w:rPr>
-              <w:t xml:space="preserve"> </w:t>
-            </w:r>
-            <w:proofErr w:type="spellStart"/>
-            <w:r>
-              <w:rPr>
-                <w:rFonts w:ascii="Aptos Narrow" w:eastAsia="Times New Roman" w:hAnsi="Aptos Narrow" w:cs="Times New Roman"/>
-                <w:noProof w:val="0"/>
-                <w:color w:val="000000"/>
-                <w:kern w:val="0"/>
-                <w:lang w:val="pl-PL" w:eastAsia="pl-PL"/>
-                <w14:ligatures w14:val="none"/>
-              </w:rPr>
-              <w:t>shaped</w:t>
-            </w:r>
-            <w:proofErr w:type="spellEnd"/>
-            <w:r>
-              <w:rPr>
-                <w:rFonts w:ascii="Aptos Narrow" w:eastAsia="Times New Roman" w:hAnsi="Aptos Narrow" w:cs="Times New Roman"/>
-                <w:noProof w:val="0"/>
-                <w:color w:val="000000"/>
-                <w:kern w:val="0"/>
-                <w:lang w:val="pl-PL" w:eastAsia="pl-PL"/>
-                <w14:ligatures w14:val="none"/>
-              </w:rPr>
-              <w:t xml:space="preserve">, </w:t>
-            </w:r>
-            <w:proofErr w:type="spellStart"/>
-            <w:r>
-              <w:rPr>
-                <w:rFonts w:ascii="Aptos Narrow" w:eastAsia="Times New Roman" w:hAnsi="Aptos Narrow" w:cs="Times New Roman"/>
-                <w:noProof w:val="0"/>
-                <w:color w:val="000000"/>
-                <w:kern w:val="0"/>
-                <w:lang w:val="pl-PL" w:eastAsia="pl-PL"/>
-                <w14:ligatures w14:val="none"/>
-              </w:rPr>
-              <w:t>gray</w:t>
-            </w:r>
-            <w:proofErr w:type="spellEnd"/>
-            <w:r>
-              <w:rPr>
-                <w:rFonts w:ascii="Aptos Narrow" w:eastAsia="Times New Roman" w:hAnsi="Aptos Narrow" w:cs="Times New Roman"/>
-                <w:noProof w:val="0"/>
-                <w:color w:val="000000"/>
-                <w:kern w:val="0"/>
-                <w:lang w:val="pl-PL" w:eastAsia="pl-PL"/>
-                <w14:ligatures w14:val="none"/>
-              </w:rPr>
-              <w:t xml:space="preserve"> </w:t>
-            </w:r>
-            <w:proofErr w:type="spellStart"/>
-            <w:r>
-              <w:rPr>
-                <w:rFonts w:ascii="Aptos Narrow" w:eastAsia="Times New Roman" w:hAnsi="Aptos Narrow" w:cs="Times New Roman"/>
-                <w:noProof w:val="0"/>
-                <w:color w:val="000000"/>
-                <w:kern w:val="0"/>
-                <w:lang w:val="pl-PL" w:eastAsia="pl-PL"/>
-                <w14:ligatures w14:val="none"/>
-              </w:rPr>
-              <w:t>surface</w:t>
-            </w:r>
-            <w:proofErr w:type="spellEnd"/>
+            <w:r>
+              <w:rPr>
+                <w:rFonts w:ascii="Aptos Narrow" w:eastAsia="Times New Roman" w:hAnsi="Aptos Narrow" w:cs="Times New Roman"/>
+                <w:noProof w:val="0"/>
+                <w:color w:val="000000"/>
+                <w:kern w:val="0"/>
+                <w:lang w:val="pl-PL" w:eastAsia="pl-PL"/>
+                <w14:ligatures w14:val="none"/>
+              </w:rPr>
+              <w:t>Rough, almost square shaped, gray surface</w:t>
+            </w:r>
           </w:p>
         </w:tc>
       </w:tr>
@@ -8154,7 +5787,6 @@
                 <w:lang w:val="pl-PL" w:eastAsia="pl-PL"/>
                 <w14:ligatures w14:val="none"/>
               </w:rPr>
-              <w:lastRenderedPageBreak/>
               <w:t>2</w:t>
             </w:r>
           </w:p>
@@ -8233,141 +5865,8 @@
                 <w:lang w:val="pl-PL" w:eastAsia="pl-PL"/>
                 <w14:ligatures w14:val="none"/>
               </w:rPr>
-              <w:t>Blister-</w:t>
-            </w:r>
-            <w:proofErr w:type="spellStart"/>
-            <w:r>
-              <w:rPr>
-                <w:rFonts w:ascii="Aptos Narrow" w:eastAsia="Times New Roman" w:hAnsi="Aptos Narrow" w:cs="Times New Roman"/>
-                <w:noProof w:val="0"/>
-                <w:color w:val="000000"/>
-                <w:kern w:val="0"/>
-                <w:lang w:val="pl-PL" w:eastAsia="pl-PL"/>
-                <w14:ligatures w14:val="none"/>
-              </w:rPr>
-              <w:t>like</w:t>
-            </w:r>
-            <w:proofErr w:type="spellEnd"/>
-            <w:r>
-              <w:rPr>
-                <w:rFonts w:ascii="Aptos Narrow" w:eastAsia="Times New Roman" w:hAnsi="Aptos Narrow" w:cs="Times New Roman"/>
-                <w:noProof w:val="0"/>
-                <w:color w:val="000000"/>
-                <w:kern w:val="0"/>
-                <w:lang w:val="pl-PL" w:eastAsia="pl-PL"/>
-                <w14:ligatures w14:val="none"/>
-              </w:rPr>
-              <w:t>, red/</w:t>
-            </w:r>
-            <w:proofErr w:type="spellStart"/>
-            <w:r>
-              <w:rPr>
-                <w:rFonts w:ascii="Aptos Narrow" w:eastAsia="Times New Roman" w:hAnsi="Aptos Narrow" w:cs="Times New Roman"/>
-                <w:noProof w:val="0"/>
-                <w:color w:val="000000"/>
-                <w:kern w:val="0"/>
-                <w:lang w:val="pl-PL" w:eastAsia="pl-PL"/>
-                <w14:ligatures w14:val="none"/>
-              </w:rPr>
-              <w:t>pink</w:t>
-            </w:r>
-            <w:proofErr w:type="spellEnd"/>
-            <w:r>
-              <w:rPr>
-                <w:rFonts w:ascii="Aptos Narrow" w:eastAsia="Times New Roman" w:hAnsi="Aptos Narrow" w:cs="Times New Roman"/>
-                <w:noProof w:val="0"/>
-                <w:color w:val="000000"/>
-                <w:kern w:val="0"/>
-                <w:lang w:val="pl-PL" w:eastAsia="pl-PL"/>
-                <w14:ligatures w14:val="none"/>
-              </w:rPr>
-              <w:t xml:space="preserve">, </w:t>
-            </w:r>
-            <w:proofErr w:type="spellStart"/>
-            <w:r>
-              <w:rPr>
-                <w:rFonts w:ascii="Aptos Narrow" w:eastAsia="Times New Roman" w:hAnsi="Aptos Narrow" w:cs="Times New Roman"/>
-                <w:noProof w:val="0"/>
-                <w:color w:val="000000"/>
-                <w:kern w:val="0"/>
-                <w:lang w:val="pl-PL" w:eastAsia="pl-PL"/>
-                <w14:ligatures w14:val="none"/>
-              </w:rPr>
-              <w:t>black</w:t>
-            </w:r>
-            <w:proofErr w:type="spellEnd"/>
-            <w:r>
-              <w:rPr>
-                <w:rFonts w:ascii="Aptos Narrow" w:eastAsia="Times New Roman" w:hAnsi="Aptos Narrow" w:cs="Times New Roman"/>
-                <w:noProof w:val="0"/>
-                <w:color w:val="000000"/>
-                <w:kern w:val="0"/>
-                <w:lang w:val="pl-PL" w:eastAsia="pl-PL"/>
-                <w14:ligatures w14:val="none"/>
-              </w:rPr>
-              <w:t xml:space="preserve"> </w:t>
-            </w:r>
-            <w:proofErr w:type="spellStart"/>
-            <w:r>
-              <w:rPr>
-                <w:rFonts w:ascii="Aptos Narrow" w:eastAsia="Times New Roman" w:hAnsi="Aptos Narrow" w:cs="Times New Roman"/>
-                <w:noProof w:val="0"/>
-                <w:color w:val="000000"/>
-                <w:kern w:val="0"/>
-                <w:lang w:val="pl-PL" w:eastAsia="pl-PL"/>
-                <w14:ligatures w14:val="none"/>
-              </w:rPr>
-              <w:t>areas</w:t>
-            </w:r>
-            <w:proofErr w:type="spellEnd"/>
-            <w:r>
-              <w:rPr>
-                <w:rFonts w:ascii="Aptos Narrow" w:eastAsia="Times New Roman" w:hAnsi="Aptos Narrow" w:cs="Times New Roman"/>
-                <w:noProof w:val="0"/>
-                <w:color w:val="000000"/>
-                <w:kern w:val="0"/>
-                <w:lang w:val="pl-PL" w:eastAsia="pl-PL"/>
-                <w14:ligatures w14:val="none"/>
-              </w:rPr>
-              <w:t xml:space="preserve"> </w:t>
-            </w:r>
-            <w:proofErr w:type="spellStart"/>
-            <w:r>
-              <w:rPr>
-                <w:rFonts w:ascii="Aptos Narrow" w:eastAsia="Times New Roman" w:hAnsi="Aptos Narrow" w:cs="Times New Roman"/>
-                <w:noProof w:val="0"/>
-                <w:color w:val="000000"/>
-                <w:kern w:val="0"/>
-                <w:lang w:val="pl-PL" w:eastAsia="pl-PL"/>
-                <w14:ligatures w14:val="none"/>
-              </w:rPr>
-              <w:t>next</w:t>
-            </w:r>
-            <w:proofErr w:type="spellEnd"/>
-            <w:r>
-              <w:rPr>
-                <w:rFonts w:ascii="Aptos Narrow" w:eastAsia="Times New Roman" w:hAnsi="Aptos Narrow" w:cs="Times New Roman"/>
-                <w:noProof w:val="0"/>
-                <w:color w:val="000000"/>
-                <w:kern w:val="0"/>
-                <w:lang w:val="pl-PL" w:eastAsia="pl-PL"/>
-                <w14:ligatures w14:val="none"/>
-              </w:rPr>
-              <w:t xml:space="preserve"> to </w:t>
-            </w:r>
-            <w:proofErr w:type="spellStart"/>
-            <w:r>
-              <w:rPr>
-                <w:rFonts w:ascii="Aptos Narrow" w:eastAsia="Times New Roman" w:hAnsi="Aptos Narrow" w:cs="Times New Roman"/>
-                <w:noProof w:val="0"/>
-                <w:color w:val="000000"/>
-                <w:kern w:val="0"/>
-                <w:lang w:val="pl-PL" w:eastAsia="pl-PL"/>
-                <w14:ligatures w14:val="none"/>
-              </w:rPr>
-              <w:t>it</w:t>
-            </w:r>
-            <w:proofErr w:type="spellEnd"/>
+              <w:t>Blister-like, red/pink, black areas next to it</w:t>
+            </w:r>
           </w:p>
         </w:tc>
       </w:tr>
@@ -8411,6 +5910,7 @@
                 <w:lang w:val="pl-PL" w:eastAsia="pl-PL"/>
                 <w14:ligatures w14:val="none"/>
               </w:rPr>
+              <w:lastRenderedPageBreak/>
               <w:t>2</w:t>
             </w:r>
           </w:p>
@@ -8489,69 +5989,19 @@
                 <w:lang w:val="pl-PL" w:eastAsia="pl-PL"/>
                 <w14:ligatures w14:val="none"/>
               </w:rPr>
-              <w:t xml:space="preserve">Dark </w:t>
-            </w:r>
-            <w:proofErr w:type="spellStart"/>
-            <w:r>
-              <w:rPr>
-                <w:rFonts w:ascii="Aptos Narrow" w:eastAsia="Times New Roman" w:hAnsi="Aptos Narrow" w:cs="Times New Roman"/>
-                <w:noProof w:val="0"/>
-                <w:color w:val="000000"/>
-                <w:kern w:val="0"/>
-                <w:lang w:val="pl-PL" w:eastAsia="pl-PL"/>
-                <w14:ligatures w14:val="none"/>
-              </w:rPr>
-              <w:t>brown</w:t>
-            </w:r>
-            <w:proofErr w:type="spellEnd"/>
-            <w:r>
-              <w:rPr>
-                <w:rFonts w:ascii="Aptos Narrow" w:eastAsia="Times New Roman" w:hAnsi="Aptos Narrow" w:cs="Times New Roman"/>
-                <w:noProof w:val="0"/>
-                <w:color w:val="000000"/>
-                <w:kern w:val="0"/>
-                <w:lang w:val="pl-PL" w:eastAsia="pl-PL"/>
-                <w14:ligatures w14:val="none"/>
-              </w:rPr>
-              <w:t xml:space="preserve">, </w:t>
-            </w:r>
-            <w:proofErr w:type="spellStart"/>
-            <w:r>
-              <w:rPr>
-                <w:rFonts w:ascii="Aptos Narrow" w:eastAsia="Times New Roman" w:hAnsi="Aptos Narrow" w:cs="Times New Roman"/>
-                <w:noProof w:val="0"/>
-                <w:color w:val="000000"/>
-                <w:kern w:val="0"/>
-                <w:lang w:val="pl-PL" w:eastAsia="pl-PL"/>
-                <w14:ligatures w14:val="none"/>
-              </w:rPr>
-              <w:t>oval</w:t>
-            </w:r>
-            <w:proofErr w:type="spellEnd"/>
-            <w:r>
-              <w:rPr>
-                <w:rFonts w:ascii="Aptos Narrow" w:eastAsia="Times New Roman" w:hAnsi="Aptos Narrow" w:cs="Times New Roman"/>
-                <w:noProof w:val="0"/>
-                <w:color w:val="000000"/>
-                <w:kern w:val="0"/>
-                <w:lang w:val="pl-PL" w:eastAsia="pl-PL"/>
-                <w14:ligatures w14:val="none"/>
-              </w:rPr>
-              <w:t xml:space="preserve"> </w:t>
-            </w:r>
-            <w:proofErr w:type="spellStart"/>
-            <w:r>
-              <w:rPr>
-                <w:rFonts w:ascii="Aptos Narrow" w:eastAsia="Times New Roman" w:hAnsi="Aptos Narrow" w:cs="Times New Roman"/>
-                <w:noProof w:val="0"/>
-                <w:color w:val="000000"/>
-                <w:kern w:val="0"/>
-                <w:lang w:val="pl-PL" w:eastAsia="pl-PL"/>
-                <w14:ligatures w14:val="none"/>
-              </w:rPr>
-              <w:t>shaped</w:t>
-            </w:r>
-            <w:proofErr w:type="spellEnd"/>
+              <w:t>Dark brown, oval shaped</w:t>
+            </w:r>
+            <w:r>
+              <w:rPr>
+                <w:rFonts w:ascii="Aptos Narrow" w:eastAsia="Times New Roman" w:hAnsi="Aptos Narrow" w:cs="Times New Roman"/>
+                <w:noProof w:val="0"/>
+                <w:color w:val="000000"/>
+                <w:kern w:val="0"/>
+                <w:lang w:val="pl-PL" w:eastAsia="pl-PL"/>
+                <w14:ligatures w14:val="none"/>
+              </w:rPr>
+              <w:t xml:space="preserve"> lesion</w:t>
+            </w:r>
           </w:p>
         </w:tc>
       </w:tr>
@@ -8673,141 +6123,8 @@
                 <w:lang w:val="pl-PL" w:eastAsia="pl-PL"/>
                 <w14:ligatures w14:val="none"/>
               </w:rPr>
-              <w:t xml:space="preserve">Light </w:t>
-            </w:r>
-            <w:proofErr w:type="spellStart"/>
-            <w:r>
-              <w:rPr>
-                <w:rFonts w:ascii="Aptos Narrow" w:eastAsia="Times New Roman" w:hAnsi="Aptos Narrow" w:cs="Times New Roman"/>
-                <w:noProof w:val="0"/>
-                <w:color w:val="000000"/>
-                <w:kern w:val="0"/>
-                <w:lang w:val="pl-PL" w:eastAsia="pl-PL"/>
-                <w14:ligatures w14:val="none"/>
-              </w:rPr>
-              <w:t>pink</w:t>
-            </w:r>
-            <w:proofErr w:type="spellEnd"/>
-            <w:r>
-              <w:rPr>
-                <w:rFonts w:ascii="Aptos Narrow" w:eastAsia="Times New Roman" w:hAnsi="Aptos Narrow" w:cs="Times New Roman"/>
-                <w:noProof w:val="0"/>
-                <w:color w:val="000000"/>
-                <w:kern w:val="0"/>
-                <w:lang w:val="pl-PL" w:eastAsia="pl-PL"/>
-                <w14:ligatures w14:val="none"/>
-              </w:rPr>
-              <w:t xml:space="preserve">, </w:t>
-            </w:r>
-            <w:proofErr w:type="spellStart"/>
-            <w:r>
-              <w:rPr>
-                <w:rFonts w:ascii="Aptos Narrow" w:eastAsia="Times New Roman" w:hAnsi="Aptos Narrow" w:cs="Times New Roman"/>
-                <w:noProof w:val="0"/>
-                <w:color w:val="000000"/>
-                <w:kern w:val="0"/>
-                <w:lang w:val="pl-PL" w:eastAsia="pl-PL"/>
-                <w14:ligatures w14:val="none"/>
-              </w:rPr>
-              <w:t>almost</w:t>
-            </w:r>
-            <w:proofErr w:type="spellEnd"/>
-            <w:r>
-              <w:rPr>
-                <w:rFonts w:ascii="Aptos Narrow" w:eastAsia="Times New Roman" w:hAnsi="Aptos Narrow" w:cs="Times New Roman"/>
-                <w:noProof w:val="0"/>
-                <w:color w:val="000000"/>
-                <w:kern w:val="0"/>
-                <w:lang w:val="pl-PL" w:eastAsia="pl-PL"/>
-                <w14:ligatures w14:val="none"/>
-              </w:rPr>
-              <w:t xml:space="preserve"> </w:t>
-            </w:r>
-            <w:proofErr w:type="spellStart"/>
-            <w:r>
-              <w:rPr>
-                <w:rFonts w:ascii="Aptos Narrow" w:eastAsia="Times New Roman" w:hAnsi="Aptos Narrow" w:cs="Times New Roman"/>
-                <w:noProof w:val="0"/>
-                <w:color w:val="000000"/>
-                <w:kern w:val="0"/>
-                <w:lang w:val="pl-PL" w:eastAsia="pl-PL"/>
-                <w14:ligatures w14:val="none"/>
-              </w:rPr>
-              <w:t>fades</w:t>
-            </w:r>
-            <w:proofErr w:type="spellEnd"/>
-            <w:r>
-              <w:rPr>
-                <w:rFonts w:ascii="Aptos Narrow" w:eastAsia="Times New Roman" w:hAnsi="Aptos Narrow" w:cs="Times New Roman"/>
-                <w:noProof w:val="0"/>
-                <w:color w:val="000000"/>
-                <w:kern w:val="0"/>
-                <w:lang w:val="pl-PL" w:eastAsia="pl-PL"/>
-                <w14:ligatures w14:val="none"/>
-              </w:rPr>
-              <w:t xml:space="preserve"> </w:t>
-            </w:r>
-            <w:proofErr w:type="spellStart"/>
-            <w:r>
-              <w:rPr>
-                <w:rFonts w:ascii="Aptos Narrow" w:eastAsia="Times New Roman" w:hAnsi="Aptos Narrow" w:cs="Times New Roman"/>
-                <w:noProof w:val="0"/>
-                <w:color w:val="000000"/>
-                <w:kern w:val="0"/>
-                <w:lang w:val="pl-PL" w:eastAsia="pl-PL"/>
-                <w14:ligatures w14:val="none"/>
-              </w:rPr>
-              <w:t>into</w:t>
-            </w:r>
-            <w:proofErr w:type="spellEnd"/>
-            <w:r>
-              <w:rPr>
-                <w:rFonts w:ascii="Aptos Narrow" w:eastAsia="Times New Roman" w:hAnsi="Aptos Narrow" w:cs="Times New Roman"/>
-                <w:noProof w:val="0"/>
-                <w:color w:val="000000"/>
-                <w:kern w:val="0"/>
-                <w:lang w:val="pl-PL" w:eastAsia="pl-PL"/>
-                <w14:ligatures w14:val="none"/>
-              </w:rPr>
-              <w:t xml:space="preserve"> the skin, small </w:t>
-            </w:r>
-            <w:proofErr w:type="spellStart"/>
-            <w:r>
-              <w:rPr>
-                <w:rFonts w:ascii="Aptos Narrow" w:eastAsia="Times New Roman" w:hAnsi="Aptos Narrow" w:cs="Times New Roman"/>
-                <w:noProof w:val="0"/>
-                <w:color w:val="000000"/>
-                <w:kern w:val="0"/>
-                <w:lang w:val="pl-PL" w:eastAsia="pl-PL"/>
-                <w14:ligatures w14:val="none"/>
-              </w:rPr>
-              <w:t>white</w:t>
-            </w:r>
-            <w:proofErr w:type="spellEnd"/>
-            <w:r>
-              <w:rPr>
-                <w:rFonts w:ascii="Aptos Narrow" w:eastAsia="Times New Roman" w:hAnsi="Aptos Narrow" w:cs="Times New Roman"/>
-                <w:noProof w:val="0"/>
-                <w:color w:val="000000"/>
-                <w:kern w:val="0"/>
-                <w:lang w:val="pl-PL" w:eastAsia="pl-PL"/>
-                <w14:ligatures w14:val="none"/>
-              </w:rPr>
-              <w:t xml:space="preserve"> </w:t>
-            </w:r>
-            <w:proofErr w:type="spellStart"/>
-            <w:r>
-              <w:rPr>
-                <w:rFonts w:ascii="Aptos Narrow" w:eastAsia="Times New Roman" w:hAnsi="Aptos Narrow" w:cs="Times New Roman"/>
-                <w:noProof w:val="0"/>
-                <w:color w:val="000000"/>
-                <w:kern w:val="0"/>
-                <w:lang w:val="pl-PL" w:eastAsia="pl-PL"/>
-                <w14:ligatures w14:val="none"/>
-              </w:rPr>
-              <w:t>area</w:t>
-            </w:r>
-            <w:proofErr w:type="spellEnd"/>
+              <w:t>Light pink, almost fades into the skin, small white area</w:t>
+            </w:r>
           </w:p>
         </w:tc>
       </w:tr>
@@ -8929,93 +6246,19 @@
                 <w:lang w:val="pl-PL" w:eastAsia="pl-PL"/>
                 <w14:ligatures w14:val="none"/>
               </w:rPr>
-              <w:t xml:space="preserve">Small </w:t>
-            </w:r>
-            <w:proofErr w:type="spellStart"/>
-            <w:r>
-              <w:rPr>
-                <w:rFonts w:ascii="Aptos Narrow" w:eastAsia="Times New Roman" w:hAnsi="Aptos Narrow" w:cs="Times New Roman"/>
-                <w:noProof w:val="0"/>
-                <w:color w:val="000000"/>
-                <w:kern w:val="0"/>
-                <w:lang w:val="pl-PL" w:eastAsia="pl-PL"/>
-                <w14:ligatures w14:val="none"/>
-              </w:rPr>
-              <w:t>rough</w:t>
-            </w:r>
-            <w:proofErr w:type="spellEnd"/>
-            <w:r>
-              <w:rPr>
-                <w:rFonts w:ascii="Aptos Narrow" w:eastAsia="Times New Roman" w:hAnsi="Aptos Narrow" w:cs="Times New Roman"/>
-                <w:noProof w:val="0"/>
-                <w:color w:val="000000"/>
-                <w:kern w:val="0"/>
-                <w:lang w:val="pl-PL" w:eastAsia="pl-PL"/>
-                <w14:ligatures w14:val="none"/>
-              </w:rPr>
-              <w:t xml:space="preserve"> </w:t>
-            </w:r>
-            <w:proofErr w:type="spellStart"/>
-            <w:r>
-              <w:rPr>
-                <w:rFonts w:ascii="Aptos Narrow" w:eastAsia="Times New Roman" w:hAnsi="Aptos Narrow" w:cs="Times New Roman"/>
-                <w:noProof w:val="0"/>
-                <w:color w:val="000000"/>
-                <w:kern w:val="0"/>
-                <w:lang w:val="pl-PL" w:eastAsia="pl-PL"/>
-                <w14:ligatures w14:val="none"/>
-              </w:rPr>
-              <w:t>white</w:t>
-            </w:r>
-            <w:proofErr w:type="spellEnd"/>
-            <w:r>
-              <w:rPr>
-                <w:rFonts w:ascii="Aptos Narrow" w:eastAsia="Times New Roman" w:hAnsi="Aptos Narrow" w:cs="Times New Roman"/>
-                <w:noProof w:val="0"/>
-                <w:color w:val="000000"/>
-                <w:kern w:val="0"/>
-                <w:lang w:val="pl-PL" w:eastAsia="pl-PL"/>
-                <w14:ligatures w14:val="none"/>
-              </w:rPr>
-              <w:t>/</w:t>
-            </w:r>
-            <w:proofErr w:type="spellStart"/>
-            <w:r>
-              <w:rPr>
-                <w:rFonts w:ascii="Aptos Narrow" w:eastAsia="Times New Roman" w:hAnsi="Aptos Narrow" w:cs="Times New Roman"/>
-                <w:noProof w:val="0"/>
-                <w:color w:val="000000"/>
-                <w:kern w:val="0"/>
-                <w:lang w:val="pl-PL" w:eastAsia="pl-PL"/>
-                <w14:ligatures w14:val="none"/>
-              </w:rPr>
-              <w:t>yellow</w:t>
-            </w:r>
-            <w:proofErr w:type="spellEnd"/>
-            <w:r>
-              <w:rPr>
-                <w:rFonts w:ascii="Aptos Narrow" w:eastAsia="Times New Roman" w:hAnsi="Aptos Narrow" w:cs="Times New Roman"/>
-                <w:noProof w:val="0"/>
-                <w:color w:val="000000"/>
-                <w:kern w:val="0"/>
-                <w:lang w:val="pl-PL" w:eastAsia="pl-PL"/>
-                <w14:ligatures w14:val="none"/>
-              </w:rPr>
-              <w:t xml:space="preserve"> </w:t>
-            </w:r>
-            <w:proofErr w:type="spellStart"/>
-            <w:r>
-              <w:rPr>
-                <w:rFonts w:ascii="Aptos Narrow" w:eastAsia="Times New Roman" w:hAnsi="Aptos Narrow" w:cs="Times New Roman"/>
-                <w:noProof w:val="0"/>
-                <w:color w:val="000000"/>
-                <w:kern w:val="0"/>
-                <w:lang w:val="pl-PL" w:eastAsia="pl-PL"/>
-                <w14:ligatures w14:val="none"/>
-              </w:rPr>
-              <w:t>area</w:t>
-            </w:r>
-            <w:proofErr w:type="spellEnd"/>
+              <w:t>Small rough white/yellow</w:t>
+            </w:r>
+            <w:r>
+              <w:rPr>
+                <w:rFonts w:ascii="Aptos Narrow" w:eastAsia="Times New Roman" w:hAnsi="Aptos Narrow" w:cs="Times New Roman"/>
+                <w:noProof w:val="0"/>
+                <w:color w:val="000000"/>
+                <w:kern w:val="0"/>
+                <w:lang w:val="pl-PL" w:eastAsia="pl-PL"/>
+                <w14:ligatures w14:val="none"/>
+              </w:rPr>
+              <w:t xml:space="preserve"> lesion</w:t>
+            </w:r>
           </w:p>
         </w:tc>
       </w:tr>
@@ -9137,117 +6380,8 @@
                 <w:lang w:val="pl-PL" w:eastAsia="pl-PL"/>
                 <w14:ligatures w14:val="none"/>
               </w:rPr>
-              <w:t>Blister-</w:t>
-            </w:r>
-            <w:proofErr w:type="spellStart"/>
-            <w:r>
-              <w:rPr>
-                <w:rFonts w:ascii="Aptos Narrow" w:eastAsia="Times New Roman" w:hAnsi="Aptos Narrow" w:cs="Times New Roman"/>
-                <w:noProof w:val="0"/>
-                <w:color w:val="000000"/>
-                <w:kern w:val="0"/>
-                <w:lang w:val="pl-PL" w:eastAsia="pl-PL"/>
-                <w14:ligatures w14:val="none"/>
-              </w:rPr>
-              <w:t>like</w:t>
-            </w:r>
-            <w:proofErr w:type="spellEnd"/>
-            <w:r>
-              <w:rPr>
-                <w:rFonts w:ascii="Aptos Narrow" w:eastAsia="Times New Roman" w:hAnsi="Aptos Narrow" w:cs="Times New Roman"/>
-                <w:noProof w:val="0"/>
-                <w:color w:val="000000"/>
-                <w:kern w:val="0"/>
-                <w:lang w:val="pl-PL" w:eastAsia="pl-PL"/>
-                <w14:ligatures w14:val="none"/>
-              </w:rPr>
-              <w:t xml:space="preserve">, </w:t>
-            </w:r>
-            <w:proofErr w:type="spellStart"/>
-            <w:r>
-              <w:rPr>
-                <w:rFonts w:ascii="Aptos Narrow" w:eastAsia="Times New Roman" w:hAnsi="Aptos Narrow" w:cs="Times New Roman"/>
-                <w:noProof w:val="0"/>
-                <w:color w:val="000000"/>
-                <w:kern w:val="0"/>
-                <w:lang w:val="pl-PL" w:eastAsia="pl-PL"/>
-                <w14:ligatures w14:val="none"/>
-              </w:rPr>
-              <w:t>pink</w:t>
-            </w:r>
-            <w:proofErr w:type="spellEnd"/>
-            <w:r>
-              <w:rPr>
-                <w:rFonts w:ascii="Aptos Narrow" w:eastAsia="Times New Roman" w:hAnsi="Aptos Narrow" w:cs="Times New Roman"/>
-                <w:noProof w:val="0"/>
-                <w:color w:val="000000"/>
-                <w:kern w:val="0"/>
-                <w:lang w:val="pl-PL" w:eastAsia="pl-PL"/>
-                <w14:ligatures w14:val="none"/>
-              </w:rPr>
-              <w:t xml:space="preserve"> with som </w:t>
-            </w:r>
-            <w:proofErr w:type="spellStart"/>
-            <w:r>
-              <w:rPr>
-                <w:rFonts w:ascii="Aptos Narrow" w:eastAsia="Times New Roman" w:hAnsi="Aptos Narrow" w:cs="Times New Roman"/>
-                <w:noProof w:val="0"/>
-                <w:color w:val="000000"/>
-                <w:kern w:val="0"/>
-                <w:lang w:val="pl-PL" w:eastAsia="pl-PL"/>
-                <w14:ligatures w14:val="none"/>
-              </w:rPr>
-              <w:t>wyelow</w:t>
-            </w:r>
-            <w:proofErr w:type="spellEnd"/>
-            <w:r>
-              <w:rPr>
-                <w:rFonts w:ascii="Aptos Narrow" w:eastAsia="Times New Roman" w:hAnsi="Aptos Narrow" w:cs="Times New Roman"/>
-                <w:noProof w:val="0"/>
-                <w:color w:val="000000"/>
-                <w:kern w:val="0"/>
-                <w:lang w:val="pl-PL" w:eastAsia="pl-PL"/>
-                <w14:ligatures w14:val="none"/>
-              </w:rPr>
-              <w:t xml:space="preserve"> </w:t>
-            </w:r>
-            <w:proofErr w:type="spellStart"/>
-            <w:r>
-              <w:rPr>
-                <w:rFonts w:ascii="Aptos Narrow" w:eastAsia="Times New Roman" w:hAnsi="Aptos Narrow" w:cs="Times New Roman"/>
-                <w:noProof w:val="0"/>
-                <w:color w:val="000000"/>
-                <w:kern w:val="0"/>
-                <w:lang w:val="pl-PL" w:eastAsia="pl-PL"/>
-                <w14:ligatures w14:val="none"/>
-              </w:rPr>
-              <w:t>darker</w:t>
-            </w:r>
-            <w:proofErr w:type="spellEnd"/>
-            <w:r>
-              <w:rPr>
-                <w:rFonts w:ascii="Aptos Narrow" w:eastAsia="Times New Roman" w:hAnsi="Aptos Narrow" w:cs="Times New Roman"/>
-                <w:noProof w:val="0"/>
-                <w:color w:val="000000"/>
-                <w:kern w:val="0"/>
-                <w:lang w:val="pl-PL" w:eastAsia="pl-PL"/>
-                <w14:ligatures w14:val="none"/>
-              </w:rPr>
-              <w:t xml:space="preserve"> </w:t>
-            </w:r>
-            <w:proofErr w:type="spellStart"/>
-            <w:r>
-              <w:rPr>
-                <w:rFonts w:ascii="Aptos Narrow" w:eastAsia="Times New Roman" w:hAnsi="Aptos Narrow" w:cs="Times New Roman"/>
-                <w:noProof w:val="0"/>
-                <w:color w:val="000000"/>
-                <w:kern w:val="0"/>
-                <w:lang w:val="pl-PL" w:eastAsia="pl-PL"/>
-                <w14:ligatures w14:val="none"/>
-              </w:rPr>
-              <w:t>areas</w:t>
-            </w:r>
-            <w:proofErr w:type="spellEnd"/>
+              <w:t>Blister-like, pink with som wyelow darker areas</w:t>
+            </w:r>
           </w:p>
         </w:tc>
       </w:tr>
@@ -9369,199 +6503,7 @@
                 <w:lang w:val="pl-PL" w:eastAsia="pl-PL"/>
                 <w14:ligatures w14:val="none"/>
               </w:rPr>
-              <w:t xml:space="preserve">Blood-red, </w:t>
-            </w:r>
-            <w:proofErr w:type="spellStart"/>
-            <w:r>
-              <w:rPr>
-                <w:rFonts w:ascii="Aptos Narrow" w:eastAsia="Times New Roman" w:hAnsi="Aptos Narrow" w:cs="Times New Roman"/>
-                <w:noProof w:val="0"/>
-                <w:color w:val="000000"/>
-                <w:kern w:val="0"/>
-                <w:lang w:val="pl-PL" w:eastAsia="pl-PL"/>
-                <w14:ligatures w14:val="none"/>
-              </w:rPr>
-              <w:t>some</w:t>
-            </w:r>
-            <w:proofErr w:type="spellEnd"/>
-            <w:r>
-              <w:rPr>
-                <w:rFonts w:ascii="Aptos Narrow" w:eastAsia="Times New Roman" w:hAnsi="Aptos Narrow" w:cs="Times New Roman"/>
-                <w:noProof w:val="0"/>
-                <w:color w:val="000000"/>
-                <w:kern w:val="0"/>
-                <w:lang w:val="pl-PL" w:eastAsia="pl-PL"/>
-                <w14:ligatures w14:val="none"/>
-              </w:rPr>
-              <w:t xml:space="preserve"> </w:t>
-            </w:r>
-            <w:proofErr w:type="spellStart"/>
-            <w:r>
-              <w:rPr>
-                <w:rFonts w:ascii="Aptos Narrow" w:eastAsia="Times New Roman" w:hAnsi="Aptos Narrow" w:cs="Times New Roman"/>
-                <w:noProof w:val="0"/>
-                <w:color w:val="000000"/>
-                <w:kern w:val="0"/>
-                <w:lang w:val="pl-PL" w:eastAsia="pl-PL"/>
-                <w14:ligatures w14:val="none"/>
-              </w:rPr>
-              <w:t>areas</w:t>
-            </w:r>
-            <w:proofErr w:type="spellEnd"/>
-            <w:r>
-              <w:rPr>
-                <w:rFonts w:ascii="Aptos Narrow" w:eastAsia="Times New Roman" w:hAnsi="Aptos Narrow" w:cs="Times New Roman"/>
-                <w:noProof w:val="0"/>
-                <w:color w:val="000000"/>
-                <w:kern w:val="0"/>
-                <w:lang w:val="pl-PL" w:eastAsia="pl-PL"/>
-                <w14:ligatures w14:val="none"/>
-              </w:rPr>
-              <w:t xml:space="preserve"> </w:t>
-            </w:r>
-            <w:proofErr w:type="spellStart"/>
-            <w:r>
-              <w:rPr>
-                <w:rFonts w:ascii="Aptos Narrow" w:eastAsia="Times New Roman" w:hAnsi="Aptos Narrow" w:cs="Times New Roman"/>
-                <w:noProof w:val="0"/>
-                <w:color w:val="000000"/>
-                <w:kern w:val="0"/>
-                <w:lang w:val="pl-PL" w:eastAsia="pl-PL"/>
-                <w14:ligatures w14:val="none"/>
-              </w:rPr>
-              <w:t>almost</w:t>
-            </w:r>
-            <w:proofErr w:type="spellEnd"/>
-            <w:r>
-              <w:rPr>
-                <w:rFonts w:ascii="Aptos Narrow" w:eastAsia="Times New Roman" w:hAnsi="Aptos Narrow" w:cs="Times New Roman"/>
-                <w:noProof w:val="0"/>
-                <w:color w:val="000000"/>
-                <w:kern w:val="0"/>
-                <w:lang w:val="pl-PL" w:eastAsia="pl-PL"/>
-                <w14:ligatures w14:val="none"/>
-              </w:rPr>
-              <w:t xml:space="preserve"> </w:t>
-            </w:r>
-            <w:proofErr w:type="spellStart"/>
-            <w:r>
-              <w:rPr>
-                <w:rFonts w:ascii="Aptos Narrow" w:eastAsia="Times New Roman" w:hAnsi="Aptos Narrow" w:cs="Times New Roman"/>
-                <w:noProof w:val="0"/>
-                <w:color w:val="000000"/>
-                <w:kern w:val="0"/>
-                <w:lang w:val="pl-PL" w:eastAsia="pl-PL"/>
-                <w14:ligatures w14:val="none"/>
-              </w:rPr>
-              <w:t>black</w:t>
-            </w:r>
-            <w:proofErr w:type="spellEnd"/>
-            <w:r>
-              <w:rPr>
-                <w:rFonts w:ascii="Aptos Narrow" w:eastAsia="Times New Roman" w:hAnsi="Aptos Narrow" w:cs="Times New Roman"/>
-                <w:noProof w:val="0"/>
-                <w:color w:val="000000"/>
-                <w:kern w:val="0"/>
-                <w:lang w:val="pl-PL" w:eastAsia="pl-PL"/>
-                <w14:ligatures w14:val="none"/>
-              </w:rPr>
-              <w:t xml:space="preserve">, </w:t>
-            </w:r>
-            <w:proofErr w:type="spellStart"/>
-            <w:r>
-              <w:rPr>
-                <w:rFonts w:ascii="Aptos Narrow" w:eastAsia="Times New Roman" w:hAnsi="Aptos Narrow" w:cs="Times New Roman"/>
-                <w:noProof w:val="0"/>
-                <w:color w:val="000000"/>
-                <w:kern w:val="0"/>
-                <w:lang w:val="pl-PL" w:eastAsia="pl-PL"/>
-                <w14:ligatures w14:val="none"/>
-              </w:rPr>
-              <w:t>surrounded</w:t>
-            </w:r>
-            <w:proofErr w:type="spellEnd"/>
-            <w:r>
-              <w:rPr>
-                <w:rFonts w:ascii="Aptos Narrow" w:eastAsia="Times New Roman" w:hAnsi="Aptos Narrow" w:cs="Times New Roman"/>
-                <w:noProof w:val="0"/>
-                <w:color w:val="000000"/>
-                <w:kern w:val="0"/>
-                <w:lang w:val="pl-PL" w:eastAsia="pl-PL"/>
-                <w14:ligatures w14:val="none"/>
-              </w:rPr>
-              <w:t xml:space="preserve"> by </w:t>
-            </w:r>
-            <w:proofErr w:type="spellStart"/>
-            <w:r>
-              <w:rPr>
-                <w:rFonts w:ascii="Aptos Narrow" w:eastAsia="Times New Roman" w:hAnsi="Aptos Narrow" w:cs="Times New Roman"/>
-                <w:noProof w:val="0"/>
-                <w:color w:val="000000"/>
-                <w:kern w:val="0"/>
-                <w:lang w:val="pl-PL" w:eastAsia="pl-PL"/>
-                <w14:ligatures w14:val="none"/>
-              </w:rPr>
-              <w:t>dark</w:t>
-            </w:r>
-            <w:proofErr w:type="spellEnd"/>
-            <w:r>
-              <w:rPr>
-                <w:rFonts w:ascii="Aptos Narrow" w:eastAsia="Times New Roman" w:hAnsi="Aptos Narrow" w:cs="Times New Roman"/>
-                <w:noProof w:val="0"/>
-                <w:color w:val="000000"/>
-                <w:kern w:val="0"/>
-                <w:lang w:val="pl-PL" w:eastAsia="pl-PL"/>
-                <w14:ligatures w14:val="none"/>
-              </w:rPr>
-              <w:t xml:space="preserve"> </w:t>
-            </w:r>
-            <w:proofErr w:type="spellStart"/>
-            <w:r>
-              <w:rPr>
-                <w:rFonts w:ascii="Aptos Narrow" w:eastAsia="Times New Roman" w:hAnsi="Aptos Narrow" w:cs="Times New Roman"/>
-                <w:noProof w:val="0"/>
-                <w:color w:val="000000"/>
-                <w:kern w:val="0"/>
-                <w:lang w:val="pl-PL" w:eastAsia="pl-PL"/>
-                <w14:ligatures w14:val="none"/>
-              </w:rPr>
-              <w:t>pink</w:t>
-            </w:r>
-            <w:proofErr w:type="spellEnd"/>
-            <w:r>
-              <w:rPr>
-                <w:rFonts w:ascii="Aptos Narrow" w:eastAsia="Times New Roman" w:hAnsi="Aptos Narrow" w:cs="Times New Roman"/>
-                <w:noProof w:val="0"/>
-                <w:color w:val="000000"/>
-                <w:kern w:val="0"/>
-                <w:lang w:val="pl-PL" w:eastAsia="pl-PL"/>
-                <w14:ligatures w14:val="none"/>
-              </w:rPr>
-              <w:t xml:space="preserve"> </w:t>
-            </w:r>
-            <w:proofErr w:type="spellStart"/>
-            <w:r>
-              <w:rPr>
-                <w:rFonts w:ascii="Aptos Narrow" w:eastAsia="Times New Roman" w:hAnsi="Aptos Narrow" w:cs="Times New Roman"/>
-                <w:noProof w:val="0"/>
-                <w:color w:val="000000"/>
-                <w:kern w:val="0"/>
-                <w:lang w:val="pl-PL" w:eastAsia="pl-PL"/>
-                <w14:ligatures w14:val="none"/>
-              </w:rPr>
-              <w:t>area</w:t>
-            </w:r>
-            <w:proofErr w:type="spellEnd"/>
-            <w:r>
-              <w:rPr>
-                <w:rFonts w:ascii="Aptos Narrow" w:eastAsia="Times New Roman" w:hAnsi="Aptos Narrow" w:cs="Times New Roman"/>
-                <w:noProof w:val="0"/>
-                <w:color w:val="000000"/>
-                <w:kern w:val="0"/>
-                <w:lang w:val="pl-PL" w:eastAsia="pl-PL"/>
-                <w14:ligatures w14:val="none"/>
-              </w:rPr>
-              <w:t>.</w:t>
+              <w:t>Blood-red, some areas almost black, surrounded by dark pink area.</w:t>
             </w:r>
           </w:p>
         </w:tc>
@@ -12027,7 +8969,6 @@
                 <w14:ligatures w14:val="none"/>
               </w:rPr>
             </w:pPr>
-            <w:proofErr w:type="spellStart"/>
             <w:r>
               <w:rPr>
                 <w:rFonts w:ascii="Aptos Narrow" w:eastAsia="Times New Roman" w:hAnsi="Aptos Narrow" w:cs="Times New Roman"/>
@@ -12037,33 +8978,8 @@
                 <w:lang w:val="pl-PL" w:eastAsia="pl-PL"/>
                 <w14:ligatures w14:val="none"/>
               </w:rPr>
-              <w:t>LOW</w:t>
-            </w:r>
-            <w:proofErr w:type="spellEnd"/>
-            <w:r>
-              <w:rPr>
-                <w:rFonts w:ascii="Aptos Narrow" w:eastAsia="Times New Roman" w:hAnsi="Aptos Narrow" w:cs="Times New Roman"/>
-                <w:noProof w:val="0"/>
-                <w:color w:val="9C0006"/>
-                <w:kern w:val="0"/>
-                <w:lang w:val="pl-PL" w:eastAsia="pl-PL"/>
-                <w14:ligatures w14:val="none"/>
-              </w:rPr>
-              <w:t xml:space="preserve"> </w:t>
-            </w:r>
-            <w:proofErr w:type="spellStart"/>
-            <w:r>
-              <w:rPr>
-                <w:rFonts w:ascii="Aptos Narrow" w:eastAsia="Times New Roman" w:hAnsi="Aptos Narrow" w:cs="Times New Roman"/>
-                <w:noProof w:val="0"/>
-                <w:color w:val="9C0006"/>
-                <w:kern w:val="0"/>
-                <w:lang w:val="pl-PL" w:eastAsia="pl-PL"/>
-                <w14:ligatures w14:val="none"/>
-              </w:rPr>
-              <w:t>QUALITY-deleted</w:t>
-            </w:r>
-            <w:proofErr w:type="spellEnd"/>
+              <w:t>LOW QUALITY-deleted</w:t>
+            </w:r>
           </w:p>
         </w:tc>
       </w:tr>
@@ -12512,7 +9428,6 @@
                 <w14:ligatures w14:val="none"/>
               </w:rPr>
             </w:pPr>
-            <w:proofErr w:type="spellStart"/>
             <w:r>
               <w:rPr>
                 <w:rFonts w:ascii="Aptos Narrow" w:eastAsia="Times New Roman" w:hAnsi="Aptos Narrow" w:cs="Times New Roman"/>
@@ -12522,33 +9437,8 @@
                 <w:lang w:val="pl-PL" w:eastAsia="pl-PL"/>
                 <w14:ligatures w14:val="none"/>
               </w:rPr>
-              <w:t>LOW</w:t>
-            </w:r>
-            <w:proofErr w:type="spellEnd"/>
-            <w:r>
-              <w:rPr>
-                <w:rFonts w:ascii="Aptos Narrow" w:eastAsia="Times New Roman" w:hAnsi="Aptos Narrow" w:cs="Times New Roman"/>
-                <w:noProof w:val="0"/>
-                <w:color w:val="9C0006"/>
-                <w:kern w:val="0"/>
-                <w:lang w:val="pl-PL" w:eastAsia="pl-PL"/>
-                <w14:ligatures w14:val="none"/>
-              </w:rPr>
-              <w:t xml:space="preserve"> </w:t>
-            </w:r>
-            <w:proofErr w:type="spellStart"/>
-            <w:r>
-              <w:rPr>
-                <w:rFonts w:ascii="Aptos Narrow" w:eastAsia="Times New Roman" w:hAnsi="Aptos Narrow" w:cs="Times New Roman"/>
-                <w:noProof w:val="0"/>
-                <w:color w:val="9C0006"/>
-                <w:kern w:val="0"/>
-                <w:lang w:val="pl-PL" w:eastAsia="pl-PL"/>
-                <w14:ligatures w14:val="none"/>
-              </w:rPr>
-              <w:t>QUALITY-deleted</w:t>
-            </w:r>
-            <w:proofErr w:type="spellEnd"/>
+              <w:t>LOW QUALITY-deleted</w:t>
+            </w:r>
           </w:p>
         </w:tc>
       </w:tr>
@@ -13557,7 +10447,6 @@
                 <w14:ligatures w14:val="none"/>
               </w:rPr>
             </w:pPr>
-            <w:proofErr w:type="spellStart"/>
             <w:r>
               <w:rPr>
                 <w:rFonts w:ascii="Aptos Narrow" w:eastAsia="Times New Roman" w:hAnsi="Aptos Narrow" w:cs="Times New Roman"/>
@@ -13567,33 +10456,8 @@
                 <w:lang w:val="pl-PL" w:eastAsia="pl-PL"/>
                 <w14:ligatures w14:val="none"/>
               </w:rPr>
-              <w:t>LOW</w:t>
-            </w:r>
-            <w:proofErr w:type="spellEnd"/>
-            <w:r>
-              <w:rPr>
-                <w:rFonts w:ascii="Aptos Narrow" w:eastAsia="Times New Roman" w:hAnsi="Aptos Narrow" w:cs="Times New Roman"/>
-                <w:noProof w:val="0"/>
-                <w:color w:val="9C0006"/>
-                <w:kern w:val="0"/>
-                <w:lang w:val="pl-PL" w:eastAsia="pl-PL"/>
-                <w14:ligatures w14:val="none"/>
-              </w:rPr>
-              <w:t xml:space="preserve"> </w:t>
-            </w:r>
-            <w:proofErr w:type="spellStart"/>
-            <w:r>
-              <w:rPr>
-                <w:rFonts w:ascii="Aptos Narrow" w:eastAsia="Times New Roman" w:hAnsi="Aptos Narrow" w:cs="Times New Roman"/>
-                <w:noProof w:val="0"/>
-                <w:color w:val="9C0006"/>
-                <w:kern w:val="0"/>
-                <w:lang w:val="pl-PL" w:eastAsia="pl-PL"/>
-                <w14:ligatures w14:val="none"/>
-              </w:rPr>
-              <w:t>QUALITY-deleted</w:t>
-            </w:r>
-            <w:proofErr w:type="spellEnd"/>
+              <w:t>LOW QUALITY-deleted</w:t>
+            </w:r>
           </w:p>
         </w:tc>
       </w:tr>
@@ -14197,7 +11061,6 @@
                 <w:lang w:val="pl-PL" w:eastAsia="pl-PL"/>
                 <w14:ligatures w14:val="none"/>
               </w:rPr>
-              <w:lastRenderedPageBreak/>
               <w:t>4</w:t>
             </w:r>
           </w:p>
@@ -14310,6 +11173,7 @@
                 <w:lang w:val="pl-PL" w:eastAsia="pl-PL"/>
                 <w14:ligatures w14:val="none"/>
               </w:rPr>
+              <w:lastRenderedPageBreak/>
               <w:t>4</w:t>
             </w:r>
           </w:p>
@@ -15387,7 +12251,6 @@
                 <w14:ligatures w14:val="none"/>
               </w:rPr>
             </w:pPr>
-            <w:proofErr w:type="spellStart"/>
             <w:r>
               <w:rPr>
                 <w:rFonts w:ascii="Aptos Narrow" w:eastAsia="Times New Roman" w:hAnsi="Aptos Narrow" w:cs="Times New Roman"/>
@@ -15397,57 +12260,8 @@
                 <w:lang w:val="pl-PL" w:eastAsia="pl-PL"/>
                 <w14:ligatures w14:val="none"/>
               </w:rPr>
-              <w:t>LOW</w:t>
-            </w:r>
-            <w:proofErr w:type="spellEnd"/>
-            <w:r>
-              <w:rPr>
-                <w:rFonts w:ascii="Aptos Narrow" w:eastAsia="Times New Roman" w:hAnsi="Aptos Narrow" w:cs="Times New Roman"/>
-                <w:noProof w:val="0"/>
-                <w:color w:val="9C0006"/>
-                <w:kern w:val="0"/>
-                <w:lang w:val="pl-PL" w:eastAsia="pl-PL"/>
-                <w14:ligatures w14:val="none"/>
-              </w:rPr>
-              <w:t xml:space="preserve"> </w:t>
-            </w:r>
-            <w:proofErr w:type="spellStart"/>
-            <w:r>
-              <w:rPr>
-                <w:rFonts w:ascii="Aptos Narrow" w:eastAsia="Times New Roman" w:hAnsi="Aptos Narrow" w:cs="Times New Roman"/>
-                <w:noProof w:val="0"/>
-                <w:color w:val="9C0006"/>
-                <w:kern w:val="0"/>
-                <w:lang w:val="pl-PL" w:eastAsia="pl-PL"/>
-                <w14:ligatures w14:val="none"/>
-              </w:rPr>
-              <w:t>QUALITY</w:t>
-            </w:r>
-            <w:proofErr w:type="spellEnd"/>
-            <w:r>
-              <w:rPr>
-                <w:rFonts w:ascii="Aptos Narrow" w:eastAsia="Times New Roman" w:hAnsi="Aptos Narrow" w:cs="Times New Roman"/>
-                <w:noProof w:val="0"/>
-                <w:color w:val="9C0006"/>
-                <w:kern w:val="0"/>
-                <w:lang w:val="pl-PL" w:eastAsia="pl-PL"/>
-                <w14:ligatures w14:val="none"/>
-              </w:rPr>
-              <w:t xml:space="preserve">- </w:t>
-            </w:r>
-            <w:proofErr w:type="spellStart"/>
-            <w:r>
-              <w:rPr>
-                <w:rFonts w:ascii="Aptos Narrow" w:eastAsia="Times New Roman" w:hAnsi="Aptos Narrow" w:cs="Times New Roman"/>
-                <w:noProof w:val="0"/>
-                <w:color w:val="9C0006"/>
-                <w:kern w:val="0"/>
-                <w:lang w:val="pl-PL" w:eastAsia="pl-PL"/>
-                <w14:ligatures w14:val="none"/>
-              </w:rPr>
-              <w:t>deleted</w:t>
-            </w:r>
-            <w:proofErr w:type="spellEnd"/>
+              <w:t>LOW QUALITY- deleted</w:t>
+            </w:r>
           </w:p>
         </w:tc>
       </w:tr>
@@ -15560,43 +12374,17 @@
                 <w14:ligatures w14:val="none"/>
               </w:rPr>
             </w:pPr>
-            <w:proofErr w:type="spellStart"/>
-            <w:r>
-              <w:rPr>
-                <w:rFonts w:ascii="Aptos Narrow" w:eastAsia="Times New Roman" w:hAnsi="Aptos Narrow" w:cs="Times New Roman"/>
-                <w:noProof w:val="0"/>
-                <w:color w:val="000000"/>
-                <w:kern w:val="0"/>
-                <w:lang w:val="pl-PL" w:eastAsia="pl-PL"/>
-                <w14:ligatures w14:val="none"/>
-              </w:rPr>
-              <w:t>flat</w:t>
-            </w:r>
-            <w:proofErr w:type="spellEnd"/>
-            <w:r>
-              <w:rPr>
-                <w:rFonts w:ascii="Aptos Narrow" w:eastAsia="Times New Roman" w:hAnsi="Aptos Narrow" w:cs="Times New Roman"/>
-                <w:noProof w:val="0"/>
-                <w:color w:val="000000"/>
-                <w:kern w:val="0"/>
-                <w:lang w:val="pl-PL" w:eastAsia="pl-PL"/>
-                <w14:ligatures w14:val="none"/>
-              </w:rPr>
-              <w:t xml:space="preserve"> with </w:t>
-            </w:r>
-            <w:proofErr w:type="spellStart"/>
-            <w:r>
-              <w:rPr>
-                <w:rFonts w:ascii="Aptos Narrow" w:eastAsia="Times New Roman" w:hAnsi="Aptos Narrow" w:cs="Times New Roman"/>
-                <w:noProof w:val="0"/>
-                <w:color w:val="000000"/>
-                <w:kern w:val="0"/>
-                <w:lang w:val="pl-PL" w:eastAsia="pl-PL"/>
-                <w14:ligatures w14:val="none"/>
-              </w:rPr>
-              <w:t>pigmentation</w:t>
-            </w:r>
-            <w:proofErr w:type="spellEnd"/>
+            <w:r>
+              <w:rPr>
+                <w:rFonts w:ascii="Aptos Narrow" w:eastAsia="Times New Roman" w:hAnsi="Aptos Narrow" w:cs="Times New Roman"/>
+                <w:noProof w:val="0"/>
+                <w:color w:val="000000"/>
+                <w:kern w:val="0"/>
+                <w:lang w:val="pl-PL" w:eastAsia="pl-PL"/>
+                <w14:ligatures w14:val="none"/>
+              </w:rPr>
+              <w:t>flat with pigmentation</w:t>
+            </w:r>
           </w:p>
         </w:tc>
       </w:tr>
@@ -15718,45 +12506,8 @@
                 <w:lang w:val="pl-PL" w:eastAsia="pl-PL"/>
                 <w14:ligatures w14:val="none"/>
               </w:rPr>
-              <w:t xml:space="preserve">small </w:t>
-            </w:r>
-            <w:proofErr w:type="spellStart"/>
-            <w:r>
-              <w:rPr>
-                <w:rFonts w:ascii="Aptos Narrow" w:eastAsia="Times New Roman" w:hAnsi="Aptos Narrow" w:cs="Times New Roman"/>
-                <w:noProof w:val="0"/>
-                <w:color w:val="000000"/>
-                <w:kern w:val="0"/>
-                <w:lang w:val="pl-PL" w:eastAsia="pl-PL"/>
-                <w14:ligatures w14:val="none"/>
-              </w:rPr>
-              <w:t>pink</w:t>
-            </w:r>
-            <w:proofErr w:type="spellEnd"/>
-            <w:r>
-              <w:rPr>
-                <w:rFonts w:ascii="Aptos Narrow" w:eastAsia="Times New Roman" w:hAnsi="Aptos Narrow" w:cs="Times New Roman"/>
-                <w:noProof w:val="0"/>
-                <w:color w:val="000000"/>
-                <w:kern w:val="0"/>
-                <w:lang w:val="pl-PL" w:eastAsia="pl-PL"/>
-                <w14:ligatures w14:val="none"/>
-              </w:rPr>
-              <w:t xml:space="preserve"> </w:t>
-            </w:r>
-            <w:proofErr w:type="spellStart"/>
-            <w:r>
-              <w:rPr>
-                <w:rFonts w:ascii="Aptos Narrow" w:eastAsia="Times New Roman" w:hAnsi="Aptos Narrow" w:cs="Times New Roman"/>
-                <w:noProof w:val="0"/>
-                <w:color w:val="000000"/>
-                <w:kern w:val="0"/>
-                <w:lang w:val="pl-PL" w:eastAsia="pl-PL"/>
-                <w14:ligatures w14:val="none"/>
-              </w:rPr>
-              <w:t>lesion</w:t>
-            </w:r>
-            <w:proofErr w:type="spellEnd"/>
+              <w:t>small pink lesion</w:t>
+            </w:r>
           </w:p>
         </w:tc>
       </w:tr>
@@ -15878,69 +12629,8 @@
                 <w:lang w:val="pl-PL" w:eastAsia="pl-PL"/>
                 <w14:ligatures w14:val="none"/>
               </w:rPr>
-              <w:t xml:space="preserve">red </w:t>
-            </w:r>
-            <w:proofErr w:type="spellStart"/>
-            <w:r>
-              <w:rPr>
-                <w:rFonts w:ascii="Aptos Narrow" w:eastAsia="Times New Roman" w:hAnsi="Aptos Narrow" w:cs="Times New Roman"/>
-                <w:noProof w:val="0"/>
-                <w:color w:val="000000"/>
-                <w:kern w:val="0"/>
-                <w:lang w:val="pl-PL" w:eastAsia="pl-PL"/>
-                <w14:ligatures w14:val="none"/>
-              </w:rPr>
-              <w:t>lesion</w:t>
-            </w:r>
-            <w:proofErr w:type="spellEnd"/>
-            <w:r>
-              <w:rPr>
-                <w:rFonts w:ascii="Aptos Narrow" w:eastAsia="Times New Roman" w:hAnsi="Aptos Narrow" w:cs="Times New Roman"/>
-                <w:noProof w:val="0"/>
-                <w:color w:val="000000"/>
-                <w:kern w:val="0"/>
-                <w:lang w:val="pl-PL" w:eastAsia="pl-PL"/>
-                <w14:ligatures w14:val="none"/>
-              </w:rPr>
-              <w:t xml:space="preserve">, </w:t>
-            </w:r>
-            <w:proofErr w:type="spellStart"/>
-            <w:r>
-              <w:rPr>
-                <w:rFonts w:ascii="Aptos Narrow" w:eastAsia="Times New Roman" w:hAnsi="Aptos Narrow" w:cs="Times New Roman"/>
-                <w:noProof w:val="0"/>
-                <w:color w:val="000000"/>
-                <w:kern w:val="0"/>
-                <w:lang w:val="pl-PL" w:eastAsia="pl-PL"/>
-                <w14:ligatures w14:val="none"/>
-              </w:rPr>
-              <w:t>could</w:t>
-            </w:r>
-            <w:proofErr w:type="spellEnd"/>
-            <w:r>
-              <w:rPr>
-                <w:rFonts w:ascii="Aptos Narrow" w:eastAsia="Times New Roman" w:hAnsi="Aptos Narrow" w:cs="Times New Roman"/>
-                <w:noProof w:val="0"/>
-                <w:color w:val="000000"/>
-                <w:kern w:val="0"/>
-                <w:lang w:val="pl-PL" w:eastAsia="pl-PL"/>
-                <w14:ligatures w14:val="none"/>
-              </w:rPr>
-              <w:t xml:space="preserve"> be </w:t>
-            </w:r>
-            <w:proofErr w:type="spellStart"/>
-            <w:r>
-              <w:rPr>
-                <w:rFonts w:ascii="Aptos Narrow" w:eastAsia="Times New Roman" w:hAnsi="Aptos Narrow" w:cs="Times New Roman"/>
-                <w:noProof w:val="0"/>
-                <w:color w:val="000000"/>
-                <w:kern w:val="0"/>
-                <w:lang w:val="pl-PL" w:eastAsia="pl-PL"/>
-                <w14:ligatures w14:val="none"/>
-              </w:rPr>
-              <w:t>inflamed</w:t>
-            </w:r>
-            <w:proofErr w:type="spellEnd"/>
+              <w:t>red lesion, could be inflamed</w:t>
+            </w:r>
           </w:p>
         </w:tc>
       </w:tr>
@@ -16053,43 +12743,17 @@
                 <w14:ligatures w14:val="none"/>
               </w:rPr>
             </w:pPr>
-            <w:proofErr w:type="spellStart"/>
-            <w:r>
-              <w:rPr>
-                <w:rFonts w:ascii="Aptos Narrow" w:eastAsia="Times New Roman" w:hAnsi="Aptos Narrow" w:cs="Times New Roman"/>
-                <w:noProof w:val="0"/>
-                <w:color w:val="000000"/>
-                <w:kern w:val="0"/>
-                <w:lang w:val="pl-PL" w:eastAsia="pl-PL"/>
-                <w14:ligatures w14:val="none"/>
-              </w:rPr>
-              <w:t>malignant</w:t>
-            </w:r>
-            <w:proofErr w:type="spellEnd"/>
-            <w:r>
-              <w:rPr>
-                <w:rFonts w:ascii="Aptos Narrow" w:eastAsia="Times New Roman" w:hAnsi="Aptos Narrow" w:cs="Times New Roman"/>
-                <w:noProof w:val="0"/>
-                <w:color w:val="000000"/>
-                <w:kern w:val="0"/>
-                <w:lang w:val="pl-PL" w:eastAsia="pl-PL"/>
-                <w14:ligatures w14:val="none"/>
-              </w:rPr>
-              <w:t xml:space="preserve"> </w:t>
-            </w:r>
-            <w:proofErr w:type="spellStart"/>
-            <w:r>
-              <w:rPr>
-                <w:rFonts w:ascii="Aptos Narrow" w:eastAsia="Times New Roman" w:hAnsi="Aptos Narrow" w:cs="Times New Roman"/>
-                <w:noProof w:val="0"/>
-                <w:color w:val="000000"/>
-                <w:kern w:val="0"/>
-                <w:lang w:val="pl-PL" w:eastAsia="pl-PL"/>
-                <w14:ligatures w14:val="none"/>
-              </w:rPr>
-              <w:t>wound</w:t>
-            </w:r>
-            <w:proofErr w:type="spellEnd"/>
+            <w:r>
+              <w:rPr>
+                <w:rFonts w:ascii="Aptos Narrow" w:eastAsia="Times New Roman" w:hAnsi="Aptos Narrow" w:cs="Times New Roman"/>
+                <w:noProof w:val="0"/>
+                <w:color w:val="000000"/>
+                <w:kern w:val="0"/>
+                <w:lang w:val="pl-PL" w:eastAsia="pl-PL"/>
+                <w14:ligatures w14:val="none"/>
+              </w:rPr>
+              <w:t>malignant wound</w:t>
+            </w:r>
           </w:p>
         </w:tc>
       </w:tr>
@@ -16211,79 +12875,7 @@
                 <w:lang w:val="pl-PL" w:eastAsia="pl-PL"/>
                 <w14:ligatures w14:val="none"/>
               </w:rPr>
-              <w:t xml:space="preserve">a </w:t>
-            </w:r>
-            <w:proofErr w:type="spellStart"/>
-            <w:r>
-              <w:rPr>
-                <w:rFonts w:ascii="Aptos Narrow" w:eastAsia="Times New Roman" w:hAnsi="Aptos Narrow" w:cs="Times New Roman"/>
-                <w:noProof w:val="0"/>
-                <w:color w:val="000000"/>
-                <w:kern w:val="0"/>
-                <w:lang w:val="pl-PL" w:eastAsia="pl-PL"/>
-                <w14:ligatures w14:val="none"/>
-              </w:rPr>
-              <w:t>blueish</w:t>
-            </w:r>
-            <w:proofErr w:type="spellEnd"/>
-            <w:r>
-              <w:rPr>
-                <w:rFonts w:ascii="Aptos Narrow" w:eastAsia="Times New Roman" w:hAnsi="Aptos Narrow" w:cs="Times New Roman"/>
-                <w:noProof w:val="0"/>
-                <w:color w:val="000000"/>
-                <w:kern w:val="0"/>
-                <w:lang w:val="pl-PL" w:eastAsia="pl-PL"/>
-                <w14:ligatures w14:val="none"/>
-              </w:rPr>
-              <w:t xml:space="preserve"> </w:t>
-            </w:r>
-            <w:proofErr w:type="spellStart"/>
-            <w:r>
-              <w:rPr>
-                <w:rFonts w:ascii="Aptos Narrow" w:eastAsia="Times New Roman" w:hAnsi="Aptos Narrow" w:cs="Times New Roman"/>
-                <w:noProof w:val="0"/>
-                <w:color w:val="000000"/>
-                <w:kern w:val="0"/>
-                <w:lang w:val="pl-PL" w:eastAsia="pl-PL"/>
-                <w14:ligatures w14:val="none"/>
-              </w:rPr>
-              <w:t>lesion</w:t>
-            </w:r>
-            <w:proofErr w:type="spellEnd"/>
-            <w:r>
-              <w:rPr>
-                <w:rFonts w:ascii="Aptos Narrow" w:eastAsia="Times New Roman" w:hAnsi="Aptos Narrow" w:cs="Times New Roman"/>
-                <w:noProof w:val="0"/>
-                <w:color w:val="000000"/>
-                <w:kern w:val="0"/>
-                <w:lang w:val="pl-PL" w:eastAsia="pl-PL"/>
-                <w14:ligatures w14:val="none"/>
-              </w:rPr>
-              <w:t xml:space="preserve">, </w:t>
-            </w:r>
-            <w:proofErr w:type="spellStart"/>
-            <w:r>
-              <w:rPr>
-                <w:rFonts w:ascii="Aptos Narrow" w:eastAsia="Times New Roman" w:hAnsi="Aptos Narrow" w:cs="Times New Roman"/>
-                <w:noProof w:val="0"/>
-                <w:color w:val="000000"/>
-                <w:kern w:val="0"/>
-                <w:lang w:val="pl-PL" w:eastAsia="pl-PL"/>
-                <w14:ligatures w14:val="none"/>
-              </w:rPr>
-              <w:t>possibly</w:t>
-            </w:r>
-            <w:proofErr w:type="spellEnd"/>
-            <w:r>
-              <w:rPr>
-                <w:rFonts w:ascii="Aptos Narrow" w:eastAsia="Times New Roman" w:hAnsi="Aptos Narrow" w:cs="Times New Roman"/>
-                <w:noProof w:val="0"/>
-                <w:color w:val="000000"/>
-                <w:kern w:val="0"/>
-                <w:lang w:val="pl-PL" w:eastAsia="pl-PL"/>
-                <w14:ligatures w14:val="none"/>
-              </w:rPr>
-              <w:t xml:space="preserve"> a mole</w:t>
+              <w:t>a blueish lesion, possibly a mole</w:t>
             </w:r>
           </w:p>
         </w:tc>
@@ -16406,79 +12998,7 @@
                 <w:lang w:val="pl-PL" w:eastAsia="pl-PL"/>
                 <w14:ligatures w14:val="none"/>
               </w:rPr>
-              <w:t xml:space="preserve">a </w:t>
-            </w:r>
-            <w:proofErr w:type="spellStart"/>
-            <w:r>
-              <w:rPr>
-                <w:rFonts w:ascii="Aptos Narrow" w:eastAsia="Times New Roman" w:hAnsi="Aptos Narrow" w:cs="Times New Roman"/>
-                <w:noProof w:val="0"/>
-                <w:color w:val="000000"/>
-                <w:kern w:val="0"/>
-                <w:lang w:val="pl-PL" w:eastAsia="pl-PL"/>
-                <w14:ligatures w14:val="none"/>
-              </w:rPr>
-              <w:t>dark</w:t>
-            </w:r>
-            <w:proofErr w:type="spellEnd"/>
-            <w:r>
-              <w:rPr>
-                <w:rFonts w:ascii="Aptos Narrow" w:eastAsia="Times New Roman" w:hAnsi="Aptos Narrow" w:cs="Times New Roman"/>
-                <w:noProof w:val="0"/>
-                <w:color w:val="000000"/>
-                <w:kern w:val="0"/>
-                <w:lang w:val="pl-PL" w:eastAsia="pl-PL"/>
-                <w14:ligatures w14:val="none"/>
-              </w:rPr>
-              <w:t xml:space="preserve"> </w:t>
-            </w:r>
-            <w:proofErr w:type="spellStart"/>
-            <w:r>
-              <w:rPr>
-                <w:rFonts w:ascii="Aptos Narrow" w:eastAsia="Times New Roman" w:hAnsi="Aptos Narrow" w:cs="Times New Roman"/>
-                <w:noProof w:val="0"/>
-                <w:color w:val="000000"/>
-                <w:kern w:val="0"/>
-                <w:lang w:val="pl-PL" w:eastAsia="pl-PL"/>
-                <w14:ligatures w14:val="none"/>
-              </w:rPr>
-              <w:t>brown</w:t>
-            </w:r>
-            <w:proofErr w:type="spellEnd"/>
-            <w:r>
-              <w:rPr>
-                <w:rFonts w:ascii="Aptos Narrow" w:eastAsia="Times New Roman" w:hAnsi="Aptos Narrow" w:cs="Times New Roman"/>
-                <w:noProof w:val="0"/>
-                <w:color w:val="000000"/>
-                <w:kern w:val="0"/>
-                <w:lang w:val="pl-PL" w:eastAsia="pl-PL"/>
-                <w14:ligatures w14:val="none"/>
-              </w:rPr>
-              <w:t xml:space="preserve">, </w:t>
-            </w:r>
-            <w:proofErr w:type="spellStart"/>
-            <w:r>
-              <w:rPr>
-                <w:rFonts w:ascii="Aptos Narrow" w:eastAsia="Times New Roman" w:hAnsi="Aptos Narrow" w:cs="Times New Roman"/>
-                <w:noProof w:val="0"/>
-                <w:color w:val="000000"/>
-                <w:kern w:val="0"/>
-                <w:lang w:val="pl-PL" w:eastAsia="pl-PL"/>
-                <w14:ligatures w14:val="none"/>
-              </w:rPr>
-              <w:t>raised</w:t>
-            </w:r>
-            <w:proofErr w:type="spellEnd"/>
-            <w:r>
-              <w:rPr>
-                <w:rFonts w:ascii="Aptos Narrow" w:eastAsia="Times New Roman" w:hAnsi="Aptos Narrow" w:cs="Times New Roman"/>
-                <w:noProof w:val="0"/>
-                <w:color w:val="000000"/>
-                <w:kern w:val="0"/>
-                <w:lang w:val="pl-PL" w:eastAsia="pl-PL"/>
-                <w14:ligatures w14:val="none"/>
-              </w:rPr>
-              <w:t xml:space="preserve"> mole</w:t>
+              <w:t>a dark brown, raised mole</w:t>
             </w:r>
           </w:p>
         </w:tc>
@@ -16592,115 +13112,17 @@
                 <w14:ligatures w14:val="none"/>
               </w:rPr>
             </w:pPr>
-            <w:proofErr w:type="spellStart"/>
-            <w:r>
-              <w:rPr>
-                <w:rFonts w:ascii="Aptos Narrow" w:eastAsia="Times New Roman" w:hAnsi="Aptos Narrow" w:cs="Times New Roman"/>
-                <w:noProof w:val="0"/>
-                <w:color w:val="000000"/>
-                <w:kern w:val="0"/>
-                <w:lang w:val="pl-PL" w:eastAsia="pl-PL"/>
-                <w14:ligatures w14:val="none"/>
-              </w:rPr>
-              <w:t>pink</w:t>
-            </w:r>
-            <w:proofErr w:type="spellEnd"/>
-            <w:r>
-              <w:rPr>
-                <w:rFonts w:ascii="Aptos Narrow" w:eastAsia="Times New Roman" w:hAnsi="Aptos Narrow" w:cs="Times New Roman"/>
-                <w:noProof w:val="0"/>
-                <w:color w:val="000000"/>
-                <w:kern w:val="0"/>
-                <w:lang w:val="pl-PL" w:eastAsia="pl-PL"/>
-                <w14:ligatures w14:val="none"/>
-              </w:rPr>
-              <w:t xml:space="preserve"> </w:t>
-            </w:r>
-            <w:proofErr w:type="spellStart"/>
-            <w:r>
-              <w:rPr>
-                <w:rFonts w:ascii="Aptos Narrow" w:eastAsia="Times New Roman" w:hAnsi="Aptos Narrow" w:cs="Times New Roman"/>
-                <w:noProof w:val="0"/>
-                <w:color w:val="000000"/>
-                <w:kern w:val="0"/>
-                <w:lang w:val="pl-PL" w:eastAsia="pl-PL"/>
-                <w14:ligatures w14:val="none"/>
-              </w:rPr>
-              <w:t>colored</w:t>
-            </w:r>
-            <w:proofErr w:type="spellEnd"/>
-            <w:r>
-              <w:rPr>
-                <w:rFonts w:ascii="Aptos Narrow" w:eastAsia="Times New Roman" w:hAnsi="Aptos Narrow" w:cs="Times New Roman"/>
-                <w:noProof w:val="0"/>
-                <w:color w:val="000000"/>
-                <w:kern w:val="0"/>
-                <w:lang w:val="pl-PL" w:eastAsia="pl-PL"/>
-                <w14:ligatures w14:val="none"/>
-              </w:rPr>
-              <w:t xml:space="preserve"> </w:t>
-            </w:r>
-            <w:proofErr w:type="spellStart"/>
-            <w:r>
-              <w:rPr>
-                <w:rFonts w:ascii="Aptos Narrow" w:eastAsia="Times New Roman" w:hAnsi="Aptos Narrow" w:cs="Times New Roman"/>
-                <w:noProof w:val="0"/>
-                <w:color w:val="000000"/>
-                <w:kern w:val="0"/>
-                <w:lang w:val="pl-PL" w:eastAsia="pl-PL"/>
-                <w14:ligatures w14:val="none"/>
-              </w:rPr>
-              <w:t>lesion</w:t>
-            </w:r>
-            <w:proofErr w:type="spellEnd"/>
-            <w:r>
-              <w:rPr>
-                <w:rFonts w:ascii="Aptos Narrow" w:eastAsia="Times New Roman" w:hAnsi="Aptos Narrow" w:cs="Times New Roman"/>
-                <w:noProof w:val="0"/>
-                <w:color w:val="000000"/>
-                <w:kern w:val="0"/>
-                <w:lang w:val="pl-PL" w:eastAsia="pl-PL"/>
-                <w14:ligatures w14:val="none"/>
-              </w:rPr>
-              <w:t xml:space="preserve">, </w:t>
-            </w:r>
-            <w:proofErr w:type="spellStart"/>
-            <w:r>
-              <w:rPr>
-                <w:rFonts w:ascii="Aptos Narrow" w:eastAsia="Times New Roman" w:hAnsi="Aptos Narrow" w:cs="Times New Roman"/>
-                <w:noProof w:val="0"/>
-                <w:color w:val="000000"/>
-                <w:kern w:val="0"/>
-                <w:lang w:val="pl-PL" w:eastAsia="pl-PL"/>
-                <w14:ligatures w14:val="none"/>
-              </w:rPr>
-              <w:t>irregular</w:t>
-            </w:r>
-            <w:proofErr w:type="spellEnd"/>
-            <w:r>
-              <w:rPr>
-                <w:rFonts w:ascii="Aptos Narrow" w:eastAsia="Times New Roman" w:hAnsi="Aptos Narrow" w:cs="Times New Roman"/>
-                <w:noProof w:val="0"/>
-                <w:color w:val="000000"/>
-                <w:kern w:val="0"/>
-                <w:lang w:val="pl-PL" w:eastAsia="pl-PL"/>
-                <w14:ligatures w14:val="none"/>
-              </w:rPr>
-              <w:t xml:space="preserve"> </w:t>
-            </w:r>
-            <w:proofErr w:type="spellStart"/>
-            <w:r>
-              <w:rPr>
-                <w:rFonts w:ascii="Aptos Narrow" w:eastAsia="Times New Roman" w:hAnsi="Aptos Narrow" w:cs="Times New Roman"/>
-                <w:noProof w:val="0"/>
-                <w:color w:val="000000"/>
-                <w:kern w:val="0"/>
-                <w:lang w:val="pl-PL" w:eastAsia="pl-PL"/>
-                <w14:ligatures w14:val="none"/>
-              </w:rPr>
-              <w:t>shape</w:t>
-            </w:r>
-            <w:proofErr w:type="spellEnd"/>
+            <w:r>
+              <w:rPr>
+                <w:rFonts w:ascii="Aptos Narrow" w:eastAsia="Times New Roman" w:hAnsi="Aptos Narrow" w:cs="Times New Roman"/>
+                <w:noProof w:val="0"/>
+                <w:color w:val="000000"/>
+                <w:kern w:val="0"/>
+                <w:lang w:val="pl-PL" w:eastAsia="pl-PL"/>
+                <w14:ligatures w14:val="none"/>
+              </w:rPr>
+              <w:t>pink colored lesion, irregular shape</w:t>
+            </w:r>
           </w:p>
         </w:tc>
       </w:tr>
@@ -16813,125 +13235,16 @@
                 <w14:ligatures w14:val="none"/>
               </w:rPr>
             </w:pPr>
-            <w:proofErr w:type="spellStart"/>
-            <w:r>
-              <w:rPr>
-                <w:rFonts w:ascii="Aptos Narrow" w:eastAsia="Times New Roman" w:hAnsi="Aptos Narrow" w:cs="Times New Roman"/>
-                <w:noProof w:val="0"/>
-                <w:color w:val="000000"/>
-                <w:kern w:val="0"/>
-                <w:lang w:val="pl-PL" w:eastAsia="pl-PL"/>
-                <w14:ligatures w14:val="none"/>
-              </w:rPr>
-              <w:t>large</w:t>
-            </w:r>
-            <w:proofErr w:type="spellEnd"/>
-            <w:r>
-              <w:rPr>
-                <w:rFonts w:ascii="Aptos Narrow" w:eastAsia="Times New Roman" w:hAnsi="Aptos Narrow" w:cs="Times New Roman"/>
-                <w:noProof w:val="0"/>
-                <w:color w:val="000000"/>
-                <w:kern w:val="0"/>
-                <w:lang w:val="pl-PL" w:eastAsia="pl-PL"/>
-                <w14:ligatures w14:val="none"/>
-              </w:rPr>
-              <w:t xml:space="preserve">, </w:t>
-            </w:r>
-            <w:proofErr w:type="spellStart"/>
-            <w:r>
-              <w:rPr>
-                <w:rFonts w:ascii="Aptos Narrow" w:eastAsia="Times New Roman" w:hAnsi="Aptos Narrow" w:cs="Times New Roman"/>
-                <w:noProof w:val="0"/>
-                <w:color w:val="000000"/>
-                <w:kern w:val="0"/>
-                <w:lang w:val="pl-PL" w:eastAsia="pl-PL"/>
-                <w14:ligatures w14:val="none"/>
-              </w:rPr>
-              <w:t>reddish-purple</w:t>
-            </w:r>
-            <w:proofErr w:type="spellEnd"/>
-            <w:r>
-              <w:rPr>
-                <w:rFonts w:ascii="Aptos Narrow" w:eastAsia="Times New Roman" w:hAnsi="Aptos Narrow" w:cs="Times New Roman"/>
-                <w:noProof w:val="0"/>
-                <w:color w:val="000000"/>
-                <w:kern w:val="0"/>
-                <w:lang w:val="pl-PL" w:eastAsia="pl-PL"/>
-                <w14:ligatures w14:val="none"/>
-              </w:rPr>
-              <w:t xml:space="preserve"> </w:t>
-            </w:r>
-            <w:proofErr w:type="spellStart"/>
-            <w:r>
-              <w:rPr>
-                <w:rFonts w:ascii="Aptos Narrow" w:eastAsia="Times New Roman" w:hAnsi="Aptos Narrow" w:cs="Times New Roman"/>
-                <w:noProof w:val="0"/>
-                <w:color w:val="000000"/>
-                <w:kern w:val="0"/>
-                <w:lang w:val="pl-PL" w:eastAsia="pl-PL"/>
-                <w14:ligatures w14:val="none"/>
-              </w:rPr>
-              <w:t>bruise</w:t>
-            </w:r>
-            <w:proofErr w:type="spellEnd"/>
-            <w:r>
-              <w:rPr>
-                <w:rFonts w:ascii="Aptos Narrow" w:eastAsia="Times New Roman" w:hAnsi="Aptos Narrow" w:cs="Times New Roman"/>
-                <w:noProof w:val="0"/>
-                <w:color w:val="000000"/>
-                <w:kern w:val="0"/>
-                <w:lang w:val="pl-PL" w:eastAsia="pl-PL"/>
-                <w14:ligatures w14:val="none"/>
-              </w:rPr>
-              <w:t xml:space="preserve"> </w:t>
-            </w:r>
-            <w:proofErr w:type="spellStart"/>
-            <w:r>
-              <w:rPr>
-                <w:rFonts w:ascii="Aptos Narrow" w:eastAsia="Times New Roman" w:hAnsi="Aptos Narrow" w:cs="Times New Roman"/>
-                <w:noProof w:val="0"/>
-                <w:color w:val="000000"/>
-                <w:kern w:val="0"/>
-                <w:lang w:val="pl-PL" w:eastAsia="pl-PL"/>
-                <w14:ligatures w14:val="none"/>
-              </w:rPr>
-              <w:t>or</w:t>
-            </w:r>
-            <w:proofErr w:type="spellEnd"/>
-            <w:r>
-              <w:rPr>
-                <w:rFonts w:ascii="Aptos Narrow" w:eastAsia="Times New Roman" w:hAnsi="Aptos Narrow" w:cs="Times New Roman"/>
-                <w:noProof w:val="0"/>
-                <w:color w:val="000000"/>
-                <w:kern w:val="0"/>
-                <w:lang w:val="pl-PL" w:eastAsia="pl-PL"/>
-                <w14:ligatures w14:val="none"/>
-              </w:rPr>
-              <w:t xml:space="preserve"> </w:t>
-            </w:r>
-            <w:proofErr w:type="spellStart"/>
-            <w:r>
-              <w:rPr>
-                <w:rFonts w:ascii="Aptos Narrow" w:eastAsia="Times New Roman" w:hAnsi="Aptos Narrow" w:cs="Times New Roman"/>
-                <w:noProof w:val="0"/>
-                <w:color w:val="000000"/>
-                <w:kern w:val="0"/>
-                <w:lang w:val="pl-PL" w:eastAsia="pl-PL"/>
-                <w14:ligatures w14:val="none"/>
-              </w:rPr>
-              <w:t>discoloration</w:t>
-            </w:r>
-            <w:proofErr w:type="spellEnd"/>
-            <w:r>
-              <w:rPr>
-                <w:rFonts w:ascii="Aptos Narrow" w:eastAsia="Times New Roman" w:hAnsi="Aptos Narrow" w:cs="Times New Roman"/>
-                <w:noProof w:val="0"/>
-                <w:color w:val="000000"/>
-                <w:kern w:val="0"/>
-                <w:lang w:val="pl-PL" w:eastAsia="pl-PL"/>
-                <w14:ligatures w14:val="none"/>
-              </w:rPr>
-              <w:t xml:space="preserve"> on the skin</w:t>
+            <w:r>
+              <w:rPr>
+                <w:rFonts w:ascii="Aptos Narrow" w:eastAsia="Times New Roman" w:hAnsi="Aptos Narrow" w:cs="Times New Roman"/>
+                <w:noProof w:val="0"/>
+                <w:color w:val="000000"/>
+                <w:kern w:val="0"/>
+                <w:lang w:val="pl-PL" w:eastAsia="pl-PL"/>
+                <w14:ligatures w14:val="none"/>
+              </w:rPr>
+              <w:t>large, reddish-purple bruise or discoloration on the skin</w:t>
             </w:r>
           </w:p>
         </w:tc>
@@ -17054,69 +13367,8 @@
                 <w:lang w:val="pl-PL" w:eastAsia="pl-PL"/>
                 <w14:ligatures w14:val="none"/>
               </w:rPr>
-              <w:t xml:space="preserve">skin with a </w:t>
-            </w:r>
-            <w:proofErr w:type="spellStart"/>
-            <w:r>
-              <w:rPr>
-                <w:rFonts w:ascii="Aptos Narrow" w:eastAsia="Times New Roman" w:hAnsi="Aptos Narrow" w:cs="Times New Roman"/>
-                <w:noProof w:val="0"/>
-                <w:color w:val="000000"/>
-                <w:kern w:val="0"/>
-                <w:lang w:val="pl-PL" w:eastAsia="pl-PL"/>
-                <w14:ligatures w14:val="none"/>
-              </w:rPr>
-              <w:t>rough</w:t>
-            </w:r>
-            <w:proofErr w:type="spellEnd"/>
-            <w:r>
-              <w:rPr>
-                <w:rFonts w:ascii="Aptos Narrow" w:eastAsia="Times New Roman" w:hAnsi="Aptos Narrow" w:cs="Times New Roman"/>
-                <w:noProof w:val="0"/>
-                <w:color w:val="000000"/>
-                <w:kern w:val="0"/>
-                <w:lang w:val="pl-PL" w:eastAsia="pl-PL"/>
-                <w14:ligatures w14:val="none"/>
-              </w:rPr>
-              <w:t xml:space="preserve"> </w:t>
-            </w:r>
-            <w:proofErr w:type="spellStart"/>
-            <w:r>
-              <w:rPr>
-                <w:rFonts w:ascii="Aptos Narrow" w:eastAsia="Times New Roman" w:hAnsi="Aptos Narrow" w:cs="Times New Roman"/>
-                <w:noProof w:val="0"/>
-                <w:color w:val="000000"/>
-                <w:kern w:val="0"/>
-                <w:lang w:val="pl-PL" w:eastAsia="pl-PL"/>
-                <w14:ligatures w14:val="none"/>
-              </w:rPr>
-              <w:t>texture</w:t>
-            </w:r>
-            <w:proofErr w:type="spellEnd"/>
-            <w:r>
-              <w:rPr>
-                <w:rFonts w:ascii="Aptos Narrow" w:eastAsia="Times New Roman" w:hAnsi="Aptos Narrow" w:cs="Times New Roman"/>
-                <w:noProof w:val="0"/>
-                <w:color w:val="000000"/>
-                <w:kern w:val="0"/>
-                <w:lang w:val="pl-PL" w:eastAsia="pl-PL"/>
-                <w14:ligatures w14:val="none"/>
-              </w:rPr>
-              <w:t xml:space="preserve">, </w:t>
-            </w:r>
-            <w:proofErr w:type="spellStart"/>
-            <w:r>
-              <w:rPr>
-                <w:rFonts w:ascii="Aptos Narrow" w:eastAsia="Times New Roman" w:hAnsi="Aptos Narrow" w:cs="Times New Roman"/>
-                <w:noProof w:val="0"/>
-                <w:color w:val="000000"/>
-                <w:kern w:val="0"/>
-                <w:lang w:val="pl-PL" w:eastAsia="pl-PL"/>
-                <w14:ligatures w14:val="none"/>
-              </w:rPr>
-              <w:t>irritation</w:t>
-            </w:r>
-            <w:proofErr w:type="spellEnd"/>
+              <w:t>skin with a rough texture, irritation</w:t>
+            </w:r>
           </w:p>
         </w:tc>
       </w:tr>
@@ -17229,91 +13481,17 @@
                 <w14:ligatures w14:val="none"/>
               </w:rPr>
             </w:pPr>
-            <w:proofErr w:type="spellStart"/>
-            <w:r>
-              <w:rPr>
-                <w:rFonts w:ascii="Aptos Narrow" w:eastAsia="Times New Roman" w:hAnsi="Aptos Narrow" w:cs="Times New Roman"/>
-                <w:noProof w:val="0"/>
-                <w:color w:val="000000"/>
-                <w:kern w:val="0"/>
-                <w:lang w:val="pl-PL" w:eastAsia="pl-PL"/>
-                <w14:ligatures w14:val="none"/>
-              </w:rPr>
-              <w:t>dark</w:t>
-            </w:r>
-            <w:proofErr w:type="spellEnd"/>
-            <w:r>
-              <w:rPr>
-                <w:rFonts w:ascii="Aptos Narrow" w:eastAsia="Times New Roman" w:hAnsi="Aptos Narrow" w:cs="Times New Roman"/>
-                <w:noProof w:val="0"/>
-                <w:color w:val="000000"/>
-                <w:kern w:val="0"/>
-                <w:lang w:val="pl-PL" w:eastAsia="pl-PL"/>
-                <w14:ligatures w14:val="none"/>
-              </w:rPr>
-              <w:t xml:space="preserve">, </w:t>
-            </w:r>
-            <w:proofErr w:type="spellStart"/>
-            <w:r>
-              <w:rPr>
-                <w:rFonts w:ascii="Aptos Narrow" w:eastAsia="Times New Roman" w:hAnsi="Aptos Narrow" w:cs="Times New Roman"/>
-                <w:noProof w:val="0"/>
-                <w:color w:val="000000"/>
-                <w:kern w:val="0"/>
-                <w:lang w:val="pl-PL" w:eastAsia="pl-PL"/>
-                <w14:ligatures w14:val="none"/>
-              </w:rPr>
-              <w:t>patchy</w:t>
-            </w:r>
-            <w:proofErr w:type="spellEnd"/>
-            <w:r>
-              <w:rPr>
-                <w:rFonts w:ascii="Aptos Narrow" w:eastAsia="Times New Roman" w:hAnsi="Aptos Narrow" w:cs="Times New Roman"/>
-                <w:noProof w:val="0"/>
-                <w:color w:val="000000"/>
-                <w:kern w:val="0"/>
-                <w:lang w:val="pl-PL" w:eastAsia="pl-PL"/>
-                <w14:ligatures w14:val="none"/>
-              </w:rPr>
-              <w:t xml:space="preserve"> </w:t>
-            </w:r>
-            <w:proofErr w:type="spellStart"/>
-            <w:r>
-              <w:rPr>
-                <w:rFonts w:ascii="Aptos Narrow" w:eastAsia="Times New Roman" w:hAnsi="Aptos Narrow" w:cs="Times New Roman"/>
-                <w:noProof w:val="0"/>
-                <w:color w:val="000000"/>
-                <w:kern w:val="0"/>
-                <w:lang w:val="pl-PL" w:eastAsia="pl-PL"/>
-                <w14:ligatures w14:val="none"/>
-              </w:rPr>
-              <w:t>area</w:t>
-            </w:r>
-            <w:proofErr w:type="spellEnd"/>
-            <w:r>
-              <w:rPr>
-                <w:rFonts w:ascii="Aptos Narrow" w:eastAsia="Times New Roman" w:hAnsi="Aptos Narrow" w:cs="Times New Roman"/>
-                <w:noProof w:val="0"/>
-                <w:color w:val="000000"/>
-                <w:kern w:val="0"/>
-                <w:lang w:val="pl-PL" w:eastAsia="pl-PL"/>
-                <w14:ligatures w14:val="none"/>
-              </w:rPr>
-              <w:t xml:space="preserve"> of skin </w:t>
-            </w:r>
-            <w:proofErr w:type="spellStart"/>
-            <w:r>
-              <w:rPr>
-                <w:rFonts w:ascii="Aptos Narrow" w:eastAsia="Times New Roman" w:hAnsi="Aptos Narrow" w:cs="Times New Roman"/>
-                <w:noProof w:val="0"/>
-                <w:color w:val="000000"/>
-                <w:kern w:val="0"/>
-                <w:lang w:val="pl-PL" w:eastAsia="pl-PL"/>
-                <w14:ligatures w14:val="none"/>
-              </w:rPr>
-              <w:t>discoloration</w:t>
-            </w:r>
-            <w:proofErr w:type="spellEnd"/>
+            <w:r>
+              <w:rPr>
+                <w:rFonts w:ascii="Aptos Narrow" w:eastAsia="Times New Roman" w:hAnsi="Aptos Narrow" w:cs="Times New Roman"/>
+                <w:noProof w:val="0"/>
+                <w:color w:val="000000"/>
+                <w:kern w:val="0"/>
+                <w:lang w:val="pl-PL" w:eastAsia="pl-PL"/>
+                <w14:ligatures w14:val="none"/>
+              </w:rPr>
+              <w:t>dark, patchy area of skin discoloration</w:t>
+            </w:r>
           </w:p>
         </w:tc>
       </w:tr>
@@ -17426,91 +13604,17 @@
                 <w14:ligatures w14:val="none"/>
               </w:rPr>
             </w:pPr>
-            <w:proofErr w:type="spellStart"/>
-            <w:r>
-              <w:rPr>
-                <w:rFonts w:ascii="Aptos Narrow" w:eastAsia="Times New Roman" w:hAnsi="Aptos Narrow" w:cs="Times New Roman"/>
-                <w:noProof w:val="0"/>
-                <w:color w:val="000000"/>
-                <w:kern w:val="0"/>
-                <w:lang w:val="pl-PL" w:eastAsia="pl-PL"/>
-                <w14:ligatures w14:val="none"/>
-              </w:rPr>
-              <w:t>flesh-colored</w:t>
-            </w:r>
-            <w:proofErr w:type="spellEnd"/>
-            <w:r>
-              <w:rPr>
-                <w:rFonts w:ascii="Aptos Narrow" w:eastAsia="Times New Roman" w:hAnsi="Aptos Narrow" w:cs="Times New Roman"/>
-                <w:noProof w:val="0"/>
-                <w:color w:val="000000"/>
-                <w:kern w:val="0"/>
-                <w:lang w:val="pl-PL" w:eastAsia="pl-PL"/>
-                <w14:ligatures w14:val="none"/>
-              </w:rPr>
-              <w:t xml:space="preserve"> </w:t>
-            </w:r>
-            <w:proofErr w:type="spellStart"/>
-            <w:r>
-              <w:rPr>
-                <w:rFonts w:ascii="Aptos Narrow" w:eastAsia="Times New Roman" w:hAnsi="Aptos Narrow" w:cs="Times New Roman"/>
-                <w:noProof w:val="0"/>
-                <w:color w:val="000000"/>
-                <w:kern w:val="0"/>
-                <w:lang w:val="pl-PL" w:eastAsia="pl-PL"/>
-                <w14:ligatures w14:val="none"/>
-              </w:rPr>
-              <w:t>bump</w:t>
-            </w:r>
-            <w:proofErr w:type="spellEnd"/>
-            <w:r>
-              <w:rPr>
-                <w:rFonts w:ascii="Aptos Narrow" w:eastAsia="Times New Roman" w:hAnsi="Aptos Narrow" w:cs="Times New Roman"/>
-                <w:noProof w:val="0"/>
-                <w:color w:val="000000"/>
-                <w:kern w:val="0"/>
-                <w:lang w:val="pl-PL" w:eastAsia="pl-PL"/>
-                <w14:ligatures w14:val="none"/>
-              </w:rPr>
-              <w:t xml:space="preserve"> </w:t>
-            </w:r>
-            <w:proofErr w:type="spellStart"/>
-            <w:r>
-              <w:rPr>
-                <w:rFonts w:ascii="Aptos Narrow" w:eastAsia="Times New Roman" w:hAnsi="Aptos Narrow" w:cs="Times New Roman"/>
-                <w:noProof w:val="0"/>
-                <w:color w:val="000000"/>
-                <w:kern w:val="0"/>
-                <w:lang w:val="pl-PL" w:eastAsia="pl-PL"/>
-                <w14:ligatures w14:val="none"/>
-              </w:rPr>
-              <w:t>near</w:t>
-            </w:r>
-            <w:proofErr w:type="spellEnd"/>
-            <w:r>
-              <w:rPr>
-                <w:rFonts w:ascii="Aptos Narrow" w:eastAsia="Times New Roman" w:hAnsi="Aptos Narrow" w:cs="Times New Roman"/>
-                <w:noProof w:val="0"/>
-                <w:color w:val="000000"/>
-                <w:kern w:val="0"/>
-                <w:lang w:val="pl-PL" w:eastAsia="pl-PL"/>
-                <w14:ligatures w14:val="none"/>
-              </w:rPr>
-              <w:t xml:space="preserve"> the </w:t>
-            </w:r>
-            <w:proofErr w:type="spellStart"/>
-            <w:r>
-              <w:rPr>
-                <w:rFonts w:ascii="Aptos Narrow" w:eastAsia="Times New Roman" w:hAnsi="Aptos Narrow" w:cs="Times New Roman"/>
-                <w:noProof w:val="0"/>
-                <w:color w:val="000000"/>
-                <w:kern w:val="0"/>
-                <w:lang w:val="pl-PL" w:eastAsia="pl-PL"/>
-                <w14:ligatures w14:val="none"/>
-              </w:rPr>
-              <w:t>eye</w:t>
-            </w:r>
-            <w:proofErr w:type="spellEnd"/>
+            <w:r>
+              <w:rPr>
+                <w:rFonts w:ascii="Aptos Narrow" w:eastAsia="Times New Roman" w:hAnsi="Aptos Narrow" w:cs="Times New Roman"/>
+                <w:noProof w:val="0"/>
+                <w:color w:val="000000"/>
+                <w:kern w:val="0"/>
+                <w:lang w:val="pl-PL" w:eastAsia="pl-PL"/>
+                <w14:ligatures w14:val="none"/>
+              </w:rPr>
+              <w:t>flesh-colored bump near the eye</w:t>
+            </w:r>
           </w:p>
         </w:tc>
       </w:tr>
@@ -17623,149 +13727,16 @@
                 <w14:ligatures w14:val="none"/>
               </w:rPr>
             </w:pPr>
-            <w:proofErr w:type="spellStart"/>
-            <w:r>
-              <w:rPr>
-                <w:rFonts w:ascii="Aptos Narrow" w:eastAsia="Times New Roman" w:hAnsi="Aptos Narrow" w:cs="Times New Roman"/>
-                <w:noProof w:val="0"/>
-                <w:color w:val="000000"/>
-                <w:kern w:val="0"/>
-                <w:lang w:val="pl-PL" w:eastAsia="pl-PL"/>
-                <w14:ligatures w14:val="none"/>
-              </w:rPr>
-              <w:t>several</w:t>
-            </w:r>
-            <w:proofErr w:type="spellEnd"/>
-            <w:r>
-              <w:rPr>
-                <w:rFonts w:ascii="Aptos Narrow" w:eastAsia="Times New Roman" w:hAnsi="Aptos Narrow" w:cs="Times New Roman"/>
-                <w:noProof w:val="0"/>
-                <w:color w:val="000000"/>
-                <w:kern w:val="0"/>
-                <w:lang w:val="pl-PL" w:eastAsia="pl-PL"/>
-                <w14:ligatures w14:val="none"/>
-              </w:rPr>
-              <w:t xml:space="preserve"> small, light </w:t>
-            </w:r>
-            <w:proofErr w:type="spellStart"/>
-            <w:r>
-              <w:rPr>
-                <w:rFonts w:ascii="Aptos Narrow" w:eastAsia="Times New Roman" w:hAnsi="Aptos Narrow" w:cs="Times New Roman"/>
-                <w:noProof w:val="0"/>
-                <w:color w:val="000000"/>
-                <w:kern w:val="0"/>
-                <w:lang w:val="pl-PL" w:eastAsia="pl-PL"/>
-                <w14:ligatures w14:val="none"/>
-              </w:rPr>
-              <w:t>brown</w:t>
-            </w:r>
-            <w:proofErr w:type="spellEnd"/>
-            <w:r>
-              <w:rPr>
-                <w:rFonts w:ascii="Aptos Narrow" w:eastAsia="Times New Roman" w:hAnsi="Aptos Narrow" w:cs="Times New Roman"/>
-                <w:noProof w:val="0"/>
-                <w:color w:val="000000"/>
-                <w:kern w:val="0"/>
-                <w:lang w:val="pl-PL" w:eastAsia="pl-PL"/>
-                <w14:ligatures w14:val="none"/>
-              </w:rPr>
-              <w:t xml:space="preserve"> </w:t>
-            </w:r>
-            <w:proofErr w:type="spellStart"/>
-            <w:r>
-              <w:rPr>
-                <w:rFonts w:ascii="Aptos Narrow" w:eastAsia="Times New Roman" w:hAnsi="Aptos Narrow" w:cs="Times New Roman"/>
-                <w:noProof w:val="0"/>
-                <w:color w:val="000000"/>
-                <w:kern w:val="0"/>
-                <w:lang w:val="pl-PL" w:eastAsia="pl-PL"/>
-                <w14:ligatures w14:val="none"/>
-              </w:rPr>
-              <w:t>spots</w:t>
-            </w:r>
-            <w:proofErr w:type="spellEnd"/>
-            <w:r>
-              <w:rPr>
-                <w:rFonts w:ascii="Aptos Narrow" w:eastAsia="Times New Roman" w:hAnsi="Aptos Narrow" w:cs="Times New Roman"/>
-                <w:noProof w:val="0"/>
-                <w:color w:val="000000"/>
-                <w:kern w:val="0"/>
-                <w:lang w:val="pl-PL" w:eastAsia="pl-PL"/>
-                <w14:ligatures w14:val="none"/>
-              </w:rPr>
-              <w:t xml:space="preserve"> on the skin (</w:t>
-            </w:r>
-            <w:proofErr w:type="spellStart"/>
-            <w:r>
-              <w:rPr>
-                <w:rFonts w:ascii="Aptos Narrow" w:eastAsia="Times New Roman" w:hAnsi="Aptos Narrow" w:cs="Times New Roman"/>
-                <w:noProof w:val="0"/>
-                <w:color w:val="000000"/>
-                <w:kern w:val="0"/>
-                <w:lang w:val="pl-PL" w:eastAsia="pl-PL"/>
-                <w14:ligatures w14:val="none"/>
-              </w:rPr>
-              <w:t>moles</w:t>
-            </w:r>
-            <w:proofErr w:type="spellEnd"/>
-            <w:r>
-              <w:rPr>
-                <w:rFonts w:ascii="Aptos Narrow" w:eastAsia="Times New Roman" w:hAnsi="Aptos Narrow" w:cs="Times New Roman"/>
-                <w:noProof w:val="0"/>
-                <w:color w:val="000000"/>
-                <w:kern w:val="0"/>
-                <w:lang w:val="pl-PL" w:eastAsia="pl-PL"/>
-                <w14:ligatures w14:val="none"/>
-              </w:rPr>
-              <w:t xml:space="preserve"> </w:t>
-            </w:r>
-            <w:proofErr w:type="spellStart"/>
-            <w:r>
-              <w:rPr>
-                <w:rFonts w:ascii="Aptos Narrow" w:eastAsia="Times New Roman" w:hAnsi="Aptos Narrow" w:cs="Times New Roman"/>
-                <w:noProof w:val="0"/>
-                <w:color w:val="000000"/>
-                <w:kern w:val="0"/>
-                <w:lang w:val="pl-PL" w:eastAsia="pl-PL"/>
-                <w14:ligatures w14:val="none"/>
-              </w:rPr>
-              <w:t>or</w:t>
-            </w:r>
-            <w:proofErr w:type="spellEnd"/>
-            <w:r>
-              <w:rPr>
-                <w:rFonts w:ascii="Aptos Narrow" w:eastAsia="Times New Roman" w:hAnsi="Aptos Narrow" w:cs="Times New Roman"/>
-                <w:noProof w:val="0"/>
-                <w:color w:val="000000"/>
-                <w:kern w:val="0"/>
-                <w:lang w:val="pl-PL" w:eastAsia="pl-PL"/>
-                <w14:ligatures w14:val="none"/>
-              </w:rPr>
-              <w:t xml:space="preserve"> </w:t>
-            </w:r>
-            <w:proofErr w:type="spellStart"/>
-            <w:r>
-              <w:rPr>
-                <w:rFonts w:ascii="Aptos Narrow" w:eastAsia="Times New Roman" w:hAnsi="Aptos Narrow" w:cs="Times New Roman"/>
-                <w:noProof w:val="0"/>
-                <w:color w:val="000000"/>
-                <w:kern w:val="0"/>
-                <w:lang w:val="pl-PL" w:eastAsia="pl-PL"/>
-                <w14:ligatures w14:val="none"/>
-              </w:rPr>
-              <w:t>freckles</w:t>
-            </w:r>
-            <w:proofErr w:type="spellEnd"/>
-            <w:r>
-              <w:rPr>
-                <w:rFonts w:ascii="Aptos Narrow" w:eastAsia="Times New Roman" w:hAnsi="Aptos Narrow" w:cs="Times New Roman"/>
-                <w:noProof w:val="0"/>
-                <w:color w:val="000000"/>
-                <w:kern w:val="0"/>
-                <w:lang w:val="pl-PL" w:eastAsia="pl-PL"/>
-                <w14:ligatures w14:val="none"/>
-              </w:rPr>
-              <w:t>)</w:t>
+            <w:r>
+              <w:rPr>
+                <w:rFonts w:ascii="Aptos Narrow" w:eastAsia="Times New Roman" w:hAnsi="Aptos Narrow" w:cs="Times New Roman"/>
+                <w:noProof w:val="0"/>
+                <w:color w:val="000000"/>
+                <w:kern w:val="0"/>
+                <w:lang w:val="pl-PL" w:eastAsia="pl-PL"/>
+                <w14:ligatures w14:val="none"/>
+              </w:rPr>
+              <w:t>several small, light brown spots on the skin (moles or freckles)</w:t>
             </w:r>
           </w:p>
         </w:tc>
@@ -17888,31 +13859,7 @@
                 <w:lang w:val="pl-PL" w:eastAsia="pl-PL"/>
                 <w14:ligatures w14:val="none"/>
               </w:rPr>
-              <w:t xml:space="preserve">a light </w:t>
-            </w:r>
-            <w:proofErr w:type="spellStart"/>
-            <w:r>
-              <w:rPr>
-                <w:rFonts w:ascii="Aptos Narrow" w:eastAsia="Times New Roman" w:hAnsi="Aptos Narrow" w:cs="Times New Roman"/>
-                <w:noProof w:val="0"/>
-                <w:color w:val="000000"/>
-                <w:kern w:val="0"/>
-                <w:lang w:val="pl-PL" w:eastAsia="pl-PL"/>
-                <w14:ligatures w14:val="none"/>
-              </w:rPr>
-              <w:t>brown</w:t>
-            </w:r>
-            <w:proofErr w:type="spellEnd"/>
-            <w:r>
-              <w:rPr>
-                <w:rFonts w:ascii="Aptos Narrow" w:eastAsia="Times New Roman" w:hAnsi="Aptos Narrow" w:cs="Times New Roman"/>
-                <w:noProof w:val="0"/>
-                <w:color w:val="000000"/>
-                <w:kern w:val="0"/>
-                <w:lang w:val="pl-PL" w:eastAsia="pl-PL"/>
-                <w14:ligatures w14:val="none"/>
-              </w:rPr>
-              <w:t xml:space="preserve"> spot</w:t>
+              <w:t>a light brown spot</w:t>
             </w:r>
           </w:p>
         </w:tc>
@@ -18026,67 +13973,17 @@
                 <w14:ligatures w14:val="none"/>
               </w:rPr>
             </w:pPr>
-            <w:proofErr w:type="spellStart"/>
-            <w:r>
-              <w:rPr>
-                <w:rFonts w:ascii="Aptos Narrow" w:eastAsia="Times New Roman" w:hAnsi="Aptos Narrow" w:cs="Times New Roman"/>
-                <w:noProof w:val="0"/>
-                <w:color w:val="000000"/>
-                <w:kern w:val="0"/>
-                <w:lang w:val="pl-PL" w:eastAsia="pl-PL"/>
-                <w14:ligatures w14:val="none"/>
-              </w:rPr>
-              <w:t>regular</w:t>
-            </w:r>
-            <w:proofErr w:type="spellEnd"/>
-            <w:r>
-              <w:rPr>
-                <w:rFonts w:ascii="Aptos Narrow" w:eastAsia="Times New Roman" w:hAnsi="Aptos Narrow" w:cs="Times New Roman"/>
-                <w:noProof w:val="0"/>
-                <w:color w:val="000000"/>
-                <w:kern w:val="0"/>
-                <w:lang w:val="pl-PL" w:eastAsia="pl-PL"/>
-                <w14:ligatures w14:val="none"/>
-              </w:rPr>
-              <w:t xml:space="preserve"> light </w:t>
-            </w:r>
-            <w:proofErr w:type="spellStart"/>
-            <w:r>
-              <w:rPr>
-                <w:rFonts w:ascii="Aptos Narrow" w:eastAsia="Times New Roman" w:hAnsi="Aptos Narrow" w:cs="Times New Roman"/>
-                <w:noProof w:val="0"/>
-                <w:color w:val="000000"/>
-                <w:kern w:val="0"/>
-                <w:lang w:val="pl-PL" w:eastAsia="pl-PL"/>
-                <w14:ligatures w14:val="none"/>
-              </w:rPr>
-              <w:t>raised</w:t>
-            </w:r>
-            <w:proofErr w:type="spellEnd"/>
-            <w:r>
-              <w:rPr>
-                <w:rFonts w:ascii="Aptos Narrow" w:eastAsia="Times New Roman" w:hAnsi="Aptos Narrow" w:cs="Times New Roman"/>
-                <w:noProof w:val="0"/>
-                <w:color w:val="000000"/>
-                <w:kern w:val="0"/>
-                <w:lang w:val="pl-PL" w:eastAsia="pl-PL"/>
-                <w14:ligatures w14:val="none"/>
-              </w:rPr>
-              <w:t xml:space="preserve"> </w:t>
-            </w:r>
-            <w:proofErr w:type="spellStart"/>
-            <w:r>
-              <w:rPr>
-                <w:rFonts w:ascii="Aptos Narrow" w:eastAsia="Times New Roman" w:hAnsi="Aptos Narrow" w:cs="Times New Roman"/>
-                <w:noProof w:val="0"/>
-                <w:color w:val="000000"/>
-                <w:kern w:val="0"/>
-                <w:lang w:val="pl-PL" w:eastAsia="pl-PL"/>
-                <w14:ligatures w14:val="none"/>
-              </w:rPr>
-              <w:t>bump</w:t>
-            </w:r>
-            <w:proofErr w:type="spellEnd"/>
+            <w:r>
+              <w:rPr>
+                <w:rFonts w:ascii="Aptos Narrow" w:eastAsia="Times New Roman" w:hAnsi="Aptos Narrow" w:cs="Times New Roman"/>
+                <w:noProof w:val="0"/>
+                <w:color w:val="000000"/>
+                <w:kern w:val="0"/>
+                <w:lang w:val="pl-PL" w:eastAsia="pl-PL"/>
+                <w14:ligatures w14:val="none"/>
+              </w:rPr>
+              <w:t>regular light raised bump</w:t>
+            </w:r>
           </w:p>
         </w:tc>
       </w:tr>
@@ -18199,91 +14096,17 @@
                 <w14:ligatures w14:val="none"/>
               </w:rPr>
             </w:pPr>
-            <w:proofErr w:type="spellStart"/>
-            <w:r>
-              <w:rPr>
-                <w:rFonts w:ascii="Aptos Narrow" w:eastAsia="Times New Roman" w:hAnsi="Aptos Narrow" w:cs="Times New Roman"/>
-                <w:noProof w:val="0"/>
-                <w:color w:val="000000"/>
-                <w:kern w:val="0"/>
-                <w:lang w:val="pl-PL" w:eastAsia="pl-PL"/>
-                <w14:ligatures w14:val="none"/>
-              </w:rPr>
-              <w:t>redish</w:t>
-            </w:r>
-            <w:proofErr w:type="spellEnd"/>
-            <w:r>
-              <w:rPr>
-                <w:rFonts w:ascii="Aptos Narrow" w:eastAsia="Times New Roman" w:hAnsi="Aptos Narrow" w:cs="Times New Roman"/>
-                <w:noProof w:val="0"/>
-                <w:color w:val="000000"/>
-                <w:kern w:val="0"/>
-                <w:lang w:val="pl-PL" w:eastAsia="pl-PL"/>
-                <w14:ligatures w14:val="none"/>
-              </w:rPr>
-              <w:t xml:space="preserve"> </w:t>
-            </w:r>
-            <w:proofErr w:type="spellStart"/>
-            <w:r>
-              <w:rPr>
-                <w:rFonts w:ascii="Aptos Narrow" w:eastAsia="Times New Roman" w:hAnsi="Aptos Narrow" w:cs="Times New Roman"/>
-                <w:noProof w:val="0"/>
-                <w:color w:val="000000"/>
-                <w:kern w:val="0"/>
-                <w:lang w:val="pl-PL" w:eastAsia="pl-PL"/>
-                <w14:ligatures w14:val="none"/>
-              </w:rPr>
-              <w:t>color</w:t>
-            </w:r>
-            <w:proofErr w:type="spellEnd"/>
-            <w:r>
-              <w:rPr>
-                <w:rFonts w:ascii="Aptos Narrow" w:eastAsia="Times New Roman" w:hAnsi="Aptos Narrow" w:cs="Times New Roman"/>
-                <w:noProof w:val="0"/>
-                <w:color w:val="000000"/>
-                <w:kern w:val="0"/>
-                <w:lang w:val="pl-PL" w:eastAsia="pl-PL"/>
-                <w14:ligatures w14:val="none"/>
-              </w:rPr>
-              <w:t xml:space="preserve">, </w:t>
-            </w:r>
-            <w:proofErr w:type="spellStart"/>
-            <w:r>
-              <w:rPr>
-                <w:rFonts w:ascii="Aptos Narrow" w:eastAsia="Times New Roman" w:hAnsi="Aptos Narrow" w:cs="Times New Roman"/>
-                <w:noProof w:val="0"/>
-                <w:color w:val="000000"/>
-                <w:kern w:val="0"/>
-                <w:lang w:val="pl-PL" w:eastAsia="pl-PL"/>
-                <w14:ligatures w14:val="none"/>
-              </w:rPr>
-              <w:t>possibly</w:t>
-            </w:r>
-            <w:proofErr w:type="spellEnd"/>
-            <w:r>
-              <w:rPr>
-                <w:rFonts w:ascii="Aptos Narrow" w:eastAsia="Times New Roman" w:hAnsi="Aptos Narrow" w:cs="Times New Roman"/>
-                <w:noProof w:val="0"/>
-                <w:color w:val="000000"/>
-                <w:kern w:val="0"/>
-                <w:lang w:val="pl-PL" w:eastAsia="pl-PL"/>
-                <w14:ligatures w14:val="none"/>
-              </w:rPr>
-              <w:t xml:space="preserve"> </w:t>
-            </w:r>
-            <w:proofErr w:type="spellStart"/>
-            <w:r>
-              <w:rPr>
-                <w:rFonts w:ascii="Aptos Narrow" w:eastAsia="Times New Roman" w:hAnsi="Aptos Narrow" w:cs="Times New Roman"/>
-                <w:noProof w:val="0"/>
-                <w:color w:val="000000"/>
-                <w:kern w:val="0"/>
-                <w:lang w:val="pl-PL" w:eastAsia="pl-PL"/>
-                <w14:ligatures w14:val="none"/>
-              </w:rPr>
-              <w:t>eczema</w:t>
-            </w:r>
-            <w:proofErr w:type="spellEnd"/>
+            <w:r>
+              <w:rPr>
+                <w:rFonts w:ascii="Aptos Narrow" w:eastAsia="Times New Roman" w:hAnsi="Aptos Narrow" w:cs="Times New Roman"/>
+                <w:noProof w:val="0"/>
+                <w:color w:val="000000"/>
+                <w:kern w:val="0"/>
+                <w:lang w:val="pl-PL" w:eastAsia="pl-PL"/>
+                <w14:ligatures w14:val="none"/>
+              </w:rPr>
+              <w:t>redish color, possibly eczema</w:t>
+            </w:r>
           </w:p>
         </w:tc>
       </w:tr>
@@ -18396,7 +14219,6 @@
                 <w14:ligatures w14:val="none"/>
               </w:rPr>
             </w:pPr>
-            <w:proofErr w:type="spellStart"/>
             <w:r>
               <w:rPr>
                 <w:rFonts w:ascii="Aptos Narrow" w:eastAsia="Times New Roman" w:hAnsi="Aptos Narrow" w:cs="Times New Roman"/>
@@ -18406,105 +14228,8 @@
                 <w:lang w:val="pl-PL" w:eastAsia="pl-PL"/>
                 <w14:ligatures w14:val="none"/>
               </w:rPr>
-              <w:t>LOW</w:t>
-            </w:r>
-            <w:proofErr w:type="spellEnd"/>
-            <w:r>
-              <w:rPr>
-                <w:rFonts w:ascii="Aptos Narrow" w:eastAsia="Times New Roman" w:hAnsi="Aptos Narrow" w:cs="Times New Roman"/>
-                <w:noProof w:val="0"/>
-                <w:color w:val="9C5700"/>
-                <w:kern w:val="0"/>
-                <w:lang w:val="pl-PL" w:eastAsia="pl-PL"/>
-                <w14:ligatures w14:val="none"/>
-              </w:rPr>
-              <w:t xml:space="preserve"> </w:t>
-            </w:r>
-            <w:proofErr w:type="spellStart"/>
-            <w:r>
-              <w:rPr>
-                <w:rFonts w:ascii="Aptos Narrow" w:eastAsia="Times New Roman" w:hAnsi="Aptos Narrow" w:cs="Times New Roman"/>
-                <w:noProof w:val="0"/>
-                <w:color w:val="9C5700"/>
-                <w:kern w:val="0"/>
-                <w:lang w:val="pl-PL" w:eastAsia="pl-PL"/>
-                <w14:ligatures w14:val="none"/>
-              </w:rPr>
-              <w:t>QUALITY</w:t>
-            </w:r>
-            <w:proofErr w:type="spellEnd"/>
-            <w:r>
-              <w:rPr>
-                <w:rFonts w:ascii="Aptos Narrow" w:eastAsia="Times New Roman" w:hAnsi="Aptos Narrow" w:cs="Times New Roman"/>
-                <w:noProof w:val="0"/>
-                <w:color w:val="9C5700"/>
-                <w:kern w:val="0"/>
-                <w:lang w:val="pl-PL" w:eastAsia="pl-PL"/>
-                <w14:ligatures w14:val="none"/>
-              </w:rPr>
-              <w:t xml:space="preserve">, </w:t>
-            </w:r>
-            <w:proofErr w:type="spellStart"/>
-            <w:r>
-              <w:rPr>
-                <w:rFonts w:ascii="Aptos Narrow" w:eastAsia="Times New Roman" w:hAnsi="Aptos Narrow" w:cs="Times New Roman"/>
-                <w:noProof w:val="0"/>
-                <w:color w:val="9C5700"/>
-                <w:kern w:val="0"/>
-                <w:lang w:val="pl-PL" w:eastAsia="pl-PL"/>
-                <w14:ligatures w14:val="none"/>
-              </w:rPr>
-              <w:t>circular</w:t>
-            </w:r>
-            <w:proofErr w:type="spellEnd"/>
-            <w:r>
-              <w:rPr>
-                <w:rFonts w:ascii="Aptos Narrow" w:eastAsia="Times New Roman" w:hAnsi="Aptos Narrow" w:cs="Times New Roman"/>
-                <w:noProof w:val="0"/>
-                <w:color w:val="9C5700"/>
-                <w:kern w:val="0"/>
-                <w:lang w:val="pl-PL" w:eastAsia="pl-PL"/>
-                <w14:ligatures w14:val="none"/>
-              </w:rPr>
-              <w:t xml:space="preserve">, </w:t>
-            </w:r>
-            <w:proofErr w:type="spellStart"/>
-            <w:r>
-              <w:rPr>
-                <w:rFonts w:ascii="Aptos Narrow" w:eastAsia="Times New Roman" w:hAnsi="Aptos Narrow" w:cs="Times New Roman"/>
-                <w:noProof w:val="0"/>
-                <w:color w:val="9C5700"/>
-                <w:kern w:val="0"/>
-                <w:lang w:val="pl-PL" w:eastAsia="pl-PL"/>
-                <w14:ligatures w14:val="none"/>
-              </w:rPr>
-              <w:t>reddish</w:t>
-            </w:r>
-            <w:proofErr w:type="spellEnd"/>
-            <w:r>
-              <w:rPr>
-                <w:rFonts w:ascii="Aptos Narrow" w:eastAsia="Times New Roman" w:hAnsi="Aptos Narrow" w:cs="Times New Roman"/>
-                <w:noProof w:val="0"/>
-                <w:color w:val="9C5700"/>
-                <w:kern w:val="0"/>
-                <w:lang w:val="pl-PL" w:eastAsia="pl-PL"/>
-                <w14:ligatures w14:val="none"/>
-              </w:rPr>
-              <w:t xml:space="preserve"> </w:t>
-            </w:r>
-            <w:proofErr w:type="spellStart"/>
-            <w:r>
-              <w:rPr>
-                <w:rFonts w:ascii="Aptos Narrow" w:eastAsia="Times New Roman" w:hAnsi="Aptos Narrow" w:cs="Times New Roman"/>
-                <w:noProof w:val="0"/>
-                <w:color w:val="9C5700"/>
-                <w:kern w:val="0"/>
-                <w:lang w:val="pl-PL" w:eastAsia="pl-PL"/>
-                <w14:ligatures w14:val="none"/>
-              </w:rPr>
-              <w:t>wound</w:t>
-            </w:r>
-            <w:proofErr w:type="spellEnd"/>
+              <w:t>LOW QUALITY, circular, reddish wound</w:t>
+            </w:r>
           </w:p>
         </w:tc>
       </w:tr>
@@ -18617,115 +14342,17 @@
                 <w14:ligatures w14:val="none"/>
               </w:rPr>
             </w:pPr>
-            <w:proofErr w:type="spellStart"/>
-            <w:r>
-              <w:rPr>
-                <w:rFonts w:ascii="Aptos Narrow" w:eastAsia="Times New Roman" w:hAnsi="Aptos Narrow" w:cs="Times New Roman"/>
-                <w:noProof w:val="0"/>
-                <w:color w:val="000000"/>
-                <w:kern w:val="0"/>
-                <w:lang w:val="pl-PL" w:eastAsia="pl-PL"/>
-                <w14:ligatures w14:val="none"/>
-              </w:rPr>
-              <w:t>raised</w:t>
-            </w:r>
-            <w:proofErr w:type="spellEnd"/>
-            <w:r>
-              <w:rPr>
-                <w:rFonts w:ascii="Aptos Narrow" w:eastAsia="Times New Roman" w:hAnsi="Aptos Narrow" w:cs="Times New Roman"/>
-                <w:noProof w:val="0"/>
-                <w:color w:val="000000"/>
-                <w:kern w:val="0"/>
-                <w:lang w:val="pl-PL" w:eastAsia="pl-PL"/>
-                <w14:ligatures w14:val="none"/>
-              </w:rPr>
-              <w:t xml:space="preserve">, </w:t>
-            </w:r>
-            <w:proofErr w:type="spellStart"/>
-            <w:r>
-              <w:rPr>
-                <w:rFonts w:ascii="Aptos Narrow" w:eastAsia="Times New Roman" w:hAnsi="Aptos Narrow" w:cs="Times New Roman"/>
-                <w:noProof w:val="0"/>
-                <w:color w:val="000000"/>
-                <w:kern w:val="0"/>
-                <w:lang w:val="pl-PL" w:eastAsia="pl-PL"/>
-                <w14:ligatures w14:val="none"/>
-              </w:rPr>
-              <w:t>white</w:t>
-            </w:r>
-            <w:proofErr w:type="spellEnd"/>
-            <w:r>
-              <w:rPr>
-                <w:rFonts w:ascii="Aptos Narrow" w:eastAsia="Times New Roman" w:hAnsi="Aptos Narrow" w:cs="Times New Roman"/>
-                <w:noProof w:val="0"/>
-                <w:color w:val="000000"/>
-                <w:kern w:val="0"/>
-                <w:lang w:val="pl-PL" w:eastAsia="pl-PL"/>
-                <w14:ligatures w14:val="none"/>
-              </w:rPr>
-              <w:t xml:space="preserve"> </w:t>
-            </w:r>
-            <w:proofErr w:type="spellStart"/>
-            <w:r>
-              <w:rPr>
-                <w:rFonts w:ascii="Aptos Narrow" w:eastAsia="Times New Roman" w:hAnsi="Aptos Narrow" w:cs="Times New Roman"/>
-                <w:noProof w:val="0"/>
-                <w:color w:val="000000"/>
-                <w:kern w:val="0"/>
-                <w:lang w:val="pl-PL" w:eastAsia="pl-PL"/>
-                <w14:ligatures w14:val="none"/>
-              </w:rPr>
-              <w:t>lesion</w:t>
-            </w:r>
-            <w:proofErr w:type="spellEnd"/>
-            <w:r>
-              <w:rPr>
-                <w:rFonts w:ascii="Aptos Narrow" w:eastAsia="Times New Roman" w:hAnsi="Aptos Narrow" w:cs="Times New Roman"/>
-                <w:noProof w:val="0"/>
-                <w:color w:val="000000"/>
-                <w:kern w:val="0"/>
-                <w:lang w:val="pl-PL" w:eastAsia="pl-PL"/>
-                <w14:ligatures w14:val="none"/>
-              </w:rPr>
-              <w:t xml:space="preserve"> with a </w:t>
-            </w:r>
-            <w:proofErr w:type="spellStart"/>
-            <w:r>
-              <w:rPr>
-                <w:rFonts w:ascii="Aptos Narrow" w:eastAsia="Times New Roman" w:hAnsi="Aptos Narrow" w:cs="Times New Roman"/>
-                <w:noProof w:val="0"/>
-                <w:color w:val="000000"/>
-                <w:kern w:val="0"/>
-                <w:lang w:val="pl-PL" w:eastAsia="pl-PL"/>
-                <w14:ligatures w14:val="none"/>
-              </w:rPr>
-              <w:t>rough</w:t>
-            </w:r>
-            <w:proofErr w:type="spellEnd"/>
-            <w:r>
-              <w:rPr>
-                <w:rFonts w:ascii="Aptos Narrow" w:eastAsia="Times New Roman" w:hAnsi="Aptos Narrow" w:cs="Times New Roman"/>
-                <w:noProof w:val="0"/>
-                <w:color w:val="000000"/>
-                <w:kern w:val="0"/>
-                <w:lang w:val="pl-PL" w:eastAsia="pl-PL"/>
-                <w14:ligatures w14:val="none"/>
-              </w:rPr>
-              <w:t xml:space="preserve"> </w:t>
-            </w:r>
-            <w:proofErr w:type="spellStart"/>
-            <w:r>
-              <w:rPr>
-                <w:rFonts w:ascii="Aptos Narrow" w:eastAsia="Times New Roman" w:hAnsi="Aptos Narrow" w:cs="Times New Roman"/>
-                <w:noProof w:val="0"/>
-                <w:color w:val="000000"/>
-                <w:kern w:val="0"/>
-                <w:lang w:val="pl-PL" w:eastAsia="pl-PL"/>
-                <w14:ligatures w14:val="none"/>
-              </w:rPr>
-              <w:t>surface</w:t>
-            </w:r>
-            <w:proofErr w:type="spellEnd"/>
+            <w:r>
+              <w:rPr>
+                <w:rFonts w:ascii="Aptos Narrow" w:eastAsia="Times New Roman" w:hAnsi="Aptos Narrow" w:cs="Times New Roman"/>
+                <w:noProof w:val="0"/>
+                <w:color w:val="000000"/>
+                <w:kern w:val="0"/>
+                <w:lang w:val="pl-PL" w:eastAsia="pl-PL"/>
+                <w14:ligatures w14:val="none"/>
+              </w:rPr>
+              <w:t>raised, white lesion with a rough surface</w:t>
+            </w:r>
           </w:p>
         </w:tc>
       </w:tr>
@@ -18838,7 +14465,6 @@
                 <w14:ligatures w14:val="none"/>
               </w:rPr>
             </w:pPr>
-            <w:proofErr w:type="spellStart"/>
             <w:r>
               <w:rPr>
                 <w:rFonts w:ascii="Aptos Narrow" w:eastAsia="Times New Roman" w:hAnsi="Aptos Narrow" w:cs="Times New Roman"/>
@@ -18848,139 +14474,7 @@
                 <w:lang w:val="pl-PL" w:eastAsia="pl-PL"/>
                 <w14:ligatures w14:val="none"/>
               </w:rPr>
-              <w:t>LOW</w:t>
-            </w:r>
-            <w:proofErr w:type="spellEnd"/>
-            <w:r>
-              <w:rPr>
-                <w:rFonts w:ascii="Aptos Narrow" w:eastAsia="Times New Roman" w:hAnsi="Aptos Narrow" w:cs="Times New Roman"/>
-                <w:noProof w:val="0"/>
-                <w:color w:val="9C5700"/>
-                <w:kern w:val="0"/>
-                <w:lang w:val="pl-PL" w:eastAsia="pl-PL"/>
-                <w14:ligatures w14:val="none"/>
-              </w:rPr>
-              <w:t xml:space="preserve"> </w:t>
-            </w:r>
-            <w:proofErr w:type="spellStart"/>
-            <w:r>
-              <w:rPr>
-                <w:rFonts w:ascii="Aptos Narrow" w:eastAsia="Times New Roman" w:hAnsi="Aptos Narrow" w:cs="Times New Roman"/>
-                <w:noProof w:val="0"/>
-                <w:color w:val="9C5700"/>
-                <w:kern w:val="0"/>
-                <w:lang w:val="pl-PL" w:eastAsia="pl-PL"/>
-                <w14:ligatures w14:val="none"/>
-              </w:rPr>
-              <w:t>QUALITY</w:t>
-            </w:r>
-            <w:proofErr w:type="spellEnd"/>
-            <w:r>
-              <w:rPr>
-                <w:rFonts w:ascii="Aptos Narrow" w:eastAsia="Times New Roman" w:hAnsi="Aptos Narrow" w:cs="Times New Roman"/>
-                <w:noProof w:val="0"/>
-                <w:color w:val="9C5700"/>
-                <w:kern w:val="0"/>
-                <w:lang w:val="pl-PL" w:eastAsia="pl-PL"/>
-                <w14:ligatures w14:val="none"/>
-              </w:rPr>
-              <w:t xml:space="preserve">, </w:t>
-            </w:r>
-            <w:proofErr w:type="spellStart"/>
-            <w:r>
-              <w:rPr>
-                <w:rFonts w:ascii="Aptos Narrow" w:eastAsia="Times New Roman" w:hAnsi="Aptos Narrow" w:cs="Times New Roman"/>
-                <w:noProof w:val="0"/>
-                <w:color w:val="9C5700"/>
-                <w:kern w:val="0"/>
-                <w:lang w:val="pl-PL" w:eastAsia="pl-PL"/>
-                <w14:ligatures w14:val="none"/>
-              </w:rPr>
-              <w:t>raised</w:t>
-            </w:r>
-            <w:proofErr w:type="spellEnd"/>
-            <w:r>
-              <w:rPr>
-                <w:rFonts w:ascii="Aptos Narrow" w:eastAsia="Times New Roman" w:hAnsi="Aptos Narrow" w:cs="Times New Roman"/>
-                <w:noProof w:val="0"/>
-                <w:color w:val="9C5700"/>
-                <w:kern w:val="0"/>
-                <w:lang w:val="pl-PL" w:eastAsia="pl-PL"/>
-                <w14:ligatures w14:val="none"/>
-              </w:rPr>
-              <w:t xml:space="preserve"> </w:t>
-            </w:r>
-            <w:proofErr w:type="spellStart"/>
-            <w:r>
-              <w:rPr>
-                <w:rFonts w:ascii="Aptos Narrow" w:eastAsia="Times New Roman" w:hAnsi="Aptos Narrow" w:cs="Times New Roman"/>
-                <w:noProof w:val="0"/>
-                <w:color w:val="9C5700"/>
-                <w:kern w:val="0"/>
-                <w:lang w:val="pl-PL" w:eastAsia="pl-PL"/>
-                <w14:ligatures w14:val="none"/>
-              </w:rPr>
-              <w:t>dark</w:t>
-            </w:r>
-            <w:proofErr w:type="spellEnd"/>
-            <w:r>
-              <w:rPr>
-                <w:rFonts w:ascii="Aptos Narrow" w:eastAsia="Times New Roman" w:hAnsi="Aptos Narrow" w:cs="Times New Roman"/>
-                <w:noProof w:val="0"/>
-                <w:color w:val="9C5700"/>
-                <w:kern w:val="0"/>
-                <w:lang w:val="pl-PL" w:eastAsia="pl-PL"/>
-                <w14:ligatures w14:val="none"/>
-              </w:rPr>
-              <w:t xml:space="preserve"> </w:t>
-            </w:r>
-            <w:proofErr w:type="spellStart"/>
-            <w:r>
-              <w:rPr>
-                <w:rFonts w:ascii="Aptos Narrow" w:eastAsia="Times New Roman" w:hAnsi="Aptos Narrow" w:cs="Times New Roman"/>
-                <w:noProof w:val="0"/>
-                <w:color w:val="9C5700"/>
-                <w:kern w:val="0"/>
-                <w:lang w:val="pl-PL" w:eastAsia="pl-PL"/>
-                <w14:ligatures w14:val="none"/>
-              </w:rPr>
-              <w:t>brown</w:t>
-            </w:r>
-            <w:proofErr w:type="spellEnd"/>
-            <w:r>
-              <w:rPr>
-                <w:rFonts w:ascii="Aptos Narrow" w:eastAsia="Times New Roman" w:hAnsi="Aptos Narrow" w:cs="Times New Roman"/>
-                <w:noProof w:val="0"/>
-                <w:color w:val="9C5700"/>
-                <w:kern w:val="0"/>
-                <w:lang w:val="pl-PL" w:eastAsia="pl-PL"/>
-                <w14:ligatures w14:val="none"/>
-              </w:rPr>
-              <w:t xml:space="preserve"> </w:t>
-            </w:r>
-            <w:proofErr w:type="spellStart"/>
-            <w:r>
-              <w:rPr>
-                <w:rFonts w:ascii="Aptos Narrow" w:eastAsia="Times New Roman" w:hAnsi="Aptos Narrow" w:cs="Times New Roman"/>
-                <w:noProof w:val="0"/>
-                <w:color w:val="9C5700"/>
-                <w:kern w:val="0"/>
-                <w:lang w:val="pl-PL" w:eastAsia="pl-PL"/>
-                <w14:ligatures w14:val="none"/>
-              </w:rPr>
-              <w:t>lesion</w:t>
-            </w:r>
-            <w:proofErr w:type="spellEnd"/>
-            <w:r>
-              <w:rPr>
-                <w:rFonts w:ascii="Aptos Narrow" w:eastAsia="Times New Roman" w:hAnsi="Aptos Narrow" w:cs="Times New Roman"/>
-                <w:noProof w:val="0"/>
-                <w:color w:val="9C5700"/>
-                <w:kern w:val="0"/>
-                <w:lang w:val="pl-PL" w:eastAsia="pl-PL"/>
-                <w14:ligatures w14:val="none"/>
-              </w:rPr>
-              <w:t>, mole</w:t>
+              <w:t>LOW QUALITY, raised dark brown lesion, mole</w:t>
             </w:r>
           </w:p>
         </w:tc>
@@ -19103,93 +14597,8 @@
                 <w:lang w:val="pl-PL" w:eastAsia="pl-PL"/>
                 <w14:ligatures w14:val="none"/>
               </w:rPr>
-              <w:t xml:space="preserve">a </w:t>
-            </w:r>
-            <w:proofErr w:type="spellStart"/>
-            <w:r>
-              <w:rPr>
-                <w:rFonts w:ascii="Aptos Narrow" w:eastAsia="Times New Roman" w:hAnsi="Aptos Narrow" w:cs="Times New Roman"/>
-                <w:noProof w:val="0"/>
-                <w:color w:val="000000"/>
-                <w:kern w:val="0"/>
-                <w:lang w:val="pl-PL" w:eastAsia="pl-PL"/>
-                <w14:ligatures w14:val="none"/>
-              </w:rPr>
-              <w:t>pink</w:t>
-            </w:r>
-            <w:proofErr w:type="spellEnd"/>
-            <w:r>
-              <w:rPr>
-                <w:rFonts w:ascii="Aptos Narrow" w:eastAsia="Times New Roman" w:hAnsi="Aptos Narrow" w:cs="Times New Roman"/>
-                <w:noProof w:val="0"/>
-                <w:color w:val="000000"/>
-                <w:kern w:val="0"/>
-                <w:lang w:val="pl-PL" w:eastAsia="pl-PL"/>
-                <w14:ligatures w14:val="none"/>
-              </w:rPr>
-              <w:t xml:space="preserve">, </w:t>
-            </w:r>
-            <w:proofErr w:type="spellStart"/>
-            <w:r>
-              <w:rPr>
-                <w:rFonts w:ascii="Aptos Narrow" w:eastAsia="Times New Roman" w:hAnsi="Aptos Narrow" w:cs="Times New Roman"/>
-                <w:noProof w:val="0"/>
-                <w:color w:val="000000"/>
-                <w:kern w:val="0"/>
-                <w:lang w:val="pl-PL" w:eastAsia="pl-PL"/>
-                <w14:ligatures w14:val="none"/>
-              </w:rPr>
-              <w:t>slightly</w:t>
-            </w:r>
-            <w:proofErr w:type="spellEnd"/>
-            <w:r>
-              <w:rPr>
-                <w:rFonts w:ascii="Aptos Narrow" w:eastAsia="Times New Roman" w:hAnsi="Aptos Narrow" w:cs="Times New Roman"/>
-                <w:noProof w:val="0"/>
-                <w:color w:val="000000"/>
-                <w:kern w:val="0"/>
-                <w:lang w:val="pl-PL" w:eastAsia="pl-PL"/>
-                <w14:ligatures w14:val="none"/>
-              </w:rPr>
-              <w:t xml:space="preserve"> </w:t>
-            </w:r>
-            <w:proofErr w:type="spellStart"/>
-            <w:r>
-              <w:rPr>
-                <w:rFonts w:ascii="Aptos Narrow" w:eastAsia="Times New Roman" w:hAnsi="Aptos Narrow" w:cs="Times New Roman"/>
-                <w:noProof w:val="0"/>
-                <w:color w:val="000000"/>
-                <w:kern w:val="0"/>
-                <w:lang w:val="pl-PL" w:eastAsia="pl-PL"/>
-                <w14:ligatures w14:val="none"/>
-              </w:rPr>
-              <w:t>raised</w:t>
-            </w:r>
-            <w:proofErr w:type="spellEnd"/>
-            <w:r>
-              <w:rPr>
-                <w:rFonts w:ascii="Aptos Narrow" w:eastAsia="Times New Roman" w:hAnsi="Aptos Narrow" w:cs="Times New Roman"/>
-                <w:noProof w:val="0"/>
-                <w:color w:val="000000"/>
-                <w:kern w:val="0"/>
-                <w:lang w:val="pl-PL" w:eastAsia="pl-PL"/>
-                <w14:ligatures w14:val="none"/>
-              </w:rPr>
-              <w:t xml:space="preserve"> </w:t>
-            </w:r>
-            <w:proofErr w:type="spellStart"/>
-            <w:r>
-              <w:rPr>
-                <w:rFonts w:ascii="Aptos Narrow" w:eastAsia="Times New Roman" w:hAnsi="Aptos Narrow" w:cs="Times New Roman"/>
-                <w:noProof w:val="0"/>
-                <w:color w:val="000000"/>
-                <w:kern w:val="0"/>
-                <w:lang w:val="pl-PL" w:eastAsia="pl-PL"/>
-                <w14:ligatures w14:val="none"/>
-              </w:rPr>
-              <w:t>area</w:t>
-            </w:r>
-            <w:proofErr w:type="spellEnd"/>
+              <w:t>a pink, slightly raised area</w:t>
+            </w:r>
           </w:p>
         </w:tc>
       </w:tr>
@@ -19302,115 +14711,17 @@
                 <w14:ligatures w14:val="none"/>
               </w:rPr>
             </w:pPr>
-            <w:proofErr w:type="spellStart"/>
-            <w:r>
-              <w:rPr>
-                <w:rFonts w:ascii="Aptos Narrow" w:eastAsia="Times New Roman" w:hAnsi="Aptos Narrow" w:cs="Times New Roman"/>
-                <w:noProof w:val="0"/>
-                <w:color w:val="000000"/>
-                <w:kern w:val="0"/>
-                <w:lang w:val="pl-PL" w:eastAsia="pl-PL"/>
-                <w14:ligatures w14:val="none"/>
-              </w:rPr>
-              <w:t>brownish</w:t>
-            </w:r>
-            <w:proofErr w:type="spellEnd"/>
-            <w:r>
-              <w:rPr>
-                <w:rFonts w:ascii="Aptos Narrow" w:eastAsia="Times New Roman" w:hAnsi="Aptos Narrow" w:cs="Times New Roman"/>
-                <w:noProof w:val="0"/>
-                <w:color w:val="000000"/>
-                <w:kern w:val="0"/>
-                <w:lang w:val="pl-PL" w:eastAsia="pl-PL"/>
-                <w14:ligatures w14:val="none"/>
-              </w:rPr>
-              <w:t xml:space="preserve"> </w:t>
-            </w:r>
-            <w:proofErr w:type="spellStart"/>
-            <w:r>
-              <w:rPr>
-                <w:rFonts w:ascii="Aptos Narrow" w:eastAsia="Times New Roman" w:hAnsi="Aptos Narrow" w:cs="Times New Roman"/>
-                <w:noProof w:val="0"/>
-                <w:color w:val="000000"/>
-                <w:kern w:val="0"/>
-                <w:lang w:val="pl-PL" w:eastAsia="pl-PL"/>
-                <w14:ligatures w14:val="none"/>
-              </w:rPr>
-              <w:t>patch</w:t>
-            </w:r>
-            <w:proofErr w:type="spellEnd"/>
-            <w:r>
-              <w:rPr>
-                <w:rFonts w:ascii="Aptos Narrow" w:eastAsia="Times New Roman" w:hAnsi="Aptos Narrow" w:cs="Times New Roman"/>
-                <w:noProof w:val="0"/>
-                <w:color w:val="000000"/>
-                <w:kern w:val="0"/>
-                <w:lang w:val="pl-PL" w:eastAsia="pl-PL"/>
-                <w14:ligatures w14:val="none"/>
-              </w:rPr>
-              <w:t xml:space="preserve"> with </w:t>
-            </w:r>
-            <w:proofErr w:type="spellStart"/>
-            <w:r>
-              <w:rPr>
-                <w:rFonts w:ascii="Aptos Narrow" w:eastAsia="Times New Roman" w:hAnsi="Aptos Narrow" w:cs="Times New Roman"/>
-                <w:noProof w:val="0"/>
-                <w:color w:val="000000"/>
-                <w:kern w:val="0"/>
-                <w:lang w:val="pl-PL" w:eastAsia="pl-PL"/>
-                <w14:ligatures w14:val="none"/>
-              </w:rPr>
-              <w:t>some</w:t>
-            </w:r>
-            <w:proofErr w:type="spellEnd"/>
-            <w:r>
-              <w:rPr>
-                <w:rFonts w:ascii="Aptos Narrow" w:eastAsia="Times New Roman" w:hAnsi="Aptos Narrow" w:cs="Times New Roman"/>
-                <w:noProof w:val="0"/>
-                <w:color w:val="000000"/>
-                <w:kern w:val="0"/>
-                <w:lang w:val="pl-PL" w:eastAsia="pl-PL"/>
-                <w14:ligatures w14:val="none"/>
-              </w:rPr>
-              <w:t xml:space="preserve"> </w:t>
-            </w:r>
-            <w:proofErr w:type="spellStart"/>
-            <w:r>
-              <w:rPr>
-                <w:rFonts w:ascii="Aptos Narrow" w:eastAsia="Times New Roman" w:hAnsi="Aptos Narrow" w:cs="Times New Roman"/>
-                <w:noProof w:val="0"/>
-                <w:color w:val="000000"/>
-                <w:kern w:val="0"/>
-                <w:lang w:val="pl-PL" w:eastAsia="pl-PL"/>
-                <w14:ligatures w14:val="none"/>
-              </w:rPr>
-              <w:t>darker</w:t>
-            </w:r>
-            <w:proofErr w:type="spellEnd"/>
-            <w:r>
-              <w:rPr>
-                <w:rFonts w:ascii="Aptos Narrow" w:eastAsia="Times New Roman" w:hAnsi="Aptos Narrow" w:cs="Times New Roman"/>
-                <w:noProof w:val="0"/>
-                <w:color w:val="000000"/>
-                <w:kern w:val="0"/>
-                <w:lang w:val="pl-PL" w:eastAsia="pl-PL"/>
-                <w14:ligatures w14:val="none"/>
-              </w:rPr>
-              <w:t xml:space="preserve"> </w:t>
-            </w:r>
-            <w:proofErr w:type="spellStart"/>
-            <w:r>
-              <w:rPr>
-                <w:rFonts w:ascii="Aptos Narrow" w:eastAsia="Times New Roman" w:hAnsi="Aptos Narrow" w:cs="Times New Roman"/>
-                <w:noProof w:val="0"/>
-                <w:color w:val="000000"/>
-                <w:kern w:val="0"/>
-                <w:lang w:val="pl-PL" w:eastAsia="pl-PL"/>
-                <w14:ligatures w14:val="none"/>
-              </w:rPr>
-              <w:t>areas</w:t>
-            </w:r>
-            <w:proofErr w:type="spellEnd"/>
+            <w:r>
+              <w:rPr>
+                <w:rFonts w:ascii="Aptos Narrow" w:eastAsia="Times New Roman" w:hAnsi="Aptos Narrow" w:cs="Times New Roman"/>
+                <w:noProof w:val="0"/>
+                <w:color w:val="000000"/>
+                <w:kern w:val="0"/>
+                <w:lang w:val="pl-PL" w:eastAsia="pl-PL"/>
+                <w14:ligatures w14:val="none"/>
+              </w:rPr>
+              <w:t>brownish patch with some darker areas</w:t>
+            </w:r>
           </w:p>
         </w:tc>
       </w:tr>
@@ -19532,141 +14843,8 @@
                 <w:lang w:val="pl-PL" w:eastAsia="pl-PL"/>
                 <w14:ligatures w14:val="none"/>
               </w:rPr>
-              <w:t xml:space="preserve">a </w:t>
-            </w:r>
-            <w:proofErr w:type="spellStart"/>
-            <w:r>
-              <w:rPr>
-                <w:rFonts w:ascii="Aptos Narrow" w:eastAsia="Times New Roman" w:hAnsi="Aptos Narrow" w:cs="Times New Roman"/>
-                <w:noProof w:val="0"/>
-                <w:color w:val="000000"/>
-                <w:kern w:val="0"/>
-                <w:lang w:val="pl-PL" w:eastAsia="pl-PL"/>
-                <w14:ligatures w14:val="none"/>
-              </w:rPr>
-              <w:t>round</w:t>
-            </w:r>
-            <w:proofErr w:type="spellEnd"/>
-            <w:r>
-              <w:rPr>
-                <w:rFonts w:ascii="Aptos Narrow" w:eastAsia="Times New Roman" w:hAnsi="Aptos Narrow" w:cs="Times New Roman"/>
-                <w:noProof w:val="0"/>
-                <w:color w:val="000000"/>
-                <w:kern w:val="0"/>
-                <w:lang w:val="pl-PL" w:eastAsia="pl-PL"/>
-                <w14:ligatures w14:val="none"/>
-              </w:rPr>
-              <w:t xml:space="preserve">, </w:t>
-            </w:r>
-            <w:proofErr w:type="spellStart"/>
-            <w:r>
-              <w:rPr>
-                <w:rFonts w:ascii="Aptos Narrow" w:eastAsia="Times New Roman" w:hAnsi="Aptos Narrow" w:cs="Times New Roman"/>
-                <w:noProof w:val="0"/>
-                <w:color w:val="000000"/>
-                <w:kern w:val="0"/>
-                <w:lang w:val="pl-PL" w:eastAsia="pl-PL"/>
-                <w14:ligatures w14:val="none"/>
-              </w:rPr>
-              <w:t>dark</w:t>
-            </w:r>
-            <w:proofErr w:type="spellEnd"/>
-            <w:r>
-              <w:rPr>
-                <w:rFonts w:ascii="Aptos Narrow" w:eastAsia="Times New Roman" w:hAnsi="Aptos Narrow" w:cs="Times New Roman"/>
-                <w:noProof w:val="0"/>
-                <w:color w:val="000000"/>
-                <w:kern w:val="0"/>
-                <w:lang w:val="pl-PL" w:eastAsia="pl-PL"/>
-                <w14:ligatures w14:val="none"/>
-              </w:rPr>
-              <w:t xml:space="preserve"> </w:t>
-            </w:r>
-            <w:proofErr w:type="spellStart"/>
-            <w:r>
-              <w:rPr>
-                <w:rFonts w:ascii="Aptos Narrow" w:eastAsia="Times New Roman" w:hAnsi="Aptos Narrow" w:cs="Times New Roman"/>
-                <w:noProof w:val="0"/>
-                <w:color w:val="000000"/>
-                <w:kern w:val="0"/>
-                <w:lang w:val="pl-PL" w:eastAsia="pl-PL"/>
-                <w14:ligatures w14:val="none"/>
-              </w:rPr>
-              <w:t>brown</w:t>
-            </w:r>
-            <w:proofErr w:type="spellEnd"/>
-            <w:r>
-              <w:rPr>
-                <w:rFonts w:ascii="Aptos Narrow" w:eastAsia="Times New Roman" w:hAnsi="Aptos Narrow" w:cs="Times New Roman"/>
-                <w:noProof w:val="0"/>
-                <w:color w:val="000000"/>
-                <w:kern w:val="0"/>
-                <w:lang w:val="pl-PL" w:eastAsia="pl-PL"/>
-                <w14:ligatures w14:val="none"/>
-              </w:rPr>
-              <w:t xml:space="preserve"> </w:t>
-            </w:r>
-            <w:proofErr w:type="spellStart"/>
-            <w:r>
-              <w:rPr>
-                <w:rFonts w:ascii="Aptos Narrow" w:eastAsia="Times New Roman" w:hAnsi="Aptos Narrow" w:cs="Times New Roman"/>
-                <w:noProof w:val="0"/>
-                <w:color w:val="000000"/>
-                <w:kern w:val="0"/>
-                <w:lang w:val="pl-PL" w:eastAsia="pl-PL"/>
-                <w14:ligatures w14:val="none"/>
-              </w:rPr>
-              <w:t>lesion</w:t>
-            </w:r>
-            <w:proofErr w:type="spellEnd"/>
-            <w:r>
-              <w:rPr>
-                <w:rFonts w:ascii="Aptos Narrow" w:eastAsia="Times New Roman" w:hAnsi="Aptos Narrow" w:cs="Times New Roman"/>
-                <w:noProof w:val="0"/>
-                <w:color w:val="000000"/>
-                <w:kern w:val="0"/>
-                <w:lang w:val="pl-PL" w:eastAsia="pl-PL"/>
-                <w14:ligatures w14:val="none"/>
-              </w:rPr>
-              <w:t xml:space="preserve"> with a </w:t>
-            </w:r>
-            <w:proofErr w:type="spellStart"/>
-            <w:r>
-              <w:rPr>
-                <w:rFonts w:ascii="Aptos Narrow" w:eastAsia="Times New Roman" w:hAnsi="Aptos Narrow" w:cs="Times New Roman"/>
-                <w:noProof w:val="0"/>
-                <w:color w:val="000000"/>
-                <w:kern w:val="0"/>
-                <w:lang w:val="pl-PL" w:eastAsia="pl-PL"/>
-                <w14:ligatures w14:val="none"/>
-              </w:rPr>
-              <w:t>textured</w:t>
-            </w:r>
-            <w:proofErr w:type="spellEnd"/>
-            <w:r>
-              <w:rPr>
-                <w:rFonts w:ascii="Aptos Narrow" w:eastAsia="Times New Roman" w:hAnsi="Aptos Narrow" w:cs="Times New Roman"/>
-                <w:noProof w:val="0"/>
-                <w:color w:val="000000"/>
-                <w:kern w:val="0"/>
-                <w:lang w:val="pl-PL" w:eastAsia="pl-PL"/>
-                <w14:ligatures w14:val="none"/>
-              </w:rPr>
-              <w:t xml:space="preserve"> </w:t>
-            </w:r>
-            <w:proofErr w:type="spellStart"/>
-            <w:r>
-              <w:rPr>
-                <w:rFonts w:ascii="Aptos Narrow" w:eastAsia="Times New Roman" w:hAnsi="Aptos Narrow" w:cs="Times New Roman"/>
-                <w:noProof w:val="0"/>
-                <w:color w:val="000000"/>
-                <w:kern w:val="0"/>
-                <w:lang w:val="pl-PL" w:eastAsia="pl-PL"/>
-                <w14:ligatures w14:val="none"/>
-              </w:rPr>
-              <w:t>surface</w:t>
-            </w:r>
-            <w:proofErr w:type="spellEnd"/>
+              <w:t>a round, dark brown lesion with a textured surface</w:t>
+            </w:r>
           </w:p>
         </w:tc>
       </w:tr>
@@ -19779,43 +14957,17 @@
                 <w14:ligatures w14:val="none"/>
               </w:rPr>
             </w:pPr>
-            <w:proofErr w:type="spellStart"/>
-            <w:r>
-              <w:rPr>
-                <w:rFonts w:ascii="Aptos Narrow" w:eastAsia="Times New Roman" w:hAnsi="Aptos Narrow" w:cs="Times New Roman"/>
-                <w:noProof w:val="0"/>
-                <w:color w:val="000000"/>
-                <w:kern w:val="0"/>
-                <w:lang w:val="pl-PL" w:eastAsia="pl-PL"/>
-                <w14:ligatures w14:val="none"/>
-              </w:rPr>
-              <w:t>low</w:t>
-            </w:r>
-            <w:proofErr w:type="spellEnd"/>
-            <w:r>
-              <w:rPr>
-                <w:rFonts w:ascii="Aptos Narrow" w:eastAsia="Times New Roman" w:hAnsi="Aptos Narrow" w:cs="Times New Roman"/>
-                <w:noProof w:val="0"/>
-                <w:color w:val="000000"/>
-                <w:kern w:val="0"/>
-                <w:lang w:val="pl-PL" w:eastAsia="pl-PL"/>
-                <w14:ligatures w14:val="none"/>
-              </w:rPr>
-              <w:t xml:space="preserve"> </w:t>
-            </w:r>
-            <w:proofErr w:type="spellStart"/>
-            <w:r>
-              <w:rPr>
-                <w:rFonts w:ascii="Aptos Narrow" w:eastAsia="Times New Roman" w:hAnsi="Aptos Narrow" w:cs="Times New Roman"/>
-                <w:noProof w:val="0"/>
-                <w:color w:val="000000"/>
-                <w:kern w:val="0"/>
-                <w:lang w:val="pl-PL" w:eastAsia="pl-PL"/>
-                <w14:ligatures w14:val="none"/>
-              </w:rPr>
-              <w:t>visibility</w:t>
-            </w:r>
-            <w:proofErr w:type="spellEnd"/>
+            <w:r>
+              <w:rPr>
+                <w:rFonts w:ascii="Aptos Narrow" w:eastAsia="Times New Roman" w:hAnsi="Aptos Narrow" w:cs="Times New Roman"/>
+                <w:noProof w:val="0"/>
+                <w:color w:val="000000"/>
+                <w:kern w:val="0"/>
+                <w:lang w:val="pl-PL" w:eastAsia="pl-PL"/>
+                <w14:ligatures w14:val="none"/>
+              </w:rPr>
+              <w:t>low visibility</w:t>
+            </w:r>
           </w:p>
         </w:tc>
       </w:tr>
@@ -19937,45 +15089,8 @@
                 <w:lang w:val="pl-PL" w:eastAsia="pl-PL"/>
                 <w14:ligatures w14:val="none"/>
               </w:rPr>
-              <w:t xml:space="preserve">small </w:t>
-            </w:r>
-            <w:proofErr w:type="spellStart"/>
-            <w:r>
-              <w:rPr>
-                <w:rFonts w:ascii="Aptos Narrow" w:eastAsia="Times New Roman" w:hAnsi="Aptos Narrow" w:cs="Times New Roman"/>
-                <w:noProof w:val="0"/>
-                <w:color w:val="000000"/>
-                <w:kern w:val="0"/>
-                <w:lang w:val="pl-PL" w:eastAsia="pl-PL"/>
-                <w14:ligatures w14:val="none"/>
-              </w:rPr>
-              <w:t>dark</w:t>
-            </w:r>
-            <w:proofErr w:type="spellEnd"/>
-            <w:r>
-              <w:rPr>
-                <w:rFonts w:ascii="Aptos Narrow" w:eastAsia="Times New Roman" w:hAnsi="Aptos Narrow" w:cs="Times New Roman"/>
-                <w:noProof w:val="0"/>
-                <w:color w:val="000000"/>
-                <w:kern w:val="0"/>
-                <w:lang w:val="pl-PL" w:eastAsia="pl-PL"/>
-                <w14:ligatures w14:val="none"/>
-              </w:rPr>
-              <w:t xml:space="preserve"> </w:t>
-            </w:r>
-            <w:proofErr w:type="spellStart"/>
-            <w:r>
-              <w:rPr>
-                <w:rFonts w:ascii="Aptos Narrow" w:eastAsia="Times New Roman" w:hAnsi="Aptos Narrow" w:cs="Times New Roman"/>
-                <w:noProof w:val="0"/>
-                <w:color w:val="000000"/>
-                <w:kern w:val="0"/>
-                <w:lang w:val="pl-PL" w:eastAsia="pl-PL"/>
-                <w14:ligatures w14:val="none"/>
-              </w:rPr>
-              <w:t>lesion</w:t>
-            </w:r>
-            <w:proofErr w:type="spellEnd"/>
+              <w:t>small dark lesion</w:t>
+            </w:r>
           </w:p>
         </w:tc>
       </w:tr>
@@ -20097,69 +15212,8 @@
                 <w:lang w:val="pl-PL" w:eastAsia="pl-PL"/>
                 <w14:ligatures w14:val="none"/>
               </w:rPr>
-              <w:t xml:space="preserve">a </w:t>
-            </w:r>
-            <w:proofErr w:type="spellStart"/>
-            <w:r>
-              <w:rPr>
-                <w:rFonts w:ascii="Aptos Narrow" w:eastAsia="Times New Roman" w:hAnsi="Aptos Narrow" w:cs="Times New Roman"/>
-                <w:noProof w:val="0"/>
-                <w:color w:val="000000"/>
-                <w:kern w:val="0"/>
-                <w:lang w:val="pl-PL" w:eastAsia="pl-PL"/>
-                <w14:ligatures w14:val="none"/>
-              </w:rPr>
-              <w:t>cluster</w:t>
-            </w:r>
-            <w:proofErr w:type="spellEnd"/>
-            <w:r>
-              <w:rPr>
-                <w:rFonts w:ascii="Aptos Narrow" w:eastAsia="Times New Roman" w:hAnsi="Aptos Narrow" w:cs="Times New Roman"/>
-                <w:noProof w:val="0"/>
-                <w:color w:val="000000"/>
-                <w:kern w:val="0"/>
-                <w:lang w:val="pl-PL" w:eastAsia="pl-PL"/>
-                <w14:ligatures w14:val="none"/>
-              </w:rPr>
-              <w:t xml:space="preserve"> of </w:t>
-            </w:r>
-            <w:proofErr w:type="spellStart"/>
-            <w:r>
-              <w:rPr>
-                <w:rFonts w:ascii="Aptos Narrow" w:eastAsia="Times New Roman" w:hAnsi="Aptos Narrow" w:cs="Times New Roman"/>
-                <w:noProof w:val="0"/>
-                <w:color w:val="000000"/>
-                <w:kern w:val="0"/>
-                <w:lang w:val="pl-PL" w:eastAsia="pl-PL"/>
-                <w14:ligatures w14:val="none"/>
-              </w:rPr>
-              <w:t>greyish</w:t>
-            </w:r>
-            <w:proofErr w:type="spellEnd"/>
-            <w:r>
-              <w:rPr>
-                <w:rFonts w:ascii="Aptos Narrow" w:eastAsia="Times New Roman" w:hAnsi="Aptos Narrow" w:cs="Times New Roman"/>
-                <w:noProof w:val="0"/>
-                <w:color w:val="000000"/>
-                <w:kern w:val="0"/>
-                <w:lang w:val="pl-PL" w:eastAsia="pl-PL"/>
-                <w14:ligatures w14:val="none"/>
-              </w:rPr>
-              <w:t xml:space="preserve"> </w:t>
-            </w:r>
-            <w:proofErr w:type="spellStart"/>
-            <w:r>
-              <w:rPr>
-                <w:rFonts w:ascii="Aptos Narrow" w:eastAsia="Times New Roman" w:hAnsi="Aptos Narrow" w:cs="Times New Roman"/>
-                <w:noProof w:val="0"/>
-                <w:color w:val="000000"/>
-                <w:kern w:val="0"/>
-                <w:lang w:val="pl-PL" w:eastAsia="pl-PL"/>
-                <w14:ligatures w14:val="none"/>
-              </w:rPr>
-              <w:t>spots</w:t>
-            </w:r>
-            <w:proofErr w:type="spellEnd"/>
+              <w:t>a cluster of greyish spots</w:t>
+            </w:r>
           </w:p>
         </w:tc>
       </w:tr>
@@ -20272,7 +15326,6 @@
                 <w14:ligatures w14:val="none"/>
               </w:rPr>
             </w:pPr>
-            <w:proofErr w:type="spellStart"/>
             <w:r>
               <w:rPr>
                 <w:rFonts w:ascii="Aptos Narrow" w:eastAsia="Times New Roman" w:hAnsi="Aptos Narrow" w:cs="Times New Roman"/>
@@ -20282,33 +15335,8 @@
                 <w:lang w:val="pl-PL" w:eastAsia="pl-PL"/>
                 <w14:ligatures w14:val="none"/>
               </w:rPr>
-              <w:t>low</w:t>
-            </w:r>
-            <w:proofErr w:type="spellEnd"/>
-            <w:r>
-              <w:rPr>
-                <w:rFonts w:ascii="Aptos Narrow" w:eastAsia="Times New Roman" w:hAnsi="Aptos Narrow" w:cs="Times New Roman"/>
-                <w:noProof w:val="0"/>
-                <w:color w:val="9C5700"/>
-                <w:kern w:val="0"/>
-                <w:lang w:val="pl-PL" w:eastAsia="pl-PL"/>
-                <w14:ligatures w14:val="none"/>
-              </w:rPr>
-              <w:t xml:space="preserve"> </w:t>
-            </w:r>
-            <w:proofErr w:type="spellStart"/>
-            <w:r>
-              <w:rPr>
-                <w:rFonts w:ascii="Aptos Narrow" w:eastAsia="Times New Roman" w:hAnsi="Aptos Narrow" w:cs="Times New Roman"/>
-                <w:noProof w:val="0"/>
-                <w:color w:val="9C5700"/>
-                <w:kern w:val="0"/>
-                <w:lang w:val="pl-PL" w:eastAsia="pl-PL"/>
-                <w14:ligatures w14:val="none"/>
-              </w:rPr>
-              <w:t>visibility</w:t>
-            </w:r>
-            <w:proofErr w:type="spellEnd"/>
+              <w:t>low visibility</w:t>
+            </w:r>
           </w:p>
         </w:tc>
       </w:tr>
@@ -20421,115 +15449,17 @@
                 <w14:ligatures w14:val="none"/>
               </w:rPr>
             </w:pPr>
-            <w:proofErr w:type="spellStart"/>
-            <w:r>
-              <w:rPr>
-                <w:rFonts w:ascii="Aptos Narrow" w:eastAsia="Times New Roman" w:hAnsi="Aptos Narrow" w:cs="Times New Roman"/>
-                <w:noProof w:val="0"/>
-                <w:color w:val="000000"/>
-                <w:kern w:val="0"/>
-                <w:lang w:val="pl-PL" w:eastAsia="pl-PL"/>
-                <w14:ligatures w14:val="none"/>
-              </w:rPr>
-              <w:t>dark</w:t>
-            </w:r>
-            <w:proofErr w:type="spellEnd"/>
-            <w:r>
-              <w:rPr>
-                <w:rFonts w:ascii="Aptos Narrow" w:eastAsia="Times New Roman" w:hAnsi="Aptos Narrow" w:cs="Times New Roman"/>
-                <w:noProof w:val="0"/>
-                <w:color w:val="000000"/>
-                <w:kern w:val="0"/>
-                <w:lang w:val="pl-PL" w:eastAsia="pl-PL"/>
-                <w14:ligatures w14:val="none"/>
-              </w:rPr>
-              <w:t xml:space="preserve"> </w:t>
-            </w:r>
-            <w:proofErr w:type="spellStart"/>
-            <w:r>
-              <w:rPr>
-                <w:rFonts w:ascii="Aptos Narrow" w:eastAsia="Times New Roman" w:hAnsi="Aptos Narrow" w:cs="Times New Roman"/>
-                <w:noProof w:val="0"/>
-                <w:color w:val="000000"/>
-                <w:kern w:val="0"/>
-                <w:lang w:val="pl-PL" w:eastAsia="pl-PL"/>
-                <w14:ligatures w14:val="none"/>
-              </w:rPr>
-              <w:t>blue</w:t>
-            </w:r>
-            <w:proofErr w:type="spellEnd"/>
-            <w:r>
-              <w:rPr>
-                <w:rFonts w:ascii="Aptos Narrow" w:eastAsia="Times New Roman" w:hAnsi="Aptos Narrow" w:cs="Times New Roman"/>
-                <w:noProof w:val="0"/>
-                <w:color w:val="000000"/>
-                <w:kern w:val="0"/>
-                <w:lang w:val="pl-PL" w:eastAsia="pl-PL"/>
-                <w14:ligatures w14:val="none"/>
-              </w:rPr>
-              <w:t xml:space="preserve"> </w:t>
-            </w:r>
-            <w:proofErr w:type="spellStart"/>
-            <w:r>
-              <w:rPr>
-                <w:rFonts w:ascii="Aptos Narrow" w:eastAsia="Times New Roman" w:hAnsi="Aptos Narrow" w:cs="Times New Roman"/>
-                <w:noProof w:val="0"/>
-                <w:color w:val="000000"/>
-                <w:kern w:val="0"/>
-                <w:lang w:val="pl-PL" w:eastAsia="pl-PL"/>
-                <w14:ligatures w14:val="none"/>
-              </w:rPr>
-              <w:t>or</w:t>
-            </w:r>
-            <w:proofErr w:type="spellEnd"/>
-            <w:r>
-              <w:rPr>
-                <w:rFonts w:ascii="Aptos Narrow" w:eastAsia="Times New Roman" w:hAnsi="Aptos Narrow" w:cs="Times New Roman"/>
-                <w:noProof w:val="0"/>
-                <w:color w:val="000000"/>
-                <w:kern w:val="0"/>
-                <w:lang w:val="pl-PL" w:eastAsia="pl-PL"/>
-                <w14:ligatures w14:val="none"/>
-              </w:rPr>
-              <w:t xml:space="preserve"> </w:t>
-            </w:r>
-            <w:proofErr w:type="spellStart"/>
-            <w:r>
-              <w:rPr>
-                <w:rFonts w:ascii="Aptos Narrow" w:eastAsia="Times New Roman" w:hAnsi="Aptos Narrow" w:cs="Times New Roman"/>
-                <w:noProof w:val="0"/>
-                <w:color w:val="000000"/>
-                <w:kern w:val="0"/>
-                <w:lang w:val="pl-PL" w:eastAsia="pl-PL"/>
-                <w14:ligatures w14:val="none"/>
-              </w:rPr>
-              <w:t>black</w:t>
-            </w:r>
-            <w:proofErr w:type="spellEnd"/>
-            <w:r>
-              <w:rPr>
-                <w:rFonts w:ascii="Aptos Narrow" w:eastAsia="Times New Roman" w:hAnsi="Aptos Narrow" w:cs="Times New Roman"/>
-                <w:noProof w:val="0"/>
-                <w:color w:val="000000"/>
-                <w:kern w:val="0"/>
-                <w:lang w:val="pl-PL" w:eastAsia="pl-PL"/>
-                <w14:ligatures w14:val="none"/>
-              </w:rPr>
-              <w:t xml:space="preserve"> </w:t>
-            </w:r>
-            <w:proofErr w:type="spellStart"/>
-            <w:r>
-              <w:rPr>
-                <w:rFonts w:ascii="Aptos Narrow" w:eastAsia="Times New Roman" w:hAnsi="Aptos Narrow" w:cs="Times New Roman"/>
-                <w:noProof w:val="0"/>
-                <w:color w:val="000000"/>
-                <w:kern w:val="0"/>
-                <w:lang w:val="pl-PL" w:eastAsia="pl-PL"/>
-                <w14:ligatures w14:val="none"/>
-              </w:rPr>
-              <w:t>bump</w:t>
-            </w:r>
-            <w:proofErr w:type="spellEnd"/>
+            <w:r>
+              <w:rPr>
+                <w:rFonts w:ascii="Aptos Narrow" w:eastAsia="Times New Roman" w:hAnsi="Aptos Narrow" w:cs="Times New Roman"/>
+                <w:noProof w:val="0"/>
+                <w:color w:val="000000"/>
+                <w:kern w:val="0"/>
+                <w:lang w:val="pl-PL" w:eastAsia="pl-PL"/>
+                <w14:ligatures w14:val="none"/>
+              </w:rPr>
+              <w:t>dark blue or black bump</w:t>
+            </w:r>
           </w:p>
         </w:tc>
       </w:tr>
@@ -20651,117 +15581,8 @@
                 <w:lang w:val="pl-PL" w:eastAsia="pl-PL"/>
                 <w14:ligatures w14:val="none"/>
               </w:rPr>
-              <w:t xml:space="preserve">a </w:t>
-            </w:r>
-            <w:proofErr w:type="spellStart"/>
-            <w:r>
-              <w:rPr>
-                <w:rFonts w:ascii="Aptos Narrow" w:eastAsia="Times New Roman" w:hAnsi="Aptos Narrow" w:cs="Times New Roman"/>
-                <w:noProof w:val="0"/>
-                <w:color w:val="000000"/>
-                <w:kern w:val="0"/>
-                <w:lang w:val="pl-PL" w:eastAsia="pl-PL"/>
-                <w14:ligatures w14:val="none"/>
-              </w:rPr>
-              <w:t>dark</w:t>
-            </w:r>
-            <w:proofErr w:type="spellEnd"/>
-            <w:r>
-              <w:rPr>
-                <w:rFonts w:ascii="Aptos Narrow" w:eastAsia="Times New Roman" w:hAnsi="Aptos Narrow" w:cs="Times New Roman"/>
-                <w:noProof w:val="0"/>
-                <w:color w:val="000000"/>
-                <w:kern w:val="0"/>
-                <w:lang w:val="pl-PL" w:eastAsia="pl-PL"/>
-                <w14:ligatures w14:val="none"/>
-              </w:rPr>
-              <w:t xml:space="preserve"> </w:t>
-            </w:r>
-            <w:proofErr w:type="spellStart"/>
-            <w:r>
-              <w:rPr>
-                <w:rFonts w:ascii="Aptos Narrow" w:eastAsia="Times New Roman" w:hAnsi="Aptos Narrow" w:cs="Times New Roman"/>
-                <w:noProof w:val="0"/>
-                <w:color w:val="000000"/>
-                <w:kern w:val="0"/>
-                <w:lang w:val="pl-PL" w:eastAsia="pl-PL"/>
-                <w14:ligatures w14:val="none"/>
-              </w:rPr>
-              <w:t>brown</w:t>
-            </w:r>
-            <w:proofErr w:type="spellEnd"/>
-            <w:r>
-              <w:rPr>
-                <w:rFonts w:ascii="Aptos Narrow" w:eastAsia="Times New Roman" w:hAnsi="Aptos Narrow" w:cs="Times New Roman"/>
-                <w:noProof w:val="0"/>
-                <w:color w:val="000000"/>
-                <w:kern w:val="0"/>
-                <w:lang w:val="pl-PL" w:eastAsia="pl-PL"/>
-                <w14:ligatures w14:val="none"/>
-              </w:rPr>
-              <w:t xml:space="preserve">, </w:t>
-            </w:r>
-            <w:proofErr w:type="spellStart"/>
-            <w:r>
-              <w:rPr>
-                <w:rFonts w:ascii="Aptos Narrow" w:eastAsia="Times New Roman" w:hAnsi="Aptos Narrow" w:cs="Times New Roman"/>
-                <w:noProof w:val="0"/>
-                <w:color w:val="000000"/>
-                <w:kern w:val="0"/>
-                <w:lang w:val="pl-PL" w:eastAsia="pl-PL"/>
-                <w14:ligatures w14:val="none"/>
-              </w:rPr>
-              <w:t>irregularly</w:t>
-            </w:r>
-            <w:proofErr w:type="spellEnd"/>
-            <w:r>
-              <w:rPr>
-                <w:rFonts w:ascii="Aptos Narrow" w:eastAsia="Times New Roman" w:hAnsi="Aptos Narrow" w:cs="Times New Roman"/>
-                <w:noProof w:val="0"/>
-                <w:color w:val="000000"/>
-                <w:kern w:val="0"/>
-                <w:lang w:val="pl-PL" w:eastAsia="pl-PL"/>
-                <w14:ligatures w14:val="none"/>
-              </w:rPr>
-              <w:t xml:space="preserve"> </w:t>
-            </w:r>
-            <w:proofErr w:type="spellStart"/>
-            <w:r>
-              <w:rPr>
-                <w:rFonts w:ascii="Aptos Narrow" w:eastAsia="Times New Roman" w:hAnsi="Aptos Narrow" w:cs="Times New Roman"/>
-                <w:noProof w:val="0"/>
-                <w:color w:val="000000"/>
-                <w:kern w:val="0"/>
-                <w:lang w:val="pl-PL" w:eastAsia="pl-PL"/>
-                <w14:ligatures w14:val="none"/>
-              </w:rPr>
-              <w:t>shaped</w:t>
-            </w:r>
-            <w:proofErr w:type="spellEnd"/>
-            <w:r>
-              <w:rPr>
-                <w:rFonts w:ascii="Aptos Narrow" w:eastAsia="Times New Roman" w:hAnsi="Aptos Narrow" w:cs="Times New Roman"/>
-                <w:noProof w:val="0"/>
-                <w:color w:val="000000"/>
-                <w:kern w:val="0"/>
-                <w:lang w:val="pl-PL" w:eastAsia="pl-PL"/>
-                <w14:ligatures w14:val="none"/>
-              </w:rPr>
-              <w:t xml:space="preserve"> </w:t>
-            </w:r>
-            <w:proofErr w:type="spellStart"/>
-            <w:r>
-              <w:rPr>
-                <w:rFonts w:ascii="Aptos Narrow" w:eastAsia="Times New Roman" w:hAnsi="Aptos Narrow" w:cs="Times New Roman"/>
-                <w:noProof w:val="0"/>
-                <w:color w:val="000000"/>
-                <w:kern w:val="0"/>
-                <w:lang w:val="pl-PL" w:eastAsia="pl-PL"/>
-                <w14:ligatures w14:val="none"/>
-              </w:rPr>
-              <w:t>mark</w:t>
-            </w:r>
-            <w:proofErr w:type="spellEnd"/>
+              <w:t>a dark brown, irregularly shaped mark</w:t>
+            </w:r>
           </w:p>
         </w:tc>
       </w:tr>
@@ -20874,139 +15695,17 @@
                 <w14:ligatures w14:val="none"/>
               </w:rPr>
             </w:pPr>
-            <w:proofErr w:type="spellStart"/>
-            <w:r>
-              <w:rPr>
-                <w:rFonts w:ascii="Aptos Narrow" w:eastAsia="Times New Roman" w:hAnsi="Aptos Narrow" w:cs="Times New Roman"/>
-                <w:noProof w:val="0"/>
-                <w:color w:val="000000"/>
-                <w:kern w:val="0"/>
-                <w:lang w:val="pl-PL" w:eastAsia="pl-PL"/>
-                <w14:ligatures w14:val="none"/>
-              </w:rPr>
-              <w:t>area</w:t>
-            </w:r>
-            <w:proofErr w:type="spellEnd"/>
-            <w:r>
-              <w:rPr>
-                <w:rFonts w:ascii="Aptos Narrow" w:eastAsia="Times New Roman" w:hAnsi="Aptos Narrow" w:cs="Times New Roman"/>
-                <w:noProof w:val="0"/>
-                <w:color w:val="000000"/>
-                <w:kern w:val="0"/>
-                <w:lang w:val="pl-PL" w:eastAsia="pl-PL"/>
-                <w14:ligatures w14:val="none"/>
-              </w:rPr>
-              <w:t xml:space="preserve"> with </w:t>
-            </w:r>
-            <w:proofErr w:type="spellStart"/>
-            <w:r>
-              <w:rPr>
-                <w:rFonts w:ascii="Aptos Narrow" w:eastAsia="Times New Roman" w:hAnsi="Aptos Narrow" w:cs="Times New Roman"/>
-                <w:noProof w:val="0"/>
-                <w:color w:val="000000"/>
-                <w:kern w:val="0"/>
-                <w:lang w:val="pl-PL" w:eastAsia="pl-PL"/>
-                <w14:ligatures w14:val="none"/>
-              </w:rPr>
-              <w:t>dark</w:t>
-            </w:r>
-            <w:proofErr w:type="spellEnd"/>
-            <w:r>
-              <w:rPr>
-                <w:rFonts w:ascii="Aptos Narrow" w:eastAsia="Times New Roman" w:hAnsi="Aptos Narrow" w:cs="Times New Roman"/>
-                <w:noProof w:val="0"/>
-                <w:color w:val="000000"/>
-                <w:kern w:val="0"/>
-                <w:lang w:val="pl-PL" w:eastAsia="pl-PL"/>
-                <w14:ligatures w14:val="none"/>
-              </w:rPr>
-              <w:t xml:space="preserve"> </w:t>
-            </w:r>
-            <w:proofErr w:type="spellStart"/>
-            <w:r>
-              <w:rPr>
-                <w:rFonts w:ascii="Aptos Narrow" w:eastAsia="Times New Roman" w:hAnsi="Aptos Narrow" w:cs="Times New Roman"/>
-                <w:noProof w:val="0"/>
-                <w:color w:val="000000"/>
-                <w:kern w:val="0"/>
-                <w:lang w:val="pl-PL" w:eastAsia="pl-PL"/>
-                <w14:ligatures w14:val="none"/>
-              </w:rPr>
-              <w:t>spots</w:t>
-            </w:r>
-            <w:proofErr w:type="spellEnd"/>
-            <w:r>
-              <w:rPr>
-                <w:rFonts w:ascii="Aptos Narrow" w:eastAsia="Times New Roman" w:hAnsi="Aptos Narrow" w:cs="Times New Roman"/>
-                <w:noProof w:val="0"/>
-                <w:color w:val="000000"/>
-                <w:kern w:val="0"/>
-                <w:lang w:val="pl-PL" w:eastAsia="pl-PL"/>
-                <w14:ligatures w14:val="none"/>
-              </w:rPr>
-              <w:t xml:space="preserve">, </w:t>
-            </w:r>
-            <w:proofErr w:type="spellStart"/>
-            <w:r>
-              <w:rPr>
-                <w:rFonts w:ascii="Aptos Narrow" w:eastAsia="Times New Roman" w:hAnsi="Aptos Narrow" w:cs="Times New Roman"/>
-                <w:noProof w:val="0"/>
-                <w:color w:val="000000"/>
-                <w:kern w:val="0"/>
-                <w:lang w:val="pl-PL" w:eastAsia="pl-PL"/>
-                <w14:ligatures w14:val="none"/>
-              </w:rPr>
-              <w:t>possibly</w:t>
-            </w:r>
-            <w:proofErr w:type="spellEnd"/>
-            <w:r>
-              <w:rPr>
-                <w:rFonts w:ascii="Aptos Narrow" w:eastAsia="Times New Roman" w:hAnsi="Aptos Narrow" w:cs="Times New Roman"/>
-                <w:noProof w:val="0"/>
-                <w:color w:val="000000"/>
-                <w:kern w:val="0"/>
-                <w:lang w:val="pl-PL" w:eastAsia="pl-PL"/>
-                <w14:ligatures w14:val="none"/>
-              </w:rPr>
-              <w:t xml:space="preserve"> </w:t>
-            </w:r>
-            <w:proofErr w:type="spellStart"/>
-            <w:r>
-              <w:rPr>
-                <w:rFonts w:ascii="Aptos Narrow" w:eastAsia="Times New Roman" w:hAnsi="Aptos Narrow" w:cs="Times New Roman"/>
-                <w:noProof w:val="0"/>
-                <w:color w:val="000000"/>
-                <w:kern w:val="0"/>
-                <w:lang w:val="pl-PL" w:eastAsia="pl-PL"/>
-                <w14:ligatures w14:val="none"/>
-              </w:rPr>
-              <w:t>pigmentation</w:t>
-            </w:r>
-            <w:proofErr w:type="spellEnd"/>
-            <w:r>
-              <w:rPr>
-                <w:rFonts w:ascii="Aptos Narrow" w:eastAsia="Times New Roman" w:hAnsi="Aptos Narrow" w:cs="Times New Roman"/>
-                <w:noProof w:val="0"/>
-                <w:color w:val="000000"/>
-                <w:kern w:val="0"/>
-                <w:lang w:val="pl-PL" w:eastAsia="pl-PL"/>
-                <w14:ligatures w14:val="none"/>
-              </w:rPr>
-              <w:t xml:space="preserve"> </w:t>
-            </w:r>
-            <w:proofErr w:type="spellStart"/>
-            <w:r>
-              <w:rPr>
-                <w:rFonts w:ascii="Aptos Narrow" w:eastAsia="Times New Roman" w:hAnsi="Aptos Narrow" w:cs="Times New Roman"/>
-                <w:noProof w:val="0"/>
-                <w:color w:val="000000"/>
-                <w:kern w:val="0"/>
-                <w:lang w:val="pl-PL" w:eastAsia="pl-PL"/>
-                <w14:ligatures w14:val="none"/>
-              </w:rPr>
-              <w:t>changes</w:t>
-            </w:r>
-            <w:proofErr w:type="spellEnd"/>
+            <w:r>
+              <w:rPr>
+                <w:rFonts w:ascii="Aptos Narrow" w:eastAsia="Times New Roman" w:hAnsi="Aptos Narrow" w:cs="Times New Roman"/>
+                <w:noProof w:val="0"/>
+                <w:color w:val="000000"/>
+                <w:kern w:val="0"/>
+                <w:lang w:val="pl-PL" w:eastAsia="pl-PL"/>
+                <w14:ligatures w14:val="none"/>
+              </w:rPr>
+              <w:t>area with dark spots, possibly pigmentation changes</w:t>
+            </w:r>
           </w:p>
         </w:tc>
       </w:tr>
@@ -21427,11 +16126,11 @@
       <w:lang w:val="de-DE"/>
     </w:rPr>
   </w:style>
-  <w:style w:type="paragraph" w:styleId="Overskrift1">
+  <w:style w:type="paragraph" w:styleId="Heading1">
     <w:name w:val="heading 1"/>
     <w:basedOn w:val="Normal"/>
     <w:next w:val="Normal"/>
-    <w:link w:val="Overskrift1Tegn"/>
+    <w:link w:val="Heading1Char"/>
     <w:uiPriority w:val="9"/>
     <w:qFormat/>
     <w:rsid w:val="00A23401"/>
@@ -21448,11 +16147,11 @@
       <w:szCs w:val="40"/>
     </w:rPr>
   </w:style>
-  <w:style w:type="paragraph" w:styleId="Overskrift2">
+  <w:style w:type="paragraph" w:styleId="Heading2">
     <w:name w:val="heading 2"/>
     <w:basedOn w:val="Normal"/>
     <w:next w:val="Normal"/>
-    <w:link w:val="Overskrift2Tegn"/>
+    <w:link w:val="Heading2Char"/>
     <w:uiPriority w:val="9"/>
     <w:semiHidden/>
     <w:unhideWhenUsed/>
@@ -21471,11 +16170,11 @@
       <w:szCs w:val="32"/>
     </w:rPr>
   </w:style>
-  <w:style w:type="paragraph" w:styleId="Overskrift3">
+  <w:style w:type="paragraph" w:styleId="Heading3">
     <w:name w:val="heading 3"/>
     <w:basedOn w:val="Normal"/>
     <w:next w:val="Normal"/>
-    <w:link w:val="Overskrift3Tegn"/>
+    <w:link w:val="Heading3Char"/>
     <w:uiPriority w:val="9"/>
     <w:semiHidden/>
     <w:unhideWhenUsed/>
@@ -21494,11 +16193,11 @@
       <w:szCs w:val="28"/>
     </w:rPr>
   </w:style>
-  <w:style w:type="paragraph" w:styleId="Overskrift4">
+  <w:style w:type="paragraph" w:styleId="Heading4">
     <w:name w:val="heading 4"/>
     <w:basedOn w:val="Normal"/>
     <w:next w:val="Normal"/>
-    <w:link w:val="Overskrift4Tegn"/>
+    <w:link w:val="Heading4Char"/>
     <w:uiPriority w:val="9"/>
     <w:semiHidden/>
     <w:unhideWhenUsed/>
@@ -21517,11 +16216,11 @@
       <w:color w:val="0F4761" w:themeColor="accent1" w:themeShade="BF"/>
     </w:rPr>
   </w:style>
-  <w:style w:type="paragraph" w:styleId="Overskrift5">
+  <w:style w:type="paragraph" w:styleId="Heading5">
     <w:name w:val="heading 5"/>
     <w:basedOn w:val="Normal"/>
     <w:next w:val="Normal"/>
-    <w:link w:val="Overskrift5Tegn"/>
+    <w:link w:val="Heading5Char"/>
     <w:uiPriority w:val="9"/>
     <w:semiHidden/>
     <w:unhideWhenUsed/>
@@ -21538,11 +16237,11 @@
       <w:color w:val="0F4761" w:themeColor="accent1" w:themeShade="BF"/>
     </w:rPr>
   </w:style>
-  <w:style w:type="paragraph" w:styleId="Overskrift6">
+  <w:style w:type="paragraph" w:styleId="Heading6">
     <w:name w:val="heading 6"/>
     <w:basedOn w:val="Normal"/>
     <w:next w:val="Normal"/>
-    <w:link w:val="Overskrift6Tegn"/>
+    <w:link w:val="Heading6Char"/>
     <w:uiPriority w:val="9"/>
     <w:semiHidden/>
     <w:unhideWhenUsed/>
@@ -21561,11 +16260,11 @@
       <w:color w:val="595959" w:themeColor="text1" w:themeTint="A6"/>
     </w:rPr>
   </w:style>
-  <w:style w:type="paragraph" w:styleId="Overskrift7">
+  <w:style w:type="paragraph" w:styleId="Heading7">
     <w:name w:val="heading 7"/>
     <w:basedOn w:val="Normal"/>
     <w:next w:val="Normal"/>
-    <w:link w:val="Overskrift7Tegn"/>
+    <w:link w:val="Heading7Char"/>
     <w:uiPriority w:val="9"/>
     <w:semiHidden/>
     <w:unhideWhenUsed/>
@@ -21582,11 +16281,11 @@
       <w:color w:val="595959" w:themeColor="text1" w:themeTint="A6"/>
     </w:rPr>
   </w:style>
-  <w:style w:type="paragraph" w:styleId="Overskrift8">
+  <w:style w:type="paragraph" w:styleId="Heading8">
     <w:name w:val="heading 8"/>
     <w:basedOn w:val="Normal"/>
     <w:next w:val="Normal"/>
-    <w:link w:val="Overskrift8Tegn"/>
+    <w:link w:val="Heading8Char"/>
     <w:uiPriority w:val="9"/>
     <w:semiHidden/>
     <w:unhideWhenUsed/>
@@ -21605,11 +16304,11 @@
       <w:color w:val="272727" w:themeColor="text1" w:themeTint="D8"/>
     </w:rPr>
   </w:style>
-  <w:style w:type="paragraph" w:styleId="Overskrift9">
+  <w:style w:type="paragraph" w:styleId="Heading9">
     <w:name w:val="heading 9"/>
     <w:basedOn w:val="Normal"/>
     <w:next w:val="Normal"/>
-    <w:link w:val="Overskrift9Tegn"/>
+    <w:link w:val="Heading9Char"/>
     <w:uiPriority w:val="9"/>
     <w:semiHidden/>
     <w:unhideWhenUsed/>
@@ -21626,13 +16325,13 @@
       <w:color w:val="272727" w:themeColor="text1" w:themeTint="D8"/>
     </w:rPr>
   </w:style>
-  <w:style w:type="character" w:default="1" w:styleId="Standardskriftforavsnitt">
+  <w:style w:type="character" w:default="1" w:styleId="DefaultParagraphFont">
     <w:name w:val="Default Paragraph Font"/>
     <w:uiPriority w:val="1"/>
     <w:semiHidden/>
     <w:unhideWhenUsed/>
   </w:style>
-  <w:style w:type="table" w:default="1" w:styleId="Vanligtabell">
+  <w:style w:type="table" w:default="1" w:styleId="TableNormal">
     <w:name w:val="Normal Table"/>
     <w:uiPriority w:val="99"/>
     <w:semiHidden/>
@@ -21647,16 +16346,16 @@
       </w:tblCellMar>
     </w:tblPr>
   </w:style>
-  <w:style w:type="numbering" w:default="1" w:styleId="Ingenliste">
+  <w:style w:type="numbering" w:default="1" w:styleId="NoList">
     <w:name w:val="No List"/>
     <w:uiPriority w:val="99"/>
     <w:semiHidden/>
     <w:unhideWhenUsed/>
   </w:style>
-  <w:style w:type="character" w:customStyle="1" w:styleId="Overskrift1Tegn">
-    <w:name w:val="Overskrift 1 Tegn"/>
-    <w:basedOn w:val="Standardskriftforavsnitt"/>
-    <w:link w:val="Overskrift1"/>
+  <w:style w:type="character" w:customStyle="1" w:styleId="Heading1Char">
+    <w:name w:val="Heading 1 Char"/>
+    <w:basedOn w:val="DefaultParagraphFont"/>
+    <w:link w:val="Heading1"/>
     <w:uiPriority w:val="9"/>
     <w:rsid w:val="00A23401"/>
     <w:rPr>
@@ -21668,10 +16367,10 @@
       <w:lang w:val="de-DE"/>
     </w:rPr>
   </w:style>
-  <w:style w:type="character" w:customStyle="1" w:styleId="Overskrift2Tegn">
-    <w:name w:val="Overskrift 2 Tegn"/>
-    <w:basedOn w:val="Standardskriftforavsnitt"/>
-    <w:link w:val="Overskrift2"/>
+  <w:style w:type="character" w:customStyle="1" w:styleId="Heading2Char">
+    <w:name w:val="Heading 2 Char"/>
+    <w:basedOn w:val="DefaultParagraphFont"/>
+    <w:link w:val="Heading2"/>
     <w:uiPriority w:val="9"/>
     <w:semiHidden/>
     <w:rsid w:val="00A23401"/>
@@ -21684,10 +16383,10 @@
       <w:lang w:val="de-DE"/>
     </w:rPr>
   </w:style>
-  <w:style w:type="character" w:customStyle="1" w:styleId="Overskrift3Tegn">
-    <w:name w:val="Overskrift 3 Tegn"/>
-    <w:basedOn w:val="Standardskriftforavsnitt"/>
-    <w:link w:val="Overskrift3"/>
+  <w:style w:type="character" w:customStyle="1" w:styleId="Heading3Char">
+    <w:name w:val="Heading 3 Char"/>
+    <w:basedOn w:val="DefaultParagraphFont"/>
+    <w:link w:val="Heading3"/>
     <w:uiPriority w:val="9"/>
     <w:semiHidden/>
     <w:rsid w:val="00A23401"/>
@@ -21700,10 +16399,10 @@
       <w:lang w:val="de-DE"/>
     </w:rPr>
   </w:style>
-  <w:style w:type="character" w:customStyle="1" w:styleId="Overskrift4Tegn">
-    <w:name w:val="Overskrift 4 Tegn"/>
-    <w:basedOn w:val="Standardskriftforavsnitt"/>
-    <w:link w:val="Overskrift4"/>
+  <w:style w:type="character" w:customStyle="1" w:styleId="Heading4Char">
+    <w:name w:val="Heading 4 Char"/>
+    <w:basedOn w:val="DefaultParagraphFont"/>
+    <w:link w:val="Heading4"/>
     <w:uiPriority w:val="9"/>
     <w:semiHidden/>
     <w:rsid w:val="00A23401"/>
@@ -21716,10 +16415,10 @@
       <w:lang w:val="de-DE"/>
     </w:rPr>
   </w:style>
-  <w:style w:type="character" w:customStyle="1" w:styleId="Overskrift5Tegn">
-    <w:name w:val="Overskrift 5 Tegn"/>
-    <w:basedOn w:val="Standardskriftforavsnitt"/>
-    <w:link w:val="Overskrift5"/>
+  <w:style w:type="character" w:customStyle="1" w:styleId="Heading5Char">
+    <w:name w:val="Heading 5 Char"/>
+    <w:basedOn w:val="DefaultParagraphFont"/>
+    <w:link w:val="Heading5"/>
     <w:uiPriority w:val="9"/>
     <w:semiHidden/>
     <w:rsid w:val="00A23401"/>
@@ -21730,10 +16429,10 @@
       <w:lang w:val="de-DE"/>
     </w:rPr>
   </w:style>
-  <w:style w:type="character" w:customStyle="1" w:styleId="Overskrift6Tegn">
-    <w:name w:val="Overskrift 6 Tegn"/>
-    <w:basedOn w:val="Standardskriftforavsnitt"/>
-    <w:link w:val="Overskrift6"/>
+  <w:style w:type="character" w:customStyle="1" w:styleId="Heading6Char">
+    <w:name w:val="Heading 6 Char"/>
+    <w:basedOn w:val="DefaultParagraphFont"/>
+    <w:link w:val="Heading6"/>
     <w:uiPriority w:val="9"/>
     <w:semiHidden/>
     <w:rsid w:val="00A23401"/>
@@ -21746,10 +16445,10 @@
       <w:lang w:val="de-DE"/>
     </w:rPr>
   </w:style>
-  <w:style w:type="character" w:customStyle="1" w:styleId="Overskrift7Tegn">
-    <w:name w:val="Overskrift 7 Tegn"/>
-    <w:basedOn w:val="Standardskriftforavsnitt"/>
-    <w:link w:val="Overskrift7"/>
+  <w:style w:type="character" w:customStyle="1" w:styleId="Heading7Char">
+    <w:name w:val="Heading 7 Char"/>
+    <w:basedOn w:val="DefaultParagraphFont"/>
+    <w:link w:val="Heading7"/>
     <w:uiPriority w:val="9"/>
     <w:semiHidden/>
     <w:rsid w:val="00A23401"/>
@@ -21760,10 +16459,10 @@
       <w:lang w:val="de-DE"/>
     </w:rPr>
   </w:style>
-  <w:style w:type="character" w:customStyle="1" w:styleId="Overskrift8Tegn">
-    <w:name w:val="Overskrift 8 Tegn"/>
-    <w:basedOn w:val="Standardskriftforavsnitt"/>
-    <w:link w:val="Overskrift8"/>
+  <w:style w:type="character" w:customStyle="1" w:styleId="Heading8Char">
+    <w:name w:val="Heading 8 Char"/>
+    <w:basedOn w:val="DefaultParagraphFont"/>
+    <w:link w:val="Heading8"/>
     <w:uiPriority w:val="9"/>
     <w:semiHidden/>
     <w:rsid w:val="00A23401"/>
@@ -21776,10 +16475,10 @@
       <w:lang w:val="de-DE"/>
     </w:rPr>
   </w:style>
-  <w:style w:type="character" w:customStyle="1" w:styleId="Overskrift9Tegn">
-    <w:name w:val="Overskrift 9 Tegn"/>
-    <w:basedOn w:val="Standardskriftforavsnitt"/>
-    <w:link w:val="Overskrift9"/>
+  <w:style w:type="character" w:customStyle="1" w:styleId="Heading9Char">
+    <w:name w:val="Heading 9 Char"/>
+    <w:basedOn w:val="DefaultParagraphFont"/>
+    <w:link w:val="Heading9"/>
     <w:uiPriority w:val="9"/>
     <w:semiHidden/>
     <w:rsid w:val="00A23401"/>
@@ -21790,11 +16489,11 @@
       <w:lang w:val="de-DE"/>
     </w:rPr>
   </w:style>
-  <w:style w:type="paragraph" w:styleId="Tittel">
+  <w:style w:type="paragraph" w:styleId="Title">
     <w:name w:val="Title"/>
     <w:basedOn w:val="Normal"/>
     <w:next w:val="Normal"/>
-    <w:link w:val="TittelTegn"/>
+    <w:link w:val="TitleChar"/>
     <w:uiPriority w:val="10"/>
     <w:qFormat/>
     <w:rsid w:val="00A23401"/>
@@ -21810,10 +16509,10 @@
       <w:szCs w:val="56"/>
     </w:rPr>
   </w:style>
-  <w:style w:type="character" w:customStyle="1" w:styleId="TittelTegn">
-    <w:name w:val="Tittel Tegn"/>
-    <w:basedOn w:val="Standardskriftforavsnitt"/>
-    <w:link w:val="Tittel"/>
+  <w:style w:type="character" w:customStyle="1" w:styleId="TitleChar">
+    <w:name w:val="Title Char"/>
+    <w:basedOn w:val="DefaultParagraphFont"/>
+    <w:link w:val="Title"/>
     <w:uiPriority w:val="10"/>
     <w:rsid w:val="00A23401"/>
     <w:rPr>
@@ -21826,11 +16525,11 @@
       <w:lang w:val="de-DE"/>
     </w:rPr>
   </w:style>
-  <w:style w:type="paragraph" w:styleId="Undertittel">
+  <w:style w:type="paragraph" w:styleId="Subtitle">
     <w:name w:val="Subtitle"/>
     <w:basedOn w:val="Normal"/>
     <w:next w:val="Normal"/>
-    <w:link w:val="UndertittelTegn"/>
+    <w:link w:val="SubtitleChar"/>
     <w:uiPriority w:val="11"/>
     <w:qFormat/>
     <w:rsid w:val="00A23401"/>
@@ -21847,10 +16546,10 @@
       <w:szCs w:val="28"/>
     </w:rPr>
   </w:style>
-  <w:style w:type="character" w:customStyle="1" w:styleId="UndertittelTegn">
-    <w:name w:val="Undertittel Tegn"/>
-    <w:basedOn w:val="Standardskriftforavsnitt"/>
-    <w:link w:val="Undertittel"/>
+  <w:style w:type="character" w:customStyle="1" w:styleId="SubtitleChar">
+    <w:name w:val="Subtitle Char"/>
+    <w:basedOn w:val="DefaultParagraphFont"/>
+    <w:link w:val="Subtitle"/>
     <w:uiPriority w:val="11"/>
     <w:rsid w:val="00A23401"/>
     <w:rPr>
@@ -21863,11 +16562,11 @@
       <w:lang w:val="de-DE"/>
     </w:rPr>
   </w:style>
-  <w:style w:type="paragraph" w:styleId="Sitat">
+  <w:style w:type="paragraph" w:styleId="Quote">
     <w:name w:val="Quote"/>
     <w:basedOn w:val="Normal"/>
     <w:next w:val="Normal"/>
-    <w:link w:val="SitatTegn"/>
+    <w:link w:val="QuoteChar"/>
     <w:uiPriority w:val="29"/>
     <w:qFormat/>
     <w:rsid w:val="00A23401"/>
@@ -21881,10 +16580,10 @@
       <w:color w:val="404040" w:themeColor="text1" w:themeTint="BF"/>
     </w:rPr>
   </w:style>
-  <w:style w:type="character" w:customStyle="1" w:styleId="SitatTegn">
-    <w:name w:val="Sitat Tegn"/>
-    <w:basedOn w:val="Standardskriftforavsnitt"/>
-    <w:link w:val="Sitat"/>
+  <w:style w:type="character" w:customStyle="1" w:styleId="QuoteChar">
+    <w:name w:val="Quote Char"/>
+    <w:basedOn w:val="DefaultParagraphFont"/>
+    <w:link w:val="Quote"/>
     <w:uiPriority w:val="29"/>
     <w:rsid w:val="00A23401"/>
     <w:rPr>
@@ -21895,7 +16594,7 @@
       <w:lang w:val="de-DE"/>
     </w:rPr>
   </w:style>
-  <w:style w:type="paragraph" w:styleId="Listeavsnitt">
+  <w:style w:type="paragraph" w:styleId="ListParagraph">
     <w:name w:val="List Paragraph"/>
     <w:basedOn w:val="Normal"/>
     <w:uiPriority w:val="34"/>
@@ -21906,9 +16605,9 @@
       <w:contextualSpacing/>
     </w:pPr>
   </w:style>
-  <w:style w:type="character" w:styleId="Sterkutheving">
+  <w:style w:type="character" w:styleId="IntenseEmphasis">
     <w:name w:val="Intense Emphasis"/>
-    <w:basedOn w:val="Standardskriftforavsnitt"/>
+    <w:basedOn w:val="DefaultParagraphFont"/>
     <w:uiPriority w:val="21"/>
     <w:qFormat/>
     <w:rsid w:val="00A23401"/>
@@ -21918,11 +16617,11 @@
       <w:color w:val="0F4761" w:themeColor="accent1" w:themeShade="BF"/>
     </w:rPr>
   </w:style>
-  <w:style w:type="paragraph" w:styleId="Sterktsitat">
+  <w:style w:type="paragraph" w:styleId="IntenseQuote">
     <w:name w:val="Intense Quote"/>
     <w:basedOn w:val="Normal"/>
     <w:next w:val="Normal"/>
-    <w:link w:val="SterktsitatTegn"/>
+    <w:link w:val="IntenseQuoteChar"/>
     <w:uiPriority w:val="30"/>
     <w:qFormat/>
     <w:rsid w:val="00A23401"/>
@@ -21941,10 +16640,10 @@
       <w:color w:val="0F4761" w:themeColor="accent1" w:themeShade="BF"/>
     </w:rPr>
   </w:style>
-  <w:style w:type="character" w:customStyle="1" w:styleId="SterktsitatTegn">
-    <w:name w:val="Sterkt sitat Tegn"/>
-    <w:basedOn w:val="Standardskriftforavsnitt"/>
-    <w:link w:val="Sterktsitat"/>
+  <w:style w:type="character" w:customStyle="1" w:styleId="IntenseQuoteChar">
+    <w:name w:val="Intense Quote Char"/>
+    <w:basedOn w:val="DefaultParagraphFont"/>
+    <w:link w:val="IntenseQuote"/>
     <w:uiPriority w:val="30"/>
     <w:rsid w:val="00A23401"/>
     <w:rPr>
@@ -21955,9 +16654,9 @@
       <w:lang w:val="de-DE"/>
     </w:rPr>
   </w:style>
-  <w:style w:type="character" w:styleId="Sterkreferanse">
+  <w:style w:type="character" w:styleId="IntenseReference">
     <w:name w:val="Intense Reference"/>
-    <w:basedOn w:val="Standardskriftforavsnitt"/>
+    <w:basedOn w:val="DefaultParagraphFont"/>
     <w:uiPriority w:val="32"/>
     <w:qFormat/>
     <w:rsid w:val="00A23401"/>
@@ -21971,7 +16670,7 @@
   </w:style>
   <w:style w:type="table" w:customStyle="1" w:styleId="Calendar1">
     <w:name w:val="Calendar 1"/>
-    <w:basedOn w:val="Vanligtabell"/>
+    <w:basedOn w:val="TableNormal"/>
     <w:uiPriority w:val="99"/>
     <w:qFormat/>
     <w:rsid w:val="00A23401"/>

--- a/annotator ID.docx
+++ b/annotator ID.docx
@@ -6617,6 +6617,50 @@
                 <w14:ligatures w14:val="none"/>
               </w:rPr>
             </w:pPr>
+            <w:r>
+              <w:rPr>
+                <w:rFonts w:ascii="Aptos Narrow" w:eastAsia="Times New Roman" w:hAnsi="Aptos Narrow" w:cs="Times New Roman"/>
+                <w:noProof w:val="0"/>
+                <w:color w:val="000000"/>
+                <w:kern w:val="0"/>
+                <w:lang w:val="pl-PL" w:eastAsia="pl-PL"/>
+                <w14:ligatures w14:val="none"/>
+              </w:rPr>
+              <w:t>Red lesion</w:t>
+            </w:r>
+            <w:r>
+              <w:rPr>
+                <w:rFonts w:ascii="Aptos Narrow" w:eastAsia="Times New Roman" w:hAnsi="Aptos Narrow" w:cs="Times New Roman"/>
+                <w:noProof w:val="0"/>
+                <w:color w:val="000000"/>
+                <w:kern w:val="0"/>
+                <w:lang w:val="pl-PL" w:eastAsia="pl-PL"/>
+                <w14:ligatures w14:val="none"/>
+              </w:rPr>
+              <w:t xml:space="preserve"> blister-like </w:t>
+            </w:r>
+            <w:r>
+              <w:rPr>
+                <w:rFonts w:ascii="Aptos Narrow" w:eastAsia="Times New Roman" w:hAnsi="Aptos Narrow" w:cs="Times New Roman"/>
+                <w:noProof w:val="0"/>
+                <w:color w:val="000000"/>
+                <w:kern w:val="0"/>
+                <w:lang w:val="pl-PL" w:eastAsia="pl-PL"/>
+                <w14:ligatures w14:val="none"/>
+              </w:rPr>
+              <w:t>, circular shape</w:t>
+            </w:r>
+            <w:r>
+              <w:rPr>
+                <w:rFonts w:ascii="Aptos Narrow" w:eastAsia="Times New Roman" w:hAnsi="Aptos Narrow" w:cs="Times New Roman"/>
+                <w:noProof w:val="0"/>
+                <w:color w:val="000000"/>
+                <w:kern w:val="0"/>
+                <w:lang w:val="pl-PL" w:eastAsia="pl-PL"/>
+                <w14:ligatures w14:val="none"/>
+              </w:rPr>
+              <w:t xml:space="preserve">, area swallen </w:t>
+            </w:r>
           </w:p>
         </w:tc>
       </w:tr>
@@ -6729,6 +6773,28 @@
                 <w14:ligatures w14:val="none"/>
               </w:rPr>
             </w:pPr>
+            <w:r>
+              <w:rPr>
+                <w:rFonts w:ascii="Aptos Narrow" w:eastAsia="Times New Roman" w:hAnsi="Aptos Narrow" w:cs="Times New Roman"/>
+                <w:noProof w:val="0"/>
+                <w:color w:val="000000"/>
+                <w:kern w:val="0"/>
+                <w:lang w:val="pl-PL" w:eastAsia="pl-PL"/>
+                <w14:ligatures w14:val="none"/>
+              </w:rPr>
+              <w:t xml:space="preserve">Burgundy color lesion, </w:t>
+            </w:r>
+            <w:r>
+              <w:rPr>
+                <w:rFonts w:ascii="Aptos Narrow" w:eastAsia="Times New Roman" w:hAnsi="Aptos Narrow" w:cs="Times New Roman"/>
+                <w:noProof w:val="0"/>
+                <w:color w:val="000000"/>
+                <w:kern w:val="0"/>
+                <w:lang w:val="pl-PL" w:eastAsia="pl-PL"/>
+                <w14:ligatures w14:val="none"/>
+              </w:rPr>
+              <w:t xml:space="preserve">some skin irritation, irregular shape </w:t>
+            </w:r>
           </w:p>
         </w:tc>
       </w:tr>
@@ -6841,6 +6907,50 @@
                 <w14:ligatures w14:val="none"/>
               </w:rPr>
             </w:pPr>
+            <w:r>
+              <w:rPr>
+                <w:rFonts w:ascii="Aptos Narrow" w:eastAsia="Times New Roman" w:hAnsi="Aptos Narrow" w:cs="Times New Roman"/>
+                <w:noProof w:val="0"/>
+                <w:color w:val="000000"/>
+                <w:kern w:val="0"/>
+                <w:lang w:val="pl-PL" w:eastAsia="pl-PL"/>
+                <w14:ligatures w14:val="none"/>
+              </w:rPr>
+              <w:t xml:space="preserve">Black </w:t>
+            </w:r>
+            <w:r>
+              <w:rPr>
+                <w:rFonts w:ascii="Aptos Narrow" w:eastAsia="Times New Roman" w:hAnsi="Aptos Narrow" w:cs="Times New Roman"/>
+                <w:noProof w:val="0"/>
+                <w:color w:val="000000"/>
+                <w:kern w:val="0"/>
+                <w:lang w:val="pl-PL" w:eastAsia="pl-PL"/>
+                <w14:ligatures w14:val="none"/>
+              </w:rPr>
+              <w:t>cluster of</w:t>
+            </w:r>
+            <w:r>
+              <w:rPr>
+                <w:rFonts w:ascii="Aptos Narrow" w:eastAsia="Times New Roman" w:hAnsi="Aptos Narrow" w:cs="Times New Roman"/>
+                <w:noProof w:val="0"/>
+                <w:color w:val="000000"/>
+                <w:kern w:val="0"/>
+                <w:lang w:val="pl-PL" w:eastAsia="pl-PL"/>
+                <w14:ligatures w14:val="none"/>
+              </w:rPr>
+              <w:t xml:space="preserve"> lesions, </w:t>
+            </w:r>
+            <w:r>
+              <w:rPr>
+                <w:rFonts w:ascii="Aptos Narrow" w:eastAsia="Times New Roman" w:hAnsi="Aptos Narrow" w:cs="Times New Roman"/>
+                <w:noProof w:val="0"/>
+                <w:color w:val="000000"/>
+                <w:kern w:val="0"/>
+                <w:lang w:val="pl-PL" w:eastAsia="pl-PL"/>
+                <w14:ligatures w14:val="none"/>
+              </w:rPr>
+              <w:t xml:space="preserve">dry skin </w:t>
+            </w:r>
           </w:p>
         </w:tc>
       </w:tr>
@@ -6953,6 +7063,17 @@
                 <w14:ligatures w14:val="none"/>
               </w:rPr>
             </w:pPr>
+            <w:r>
+              <w:rPr>
+                <w:rFonts w:ascii="Aptos Narrow" w:eastAsia="Times New Roman" w:hAnsi="Aptos Narrow" w:cs="Times New Roman"/>
+                <w:noProof w:val="0"/>
+                <w:color w:val="000000"/>
+                <w:kern w:val="0"/>
+                <w:lang w:val="pl-PL" w:eastAsia="pl-PL"/>
+                <w14:ligatures w14:val="none"/>
+              </w:rPr>
+              <w:t xml:space="preserve">Red lesion, skin irritation, irregular shape </w:t>
+            </w:r>
           </w:p>
         </w:tc>
       </w:tr>
@@ -7065,6 +7186,28 @@
                 <w14:ligatures w14:val="none"/>
               </w:rPr>
             </w:pPr>
+            <w:r>
+              <w:rPr>
+                <w:rFonts w:ascii="Aptos Narrow" w:eastAsia="Times New Roman" w:hAnsi="Aptos Narrow" w:cs="Times New Roman"/>
+                <w:noProof w:val="0"/>
+                <w:color w:val="000000"/>
+                <w:kern w:val="0"/>
+                <w:lang w:val="pl-PL" w:eastAsia="pl-PL"/>
+                <w14:ligatures w14:val="none"/>
+              </w:rPr>
+              <w:t xml:space="preserve">Red </w:t>
+            </w:r>
+            <w:r>
+              <w:rPr>
+                <w:rFonts w:ascii="Aptos Narrow" w:eastAsia="Times New Roman" w:hAnsi="Aptos Narrow" w:cs="Times New Roman"/>
+                <w:noProof w:val="0"/>
+                <w:color w:val="000000"/>
+                <w:kern w:val="0"/>
+                <w:lang w:val="pl-PL" w:eastAsia="pl-PL"/>
+                <w14:ligatures w14:val="none"/>
+              </w:rPr>
+              <w:t xml:space="preserve">lesion, open oozing wound, looks like infection </w:t>
+            </w:r>
           </w:p>
         </w:tc>
       </w:tr>
@@ -7177,6 +7320,28 @@
                 <w14:ligatures w14:val="none"/>
               </w:rPr>
             </w:pPr>
+            <w:r>
+              <w:rPr>
+                <w:rFonts w:ascii="Aptos Narrow" w:eastAsia="Times New Roman" w:hAnsi="Aptos Narrow" w:cs="Times New Roman"/>
+                <w:noProof w:val="0"/>
+                <w:color w:val="000000"/>
+                <w:kern w:val="0"/>
+                <w:lang w:val="pl-PL" w:eastAsia="pl-PL"/>
+                <w14:ligatures w14:val="none"/>
+              </w:rPr>
+              <w:t>Dry skin,  thickening of the skin, gczema- like</w:t>
+            </w:r>
+            <w:r>
+              <w:rPr>
+                <w:rFonts w:ascii="Aptos Narrow" w:eastAsia="Times New Roman" w:hAnsi="Aptos Narrow" w:cs="Times New Roman"/>
+                <w:noProof w:val="0"/>
+                <w:color w:val="000000"/>
+                <w:kern w:val="0"/>
+                <w:lang w:val="pl-PL" w:eastAsia="pl-PL"/>
+                <w14:ligatures w14:val="none"/>
+              </w:rPr>
+              <w:t xml:space="preserve">, small lesion </w:t>
+            </w:r>
           </w:p>
         </w:tc>
       </w:tr>
@@ -7289,6 +7454,17 @@
                 <w14:ligatures w14:val="none"/>
               </w:rPr>
             </w:pPr>
+            <w:r>
+              <w:rPr>
+                <w:rFonts w:ascii="Aptos Narrow" w:eastAsia="Times New Roman" w:hAnsi="Aptos Narrow" w:cs="Times New Roman"/>
+                <w:noProof w:val="0"/>
+                <w:color w:val="000000"/>
+                <w:kern w:val="0"/>
+                <w:lang w:val="pl-PL" w:eastAsia="pl-PL"/>
+                <w14:ligatures w14:val="none"/>
+              </w:rPr>
+              <w:t>A lot of lesions, scabs-like, dried pus</w:t>
+            </w:r>
           </w:p>
         </w:tc>
       </w:tr>
@@ -7401,6 +7577,28 @@
                 <w14:ligatures w14:val="none"/>
               </w:rPr>
             </w:pPr>
+            <w:r>
+              <w:rPr>
+                <w:rFonts w:ascii="Aptos Narrow" w:eastAsia="Times New Roman" w:hAnsi="Aptos Narrow" w:cs="Times New Roman"/>
+                <w:noProof w:val="0"/>
+                <w:color w:val="000000"/>
+                <w:kern w:val="0"/>
+                <w:lang w:val="pl-PL" w:eastAsia="pl-PL"/>
+                <w14:ligatures w14:val="none"/>
+              </w:rPr>
+              <w:t xml:space="preserve">Red lesion, </w:t>
+            </w:r>
+            <w:r>
+              <w:rPr>
+                <w:rFonts w:ascii="Aptos Narrow" w:eastAsia="Times New Roman" w:hAnsi="Aptos Narrow" w:cs="Times New Roman"/>
+                <w:noProof w:val="0"/>
+                <w:color w:val="000000"/>
+                <w:kern w:val="0"/>
+                <w:lang w:val="pl-PL" w:eastAsia="pl-PL"/>
+                <w14:ligatures w14:val="none"/>
+              </w:rPr>
+              <w:t xml:space="preserve">open oozing wound, looks swallen </w:t>
+            </w:r>
           </w:p>
         </w:tc>
       </w:tr>
@@ -7509,10 +7707,23 @@
                 <w:noProof w:val="0"/>
                 <w:color w:val="000000"/>
                 <w:kern w:val="0"/>
-                <w:lang w:val="pl-PL" w:eastAsia="pl-PL"/>
-                <w14:ligatures w14:val="none"/>
-              </w:rPr>
-            </w:pPr>
+                <w:highlight w:val="yellow"/>
+                <w:lang w:val="pl-PL" w:eastAsia="pl-PL"/>
+                <w14:ligatures w14:val="none"/>
+              </w:rPr>
+            </w:pPr>
+            <w:r>
+              <w:rPr>
+                <w:rFonts w:ascii="Aptos Narrow" w:eastAsia="Times New Roman" w:hAnsi="Aptos Narrow" w:cs="Times New Roman"/>
+                <w:noProof w:val="0"/>
+                <w:color w:val="000000"/>
+                <w:kern w:val="0"/>
+                <w:highlight w:val="yellow"/>
+                <w:lang w:val="pl-PL" w:eastAsia="pl-PL"/>
+                <w14:ligatures w14:val="none"/>
+              </w:rPr>
+              <w:t>A LOT OF HAIR IN THE VISION, some skin irritation, red spots</w:t>
+            </w:r>
           </w:p>
         </w:tc>
       </w:tr>
@@ -7625,6 +7836,17 @@
                 <w14:ligatures w14:val="none"/>
               </w:rPr>
             </w:pPr>
+            <w:r>
+              <w:rPr>
+                <w:rFonts w:ascii="Aptos Narrow" w:eastAsia="Times New Roman" w:hAnsi="Aptos Narrow" w:cs="Times New Roman"/>
+                <w:noProof w:val="0"/>
+                <w:color w:val="000000"/>
+                <w:kern w:val="0"/>
+                <w:lang w:val="pl-PL" w:eastAsia="pl-PL"/>
+                <w14:ligatures w14:val="none"/>
+              </w:rPr>
+              <w:t>Looks like a wound, reddness on the edges</w:t>
+            </w:r>
           </w:p>
         </w:tc>
       </w:tr>
@@ -7737,6 +7959,28 @@
                 <w14:ligatures w14:val="none"/>
               </w:rPr>
             </w:pPr>
+            <w:r>
+              <w:rPr>
+                <w:rFonts w:ascii="Aptos Narrow" w:eastAsia="Times New Roman" w:hAnsi="Aptos Narrow" w:cs="Times New Roman"/>
+                <w:noProof w:val="0"/>
+                <w:color w:val="000000"/>
+                <w:kern w:val="0"/>
+                <w:lang w:val="pl-PL" w:eastAsia="pl-PL"/>
+                <w14:ligatures w14:val="none"/>
+              </w:rPr>
+              <w:t xml:space="preserve">Red, swallen lesion, ooziong, looks painfull, </w:t>
+            </w:r>
+            <w:r>
+              <w:rPr>
+                <w:rFonts w:ascii="Aptos Narrow" w:eastAsia="Times New Roman" w:hAnsi="Aptos Narrow" w:cs="Times New Roman"/>
+                <w:noProof w:val="0"/>
+                <w:color w:val="000000"/>
+                <w:kern w:val="0"/>
+                <w:lang w:val="pl-PL" w:eastAsia="pl-PL"/>
+                <w14:ligatures w14:val="none"/>
+              </w:rPr>
+              <w:t xml:space="preserve">pus </w:t>
+            </w:r>
           </w:p>
         </w:tc>
       </w:tr>
@@ -7849,6 +8093,17 @@
                 <w14:ligatures w14:val="none"/>
               </w:rPr>
             </w:pPr>
+            <w:r>
+              <w:rPr>
+                <w:rFonts w:ascii="Aptos Narrow" w:eastAsia="Times New Roman" w:hAnsi="Aptos Narrow" w:cs="Times New Roman"/>
+                <w:noProof w:val="0"/>
+                <w:color w:val="000000"/>
+                <w:kern w:val="0"/>
+                <w:lang w:val="pl-PL" w:eastAsia="pl-PL"/>
+                <w14:ligatures w14:val="none"/>
+              </w:rPr>
+              <w:t>Red wound, a bit swallen, irregular shape</w:t>
+            </w:r>
           </w:p>
         </w:tc>
       </w:tr>
@@ -7961,6 +8216,17 @@
                 <w14:ligatures w14:val="none"/>
               </w:rPr>
             </w:pPr>
+            <w:r>
+              <w:rPr>
+                <w:rFonts w:ascii="Aptos Narrow" w:eastAsia="Times New Roman" w:hAnsi="Aptos Narrow" w:cs="Times New Roman"/>
+                <w:noProof w:val="0"/>
+                <w:color w:val="000000"/>
+                <w:kern w:val="0"/>
+                <w:lang w:val="pl-PL" w:eastAsia="pl-PL"/>
+                <w14:ligatures w14:val="none"/>
+              </w:rPr>
+              <w:t>Red circular lesion BIG, swallen, flat</w:t>
+            </w:r>
           </w:p>
         </w:tc>
       </w:tr>
@@ -8073,6 +8339,17 @@
                 <w14:ligatures w14:val="none"/>
               </w:rPr>
             </w:pPr>
+            <w:r>
+              <w:rPr>
+                <w:rFonts w:ascii="Aptos Narrow" w:eastAsia="Times New Roman" w:hAnsi="Aptos Narrow" w:cs="Times New Roman"/>
+                <w:noProof w:val="0"/>
+                <w:color w:val="000000"/>
+                <w:kern w:val="0"/>
+                <w:lang w:val="pl-PL" w:eastAsia="pl-PL"/>
+                <w14:ligatures w14:val="none"/>
+              </w:rPr>
+              <w:t>Burgundy/red/black lession, protusive</w:t>
+            </w:r>
           </w:p>
         </w:tc>
       </w:tr>
@@ -8181,10 +8458,23 @@
                 <w:noProof w:val="0"/>
                 <w:color w:val="000000"/>
                 <w:kern w:val="0"/>
-                <w:lang w:val="pl-PL" w:eastAsia="pl-PL"/>
-                <w14:ligatures w14:val="none"/>
-              </w:rPr>
-            </w:pPr>
+                <w:highlight w:val="yellow"/>
+                <w:lang w:val="pl-PL" w:eastAsia="pl-PL"/>
+                <w14:ligatures w14:val="none"/>
+              </w:rPr>
+            </w:pPr>
+            <w:r>
+              <w:rPr>
+                <w:rFonts w:ascii="Aptos Narrow" w:eastAsia="Times New Roman" w:hAnsi="Aptos Narrow" w:cs="Times New Roman"/>
+                <w:noProof w:val="0"/>
+                <w:color w:val="000000"/>
+                <w:kern w:val="0"/>
+                <w:highlight w:val="yellow"/>
+                <w:lang w:val="pl-PL" w:eastAsia="pl-PL"/>
+                <w14:ligatures w14:val="none"/>
+              </w:rPr>
+              <w:t>Not very visable, some dark spots on the skin</w:t>
+            </w:r>
           </w:p>
         </w:tc>
       </w:tr>
@@ -8297,6 +8587,28 @@
                 <w14:ligatures w14:val="none"/>
               </w:rPr>
             </w:pPr>
+            <w:r>
+              <w:rPr>
+                <w:rFonts w:ascii="Aptos Narrow" w:eastAsia="Times New Roman" w:hAnsi="Aptos Narrow" w:cs="Times New Roman"/>
+                <w:noProof w:val="0"/>
+                <w:color w:val="000000"/>
+                <w:kern w:val="0"/>
+                <w:lang w:val="pl-PL" w:eastAsia="pl-PL"/>
+                <w14:ligatures w14:val="none"/>
+              </w:rPr>
+              <w:t>Red/black lesion, some dry skin, looks like a wound</w:t>
+            </w:r>
+            <w:r>
+              <w:rPr>
+                <w:rFonts w:ascii="Aptos Narrow" w:eastAsia="Times New Roman" w:hAnsi="Aptos Narrow" w:cs="Times New Roman"/>
+                <w:noProof w:val="0"/>
+                <w:color w:val="000000"/>
+                <w:kern w:val="0"/>
+                <w:lang w:val="pl-PL" w:eastAsia="pl-PL"/>
+                <w14:ligatures w14:val="none"/>
+              </w:rPr>
+              <w:t>/crust</w:t>
+            </w:r>
           </w:p>
         </w:tc>
       </w:tr>
@@ -8409,6 +8721,17 @@
                 <w14:ligatures w14:val="none"/>
               </w:rPr>
             </w:pPr>
+            <w:r>
+              <w:rPr>
+                <w:rFonts w:ascii="Aptos Narrow" w:eastAsia="Times New Roman" w:hAnsi="Aptos Narrow" w:cs="Times New Roman"/>
+                <w:noProof w:val="0"/>
+                <w:color w:val="000000"/>
+                <w:kern w:val="0"/>
+                <w:lang w:val="pl-PL" w:eastAsia="pl-PL"/>
+                <w14:ligatures w14:val="none"/>
+              </w:rPr>
+              <w:t>Red oval shaped lesion, pink area- looks like a scar</w:t>
+            </w:r>
           </w:p>
         </w:tc>
       </w:tr>
@@ -8521,6 +8844,17 @@
                 <w14:ligatures w14:val="none"/>
               </w:rPr>
             </w:pPr>
+            <w:r>
+              <w:rPr>
+                <w:rFonts w:ascii="Aptos Narrow" w:eastAsia="Times New Roman" w:hAnsi="Aptos Narrow" w:cs="Times New Roman"/>
+                <w:noProof w:val="0"/>
+                <w:color w:val="000000"/>
+                <w:kern w:val="0"/>
+                <w:lang w:val="pl-PL" w:eastAsia="pl-PL"/>
+                <w14:ligatures w14:val="none"/>
+              </w:rPr>
+              <w:t>Brown circullar lesion, not even edges</w:t>
+            </w:r>
           </w:p>
         </w:tc>
       </w:tr>
@@ -8633,6 +8967,17 @@
                 <w14:ligatures w14:val="none"/>
               </w:rPr>
             </w:pPr>
+            <w:r>
+              <w:rPr>
+                <w:rFonts w:ascii="Aptos Narrow" w:eastAsia="Times New Roman" w:hAnsi="Aptos Narrow" w:cs="Times New Roman"/>
+                <w:noProof w:val="0"/>
+                <w:color w:val="000000"/>
+                <w:kern w:val="0"/>
+                <w:lang w:val="pl-PL" w:eastAsia="pl-PL"/>
+                <w14:ligatures w14:val="none"/>
+              </w:rPr>
+              <w:t xml:space="preserve">Black lesions (crust-like)- on red area, irregular shape </w:t>
+            </w:r>
           </w:p>
         </w:tc>
       </w:tr>
@@ -8657,27 +9002,15 @@
           <w:p>
             <w:pPr>
               <w:spacing w:after="0" w:line="240" w:lineRule="auto"/>
-              <w:jc w:val="right"/>
-              <w:rPr>
-                <w:rFonts w:ascii="Aptos Narrow" w:eastAsia="Times New Roman" w:hAnsi="Aptos Narrow" w:cs="Times New Roman"/>
-                <w:noProof w:val="0"/>
-                <w:color w:val="000000"/>
-                <w:kern w:val="0"/>
-                <w:lang w:val="pl-PL" w:eastAsia="pl-PL"/>
-                <w14:ligatures w14:val="none"/>
-              </w:rPr>
-            </w:pPr>
-            <w:r>
-              <w:rPr>
-                <w:rFonts w:ascii="Aptos Narrow" w:eastAsia="Times New Roman" w:hAnsi="Aptos Narrow" w:cs="Times New Roman"/>
-                <w:noProof w:val="0"/>
-                <w:color w:val="000000"/>
-                <w:kern w:val="0"/>
-                <w:lang w:val="pl-PL" w:eastAsia="pl-PL"/>
-                <w14:ligatures w14:val="none"/>
-              </w:rPr>
-              <w:t>3</w:t>
-            </w:r>
+              <w:rPr>
+                <w:rFonts w:ascii="Aptos Narrow" w:eastAsia="Times New Roman" w:hAnsi="Aptos Narrow" w:cs="Times New Roman"/>
+                <w:noProof w:val="0"/>
+                <w:color w:val="000000"/>
+                <w:kern w:val="0"/>
+                <w:lang w:val="pl-PL" w:eastAsia="pl-PL"/>
+                <w14:ligatures w14:val="none"/>
+              </w:rPr>
+            </w:pPr>
           </w:p>
         </w:tc>
         <w:tc>
@@ -8745,6 +9078,39 @@
                 <w14:ligatures w14:val="none"/>
               </w:rPr>
             </w:pPr>
+            <w:r>
+              <w:rPr>
+                <w:rFonts w:ascii="Aptos Narrow" w:eastAsia="Times New Roman" w:hAnsi="Aptos Narrow" w:cs="Times New Roman"/>
+                <w:noProof w:val="0"/>
+                <w:color w:val="000000"/>
+                <w:kern w:val="0"/>
+                <w:lang w:val="pl-PL" w:eastAsia="pl-PL"/>
+                <w14:ligatures w14:val="none"/>
+              </w:rPr>
+              <w:t>Red area, looks like eczema, p</w:t>
+            </w:r>
+            <w:r>
+              <w:rPr>
+                <w:rFonts w:ascii="Aptos Narrow" w:eastAsia="Times New Roman" w:hAnsi="Aptos Narrow" w:cs="Times New Roman"/>
+                <w:noProof w:val="0"/>
+                <w:color w:val="000000"/>
+                <w:kern w:val="0"/>
+                <w:lang w:val="pl-PL" w:eastAsia="pl-PL"/>
+                <w14:ligatures w14:val="none"/>
+              </w:rPr>
+              <w:t>lasma</w:t>
+            </w:r>
+            <w:r>
+              <w:rPr>
+                <w:rFonts w:ascii="Aptos Narrow" w:eastAsia="Times New Roman" w:hAnsi="Aptos Narrow" w:cs="Times New Roman"/>
+                <w:noProof w:val="0"/>
+                <w:color w:val="000000"/>
+                <w:kern w:val="0"/>
+                <w:lang w:val="pl-PL" w:eastAsia="pl-PL"/>
+                <w14:ligatures w14:val="none"/>
+              </w:rPr>
+              <w:t xml:space="preserve"> </w:t>
+            </w:r>
           </w:p>
         </w:tc>
       </w:tr>
@@ -8857,6 +9223,17 @@
                 <w14:ligatures w14:val="none"/>
               </w:rPr>
             </w:pPr>
+            <w:r>
+              <w:rPr>
+                <w:rFonts w:ascii="Aptos Narrow" w:eastAsia="Times New Roman" w:hAnsi="Aptos Narrow" w:cs="Times New Roman"/>
+                <w:noProof w:val="0"/>
+                <w:color w:val="000000"/>
+                <w:kern w:val="0"/>
+                <w:lang w:val="pl-PL" w:eastAsia="pl-PL"/>
+                <w14:ligatures w14:val="none"/>
+              </w:rPr>
+              <w:t xml:space="preserve">Brown oval shaped lesion, not even color and edges </w:t>
+            </w:r>
           </w:p>
         </w:tc>
       </w:tr>
@@ -9092,6 +9469,17 @@
                 <w14:ligatures w14:val="none"/>
               </w:rPr>
             </w:pPr>
+            <w:r>
+              <w:rPr>
+                <w:rFonts w:ascii="Aptos Narrow" w:eastAsia="Times New Roman" w:hAnsi="Aptos Narrow" w:cs="Times New Roman"/>
+                <w:noProof w:val="0"/>
+                <w:color w:val="000000"/>
+                <w:kern w:val="0"/>
+                <w:lang w:val="pl-PL" w:eastAsia="pl-PL"/>
+                <w14:ligatures w14:val="none"/>
+              </w:rPr>
+              <w:t xml:space="preserve">Looks like a old wound- healed, a white dot on top </w:t>
+            </w:r>
           </w:p>
         </w:tc>
       </w:tr>
@@ -9204,6 +9592,28 @@
                 <w14:ligatures w14:val="none"/>
               </w:rPr>
             </w:pPr>
+            <w:r>
+              <w:rPr>
+                <w:rFonts w:ascii="Aptos Narrow" w:eastAsia="Times New Roman" w:hAnsi="Aptos Narrow" w:cs="Times New Roman"/>
+                <w:noProof w:val="0"/>
+                <w:color w:val="000000"/>
+                <w:kern w:val="0"/>
+                <w:lang w:val="pl-PL" w:eastAsia="pl-PL"/>
+                <w14:ligatures w14:val="none"/>
+              </w:rPr>
+              <w:t xml:space="preserve">Growth/outgrowth on the skin, </w:t>
+            </w:r>
+            <w:r>
+              <w:rPr>
+                <w:rFonts w:ascii="Aptos Narrow" w:eastAsia="Times New Roman" w:hAnsi="Aptos Narrow" w:cs="Times New Roman"/>
+                <w:noProof w:val="0"/>
+                <w:color w:val="000000"/>
+                <w:kern w:val="0"/>
+                <w:lang w:val="pl-PL" w:eastAsia="pl-PL"/>
+                <w14:ligatures w14:val="none"/>
+              </w:rPr>
+              <w:t>pimple-like</w:t>
+            </w:r>
           </w:p>
         </w:tc>
       </w:tr>
@@ -9316,6 +9726,28 @@
                 <w14:ligatures w14:val="none"/>
               </w:rPr>
             </w:pPr>
+            <w:r>
+              <w:rPr>
+                <w:rFonts w:ascii="Aptos Narrow" w:eastAsia="Times New Roman" w:hAnsi="Aptos Narrow" w:cs="Times New Roman"/>
+                <w:noProof w:val="0"/>
+                <w:color w:val="000000"/>
+                <w:kern w:val="0"/>
+                <w:lang w:val="pl-PL" w:eastAsia="pl-PL"/>
+                <w14:ligatures w14:val="none"/>
+              </w:rPr>
+              <w:t xml:space="preserve">Red </w:t>
+            </w:r>
+            <w:r>
+              <w:rPr>
+                <w:rFonts w:ascii="Aptos Narrow" w:eastAsia="Times New Roman" w:hAnsi="Aptos Narrow" w:cs="Times New Roman"/>
+                <w:noProof w:val="0"/>
+                <w:color w:val="000000"/>
+                <w:kern w:val="0"/>
+                <w:lang w:val="pl-PL" w:eastAsia="pl-PL"/>
+                <w14:ligatures w14:val="none"/>
+              </w:rPr>
+              <w:t>lesion, wound-like, dry skin on edges</w:t>
+            </w:r>
           </w:p>
         </w:tc>
       </w:tr>

--- a/annotator ID.docx
+++ b/annotator ID.docx
@@ -267,18 +267,42 @@
                 <w:lang w:val="pl-PL" w:eastAsia="pl-PL"/>
                 <w14:ligatures w14:val="none"/>
               </w:rPr>
-              <w:t xml:space="preserve">/pink </w:t>
-            </w:r>
-            <w:r>
-              <w:rPr>
-                <w:rFonts w:ascii="Aptos Narrow" w:eastAsia="Times New Roman" w:hAnsi="Aptos Narrow" w:cs="Times New Roman"/>
-                <w:noProof w:val="0"/>
-                <w:color w:val="000000"/>
-                <w:kern w:val="0"/>
-                <w:lang w:val="pl-PL" w:eastAsia="pl-PL"/>
-                <w14:ligatures w14:val="none"/>
-              </w:rPr>
-              <w:t xml:space="preserve"> lesion, circular </w:t>
+              <w:t>/</w:t>
+            </w:r>
+            <w:proofErr w:type="gramStart"/>
+            <w:r>
+              <w:rPr>
+                <w:rFonts w:ascii="Aptos Narrow" w:eastAsia="Times New Roman" w:hAnsi="Aptos Narrow" w:cs="Times New Roman"/>
+                <w:noProof w:val="0"/>
+                <w:color w:val="000000"/>
+                <w:kern w:val="0"/>
+                <w:lang w:val="pl-PL" w:eastAsia="pl-PL"/>
+                <w14:ligatures w14:val="none"/>
+              </w:rPr>
+              <w:t xml:space="preserve">pink </w:t>
+            </w:r>
+            <w:r>
+              <w:rPr>
+                <w:rFonts w:ascii="Aptos Narrow" w:eastAsia="Times New Roman" w:hAnsi="Aptos Narrow" w:cs="Times New Roman"/>
+                <w:noProof w:val="0"/>
+                <w:color w:val="000000"/>
+                <w:kern w:val="0"/>
+                <w:lang w:val="pl-PL" w:eastAsia="pl-PL"/>
+                <w14:ligatures w14:val="none"/>
+              </w:rPr>
+              <w:t xml:space="preserve"> lesion</w:t>
+            </w:r>
+            <w:proofErr w:type="gramEnd"/>
+            <w:r>
+              <w:rPr>
+                <w:rFonts w:ascii="Aptos Narrow" w:eastAsia="Times New Roman" w:hAnsi="Aptos Narrow" w:cs="Times New Roman"/>
+                <w:noProof w:val="0"/>
+                <w:color w:val="000000"/>
+                <w:kern w:val="0"/>
+                <w:lang w:val="pl-PL" w:eastAsia="pl-PL"/>
+                <w14:ligatures w14:val="none"/>
+              </w:rPr>
+              <w:t xml:space="preserve">, circular </w:t>
             </w:r>
           </w:p>
         </w:tc>
@@ -3104,18 +3128,42 @@
                 <w:lang w:val="pl-PL" w:eastAsia="pl-PL"/>
                 <w14:ligatures w14:val="none"/>
               </w:rPr>
-              <w:t>Red area, looks wet-plasma?</w:t>
-            </w:r>
-            <w:r>
-              <w:rPr>
-                <w:rFonts w:ascii="Aptos Narrow" w:eastAsia="Times New Roman" w:hAnsi="Aptos Narrow" w:cs="Times New Roman"/>
-                <w:noProof w:val="0"/>
-                <w:color w:val="000000"/>
-                <w:kern w:val="0"/>
-                <w:lang w:val="pl-PL" w:eastAsia="pl-PL"/>
-                <w14:ligatures w14:val="none"/>
-              </w:rPr>
-              <w:t xml:space="preserve">, possoble infection </w:t>
+              <w:t>Red area, looks wet-</w:t>
+            </w:r>
+            <w:proofErr w:type="gramStart"/>
+            <w:r>
+              <w:rPr>
+                <w:rFonts w:ascii="Aptos Narrow" w:eastAsia="Times New Roman" w:hAnsi="Aptos Narrow" w:cs="Times New Roman"/>
+                <w:noProof w:val="0"/>
+                <w:color w:val="000000"/>
+                <w:kern w:val="0"/>
+                <w:lang w:val="pl-PL" w:eastAsia="pl-PL"/>
+                <w14:ligatures w14:val="none"/>
+              </w:rPr>
+              <w:t>plasma?</w:t>
+            </w:r>
+            <w:r>
+              <w:rPr>
+                <w:rFonts w:ascii="Aptos Narrow" w:eastAsia="Times New Roman" w:hAnsi="Aptos Narrow" w:cs="Times New Roman"/>
+                <w:noProof w:val="0"/>
+                <w:color w:val="000000"/>
+                <w:kern w:val="0"/>
+                <w:lang w:val="pl-PL" w:eastAsia="pl-PL"/>
+                <w14:ligatures w14:val="none"/>
+              </w:rPr>
+              <w:t>,</w:t>
+            </w:r>
+            <w:proofErr w:type="gramEnd"/>
+            <w:r>
+              <w:rPr>
+                <w:rFonts w:ascii="Aptos Narrow" w:eastAsia="Times New Roman" w:hAnsi="Aptos Narrow" w:cs="Times New Roman"/>
+                <w:noProof w:val="0"/>
+                <w:color w:val="000000"/>
+                <w:kern w:val="0"/>
+                <w:lang w:val="pl-PL" w:eastAsia="pl-PL"/>
+                <w14:ligatures w14:val="none"/>
+              </w:rPr>
+              <w:t xml:space="preserve"> possoble infection </w:t>
             </w:r>
           </w:p>
         </w:tc>
@@ -6637,18 +6685,42 @@
                 <w:lang w:val="pl-PL" w:eastAsia="pl-PL"/>
                 <w14:ligatures w14:val="none"/>
               </w:rPr>
-              <w:t xml:space="preserve"> blister-like </w:t>
-            </w:r>
-            <w:r>
-              <w:rPr>
-                <w:rFonts w:ascii="Aptos Narrow" w:eastAsia="Times New Roman" w:hAnsi="Aptos Narrow" w:cs="Times New Roman"/>
-                <w:noProof w:val="0"/>
-                <w:color w:val="000000"/>
-                <w:kern w:val="0"/>
-                <w:lang w:val="pl-PL" w:eastAsia="pl-PL"/>
-                <w14:ligatures w14:val="none"/>
-              </w:rPr>
-              <w:t>, circular shape</w:t>
+              <w:t xml:space="preserve"> blister-</w:t>
+            </w:r>
+            <w:proofErr w:type="gramStart"/>
+            <w:r>
+              <w:rPr>
+                <w:rFonts w:ascii="Aptos Narrow" w:eastAsia="Times New Roman" w:hAnsi="Aptos Narrow" w:cs="Times New Roman"/>
+                <w:noProof w:val="0"/>
+                <w:color w:val="000000"/>
+                <w:kern w:val="0"/>
+                <w:lang w:val="pl-PL" w:eastAsia="pl-PL"/>
+                <w14:ligatures w14:val="none"/>
+              </w:rPr>
+              <w:t xml:space="preserve">like </w:t>
+            </w:r>
+            <w:r>
+              <w:rPr>
+                <w:rFonts w:ascii="Aptos Narrow" w:eastAsia="Times New Roman" w:hAnsi="Aptos Narrow" w:cs="Times New Roman"/>
+                <w:noProof w:val="0"/>
+                <w:color w:val="000000"/>
+                <w:kern w:val="0"/>
+                <w:lang w:val="pl-PL" w:eastAsia="pl-PL"/>
+                <w14:ligatures w14:val="none"/>
+              </w:rPr>
+              <w:t>,</w:t>
+            </w:r>
+            <w:proofErr w:type="gramEnd"/>
+            <w:r>
+              <w:rPr>
+                <w:rFonts w:ascii="Aptos Narrow" w:eastAsia="Times New Roman" w:hAnsi="Aptos Narrow" w:cs="Times New Roman"/>
+                <w:noProof w:val="0"/>
+                <w:color w:val="000000"/>
+                <w:kern w:val="0"/>
+                <w:lang w:val="pl-PL" w:eastAsia="pl-PL"/>
+                <w14:ligatures w14:val="none"/>
+              </w:rPr>
+              <w:t xml:space="preserve"> circular shape</w:t>
             </w:r>
             <w:r>
               <w:rPr>
@@ -7329,7 +7401,31 @@
                 <w:lang w:val="pl-PL" w:eastAsia="pl-PL"/>
                 <w14:ligatures w14:val="none"/>
               </w:rPr>
-              <w:t>Dry skin,  thickening of the skin, gczema- like</w:t>
+              <w:t xml:space="preserve">Dry </w:t>
+            </w:r>
+            <w:proofErr w:type="gramStart"/>
+            <w:r>
+              <w:rPr>
+                <w:rFonts w:ascii="Aptos Narrow" w:eastAsia="Times New Roman" w:hAnsi="Aptos Narrow" w:cs="Times New Roman"/>
+                <w:noProof w:val="0"/>
+                <w:color w:val="000000"/>
+                <w:kern w:val="0"/>
+                <w:lang w:val="pl-PL" w:eastAsia="pl-PL"/>
+                <w14:ligatures w14:val="none"/>
+              </w:rPr>
+              <w:t>skin,  thickening</w:t>
+            </w:r>
+            <w:proofErr w:type="gramEnd"/>
+            <w:r>
+              <w:rPr>
+                <w:rFonts w:ascii="Aptos Narrow" w:eastAsia="Times New Roman" w:hAnsi="Aptos Narrow" w:cs="Times New Roman"/>
+                <w:noProof w:val="0"/>
+                <w:color w:val="000000"/>
+                <w:kern w:val="0"/>
+                <w:lang w:val="pl-PL" w:eastAsia="pl-PL"/>
+                <w14:ligatures w14:val="none"/>
+              </w:rPr>
+              <w:t xml:space="preserve"> of the skin, gczema- like</w:t>
             </w:r>
             <w:r>
               <w:rPr>
@@ -8976,7 +9072,31 @@
                 <w:lang w:val="pl-PL" w:eastAsia="pl-PL"/>
                 <w14:ligatures w14:val="none"/>
               </w:rPr>
-              <w:t xml:space="preserve">Black lesions (crust-like)- on red area, irregular shape </w:t>
+              <w:t>Black lesions (crust-</w:t>
+            </w:r>
+            <w:proofErr w:type="gramStart"/>
+            <w:r>
+              <w:rPr>
+                <w:rFonts w:ascii="Aptos Narrow" w:eastAsia="Times New Roman" w:hAnsi="Aptos Narrow" w:cs="Times New Roman"/>
+                <w:noProof w:val="0"/>
+                <w:color w:val="000000"/>
+                <w:kern w:val="0"/>
+                <w:lang w:val="pl-PL" w:eastAsia="pl-PL"/>
+                <w14:ligatures w14:val="none"/>
+              </w:rPr>
+              <w:t>like)-</w:t>
+            </w:r>
+            <w:proofErr w:type="gramEnd"/>
+            <w:r>
+              <w:rPr>
+                <w:rFonts w:ascii="Aptos Narrow" w:eastAsia="Times New Roman" w:hAnsi="Aptos Narrow" w:cs="Times New Roman"/>
+                <w:noProof w:val="0"/>
+                <w:color w:val="000000"/>
+                <w:kern w:val="0"/>
+                <w:lang w:val="pl-PL" w:eastAsia="pl-PL"/>
+                <w14:ligatures w14:val="none"/>
+              </w:rPr>
+              <w:t xml:space="preserve"> on red area, irregular shape </w:t>
             </w:r>
           </w:p>
         </w:tc>
@@ -9983,6 +10103,17 @@
                 <w14:ligatures w14:val="none"/>
               </w:rPr>
             </w:pPr>
+            <w:r>
+              <w:rPr>
+                <w:rFonts w:ascii="Aptos Narrow" w:eastAsia="Times New Roman" w:hAnsi="Aptos Narrow" w:cs="Times New Roman"/>
+                <w:noProof w:val="0"/>
+                <w:color w:val="000000"/>
+                <w:kern w:val="0"/>
+                <w:lang w:val="pl-PL" w:eastAsia="pl-PL"/>
+                <w14:ligatures w14:val="none"/>
+              </w:rPr>
+              <w:t>Light pink colouring, dry skin surrounding it</w:t>
+            </w:r>
           </w:p>
         </w:tc>
       </w:tr>
@@ -10095,6 +10226,17 @@
                 <w14:ligatures w14:val="none"/>
               </w:rPr>
             </w:pPr>
+            <w:r>
+              <w:rPr>
+                <w:rFonts w:ascii="Aptos Narrow" w:eastAsia="Times New Roman" w:hAnsi="Aptos Narrow" w:cs="Times New Roman"/>
+                <w:noProof w:val="0"/>
+                <w:color w:val="000000"/>
+                <w:kern w:val="0"/>
+                <w:lang w:val="pl-PL" w:eastAsia="pl-PL"/>
+                <w14:ligatures w14:val="none"/>
+              </w:rPr>
+              <w:t>Small lesion, does not stand out amidst the rest of the skin</w:t>
+            </w:r>
           </w:p>
         </w:tc>
       </w:tr>
@@ -10207,6 +10349,17 @@
                 <w14:ligatures w14:val="none"/>
               </w:rPr>
             </w:pPr>
+            <w:r>
+              <w:rPr>
+                <w:rFonts w:ascii="Aptos Narrow" w:eastAsia="Times New Roman" w:hAnsi="Aptos Narrow" w:cs="Times New Roman"/>
+                <w:noProof w:val="0"/>
+                <w:color w:val="000000"/>
+                <w:kern w:val="0"/>
+                <w:lang w:val="pl-PL" w:eastAsia="pl-PL"/>
+                <w14:ligatures w14:val="none"/>
+              </w:rPr>
+              <w:t>Irritated eliptical area inside an ear, with a dark matter in the center</w:t>
+            </w:r>
           </w:p>
         </w:tc>
       </w:tr>
@@ -10319,6 +10472,17 @@
                 <w14:ligatures w14:val="none"/>
               </w:rPr>
             </w:pPr>
+            <w:r>
+              <w:rPr>
+                <w:rFonts w:ascii="Aptos Narrow" w:eastAsia="Times New Roman" w:hAnsi="Aptos Narrow" w:cs="Times New Roman"/>
+                <w:noProof w:val="0"/>
+                <w:color w:val="000000"/>
+                <w:kern w:val="0"/>
+                <w:lang w:val="pl-PL" w:eastAsia="pl-PL"/>
+                <w14:ligatures w14:val="none"/>
+              </w:rPr>
+              <w:t>Seemingly normal looking mole, with some texture in the middle</w:t>
+            </w:r>
           </w:p>
         </w:tc>
       </w:tr>
@@ -10431,6 +10595,17 @@
                 <w14:ligatures w14:val="none"/>
               </w:rPr>
             </w:pPr>
+            <w:r>
+              <w:rPr>
+                <w:rFonts w:ascii="Aptos Narrow" w:eastAsia="Times New Roman" w:hAnsi="Aptos Narrow" w:cs="Times New Roman"/>
+                <w:noProof w:val="0"/>
+                <w:color w:val="000000"/>
+                <w:kern w:val="0"/>
+                <w:lang w:val="pl-PL" w:eastAsia="pl-PL"/>
+                <w14:ligatures w14:val="none"/>
+              </w:rPr>
+              <w:t>Damaged circular bump</w:t>
+            </w:r>
           </w:p>
         </w:tc>
       </w:tr>
@@ -10543,6 +10718,17 @@
                 <w14:ligatures w14:val="none"/>
               </w:rPr>
             </w:pPr>
+            <w:r>
+              <w:rPr>
+                <w:rFonts w:ascii="Aptos Narrow" w:eastAsia="Times New Roman" w:hAnsi="Aptos Narrow" w:cs="Times New Roman"/>
+                <w:noProof w:val="0"/>
+                <w:color w:val="000000"/>
+                <w:kern w:val="0"/>
+                <w:lang w:val="pl-PL" w:eastAsia="pl-PL"/>
+                <w14:ligatures w14:val="none"/>
+              </w:rPr>
+              <w:t>Grey mole</w:t>
+            </w:r>
           </w:p>
         </w:tc>
       </w:tr>
@@ -10655,6 +10841,17 @@
                 <w14:ligatures w14:val="none"/>
               </w:rPr>
             </w:pPr>
+            <w:r>
+              <w:rPr>
+                <w:rFonts w:ascii="Aptos Narrow" w:eastAsia="Times New Roman" w:hAnsi="Aptos Narrow" w:cs="Times New Roman"/>
+                <w:noProof w:val="0"/>
+                <w:color w:val="000000"/>
+                <w:kern w:val="0"/>
+                <w:lang w:val="pl-PL" w:eastAsia="pl-PL"/>
+                <w14:ligatures w14:val="none"/>
+              </w:rPr>
+              <w:t>Mole with an odd shape</w:t>
+            </w:r>
           </w:p>
         </w:tc>
       </w:tr>
@@ -10767,6 +10964,17 @@
                 <w14:ligatures w14:val="none"/>
               </w:rPr>
             </w:pPr>
+            <w:r>
+              <w:rPr>
+                <w:rFonts w:ascii="Aptos Narrow" w:eastAsia="Times New Roman" w:hAnsi="Aptos Narrow" w:cs="Times New Roman"/>
+                <w:noProof w:val="0"/>
+                <w:color w:val="000000"/>
+                <w:kern w:val="0"/>
+                <w:lang w:val="pl-PL" w:eastAsia="pl-PL"/>
+                <w14:ligatures w14:val="none"/>
+              </w:rPr>
+              <w:t>Circular inflamed mass, appears to have formed a blister</w:t>
+            </w:r>
           </w:p>
         </w:tc>
       </w:tr>
@@ -11002,6 +11210,17 @@
                 <w14:ligatures w14:val="none"/>
               </w:rPr>
             </w:pPr>
+            <w:r>
+              <w:rPr>
+                <w:rFonts w:ascii="Aptos Narrow" w:eastAsia="Times New Roman" w:hAnsi="Aptos Narrow" w:cs="Times New Roman"/>
+                <w:noProof w:val="0"/>
+                <w:color w:val="000000"/>
+                <w:kern w:val="0"/>
+                <w:lang w:val="pl-PL" w:eastAsia="pl-PL"/>
+                <w14:ligatures w14:val="none"/>
+              </w:rPr>
+              <w:t xml:space="preserve">Shinny black coloured object </w:t>
+            </w:r>
           </w:p>
         </w:tc>
       </w:tr>
@@ -11114,6 +11333,17 @@
                 <w14:ligatures w14:val="none"/>
               </w:rPr>
             </w:pPr>
+            <w:r>
+              <w:rPr>
+                <w:rFonts w:ascii="Aptos Narrow" w:eastAsia="Times New Roman" w:hAnsi="Aptos Narrow" w:cs="Times New Roman"/>
+                <w:noProof w:val="0"/>
+                <w:color w:val="000000"/>
+                <w:kern w:val="0"/>
+                <w:lang w:val="pl-PL" w:eastAsia="pl-PL"/>
+                <w14:ligatures w14:val="none"/>
+              </w:rPr>
+              <w:t>Small dark spotted area</w:t>
+            </w:r>
           </w:p>
         </w:tc>
       </w:tr>
@@ -11226,6 +11456,17 @@
                 <w14:ligatures w14:val="none"/>
               </w:rPr>
             </w:pPr>
+            <w:r>
+              <w:rPr>
+                <w:rFonts w:ascii="Aptos Narrow" w:eastAsia="Times New Roman" w:hAnsi="Aptos Narrow" w:cs="Times New Roman"/>
+                <w:noProof w:val="0"/>
+                <w:color w:val="000000"/>
+                <w:kern w:val="0"/>
+                <w:lang w:val="pl-PL" w:eastAsia="pl-PL"/>
+                <w14:ligatures w14:val="none"/>
+              </w:rPr>
+              <w:t>Unhealed circular wound</w:t>
+            </w:r>
           </w:p>
         </w:tc>
       </w:tr>
@@ -11338,6 +11579,17 @@
                 <w14:ligatures w14:val="none"/>
               </w:rPr>
             </w:pPr>
+            <w:r>
+              <w:rPr>
+                <w:rFonts w:ascii="Aptos Narrow" w:eastAsia="Times New Roman" w:hAnsi="Aptos Narrow" w:cs="Times New Roman"/>
+                <w:noProof w:val="0"/>
+                <w:color w:val="000000"/>
+                <w:kern w:val="0"/>
+                <w:lang w:val="pl-PL" w:eastAsia="pl-PL"/>
+                <w14:ligatures w14:val="none"/>
+              </w:rPr>
+              <w:t>Irregular and multicoloured mole with damaged skin around</w:t>
+            </w:r>
           </w:p>
         </w:tc>
       </w:tr>
@@ -11450,6 +11702,17 @@
                 <w14:ligatures w14:val="none"/>
               </w:rPr>
             </w:pPr>
+            <w:r>
+              <w:rPr>
+                <w:rFonts w:ascii="Aptos Narrow" w:eastAsia="Times New Roman" w:hAnsi="Aptos Narrow" w:cs="Times New Roman"/>
+                <w:noProof w:val="0"/>
+                <w:color w:val="000000"/>
+                <w:kern w:val="0"/>
+                <w:lang w:val="pl-PL" w:eastAsia="pl-PL"/>
+                <w14:ligatures w14:val="none"/>
+              </w:rPr>
+              <w:t>Irritated mole showing signs of scaring</w:t>
+            </w:r>
           </w:p>
         </w:tc>
       </w:tr>
@@ -11562,6 +11825,17 @@
                 <w14:ligatures w14:val="none"/>
               </w:rPr>
             </w:pPr>
+            <w:r>
+              <w:rPr>
+                <w:rFonts w:ascii="Aptos Narrow" w:eastAsia="Times New Roman" w:hAnsi="Aptos Narrow" w:cs="Times New Roman"/>
+                <w:noProof w:val="0"/>
+                <w:color w:val="000000"/>
+                <w:kern w:val="0"/>
+                <w:lang w:val="pl-PL" w:eastAsia="pl-PL"/>
+                <w14:ligatures w14:val="none"/>
+              </w:rPr>
+              <w:t>Two small open wounds surrounded by irritated skin</w:t>
+            </w:r>
           </w:p>
         </w:tc>
       </w:tr>
@@ -11647,6 +11921,17 @@
               </w:rPr>
               <w:t>PAT_691_1311_2.png</w:t>
             </w:r>
+            <w:r>
+              <w:rPr>
+                <w:rFonts w:ascii="Aptos Narrow" w:eastAsia="Times New Roman" w:hAnsi="Aptos Narrow" w:cs="Times New Roman"/>
+                <w:noProof w:val="0"/>
+                <w:color w:val="000000"/>
+                <w:kern w:val="0"/>
+                <w:lang w:val="pl-PL" w:eastAsia="pl-PL"/>
+                <w14:ligatures w14:val="none"/>
+              </w:rPr>
+              <w:t xml:space="preserve"> </w:t>
+            </w:r>
           </w:p>
         </w:tc>
         <w:tc>
@@ -11675,6 +11960,17 @@
                 <w14:ligatures w14:val="none"/>
               </w:rPr>
             </w:pPr>
+            <w:r>
+              <w:rPr>
+                <w:rFonts w:ascii="Aptos Narrow" w:eastAsia="Times New Roman" w:hAnsi="Aptos Narrow" w:cs="Times New Roman"/>
+                <w:noProof w:val="0"/>
+                <w:color w:val="000000"/>
+                <w:kern w:val="0"/>
+                <w:lang w:val="pl-PL" w:eastAsia="pl-PL"/>
+                <w14:ligatures w14:val="none"/>
+              </w:rPr>
+              <w:t>White mass surrounded by irritated skin</w:t>
+            </w:r>
           </w:p>
         </w:tc>
       </w:tr>
@@ -11787,6 +12083,17 @@
                 <w14:ligatures w14:val="none"/>
               </w:rPr>
             </w:pPr>
+            <w:r>
+              <w:rPr>
+                <w:rFonts w:ascii="Aptos Narrow" w:eastAsia="Times New Roman" w:hAnsi="Aptos Narrow" w:cs="Times New Roman"/>
+                <w:noProof w:val="0"/>
+                <w:color w:val="000000"/>
+                <w:kern w:val="0"/>
+                <w:lang w:val="pl-PL" w:eastAsia="pl-PL"/>
+                <w14:ligatures w14:val="none"/>
+              </w:rPr>
+              <w:t>Normal colour, odd shaped mole</w:t>
+            </w:r>
           </w:p>
         </w:tc>
       </w:tr>
@@ -11899,6 +12206,17 @@
                 <w14:ligatures w14:val="none"/>
               </w:rPr>
             </w:pPr>
+            <w:r>
+              <w:rPr>
+                <w:rFonts w:ascii="Aptos Narrow" w:eastAsia="Times New Roman" w:hAnsi="Aptos Narrow" w:cs="Times New Roman"/>
+                <w:noProof w:val="0"/>
+                <w:color w:val="000000"/>
+                <w:kern w:val="0"/>
+                <w:lang w:val="pl-PL" w:eastAsia="pl-PL"/>
+                <w14:ligatures w14:val="none"/>
+              </w:rPr>
+              <w:t>Light skin damage, irregular shape</w:t>
+            </w:r>
           </w:p>
         </w:tc>
       </w:tr>
@@ -12011,6 +12329,17 @@
                 <w14:ligatures w14:val="none"/>
               </w:rPr>
             </w:pPr>
+            <w:r>
+              <w:rPr>
+                <w:rFonts w:ascii="Aptos Narrow" w:eastAsia="Times New Roman" w:hAnsi="Aptos Narrow" w:cs="Times New Roman"/>
+                <w:noProof w:val="0"/>
+                <w:color w:val="000000"/>
+                <w:kern w:val="0"/>
+                <w:lang w:val="pl-PL" w:eastAsia="pl-PL"/>
+                <w14:ligatures w14:val="none"/>
+              </w:rPr>
+              <w:t>Extensive and irregular shape, lightly darkenned skin</w:t>
+            </w:r>
           </w:p>
         </w:tc>
       </w:tr>
@@ -12123,6 +12452,17 @@
                 <w14:ligatures w14:val="none"/>
               </w:rPr>
             </w:pPr>
+            <w:r>
+              <w:rPr>
+                <w:rFonts w:ascii="Aptos Narrow" w:eastAsia="Times New Roman" w:hAnsi="Aptos Narrow" w:cs="Times New Roman"/>
+                <w:noProof w:val="0"/>
+                <w:color w:val="000000"/>
+                <w:kern w:val="0"/>
+                <w:lang w:val="pl-PL" w:eastAsia="pl-PL"/>
+                <w14:ligatures w14:val="none"/>
+              </w:rPr>
+              <w:t>Dark mole with odd texture</w:t>
+            </w:r>
           </w:p>
         </w:tc>
       </w:tr>
@@ -12235,6 +12575,17 @@
                 <w14:ligatures w14:val="none"/>
               </w:rPr>
             </w:pPr>
+            <w:r>
+              <w:rPr>
+                <w:rFonts w:ascii="Aptos Narrow" w:eastAsia="Times New Roman" w:hAnsi="Aptos Narrow" w:cs="Times New Roman"/>
+                <w:noProof w:val="0"/>
+                <w:color w:val="000000"/>
+                <w:kern w:val="0"/>
+                <w:lang w:val="pl-PL" w:eastAsia="pl-PL"/>
+                <w14:ligatures w14:val="none"/>
+              </w:rPr>
+              <w:t>Irregular mole, a scarred area and several bumps</w:t>
+            </w:r>
           </w:p>
         </w:tc>
       </w:tr>
@@ -12347,6 +12698,17 @@
                 <w14:ligatures w14:val="none"/>
               </w:rPr>
             </w:pPr>
+            <w:r>
+              <w:rPr>
+                <w:rFonts w:ascii="Aptos Narrow" w:eastAsia="Times New Roman" w:hAnsi="Aptos Narrow" w:cs="Times New Roman"/>
+                <w:noProof w:val="0"/>
+                <w:color w:val="000000"/>
+                <w:kern w:val="0"/>
+                <w:lang w:val="pl-PL" w:eastAsia="pl-PL"/>
+                <w14:ligatures w14:val="none"/>
+              </w:rPr>
+              <w:t>Irregular moles with different colour spots</w:t>
+            </w:r>
           </w:p>
         </w:tc>
       </w:tr>
@@ -12459,6 +12821,17 @@
                 <w14:ligatures w14:val="none"/>
               </w:rPr>
             </w:pPr>
+            <w:r>
+              <w:rPr>
+                <w:rFonts w:ascii="Aptos Narrow" w:eastAsia="Times New Roman" w:hAnsi="Aptos Narrow" w:cs="Times New Roman"/>
+                <w:noProof w:val="0"/>
+                <w:color w:val="000000"/>
+                <w:kern w:val="0"/>
+                <w:lang w:val="pl-PL" w:eastAsia="pl-PL"/>
+                <w14:ligatures w14:val="none"/>
+              </w:rPr>
+              <w:t>Triangular shaped scarred outline</w:t>
+            </w:r>
           </w:p>
         </w:tc>
       </w:tr>
@@ -12571,6 +12944,17 @@
                 <w14:ligatures w14:val="none"/>
               </w:rPr>
             </w:pPr>
+            <w:r>
+              <w:rPr>
+                <w:rFonts w:ascii="Aptos Narrow" w:eastAsia="Times New Roman" w:hAnsi="Aptos Narrow" w:cs="Times New Roman"/>
+                <w:noProof w:val="0"/>
+                <w:color w:val="000000"/>
+                <w:kern w:val="0"/>
+                <w:lang w:val="pl-PL" w:eastAsia="pl-PL"/>
+                <w14:ligatures w14:val="none"/>
+              </w:rPr>
+              <w:t>Mole with irregular shape,  texture and colour</w:t>
+            </w:r>
           </w:p>
         </w:tc>
       </w:tr>
